--- a/documentazione.docx
+++ b/documentazione.docx
@@ -419,21 +419,493 @@
         <w:rPr>
           <w:lang w:val="it-IT"/>
         </w:rPr>
-        <w:t>Strutture dati</w:t>
-      </w:r>
-    </w:p>
-    <w:p>
-      <w:pPr>
-        <w:jc w:val="both"/>
-        <w:rPr>
-          <w:lang w:val="it-IT"/>
-        </w:rPr>
-      </w:pPr>
-      <w:r>
-        <w:rPr>
-          <w:lang w:val="it-IT"/>
-        </w:rPr>
-        <w:t>...</w:t>
+        <w:t>Classi e s</w:t>
+      </w:r>
+      <w:r>
+        <w:rPr>
+          <w:lang w:val="it-IT"/>
+        </w:rPr>
+        <w:t>trutture dati</w:t>
+      </w:r>
+    </w:p>
+    <w:p>
+      <w:pPr>
+        <w:jc w:val="both"/>
+        <w:rPr>
+          <w:lang w:val="it-IT"/>
+        </w:rPr>
+      </w:pPr>
+      <w:r>
+        <w:rPr>
+          <w:lang w:val="it-IT"/>
+        </w:rPr>
+        <w:t>Il programma è realizzato secondo il paradigma della programmazione a oggetti. Le classi realizzate sono:</w:t>
+      </w:r>
+    </w:p>
+    <w:p>
+      <w:pPr>
+        <w:pStyle w:val="Paragrafoelenco"/>
+        <w:numPr>
+          <w:ilvl w:val="0"/>
+          <w:numId w:val="6"/>
+        </w:numPr>
+        <w:jc w:val="both"/>
+        <w:rPr>
+          <w:lang w:val="it-IT"/>
+        </w:rPr>
+      </w:pPr>
+      <w:proofErr w:type="spellStart"/>
+      <w:r>
+        <w:rPr>
+          <w:lang w:val="it-IT"/>
+        </w:rPr>
+        <w:t>MainWindow</w:t>
+      </w:r>
+      <w:proofErr w:type="spellEnd"/>
+      <w:r>
+        <w:rPr>
+          <w:lang w:val="it-IT"/>
+        </w:rPr>
+        <w:t xml:space="preserve">: classe standard per la gestione dell'interfaccia grafica. Essendo il programma formato da una sola finestra è l'unica classe di questo tipo. Contiene tutte le interazioni con l'utente gestite in base agli eventi dell'interfaccia e richiama gli altri oggetti per la manipolazione e la lettura dei dati. Il suo metodo show()  viene invocato dal </w:t>
+      </w:r>
+      <w:proofErr w:type="spellStart"/>
+      <w:r>
+        <w:rPr>
+          <w:lang w:val="it-IT"/>
+        </w:rPr>
+        <w:t>main</w:t>
+      </w:r>
+      <w:proofErr w:type="spellEnd"/>
+      <w:r>
+        <w:rPr>
+          <w:lang w:val="it-IT"/>
+        </w:rPr>
+        <w:t>.</w:t>
+      </w:r>
+    </w:p>
+    <w:p>
+      <w:pPr>
+        <w:pStyle w:val="Paragrafoelenco"/>
+        <w:numPr>
+          <w:ilvl w:val="0"/>
+          <w:numId w:val="6"/>
+        </w:numPr>
+        <w:jc w:val="both"/>
+        <w:rPr>
+          <w:lang w:val="it-IT"/>
+        </w:rPr>
+      </w:pPr>
+      <w:proofErr w:type="spellStart"/>
+      <w:r>
+        <w:rPr>
+          <w:lang w:val="it-IT"/>
+        </w:rPr>
+        <w:t>InputFile</w:t>
+      </w:r>
+      <w:proofErr w:type="spellEnd"/>
+      <w:r>
+        <w:rPr>
+          <w:lang w:val="it-IT"/>
+        </w:rPr>
+        <w:t xml:space="preserve">: oggetto che rappresenta il file contenente i dati. Il suo metodo principale </w:t>
+      </w:r>
+      <w:proofErr w:type="spellStart"/>
+      <w:r>
+        <w:rPr>
+          <w:lang w:val="it-IT"/>
+        </w:rPr>
+        <w:t>read</w:t>
+      </w:r>
+      <w:proofErr w:type="spellEnd"/>
+      <w:r>
+        <w:rPr>
+          <w:lang w:val="it-IT"/>
+        </w:rPr>
+        <w:t>() consente di estrapolare dal file i dati in una struttura ideale per essere analizzati facilmente.</w:t>
+      </w:r>
+    </w:p>
+    <w:p>
+      <w:pPr>
+        <w:pStyle w:val="Paragrafoelenco"/>
+        <w:numPr>
+          <w:ilvl w:val="0"/>
+          <w:numId w:val="6"/>
+        </w:numPr>
+        <w:jc w:val="both"/>
+        <w:rPr>
+          <w:lang w:val="it-IT"/>
+        </w:rPr>
+      </w:pPr>
+      <w:proofErr w:type="spellStart"/>
+      <w:r>
+        <w:rPr>
+          <w:lang w:val="it-IT"/>
+        </w:rPr>
+        <w:t>Consumption</w:t>
+      </w:r>
+      <w:proofErr w:type="spellEnd"/>
+      <w:r>
+        <w:rPr>
+          <w:lang w:val="it-IT"/>
+        </w:rPr>
+        <w:t>: rappresenta una lettura di un contatore indipendentemente dall'utente cui viene associata. La parte privata contiene quindi solo data e valore della lettura. Sono implementati gli operatori di (</w:t>
+      </w:r>
+      <w:proofErr w:type="spellStart"/>
+      <w:r>
+        <w:rPr>
+          <w:lang w:val="it-IT"/>
+        </w:rPr>
+        <w:t>dis</w:t>
+      </w:r>
+      <w:proofErr w:type="spellEnd"/>
+      <w:r>
+        <w:rPr>
+          <w:lang w:val="it-IT"/>
+        </w:rPr>
+        <w:t>)uguaglianza e ordinamento.</w:t>
+      </w:r>
+      <w:r>
+        <w:rPr>
+          <w:lang w:val="it-IT"/>
+        </w:rPr>
+        <w:t xml:space="preserve"> Garantisce la correttezza dei dati.</w:t>
+      </w:r>
+    </w:p>
+    <w:p>
+      <w:pPr>
+        <w:pStyle w:val="Paragrafoelenco"/>
+        <w:numPr>
+          <w:ilvl w:val="0"/>
+          <w:numId w:val="6"/>
+        </w:numPr>
+        <w:jc w:val="both"/>
+        <w:rPr>
+          <w:lang w:val="it-IT"/>
+        </w:rPr>
+      </w:pPr>
+      <w:proofErr w:type="spellStart"/>
+      <w:r>
+        <w:rPr>
+          <w:lang w:val="it-IT"/>
+        </w:rPr>
+        <w:t>ConsumptionSet</w:t>
+      </w:r>
+      <w:proofErr w:type="spellEnd"/>
+      <w:r>
+        <w:rPr>
+          <w:lang w:val="it-IT"/>
+        </w:rPr>
+        <w:t xml:space="preserve">: basato sulla </w:t>
+      </w:r>
+      <w:proofErr w:type="spellStart"/>
+      <w:r>
+        <w:rPr>
+          <w:lang w:val="it-IT"/>
+        </w:rPr>
+        <w:t>std</w:t>
+      </w:r>
+      <w:proofErr w:type="spellEnd"/>
+      <w:r>
+        <w:rPr>
+          <w:lang w:val="it-IT"/>
+        </w:rPr>
+        <w:t xml:space="preserve">::set, rappresenta una collezione di </w:t>
+      </w:r>
+      <w:proofErr w:type="spellStart"/>
+      <w:r>
+        <w:rPr>
+          <w:lang w:val="it-IT"/>
+        </w:rPr>
+        <w:t>consumption</w:t>
+      </w:r>
+      <w:proofErr w:type="spellEnd"/>
+      <w:r>
+        <w:rPr>
+          <w:lang w:val="it-IT"/>
+        </w:rPr>
+        <w:t xml:space="preserve"> ordinate</w:t>
+      </w:r>
+      <w:r>
+        <w:rPr>
+          <w:lang w:val="it-IT"/>
+        </w:rPr>
+        <w:t xml:space="preserve">. Gestisce l'inserimento delle </w:t>
+      </w:r>
+      <w:proofErr w:type="spellStart"/>
+      <w:r>
+        <w:rPr>
+          <w:lang w:val="it-IT"/>
+        </w:rPr>
+        <w:t>consumption</w:t>
+      </w:r>
+      <w:proofErr w:type="spellEnd"/>
+      <w:r>
+        <w:rPr>
+          <w:lang w:val="it-IT"/>
+        </w:rPr>
+        <w:t xml:space="preserve"> nella collezione, garantendo la coerenza tra tutti i dati. Permette inoltre di calcolare i dati necessari alla realizzazione del programma.</w:t>
+      </w:r>
+    </w:p>
+    <w:p>
+      <w:pPr>
+        <w:pStyle w:val="Paragrafoelenco"/>
+        <w:numPr>
+          <w:ilvl w:val="0"/>
+          <w:numId w:val="6"/>
+        </w:numPr>
+        <w:jc w:val="both"/>
+        <w:rPr>
+          <w:lang w:val="it-IT"/>
+        </w:rPr>
+      </w:pPr>
+      <w:r>
+        <w:rPr>
+          <w:lang w:val="it-IT"/>
+        </w:rPr>
+        <w:t>Plot: rappresenta il grafico della parte di visualizzazione. Permette di disegnare e cancellare l'istogramma e di ottenere i valori minimo, medio e massimo.</w:t>
+      </w:r>
+    </w:p>
+    <w:p>
+      <w:pPr>
+        <w:pStyle w:val="Paragrafoelenco"/>
+        <w:numPr>
+          <w:ilvl w:val="0"/>
+          <w:numId w:val="6"/>
+        </w:numPr>
+        <w:jc w:val="both"/>
+        <w:rPr>
+          <w:lang w:val="it-IT"/>
+        </w:rPr>
+      </w:pPr>
+      <w:proofErr w:type="spellStart"/>
+      <w:r>
+        <w:rPr>
+          <w:lang w:val="it-IT"/>
+        </w:rPr>
+        <w:t>AvgTableModel</w:t>
+      </w:r>
+      <w:proofErr w:type="spellEnd"/>
+      <w:r>
+        <w:rPr>
+          <w:lang w:val="it-IT"/>
+        </w:rPr>
+        <w:t xml:space="preserve"> e </w:t>
+      </w:r>
+      <w:proofErr w:type="spellStart"/>
+      <w:r>
+        <w:rPr>
+          <w:lang w:val="it-IT"/>
+        </w:rPr>
+        <w:t>LeaksTableModel</w:t>
+      </w:r>
+      <w:proofErr w:type="spellEnd"/>
+      <w:r>
+        <w:rPr>
+          <w:lang w:val="it-IT"/>
+        </w:rPr>
+        <w:t xml:space="preserve">:  derivano dalla classe </w:t>
+      </w:r>
+      <w:proofErr w:type="spellStart"/>
+      <w:r>
+        <w:rPr>
+          <w:lang w:val="it-IT"/>
+        </w:rPr>
+        <w:t>QAbstractModel</w:t>
+      </w:r>
+      <w:proofErr w:type="spellEnd"/>
+      <w:r>
+        <w:rPr>
+          <w:lang w:val="it-IT"/>
+        </w:rPr>
+        <w:t xml:space="preserve"> e sono i modelli delle due tabelle che visualizzano gli utenti con perdite e devianti.</w:t>
+      </w:r>
+    </w:p>
+    <w:p>
+      <w:pPr>
+        <w:jc w:val="both"/>
+        <w:rPr>
+          <w:lang w:val="it-IT"/>
+        </w:rPr>
+      </w:pPr>
+      <w:r>
+        <w:rPr>
+          <w:lang w:val="it-IT"/>
+        </w:rPr>
+        <w:t xml:space="preserve">La struttura dati più importante del programma è quella che contiene tutti i dati ricavati dal file. </w:t>
+      </w:r>
+      <w:r>
+        <w:rPr>
+          <w:lang w:val="it-IT"/>
+        </w:rPr>
+        <w:t xml:space="preserve">È una </w:t>
+      </w:r>
+      <w:proofErr w:type="spellStart"/>
+      <w:r>
+        <w:rPr>
+          <w:lang w:val="it-IT"/>
+        </w:rPr>
+        <w:t>std</w:t>
+      </w:r>
+      <w:proofErr w:type="spellEnd"/>
+      <w:r>
+        <w:rPr>
+          <w:lang w:val="it-IT"/>
+        </w:rPr>
+        <w:t>::</w:t>
+      </w:r>
+      <w:proofErr w:type="spellStart"/>
+      <w:r>
+        <w:rPr>
+          <w:lang w:val="it-IT"/>
+        </w:rPr>
+        <w:t>map</w:t>
+      </w:r>
+      <w:proofErr w:type="spellEnd"/>
+      <w:r>
+        <w:rPr>
+          <w:lang w:val="it-IT"/>
+        </w:rPr>
+        <w:t>&lt;</w:t>
+      </w:r>
+      <w:proofErr w:type="spellStart"/>
+      <w:r>
+        <w:rPr>
+          <w:lang w:val="it-IT"/>
+        </w:rPr>
+        <w:t>QString</w:t>
+      </w:r>
+      <w:proofErr w:type="spellEnd"/>
+      <w:r>
+        <w:rPr>
+          <w:lang w:val="it-IT"/>
+        </w:rPr>
+        <w:t xml:space="preserve">, </w:t>
+      </w:r>
+      <w:proofErr w:type="spellStart"/>
+      <w:r>
+        <w:rPr>
+          <w:lang w:val="it-IT"/>
+        </w:rPr>
+        <w:t>ConsumptionSet</w:t>
+      </w:r>
+      <w:proofErr w:type="spellEnd"/>
+      <w:r>
+        <w:rPr>
+          <w:lang w:val="it-IT"/>
+        </w:rPr>
+        <w:t xml:space="preserve">&gt; che associa ad ogni </w:t>
+      </w:r>
+      <w:r>
+        <w:rPr>
+          <w:lang w:val="it-IT"/>
+        </w:rPr>
+        <w:t>codice utente (</w:t>
+      </w:r>
+      <w:proofErr w:type="spellStart"/>
+      <w:r>
+        <w:rPr>
+          <w:lang w:val="it-IT"/>
+        </w:rPr>
+        <w:t>QString</w:t>
+      </w:r>
+      <w:proofErr w:type="spellEnd"/>
+      <w:r>
+        <w:rPr>
+          <w:lang w:val="it-IT"/>
+        </w:rPr>
+        <w:t>) l'elenco di tutte le sue letture (</w:t>
+      </w:r>
+      <w:proofErr w:type="spellStart"/>
+      <w:r>
+        <w:rPr>
+          <w:lang w:val="it-IT"/>
+        </w:rPr>
+        <w:t>ConsumptionSet</w:t>
+      </w:r>
+      <w:proofErr w:type="spellEnd"/>
+      <w:r>
+        <w:rPr>
+          <w:lang w:val="it-IT"/>
+        </w:rPr>
+        <w:t xml:space="preserve">). Questa </w:t>
+      </w:r>
+      <w:r>
+        <w:rPr>
+          <w:lang w:val="it-IT"/>
+        </w:rPr>
+        <w:t>soluzione</w:t>
+      </w:r>
+      <w:r>
+        <w:rPr>
+          <w:lang w:val="it-IT"/>
+        </w:rPr>
+        <w:t xml:space="preserve"> semplifica </w:t>
+      </w:r>
+      <w:r>
+        <w:rPr>
+          <w:lang w:val="it-IT"/>
+        </w:rPr>
+        <w:t>la rappresentazione dei dati perché elimina ogni informazione non necessaria (il codice utente ripetuto ad ogni lettura) e li organizza in maniera strutturata e ne velocizza l'accesso perché le chiavi (codici utente) sono ordinati alfabeticamente e gli oggetti a cui si riferiscono (</w:t>
+      </w:r>
+      <w:proofErr w:type="spellStart"/>
+      <w:r>
+        <w:rPr>
+          <w:lang w:val="it-IT"/>
+        </w:rPr>
+        <w:t>ConsumptionSet</w:t>
+      </w:r>
+      <w:proofErr w:type="spellEnd"/>
+      <w:r>
+        <w:rPr>
+          <w:lang w:val="it-IT"/>
+        </w:rPr>
+        <w:t>) conte</w:t>
+      </w:r>
+      <w:r>
+        <w:rPr>
+          <w:lang w:val="it-IT"/>
+        </w:rPr>
+        <w:t>ngono al loro interno le letture</w:t>
+      </w:r>
+      <w:r>
+        <w:rPr>
+          <w:lang w:val="it-IT"/>
+        </w:rPr>
+        <w:t xml:space="preserve"> ordinate cronologicamente.</w:t>
+      </w:r>
+      <w:r>
+        <w:rPr>
+          <w:lang w:val="it-IT"/>
+        </w:rPr>
+        <w:t xml:space="preserve"> La </w:t>
+      </w:r>
+      <w:proofErr w:type="spellStart"/>
+      <w:r>
+        <w:rPr>
+          <w:lang w:val="it-IT"/>
+        </w:rPr>
+        <w:t>ConsumptionSet</w:t>
+      </w:r>
+      <w:proofErr w:type="spellEnd"/>
+      <w:r>
+        <w:rPr>
+          <w:lang w:val="it-IT"/>
+        </w:rPr>
+        <w:t xml:space="preserve"> sfrutta tutti i vantaggi della </w:t>
+      </w:r>
+      <w:proofErr w:type="spellStart"/>
+      <w:r>
+        <w:rPr>
+          <w:lang w:val="it-IT"/>
+        </w:rPr>
+        <w:t>std</w:t>
+      </w:r>
+      <w:proofErr w:type="spellEnd"/>
+      <w:r>
+        <w:rPr>
+          <w:lang w:val="it-IT"/>
+        </w:rPr>
+        <w:t>::set, in particolare l'ordinamento, estendendo le sue funzioni con quelle di calcolo dei consumi.</w:t>
       </w:r>
     </w:p>
     <w:p>
@@ -455,15 +927,675 @@
       <w:pPr>
         <w:jc w:val="both"/>
         <w:rPr>
-          <w:lang w:val="it-IT"/>
-        </w:rPr>
-      </w:pPr>
-      <w:r>
-        <w:rPr>
-          <w:lang w:val="it-IT"/>
-        </w:rPr>
-        <w:t>...</w:t>
-      </w:r>
+          <w:b/>
+          <w:i/>
+          <w:lang w:val="it-IT"/>
+        </w:rPr>
+      </w:pPr>
+      <w:proofErr w:type="spellStart"/>
+      <w:r>
+        <w:rPr>
+          <w:b/>
+          <w:i/>
+          <w:lang w:val="it-IT"/>
+        </w:rPr>
+        <w:t>InputFile</w:t>
+      </w:r>
+      <w:proofErr w:type="spellEnd"/>
+      <w:r>
+        <w:rPr>
+          <w:b/>
+          <w:i/>
+          <w:lang w:val="it-IT"/>
+        </w:rPr>
+        <w:t>::</w:t>
+      </w:r>
+      <w:proofErr w:type="spellStart"/>
+      <w:r>
+        <w:rPr>
+          <w:b/>
+          <w:i/>
+          <w:lang w:val="it-IT"/>
+        </w:rPr>
+        <w:t>read</w:t>
+      </w:r>
+      <w:proofErr w:type="spellEnd"/>
+      <w:r>
+        <w:rPr>
+          <w:b/>
+          <w:i/>
+          <w:lang w:val="it-IT"/>
+        </w:rPr>
+        <w:t xml:space="preserve">() : legge il file e produce una </w:t>
+      </w:r>
+      <w:proofErr w:type="spellStart"/>
+      <w:r>
+        <w:rPr>
+          <w:b/>
+          <w:i/>
+          <w:lang w:val="it-IT"/>
+        </w:rPr>
+        <w:t>std</w:t>
+      </w:r>
+      <w:proofErr w:type="spellEnd"/>
+      <w:r>
+        <w:rPr>
+          <w:b/>
+          <w:i/>
+          <w:lang w:val="it-IT"/>
+        </w:rPr>
+        <w:t>::</w:t>
+      </w:r>
+      <w:proofErr w:type="spellStart"/>
+      <w:r>
+        <w:rPr>
+          <w:b/>
+          <w:i/>
+          <w:lang w:val="it-IT"/>
+        </w:rPr>
+        <w:t>map</w:t>
+      </w:r>
+      <w:proofErr w:type="spellEnd"/>
+      <w:r>
+        <w:rPr>
+          <w:b/>
+          <w:i/>
+          <w:lang w:val="it-IT"/>
+        </w:rPr>
+        <w:t xml:space="preserve"> contenente i dati</w:t>
+      </w:r>
+    </w:p>
+    <w:p>
+      <w:pPr>
+        <w:jc w:val="both"/>
+        <w:rPr>
+          <w:lang w:val="it-IT"/>
+        </w:rPr>
+      </w:pPr>
+      <w:r>
+        <w:rPr>
+          <w:lang w:val="it-IT"/>
+        </w:rPr>
+        <w:t xml:space="preserve">Legge il file </w:t>
+      </w:r>
+      <w:proofErr w:type="spellStart"/>
+      <w:r>
+        <w:rPr>
+          <w:lang w:val="it-IT"/>
+        </w:rPr>
+        <w:t>csv</w:t>
+      </w:r>
+      <w:proofErr w:type="spellEnd"/>
+      <w:r>
+        <w:rPr>
+          <w:lang w:val="it-IT"/>
+        </w:rPr>
+        <w:t xml:space="preserve"> una riga alla volta, da cui ricava i tre parametri data, valore e codice utente. Utilizza i primi due per costruire un oggetto </w:t>
+      </w:r>
+      <w:proofErr w:type="spellStart"/>
+      <w:r>
+        <w:rPr>
+          <w:lang w:val="it-IT"/>
+        </w:rPr>
+        <w:t>Consumption</w:t>
+      </w:r>
+      <w:proofErr w:type="spellEnd"/>
+      <w:r>
+        <w:rPr>
+          <w:lang w:val="it-IT"/>
+        </w:rPr>
+        <w:t xml:space="preserve"> ed aggiunge quest'ultimo alla </w:t>
+      </w:r>
+      <w:proofErr w:type="spellStart"/>
+      <w:r>
+        <w:rPr>
+          <w:lang w:val="it-IT"/>
+        </w:rPr>
+        <w:t>ConsumptionSet</w:t>
+      </w:r>
+      <w:proofErr w:type="spellEnd"/>
+      <w:r>
+        <w:rPr>
+          <w:lang w:val="it-IT"/>
+        </w:rPr>
+        <w:t xml:space="preserve"> indicizzata nella mappa dalla chiave uguale al codice utente. Robusto ad errori causati da dati errati, può ignorare righe invalide chiedendo conferma all'utente.</w:t>
+      </w:r>
+    </w:p>
+    <w:p>
+      <w:pPr>
+        <w:jc w:val="both"/>
+        <w:rPr>
+          <w:b/>
+          <w:i/>
+          <w:lang w:val="it-IT"/>
+        </w:rPr>
+      </w:pPr>
+      <w:proofErr w:type="spellStart"/>
+      <w:r>
+        <w:rPr>
+          <w:b/>
+          <w:i/>
+          <w:lang w:val="it-IT"/>
+        </w:rPr>
+        <w:t>ConsumptionSet</w:t>
+      </w:r>
+      <w:proofErr w:type="spellEnd"/>
+      <w:r>
+        <w:rPr>
+          <w:b/>
+          <w:i/>
+          <w:lang w:val="it-IT"/>
+        </w:rPr>
+        <w:t>::</w:t>
+      </w:r>
+      <w:proofErr w:type="spellStart"/>
+      <w:r>
+        <w:rPr>
+          <w:b/>
+          <w:i/>
+          <w:lang w:val="it-IT"/>
+        </w:rPr>
+        <w:t>getLast</w:t>
+      </w:r>
+      <w:proofErr w:type="spellEnd"/>
+      <w:r>
+        <w:rPr>
+          <w:b/>
+          <w:i/>
+          <w:lang w:val="it-IT"/>
+        </w:rPr>
+        <w:t>() : restituisce il consumo totale dell'utente e la data di ultimo aggiornamento</w:t>
+      </w:r>
+    </w:p>
+    <w:p>
+      <w:pPr>
+        <w:jc w:val="both"/>
+        <w:rPr>
+          <w:lang w:val="it-IT"/>
+        </w:rPr>
+      </w:pPr>
+      <w:r>
+        <w:rPr>
+          <w:lang w:val="it-IT"/>
+        </w:rPr>
+        <w:t xml:space="preserve">Sfruttando l'ordinamento dei dati già descritto, il consumo totale e la sua data di lettura sono semplicemente l'ultima </w:t>
+      </w:r>
+      <w:proofErr w:type="spellStart"/>
+      <w:r>
+        <w:rPr>
+          <w:lang w:val="it-IT"/>
+        </w:rPr>
+        <w:t>Consumption</w:t>
+      </w:r>
+      <w:proofErr w:type="spellEnd"/>
+      <w:r>
+        <w:rPr>
+          <w:lang w:val="it-IT"/>
+        </w:rPr>
+        <w:t xml:space="preserve"> nella collezione di dati</w:t>
+      </w:r>
+    </w:p>
+    <w:p>
+      <w:pPr>
+        <w:jc w:val="both"/>
+        <w:rPr>
+          <w:b/>
+          <w:i/>
+          <w:lang w:val="it-IT"/>
+        </w:rPr>
+      </w:pPr>
+      <w:proofErr w:type="spellStart"/>
+      <w:r>
+        <w:rPr>
+          <w:b/>
+          <w:i/>
+          <w:lang w:val="it-IT"/>
+        </w:rPr>
+        <w:t>ConsumptionSet</w:t>
+      </w:r>
+      <w:proofErr w:type="spellEnd"/>
+      <w:r>
+        <w:rPr>
+          <w:b/>
+          <w:i/>
+          <w:lang w:val="it-IT"/>
+        </w:rPr>
+        <w:t>::</w:t>
+      </w:r>
+      <w:proofErr w:type="spellStart"/>
+      <w:r>
+        <w:rPr>
+          <w:b/>
+          <w:i/>
+          <w:lang w:val="it-IT"/>
+        </w:rPr>
+        <w:t>getConsAtDate</w:t>
+      </w:r>
+      <w:proofErr w:type="spellEnd"/>
+      <w:r>
+        <w:rPr>
+          <w:b/>
+          <w:i/>
+          <w:lang w:val="it-IT"/>
+        </w:rPr>
+        <w:t>(date) : restituisce il consumo in un momento preciso</w:t>
+      </w:r>
+    </w:p>
+    <w:p>
+      <w:pPr>
+        <w:jc w:val="both"/>
+        <w:rPr>
+          <w:lang w:val="it-IT"/>
+        </w:rPr>
+      </w:pPr>
+      <w:r>
+        <w:rPr>
+          <w:lang w:val="it-IT"/>
+        </w:rPr>
+        <w:t xml:space="preserve">I dati non garantiscono una continuità ed indicano solo il consumo totale solo in alcuni momenti. Nei periodi compresi tra due lettura l'andamento del consumo è ignoto e viene quindi considerato lineare. </w:t>
+      </w:r>
+      <w:r>
+        <w:rPr>
+          <w:lang w:val="it-IT"/>
+        </w:rPr>
+        <w:lastRenderedPageBreak/>
+        <w:t>Perciò, il consumo in un determinato momento è dato da una proporzione. Si cercano l'ultima registrazione precedente alla data richiesta e la prima successiva e la formula per calcolarlo è:</w:t>
+      </w:r>
+    </w:p>
+    <w:p>
+      <w:pPr>
+        <w:jc w:val="both"/>
+        <w:rPr>
+          <w:rFonts w:ascii="Courier New" w:eastAsia="Times New Roman" w:hAnsi="Courier New" w:cs="Courier New"/>
+          <w:sz w:val="20"/>
+          <w:szCs w:val="20"/>
+          <w:lang w:val="it-IT" w:eastAsia="it-IT" w:bidi="ar-SA"/>
+        </w:rPr>
+      </w:pPr>
+      <w:r>
+        <w:rPr>
+          <w:rFonts w:ascii="Courier New" w:eastAsia="Times New Roman" w:hAnsi="Courier New" w:cs="Courier New"/>
+          <w:sz w:val="20"/>
+          <w:szCs w:val="20"/>
+          <w:lang w:val="it-IT" w:eastAsia="it-IT" w:bidi="ar-SA"/>
+        </w:rPr>
+        <w:t>consumo a una data = (differenza di tempo tra le registrazioni più vicine) * (differenza di consumi tra le registrazioni più vicine) /</w:t>
+      </w:r>
+      <w:r>
+        <w:rPr>
+          <w:lang w:val="it-IT"/>
+        </w:rPr>
+        <w:t xml:space="preserve"> </w:t>
+      </w:r>
+      <w:r>
+        <w:rPr>
+          <w:rFonts w:ascii="Courier New" w:eastAsia="Times New Roman" w:hAnsi="Courier New" w:cs="Courier New"/>
+          <w:sz w:val="20"/>
+          <w:szCs w:val="20"/>
+          <w:lang w:val="it-IT" w:eastAsia="it-IT" w:bidi="ar-SA"/>
+        </w:rPr>
+        <w:t>(differenza di tempo tra la data e la registrazione precedente più vicina) + (consumo alla registrazione precedente più vicina)</w:t>
+      </w:r>
+    </w:p>
+    <w:p>
+      <w:pPr>
+        <w:jc w:val="both"/>
+        <w:rPr>
+          <w:rFonts w:ascii="Times New Roman" w:eastAsia="Times New Roman" w:hAnsi="Times New Roman" w:cs="Times New Roman"/>
+          <w:sz w:val="24"/>
+          <w:szCs w:val="24"/>
+          <w:lang w:val="it-IT" w:eastAsia="it-IT" w:bidi="ar-SA"/>
+        </w:rPr>
+      </w:pPr>
+      <w:r>
+        <w:rPr>
+          <w:rFonts w:ascii="Times New Roman" w:eastAsia="Times New Roman" w:hAnsi="Times New Roman" w:cs="Times New Roman"/>
+          <w:sz w:val="24"/>
+          <w:szCs w:val="24"/>
+          <w:lang w:val="it-IT" w:eastAsia="it-IT" w:bidi="ar-SA"/>
+        </w:rPr>
+        <w:t>Nel caso in cui non sia presente una registrazione successiva, significa che il consumo è rimasto invariato dall'ultima registrazione. Il consumo alla data richiesta è quindi lo stesso di quello dell'ultima lettura. Nel caso in cui manchi una lettura precedente vale il discorso inverso.</w:t>
+      </w:r>
+    </w:p>
+    <w:p>
+      <w:pPr>
+        <w:jc w:val="both"/>
+        <w:rPr>
+          <w:b/>
+          <w:i/>
+          <w:lang w:val="it-IT"/>
+        </w:rPr>
+      </w:pPr>
+      <w:proofErr w:type="spellStart"/>
+      <w:r>
+        <w:rPr>
+          <w:b/>
+          <w:i/>
+          <w:lang w:val="it-IT"/>
+        </w:rPr>
+        <w:t>ConsumptionSet</w:t>
+      </w:r>
+      <w:proofErr w:type="spellEnd"/>
+      <w:r>
+        <w:rPr>
+          <w:b/>
+          <w:i/>
+          <w:lang w:val="it-IT"/>
+        </w:rPr>
+        <w:t>::</w:t>
+      </w:r>
+      <w:proofErr w:type="spellStart"/>
+      <w:r>
+        <w:rPr>
+          <w:b/>
+          <w:i/>
+          <w:lang w:val="it-IT"/>
+        </w:rPr>
+        <w:t>getPeriodConsumption</w:t>
+      </w:r>
+      <w:proofErr w:type="spellEnd"/>
+      <w:r>
+        <w:rPr>
+          <w:b/>
+          <w:i/>
+          <w:lang w:val="it-IT"/>
+        </w:rPr>
+        <w:t xml:space="preserve">( </w:t>
+      </w:r>
+      <w:proofErr w:type="spellStart"/>
+      <w:r>
+        <w:rPr>
+          <w:b/>
+          <w:i/>
+          <w:lang w:val="it-IT"/>
+        </w:rPr>
+        <w:t>firstDate</w:t>
+      </w:r>
+      <w:proofErr w:type="spellEnd"/>
+      <w:r>
+        <w:rPr>
+          <w:b/>
+          <w:i/>
+          <w:lang w:val="it-IT"/>
+        </w:rPr>
+        <w:t xml:space="preserve">, </w:t>
+      </w:r>
+      <w:proofErr w:type="spellStart"/>
+      <w:r>
+        <w:rPr>
+          <w:b/>
+          <w:i/>
+          <w:lang w:val="it-IT"/>
+        </w:rPr>
+        <w:t>lastDate</w:t>
+      </w:r>
+      <w:proofErr w:type="spellEnd"/>
+      <w:r>
+        <w:rPr>
+          <w:b/>
+          <w:i/>
+          <w:lang w:val="it-IT"/>
+        </w:rPr>
+        <w:t>) : restituisce il consumo totale in un periodo</w:t>
+      </w:r>
+    </w:p>
+    <w:p>
+      <w:pPr>
+        <w:jc w:val="both"/>
+        <w:rPr>
+          <w:lang w:val="it-IT"/>
+        </w:rPr>
+      </w:pPr>
+      <w:r>
+        <w:rPr>
+          <w:lang w:val="it-IT"/>
+        </w:rPr>
+        <w:t>Semplicemente la differenza tra il consumo totale alla seconda data e il consumo totale alla prima data</w:t>
+      </w:r>
+      <w:r>
+        <w:rPr>
+          <w:lang w:val="it-IT"/>
+        </w:rPr>
+        <w:t>. Grazie ai controlli sull'inserimento dei dati non può risultare negativo.</w:t>
+      </w:r>
+    </w:p>
+    <w:p>
+      <w:pPr>
+        <w:jc w:val="both"/>
+        <w:rPr>
+          <w:b/>
+          <w:i/>
+          <w:lang w:val="it-IT"/>
+        </w:rPr>
+      </w:pPr>
+      <w:proofErr w:type="spellStart"/>
+      <w:r>
+        <w:rPr>
+          <w:b/>
+          <w:i/>
+          <w:lang w:val="it-IT"/>
+        </w:rPr>
+        <w:t>ConsumptionSet</w:t>
+      </w:r>
+      <w:proofErr w:type="spellEnd"/>
+      <w:r>
+        <w:rPr>
+          <w:b/>
+          <w:i/>
+          <w:lang w:val="it-IT"/>
+        </w:rPr>
+        <w:t>::</w:t>
+      </w:r>
+      <w:proofErr w:type="spellStart"/>
+      <w:r>
+        <w:rPr>
+          <w:b/>
+          <w:i/>
+          <w:lang w:val="it-IT"/>
+        </w:rPr>
+        <w:t>getHistogramData</w:t>
+      </w:r>
+      <w:proofErr w:type="spellEnd"/>
+      <w:r>
+        <w:rPr>
+          <w:b/>
+          <w:i/>
+          <w:lang w:val="it-IT"/>
+        </w:rPr>
+        <w:t xml:space="preserve">( </w:t>
+      </w:r>
+      <w:proofErr w:type="spellStart"/>
+      <w:r>
+        <w:rPr>
+          <w:b/>
+          <w:i/>
+          <w:lang w:val="it-IT"/>
+        </w:rPr>
+        <w:t>begin</w:t>
+      </w:r>
+      <w:proofErr w:type="spellEnd"/>
+      <w:r>
+        <w:rPr>
+          <w:b/>
+          <w:i/>
+          <w:lang w:val="it-IT"/>
+        </w:rPr>
+        <w:t xml:space="preserve">, end, </w:t>
+      </w:r>
+      <w:proofErr w:type="spellStart"/>
+      <w:r>
+        <w:rPr>
+          <w:b/>
+          <w:i/>
+          <w:lang w:val="it-IT"/>
+        </w:rPr>
+        <w:t>step</w:t>
+      </w:r>
+      <w:proofErr w:type="spellEnd"/>
+      <w:r>
+        <w:rPr>
+          <w:b/>
+          <w:i/>
+          <w:lang w:val="it-IT"/>
+        </w:rPr>
+        <w:t>) : restituisce i valori delle barre del grafico</w:t>
+      </w:r>
+    </w:p>
+    <w:p>
+      <w:pPr>
+        <w:jc w:val="both"/>
+        <w:rPr>
+          <w:lang w:val="it-IT"/>
+        </w:rPr>
+      </w:pPr>
+      <w:r>
+        <w:rPr>
+          <w:lang w:val="it-IT"/>
+        </w:rPr>
+        <w:t xml:space="preserve">Richiede un periodo di tempo ed uno </w:t>
+      </w:r>
+      <w:proofErr w:type="spellStart"/>
+      <w:r>
+        <w:rPr>
+          <w:lang w:val="it-IT"/>
+        </w:rPr>
+        <w:t>step</w:t>
+      </w:r>
+      <w:proofErr w:type="spellEnd"/>
+      <w:r>
+        <w:rPr>
+          <w:lang w:val="it-IT"/>
+        </w:rPr>
+        <w:t xml:space="preserve"> tra un intervallo e l'altro.</w:t>
+      </w:r>
+    </w:p>
+    <w:p>
+      <w:pPr>
+        <w:jc w:val="both"/>
+        <w:rPr>
+          <w:lang w:val="it-IT"/>
+        </w:rPr>
+      </w:pPr>
+      <w:r>
+        <w:rPr>
+          <w:lang w:val="it-IT"/>
+        </w:rPr>
+        <w:t>Per ogni intervallo calcola la differenza di consumi tra il suo inizio e la sua fine. Ad ogni iterazione il consumo alla fine di un intervallo diventa quello all'inizio dell'intervallo successivo. Ripete finché la data di inizio incrementata ogni volta non raggiunge la data di fine.</w:t>
+      </w:r>
+    </w:p>
+    <w:p>
+      <w:pPr>
+        <w:jc w:val="both"/>
+        <w:rPr>
+          <w:lang w:val="it-IT"/>
+        </w:rPr>
+      </w:pPr>
+      <w:r>
+        <w:rPr>
+          <w:lang w:val="it-IT"/>
+        </w:rPr>
+        <w:t>L'insieme dei consumi dei vari intervalli sono i valori delle barre del grafico.</w:t>
+      </w:r>
+    </w:p>
+    <w:p>
+      <w:pPr>
+        <w:jc w:val="both"/>
+        <w:rPr>
+          <w:b/>
+          <w:i/>
+          <w:lang w:val="it-IT"/>
+        </w:rPr>
+      </w:pPr>
+      <w:proofErr w:type="spellStart"/>
+      <w:r>
+        <w:rPr>
+          <w:b/>
+          <w:i/>
+          <w:lang w:val="it-IT"/>
+        </w:rPr>
+        <w:t>ConsumptionSet</w:t>
+      </w:r>
+      <w:proofErr w:type="spellEnd"/>
+      <w:r>
+        <w:rPr>
+          <w:b/>
+          <w:i/>
+          <w:lang w:val="it-IT"/>
+        </w:rPr>
+        <w:t>::</w:t>
+      </w:r>
+      <w:proofErr w:type="spellStart"/>
+      <w:r>
+        <w:rPr>
+          <w:b/>
+          <w:i/>
+          <w:lang w:val="it-IT"/>
+        </w:rPr>
+        <w:t>getNightLeaks</w:t>
+      </w:r>
+      <w:proofErr w:type="spellEnd"/>
+      <w:r>
+        <w:rPr>
+          <w:b/>
+          <w:i/>
+          <w:lang w:val="it-IT"/>
+        </w:rPr>
+        <w:t xml:space="preserve">( </w:t>
+      </w:r>
+      <w:proofErr w:type="spellStart"/>
+      <w:r>
+        <w:rPr>
+          <w:b/>
+          <w:i/>
+          <w:lang w:val="it-IT"/>
+        </w:rPr>
+        <w:t>threshold</w:t>
+      </w:r>
+      <w:proofErr w:type="spellEnd"/>
+      <w:r>
+        <w:rPr>
+          <w:b/>
+          <w:i/>
+          <w:lang w:val="it-IT"/>
+        </w:rPr>
+        <w:t>) : restituisce l'insieme di consumi notturni superiori alla soglia</w:t>
+      </w:r>
+    </w:p>
+    <w:p>
+      <w:pPr>
+        <w:jc w:val="both"/>
+        <w:rPr>
+          <w:lang w:val="it-IT"/>
+        </w:rPr>
+      </w:pPr>
+      <w:r>
+        <w:rPr>
+          <w:lang w:val="it-IT"/>
+        </w:rPr>
+        <w:t xml:space="preserve">Per ogni giorno del 2015 calcola il consumo nel periodo tra le 00:00 e le 05:00. Se tale consumo è superiore alla </w:t>
+      </w:r>
+      <w:proofErr w:type="spellStart"/>
+      <w:r>
+        <w:rPr>
+          <w:lang w:val="it-IT"/>
+        </w:rPr>
+        <w:t>threshold</w:t>
+      </w:r>
+      <w:proofErr w:type="spellEnd"/>
+      <w:r>
+        <w:rPr>
+          <w:lang w:val="it-IT"/>
+        </w:rPr>
+        <w:t xml:space="preserve"> lo aggiunge (insieme alla data di riferimento) alla lista delle possibili perdite notturne.</w:t>
+      </w:r>
+    </w:p>
+    <w:p>
+      <w:pPr>
+        <w:jc w:val="both"/>
+        <w:rPr>
+          <w:lang w:val="it-IT"/>
+        </w:rPr>
+      </w:pPr>
     </w:p>
     <w:p>
       <w:pPr>
@@ -604,6 +1736,119 @@
 <file path=word/numbering.xml><?xml version="1.0" encoding="utf-8"?>
 <w:numbering xmlns:ve="http://schemas.openxmlformats.org/markup-compatibility/2006" xmlns:o="urn:schemas-microsoft-com:office:office" xmlns:r="http://schemas.openxmlformats.org/officeDocument/2006/relationships" xmlns:m="http://schemas.openxmlformats.org/officeDocument/2006/math" xmlns:v="urn:schemas-microsoft-com:vml" xmlns:wp="http://schemas.openxmlformats.org/drawingml/2006/wordprocessingDrawing" xmlns:w10="urn:schemas-microsoft-com:office:word" xmlns:w="http://schemas.openxmlformats.org/wordprocessingml/2006/main" xmlns:wne="http://schemas.microsoft.com/office/word/2006/wordml">
   <w:abstractNum w:abstractNumId="0">
+    <w:nsid w:val="02FD5506"/>
+    <w:multiLevelType w:val="hybridMultilevel"/>
+    <w:tmpl w:val="29FCF450"/>
+    <w:lvl w:ilvl="0" w:tplc="04100001">
+      <w:start w:val="1"/>
+      <w:numFmt w:val="bullet"/>
+      <w:lvlText w:val=""/>
+      <w:lvlJc w:val="left"/>
+      <w:pPr>
+        <w:ind w:left="720" w:hanging="360"/>
+      </w:pPr>
+      <w:rPr>
+        <w:rFonts w:ascii="Symbol" w:hAnsi="Symbol" w:hint="default"/>
+      </w:rPr>
+    </w:lvl>
+    <w:lvl w:ilvl="1" w:tplc="04100003" w:tentative="1">
+      <w:start w:val="1"/>
+      <w:numFmt w:val="bullet"/>
+      <w:lvlText w:val="o"/>
+      <w:lvlJc w:val="left"/>
+      <w:pPr>
+        <w:ind w:left="1440" w:hanging="360"/>
+      </w:pPr>
+      <w:rPr>
+        <w:rFonts w:ascii="Courier New" w:hAnsi="Courier New" w:cs="Courier New" w:hint="default"/>
+      </w:rPr>
+    </w:lvl>
+    <w:lvl w:ilvl="2" w:tplc="04100005" w:tentative="1">
+      <w:start w:val="1"/>
+      <w:numFmt w:val="bullet"/>
+      <w:lvlText w:val=""/>
+      <w:lvlJc w:val="left"/>
+      <w:pPr>
+        <w:ind w:left="2160" w:hanging="360"/>
+      </w:pPr>
+      <w:rPr>
+        <w:rFonts w:ascii="Wingdings" w:hAnsi="Wingdings" w:hint="default"/>
+      </w:rPr>
+    </w:lvl>
+    <w:lvl w:ilvl="3" w:tplc="04100001" w:tentative="1">
+      <w:start w:val="1"/>
+      <w:numFmt w:val="bullet"/>
+      <w:lvlText w:val=""/>
+      <w:lvlJc w:val="left"/>
+      <w:pPr>
+        <w:ind w:left="2880" w:hanging="360"/>
+      </w:pPr>
+      <w:rPr>
+        <w:rFonts w:ascii="Symbol" w:hAnsi="Symbol" w:hint="default"/>
+      </w:rPr>
+    </w:lvl>
+    <w:lvl w:ilvl="4" w:tplc="04100003" w:tentative="1">
+      <w:start w:val="1"/>
+      <w:numFmt w:val="bullet"/>
+      <w:lvlText w:val="o"/>
+      <w:lvlJc w:val="left"/>
+      <w:pPr>
+        <w:ind w:left="3600" w:hanging="360"/>
+      </w:pPr>
+      <w:rPr>
+        <w:rFonts w:ascii="Courier New" w:hAnsi="Courier New" w:cs="Courier New" w:hint="default"/>
+      </w:rPr>
+    </w:lvl>
+    <w:lvl w:ilvl="5" w:tplc="04100005" w:tentative="1">
+      <w:start w:val="1"/>
+      <w:numFmt w:val="bullet"/>
+      <w:lvlText w:val=""/>
+      <w:lvlJc w:val="left"/>
+      <w:pPr>
+        <w:ind w:left="4320" w:hanging="360"/>
+      </w:pPr>
+      <w:rPr>
+        <w:rFonts w:ascii="Wingdings" w:hAnsi="Wingdings" w:hint="default"/>
+      </w:rPr>
+    </w:lvl>
+    <w:lvl w:ilvl="6" w:tplc="04100001" w:tentative="1">
+      <w:start w:val="1"/>
+      <w:numFmt w:val="bullet"/>
+      <w:lvlText w:val=""/>
+      <w:lvlJc w:val="left"/>
+      <w:pPr>
+        <w:ind w:left="5040" w:hanging="360"/>
+      </w:pPr>
+      <w:rPr>
+        <w:rFonts w:ascii="Symbol" w:hAnsi="Symbol" w:hint="default"/>
+      </w:rPr>
+    </w:lvl>
+    <w:lvl w:ilvl="7" w:tplc="04100003" w:tentative="1">
+      <w:start w:val="1"/>
+      <w:numFmt w:val="bullet"/>
+      <w:lvlText w:val="o"/>
+      <w:lvlJc w:val="left"/>
+      <w:pPr>
+        <w:ind w:left="5760" w:hanging="360"/>
+      </w:pPr>
+      <w:rPr>
+        <w:rFonts w:ascii="Courier New" w:hAnsi="Courier New" w:cs="Courier New" w:hint="default"/>
+      </w:rPr>
+    </w:lvl>
+    <w:lvl w:ilvl="8" w:tplc="04100005" w:tentative="1">
+      <w:start w:val="1"/>
+      <w:numFmt w:val="bullet"/>
+      <w:lvlText w:val=""/>
+      <w:lvlJc w:val="left"/>
+      <w:pPr>
+        <w:ind w:left="6480" w:hanging="360"/>
+      </w:pPr>
+      <w:rPr>
+        <w:rFonts w:ascii="Wingdings" w:hAnsi="Wingdings" w:hint="default"/>
+      </w:rPr>
+    </w:lvl>
+  </w:abstractNum>
+  <w:abstractNum w:abstractNumId="1">
     <w:nsid w:val="03BC00D9"/>
     <w:multiLevelType w:val="hybridMultilevel"/>
     <w:tmpl w:val="77C6725A"/>
@@ -716,7 +1961,7 @@
       </w:rPr>
     </w:lvl>
   </w:abstractNum>
-  <w:abstractNum w:abstractNumId="1">
+  <w:abstractNum w:abstractNumId="2">
     <w:nsid w:val="4210178B"/>
     <w:multiLevelType w:val="hybridMultilevel"/>
     <w:tmpl w:val="CF22E524"/>
@@ -829,7 +2074,7 @@
       </w:rPr>
     </w:lvl>
   </w:abstractNum>
-  <w:abstractNum w:abstractNumId="2">
+  <w:abstractNum w:abstractNumId="3">
     <w:nsid w:val="7DB54EAE"/>
     <w:multiLevelType w:val="multilevel"/>
     <w:tmpl w:val="1EAAAE36"/>
@@ -970,18 +2215,21 @@
     </w:lvl>
   </w:abstractNum>
   <w:num w:numId="1">
+    <w:abstractNumId w:val="3"/>
+  </w:num>
+  <w:num w:numId="2">
+    <w:abstractNumId w:val="3"/>
+  </w:num>
+  <w:num w:numId="3">
+    <w:abstractNumId w:val="3"/>
+  </w:num>
+  <w:num w:numId="4">
     <w:abstractNumId w:val="2"/>
   </w:num>
-  <w:num w:numId="2">
-    <w:abstractNumId w:val="2"/>
-  </w:num>
-  <w:num w:numId="3">
-    <w:abstractNumId w:val="2"/>
-  </w:num>
-  <w:num w:numId="4">
+  <w:num w:numId="5">
     <w:abstractNumId w:val="1"/>
   </w:num>
-  <w:num w:numId="5">
+  <w:num w:numId="6">
     <w:abstractNumId w:val="0"/>
   </w:num>
 </w:numbering>
@@ -1892,6 +3140,56 @@
     <w:pPr>
       <w:outlineLvl w:val="9"/>
     </w:pPr>
+  </w:style>
+  <w:style w:type="paragraph" w:styleId="PreformattatoHTML">
+    <w:name w:val="HTML Preformatted"/>
+    <w:basedOn w:val="Normale"/>
+    <w:link w:val="PreformattatoHTMLCarattere"/>
+    <w:uiPriority w:val="99"/>
+    <w:semiHidden/>
+    <w:unhideWhenUsed/>
+    <w:rsid w:val="00CC3E5D"/>
+    <w:pPr>
+      <w:tabs>
+        <w:tab w:val="left" w:pos="916"/>
+        <w:tab w:val="left" w:pos="1832"/>
+        <w:tab w:val="left" w:pos="2748"/>
+        <w:tab w:val="left" w:pos="3664"/>
+        <w:tab w:val="left" w:pos="4580"/>
+        <w:tab w:val="left" w:pos="5496"/>
+        <w:tab w:val="left" w:pos="6412"/>
+        <w:tab w:val="left" w:pos="7328"/>
+        <w:tab w:val="left" w:pos="8244"/>
+        <w:tab w:val="left" w:pos="9160"/>
+        <w:tab w:val="left" w:pos="10076"/>
+        <w:tab w:val="left" w:pos="10992"/>
+        <w:tab w:val="left" w:pos="11908"/>
+        <w:tab w:val="left" w:pos="12824"/>
+        <w:tab w:val="left" w:pos="13740"/>
+        <w:tab w:val="left" w:pos="14656"/>
+      </w:tabs>
+      <w:spacing w:after="0" w:line="240" w:lineRule="auto"/>
+    </w:pPr>
+    <w:rPr>
+      <w:rFonts w:ascii="Courier New" w:eastAsia="Times New Roman" w:hAnsi="Courier New" w:cs="Courier New"/>
+      <w:sz w:val="20"/>
+      <w:szCs w:val="20"/>
+      <w:lang w:val="it-IT" w:eastAsia="it-IT" w:bidi="ar-SA"/>
+    </w:rPr>
+  </w:style>
+  <w:style w:type="character" w:customStyle="1" w:styleId="PreformattatoHTMLCarattere">
+    <w:name w:val="Preformattato HTML Carattere"/>
+    <w:basedOn w:val="Carpredefinitoparagrafo"/>
+    <w:link w:val="PreformattatoHTML"/>
+    <w:uiPriority w:val="99"/>
+    <w:semiHidden/>
+    <w:rsid w:val="00CC3E5D"/>
+    <w:rPr>
+      <w:rFonts w:ascii="Courier New" w:eastAsia="Times New Roman" w:hAnsi="Courier New" w:cs="Courier New"/>
+      <w:sz w:val="20"/>
+      <w:szCs w:val="20"/>
+      <w:lang w:val="it-IT" w:eastAsia="it-IT" w:bidi="ar-SA"/>
+    </w:rPr>
   </w:style>
 </w:styles>
 </file>

--- a/documentazione.docx
+++ b/documentazione.docx
@@ -1611,20 +1611,1103 @@
         </w:rPr>
         <w:t>Note di realizzazione</w:t>
       </w:r>
-    </w:p>
-    <w:p>
-      <w:pPr>
-        <w:jc w:val="both"/>
-        <w:rPr>
-          <w:lang w:val="it-IT"/>
-        </w:rPr>
-      </w:pPr>
-      <w:r>
-        <w:rPr>
-          <w:lang w:val="it-IT"/>
-        </w:rPr>
-        <w:t>...</w:t>
-      </w:r>
+      <w:r>
+        <w:rPr>
+          <w:lang w:val="it-IT"/>
+        </w:rPr>
+        <w:t>: aspetti particolari della codifica</w:t>
+      </w:r>
+    </w:p>
+    <w:p>
+      <w:pPr>
+        <w:jc w:val="both"/>
+        <w:rPr>
+          <w:b/>
+          <w:i/>
+          <w:lang w:val="it-IT"/>
+        </w:rPr>
+      </w:pPr>
+      <w:r>
+        <w:rPr>
+          <w:b/>
+          <w:i/>
+          <w:lang w:val="it-IT"/>
+        </w:rPr>
+        <w:t>Conversione in CET (</w:t>
+      </w:r>
+      <w:proofErr w:type="spellStart"/>
+      <w:r>
+        <w:rPr>
+          <w:b/>
+          <w:i/>
+          <w:lang w:val="it-IT"/>
+        </w:rPr>
+        <w:t>Central</w:t>
+      </w:r>
+      <w:proofErr w:type="spellEnd"/>
+      <w:r>
+        <w:rPr>
+          <w:b/>
+          <w:i/>
+          <w:lang w:val="it-IT"/>
+        </w:rPr>
+        <w:t xml:space="preserve"> </w:t>
+      </w:r>
+      <w:proofErr w:type="spellStart"/>
+      <w:r>
+        <w:rPr>
+          <w:b/>
+          <w:i/>
+          <w:lang w:val="it-IT"/>
+        </w:rPr>
+        <w:t>European</w:t>
+      </w:r>
+      <w:proofErr w:type="spellEnd"/>
+      <w:r>
+        <w:rPr>
+          <w:b/>
+          <w:i/>
+          <w:lang w:val="it-IT"/>
+        </w:rPr>
+        <w:t xml:space="preserve"> </w:t>
+      </w:r>
+      <w:proofErr w:type="spellStart"/>
+      <w:r>
+        <w:rPr>
+          <w:b/>
+          <w:i/>
+          <w:lang w:val="it-IT"/>
+        </w:rPr>
+        <w:t>Time</w:t>
+      </w:r>
+      <w:proofErr w:type="spellEnd"/>
+      <w:r>
+        <w:rPr>
+          <w:b/>
+          <w:i/>
+          <w:lang w:val="it-IT"/>
+        </w:rPr>
+        <w:t>)</w:t>
+      </w:r>
+    </w:p>
+    <w:p>
+      <w:pPr>
+        <w:jc w:val="both"/>
+        <w:rPr>
+          <w:lang w:val="it-IT"/>
+        </w:rPr>
+      </w:pPr>
+      <w:r>
+        <w:rPr>
+          <w:lang w:val="it-IT"/>
+        </w:rPr>
+        <w:t xml:space="preserve">Il tipo scelto per rappresentare le date e ore è il </w:t>
+      </w:r>
+      <w:proofErr w:type="spellStart"/>
+      <w:r>
+        <w:rPr>
+          <w:lang w:val="it-IT"/>
+        </w:rPr>
+        <w:t>QDateTime</w:t>
+      </w:r>
+      <w:proofErr w:type="spellEnd"/>
+      <w:r>
+        <w:rPr>
+          <w:lang w:val="it-IT"/>
+        </w:rPr>
+        <w:t xml:space="preserve">. Durante le lettura del file, però, causa problemi in quanto esistono letture dei contatori nelle notti dei giorni in cui avviene il cambio ora </w:t>
+      </w:r>
+      <w:proofErr w:type="spellStart"/>
+      <w:r>
+        <w:rPr>
+          <w:lang w:val="it-IT"/>
+        </w:rPr>
+        <w:t>legale-solare</w:t>
+      </w:r>
+      <w:proofErr w:type="spellEnd"/>
+      <w:r>
+        <w:rPr>
+          <w:lang w:val="it-IT"/>
+        </w:rPr>
+        <w:t xml:space="preserve"> e ciò risulta in oggetti </w:t>
+      </w:r>
+      <w:proofErr w:type="spellStart"/>
+      <w:r>
+        <w:rPr>
+          <w:lang w:val="it-IT"/>
+        </w:rPr>
+        <w:t>QDateTime</w:t>
+      </w:r>
+      <w:proofErr w:type="spellEnd"/>
+      <w:r>
+        <w:rPr>
+          <w:lang w:val="it-IT"/>
+        </w:rPr>
+        <w:t xml:space="preserve"> invalidi. Per risolvere questo problema è necessario convertire il tutto in UTC tramite il metodo apposito e poi tornare in CET tenendo però conto dell'ora legale. Alle date UTC vengono quindi aggiunte due ore nel caso di date estive (comprese tra l'ultima domenica di marzo e l'ultima di ottobre) o un'ora sola nel caso di date invernali.</w:t>
+      </w:r>
+    </w:p>
+    <w:p>
+      <w:pPr>
+        <w:jc w:val="both"/>
+        <w:rPr>
+          <w:b/>
+          <w:i/>
+          <w:lang w:val="it-IT"/>
+        </w:rPr>
+      </w:pPr>
+      <w:proofErr w:type="spellStart"/>
+      <w:r>
+        <w:rPr>
+          <w:b/>
+          <w:i/>
+          <w:lang w:val="it-IT"/>
+        </w:rPr>
+        <w:t>ConsumptionSet</w:t>
+      </w:r>
+      <w:proofErr w:type="spellEnd"/>
+      <w:r>
+        <w:rPr>
+          <w:b/>
+          <w:i/>
+          <w:lang w:val="it-IT"/>
+        </w:rPr>
+        <w:t>::</w:t>
+      </w:r>
+      <w:proofErr w:type="spellStart"/>
+      <w:r>
+        <w:rPr>
+          <w:b/>
+          <w:i/>
+          <w:lang w:val="it-IT"/>
+        </w:rPr>
+        <w:t>insert</w:t>
+      </w:r>
+      <w:proofErr w:type="spellEnd"/>
+      <w:r>
+        <w:rPr>
+          <w:b/>
+          <w:i/>
+          <w:lang w:val="it-IT"/>
+        </w:rPr>
+        <w:t xml:space="preserve"> ( </w:t>
+      </w:r>
+      <w:proofErr w:type="spellStart"/>
+      <w:r>
+        <w:rPr>
+          <w:b/>
+          <w:i/>
+          <w:lang w:val="it-IT"/>
+        </w:rPr>
+        <w:t>cons</w:t>
+      </w:r>
+      <w:proofErr w:type="spellEnd"/>
+      <w:r>
+        <w:rPr>
+          <w:b/>
+          <w:i/>
+          <w:lang w:val="it-IT"/>
+        </w:rPr>
+        <w:t xml:space="preserve"> )</w:t>
+      </w:r>
+    </w:p>
+    <w:p>
+      <w:pPr>
+        <w:jc w:val="both"/>
+        <w:rPr>
+          <w:lang w:val="it-IT"/>
+        </w:rPr>
+      </w:pPr>
+      <w:r>
+        <w:rPr>
+          <w:lang w:val="it-IT"/>
+        </w:rPr>
+        <w:t xml:space="preserve">Una </w:t>
+      </w:r>
+      <w:proofErr w:type="spellStart"/>
+      <w:r>
+        <w:rPr>
+          <w:lang w:val="it-IT"/>
+        </w:rPr>
+        <w:t>ConsumptionSet</w:t>
+      </w:r>
+      <w:proofErr w:type="spellEnd"/>
+      <w:r>
+        <w:rPr>
+          <w:lang w:val="it-IT"/>
+        </w:rPr>
+        <w:t xml:space="preserve"> è sostanzialmente una </w:t>
+      </w:r>
+      <w:proofErr w:type="spellStart"/>
+      <w:r>
+        <w:rPr>
+          <w:lang w:val="it-IT"/>
+        </w:rPr>
+        <w:t>std</w:t>
+      </w:r>
+      <w:proofErr w:type="spellEnd"/>
+      <w:r>
+        <w:rPr>
+          <w:lang w:val="it-IT"/>
+        </w:rPr>
+        <w:t>::set&lt;</w:t>
+      </w:r>
+      <w:proofErr w:type="spellStart"/>
+      <w:r>
+        <w:rPr>
+          <w:lang w:val="it-IT"/>
+        </w:rPr>
+        <w:t>Consumption</w:t>
+      </w:r>
+      <w:proofErr w:type="spellEnd"/>
+      <w:r>
+        <w:rPr>
+          <w:lang w:val="it-IT"/>
+        </w:rPr>
+        <w:t xml:space="preserve">&gt; e pertanto una collezione ordinata di </w:t>
+      </w:r>
+      <w:proofErr w:type="spellStart"/>
+      <w:r>
+        <w:rPr>
+          <w:lang w:val="it-IT"/>
+        </w:rPr>
+        <w:t>Consumption</w:t>
+      </w:r>
+      <w:proofErr w:type="spellEnd"/>
+      <w:r>
+        <w:rPr>
+          <w:lang w:val="it-IT"/>
+        </w:rPr>
+        <w:t xml:space="preserve">. L'ordinamento tra </w:t>
+      </w:r>
+      <w:proofErr w:type="spellStart"/>
+      <w:r>
+        <w:rPr>
+          <w:lang w:val="it-IT"/>
+        </w:rPr>
+        <w:t>Consumption</w:t>
+      </w:r>
+      <w:proofErr w:type="spellEnd"/>
+      <w:r>
+        <w:rPr>
+          <w:lang w:val="it-IT"/>
+        </w:rPr>
+        <w:t xml:space="preserve"> è definito tramite l'operatore &lt; che stabilisce che una </w:t>
+      </w:r>
+      <w:proofErr w:type="spellStart"/>
+      <w:r>
+        <w:rPr>
+          <w:lang w:val="it-IT"/>
+        </w:rPr>
+        <w:t>Consumption</w:t>
+      </w:r>
+      <w:proofErr w:type="spellEnd"/>
+      <w:r>
+        <w:rPr>
+          <w:lang w:val="it-IT"/>
+        </w:rPr>
+        <w:t xml:space="preserve"> è minore di un'altra se lo è la sua data. In caso di date uguali l'ordinamento viene stabilito dal valore. Ciò può sfociare nel caso in cui un oggetto </w:t>
+      </w:r>
+      <w:proofErr w:type="spellStart"/>
+      <w:r>
+        <w:rPr>
+          <w:lang w:val="it-IT"/>
+        </w:rPr>
+        <w:t>Consumption</w:t>
+      </w:r>
+      <w:proofErr w:type="spellEnd"/>
+      <w:r>
+        <w:rPr>
+          <w:lang w:val="it-IT"/>
+        </w:rPr>
+        <w:t xml:space="preserve"> ha data inferiore ad un'altra, ma consumo maggiore. Perciò è necessario escludere questi casi quando viene aggiunta una nuova </w:t>
+      </w:r>
+      <w:proofErr w:type="spellStart"/>
+      <w:r>
+        <w:rPr>
+          <w:lang w:val="it-IT"/>
+        </w:rPr>
+        <w:t>Consumption</w:t>
+      </w:r>
+      <w:proofErr w:type="spellEnd"/>
+      <w:r>
+        <w:rPr>
+          <w:lang w:val="it-IT"/>
+        </w:rPr>
+        <w:t xml:space="preserve"> ad una </w:t>
+      </w:r>
+      <w:proofErr w:type="spellStart"/>
+      <w:r>
+        <w:rPr>
+          <w:lang w:val="it-IT"/>
+        </w:rPr>
+        <w:t>ConsumptionSet</w:t>
+      </w:r>
+      <w:proofErr w:type="spellEnd"/>
+      <w:r>
+        <w:rPr>
+          <w:lang w:val="it-IT"/>
+        </w:rPr>
+        <w:t xml:space="preserve">. Questi controlli sono implementati nella </w:t>
+      </w:r>
+      <w:proofErr w:type="spellStart"/>
+      <w:r>
+        <w:rPr>
+          <w:lang w:val="it-IT"/>
+        </w:rPr>
+        <w:t>ConsumptionSet</w:t>
+      </w:r>
+      <w:proofErr w:type="spellEnd"/>
+      <w:r>
+        <w:rPr>
+          <w:lang w:val="it-IT"/>
+        </w:rPr>
+        <w:t>::</w:t>
+      </w:r>
+      <w:proofErr w:type="spellStart"/>
+      <w:r>
+        <w:rPr>
+          <w:lang w:val="it-IT"/>
+        </w:rPr>
+        <w:t>insert</w:t>
+      </w:r>
+      <w:proofErr w:type="spellEnd"/>
+      <w:r>
+        <w:rPr>
+          <w:lang w:val="it-IT"/>
+        </w:rPr>
+        <w:t xml:space="preserve">() e, nel caso in cui non </w:t>
+      </w:r>
+      <w:r>
+        <w:rPr>
+          <w:lang w:val="it-IT"/>
+        </w:rPr>
+        <w:lastRenderedPageBreak/>
+        <w:t xml:space="preserve">vengano superati, la nuova </w:t>
+      </w:r>
+      <w:proofErr w:type="spellStart"/>
+      <w:r>
+        <w:rPr>
+          <w:lang w:val="it-IT"/>
+        </w:rPr>
+        <w:t>Consumption</w:t>
+      </w:r>
+      <w:proofErr w:type="spellEnd"/>
+      <w:r>
+        <w:rPr>
+          <w:lang w:val="it-IT"/>
+        </w:rPr>
+        <w:t xml:space="preserve"> non viene aggiunta. In caso di dati incoerenti vengono quindi scelti quindi inseriti per primi. Nel file consumption_all.csv questo avviene più volte anche in utenti diversi.</w:t>
+      </w:r>
+    </w:p>
+    <w:p>
+      <w:pPr>
+        <w:jc w:val="both"/>
+        <w:rPr>
+          <w:lang w:val="it-IT"/>
+        </w:rPr>
+      </w:pPr>
+      <w:r>
+        <w:rPr>
+          <w:lang w:val="it-IT"/>
+        </w:rPr>
+        <w:t>Qualche esempio in cui una lettura ha un consumo inferiore rispetto alla lettura precedente:</w:t>
+      </w:r>
+    </w:p>
+    <w:p>
+      <w:pPr>
+        <w:jc w:val="both"/>
+        <w:rPr>
+          <w:lang w:val="it-IT"/>
+        </w:rPr>
+      </w:pPr>
+      <w:r>
+        <w:rPr>
+          <w:lang w:val="it-IT"/>
+        </w:rPr>
+        <w:t>"2015-05-28 20:00:00",45.099,16</w:t>
+      </w:r>
+    </w:p>
+    <w:p>
+      <w:pPr>
+        <w:jc w:val="both"/>
+        <w:rPr>
+          <w:lang w:val="it-IT"/>
+        </w:rPr>
+      </w:pPr>
+      <w:r>
+        <w:rPr>
+          <w:lang w:val="it-IT"/>
+        </w:rPr>
+        <w:t>"2015-05-28 21:00:00",44.739,16</w:t>
+      </w:r>
+    </w:p>
+    <w:p>
+      <w:pPr>
+        <w:jc w:val="both"/>
+        <w:rPr>
+          <w:lang w:val="it-IT"/>
+        </w:rPr>
+      </w:pPr>
+      <w:r>
+        <w:rPr>
+          <w:lang w:val="it-IT"/>
+        </w:rPr>
+        <w:t>"2015-05-28 22:00:00",45.099,16</w:t>
+      </w:r>
+    </w:p>
+    <w:p>
+      <w:pPr>
+        <w:jc w:val="both"/>
+        <w:rPr>
+          <w:lang w:val="it-IT"/>
+        </w:rPr>
+      </w:pPr>
+    </w:p>
+    <w:p>
+      <w:pPr>
+        <w:jc w:val="both"/>
+        <w:rPr>
+          <w:lang w:val="it-IT"/>
+        </w:rPr>
+      </w:pPr>
+      <w:r>
+        <w:rPr>
+          <w:lang w:val="it-IT"/>
+        </w:rPr>
+        <w:t>"2015-06-10 20:00:00",54.893,16</w:t>
+      </w:r>
+    </w:p>
+    <w:p>
+      <w:pPr>
+        <w:jc w:val="both"/>
+        <w:rPr>
+          <w:lang w:val="it-IT"/>
+        </w:rPr>
+      </w:pPr>
+      <w:r>
+        <w:rPr>
+          <w:lang w:val="it-IT"/>
+        </w:rPr>
+        <w:t>"2015-06-10 21:00:00",54.535,16</w:t>
+      </w:r>
+    </w:p>
+    <w:p>
+      <w:pPr>
+        <w:jc w:val="both"/>
+        <w:rPr>
+          <w:lang w:val="it-IT"/>
+        </w:rPr>
+      </w:pPr>
+      <w:r>
+        <w:rPr>
+          <w:lang w:val="it-IT"/>
+        </w:rPr>
+        <w:t>"2015-06-10 22:00:00",54.893,16</w:t>
+      </w:r>
+    </w:p>
+    <w:p>
+      <w:pPr>
+        <w:jc w:val="both"/>
+        <w:rPr>
+          <w:lang w:val="it-IT"/>
+        </w:rPr>
+      </w:pPr>
+    </w:p>
+    <w:p>
+      <w:pPr>
+        <w:jc w:val="both"/>
+        <w:rPr>
+          <w:lang w:val="it-IT"/>
+        </w:rPr>
+      </w:pPr>
+      <w:r>
+        <w:rPr>
+          <w:lang w:val="it-IT"/>
+        </w:rPr>
+        <w:t>"2015-06-18 20:00:00",57.356,16</w:t>
+      </w:r>
+    </w:p>
+    <w:p>
+      <w:pPr>
+        <w:jc w:val="both"/>
+        <w:rPr>
+          <w:lang w:val="it-IT"/>
+        </w:rPr>
+      </w:pPr>
+      <w:r>
+        <w:rPr>
+          <w:lang w:val="it-IT"/>
+        </w:rPr>
+        <w:t>"2015-06-18 21:00:00",56.988,16</w:t>
+      </w:r>
+    </w:p>
+    <w:p>
+      <w:pPr>
+        <w:jc w:val="both"/>
+        <w:rPr>
+          <w:lang w:val="it-IT"/>
+        </w:rPr>
+      </w:pPr>
+      <w:r>
+        <w:rPr>
+          <w:lang w:val="it-IT"/>
+        </w:rPr>
+        <w:t>"2015-06-18 22:00:00",57.356,16</w:t>
+      </w:r>
+    </w:p>
+    <w:p>
+      <w:pPr>
+        <w:jc w:val="both"/>
+        <w:rPr>
+          <w:lang w:val="it-IT"/>
+        </w:rPr>
+      </w:pPr>
+    </w:p>
+    <w:p>
+      <w:pPr>
+        <w:jc w:val="both"/>
+        <w:rPr>
+          <w:lang w:val="it-IT"/>
+        </w:rPr>
+      </w:pPr>
+      <w:r>
+        <w:rPr>
+          <w:lang w:val="it-IT"/>
+        </w:rPr>
+        <w:t>"2015-06-25 20:00:00",62.356,16</w:t>
+      </w:r>
+    </w:p>
+    <w:p>
+      <w:pPr>
+        <w:jc w:val="both"/>
+        <w:rPr>
+          <w:lang w:val="it-IT"/>
+        </w:rPr>
+      </w:pPr>
+      <w:r>
+        <w:rPr>
+          <w:lang w:val="it-IT"/>
+        </w:rPr>
+        <w:t>"2015-06-25 21:00:00",61.995,16</w:t>
+      </w:r>
+    </w:p>
+    <w:p>
+      <w:pPr>
+        <w:jc w:val="both"/>
+        <w:rPr>
+          <w:lang w:val="it-IT"/>
+        </w:rPr>
+      </w:pPr>
+      <w:r>
+        <w:rPr>
+          <w:lang w:val="it-IT"/>
+        </w:rPr>
+        <w:t>"2015-06-25 22:00:00",62.356,16</w:t>
+      </w:r>
+    </w:p>
+    <w:p>
+      <w:pPr>
+        <w:jc w:val="both"/>
+        <w:rPr>
+          <w:lang w:val="it-IT"/>
+        </w:rPr>
+      </w:pPr>
+    </w:p>
+    <w:p>
+      <w:pPr>
+        <w:jc w:val="both"/>
+        <w:rPr>
+          <w:lang w:val="it-IT"/>
+        </w:rPr>
+      </w:pPr>
+      <w:r>
+        <w:rPr>
+          <w:lang w:val="it-IT"/>
+        </w:rPr>
+        <w:t>"2015-06-30 20:00:00",66.695,16</w:t>
+      </w:r>
+    </w:p>
+    <w:p>
+      <w:pPr>
+        <w:jc w:val="both"/>
+        <w:rPr>
+          <w:lang w:val="it-IT"/>
+        </w:rPr>
+      </w:pPr>
+      <w:r>
+        <w:rPr>
+          <w:lang w:val="it-IT"/>
+        </w:rPr>
+        <w:t>"2015-06-30 21:00:00",66.341,16</w:t>
+      </w:r>
+    </w:p>
+    <w:p>
+      <w:pPr>
+        <w:jc w:val="both"/>
+        <w:rPr>
+          <w:lang w:val="it-IT"/>
+        </w:rPr>
+      </w:pPr>
+      <w:r>
+        <w:rPr>
+          <w:lang w:val="it-IT"/>
+        </w:rPr>
+        <w:t>"2015-06-30 22:00:00",66.695,16</w:t>
+      </w:r>
+    </w:p>
+    <w:p>
+      <w:pPr>
+        <w:jc w:val="both"/>
+        <w:rPr>
+          <w:lang w:val="it-IT"/>
+        </w:rPr>
+      </w:pPr>
+    </w:p>
+    <w:p>
+      <w:pPr>
+        <w:jc w:val="both"/>
+        <w:rPr>
+          <w:lang w:val="it-IT"/>
+        </w:rPr>
+      </w:pPr>
+      <w:r>
+        <w:rPr>
+          <w:lang w:val="it-IT"/>
+        </w:rPr>
+        <w:t>"2015-02-04 08:25:00",23.445,112</w:t>
+      </w:r>
+    </w:p>
+    <w:p>
+      <w:pPr>
+        <w:jc w:val="both"/>
+        <w:rPr>
+          <w:lang w:val="it-IT"/>
+        </w:rPr>
+      </w:pPr>
+      <w:r>
+        <w:rPr>
+          <w:lang w:val="it-IT"/>
+        </w:rPr>
+        <w:t>"2015-02-04 08:28:00",9.726,112</w:t>
+      </w:r>
+    </w:p>
+    <w:p>
+      <w:pPr>
+        <w:jc w:val="both"/>
+        <w:rPr>
+          <w:lang w:val="it-IT"/>
+        </w:rPr>
+      </w:pPr>
+    </w:p>
+    <w:p>
+      <w:pPr>
+        <w:jc w:val="both"/>
+        <w:rPr>
+          <w:lang w:val="it-IT"/>
+        </w:rPr>
+      </w:pPr>
+      <w:r>
+        <w:rPr>
+          <w:lang w:val="it-IT"/>
+        </w:rPr>
+        <w:t>"2015-04-09 09:00:00",20.331,206</w:t>
+      </w:r>
+    </w:p>
+    <w:p>
+      <w:pPr>
+        <w:jc w:val="both"/>
+        <w:rPr>
+          <w:lang w:val="it-IT"/>
+        </w:rPr>
+      </w:pPr>
+      <w:r>
+        <w:rPr>
+          <w:lang w:val="it-IT"/>
+        </w:rPr>
+        <w:t>"2015-04-09 10:00:00",20.330,206</w:t>
+      </w:r>
+      <w:r>
+        <w:rPr>
+          <w:lang w:val="it-IT"/>
+        </w:rPr>
+        <w:t xml:space="preserve"> </w:t>
+      </w:r>
+    </w:p>
+    <w:p>
+      <w:pPr>
+        <w:jc w:val="both"/>
+        <w:rPr>
+          <w:b/>
+          <w:i/>
+          <w:lang w:val="it-IT"/>
+        </w:rPr>
+      </w:pPr>
+      <w:r>
+        <w:rPr>
+          <w:b/>
+          <w:i/>
+          <w:lang w:val="it-IT"/>
+        </w:rPr>
+        <w:lastRenderedPageBreak/>
+        <w:t>Visualizzazione grafico per settimane</w:t>
+      </w:r>
+    </w:p>
+    <w:p>
+      <w:pPr>
+        <w:jc w:val="both"/>
+        <w:rPr>
+          <w:lang w:val="it-IT"/>
+        </w:rPr>
+      </w:pPr>
+      <w:r>
+        <w:rPr>
+          <w:lang w:val="it-IT"/>
+        </w:rPr>
+        <w:t xml:space="preserve">La funzione </w:t>
+      </w:r>
+      <w:proofErr w:type="spellStart"/>
+      <w:r>
+        <w:rPr>
+          <w:lang w:val="it-IT"/>
+        </w:rPr>
+        <w:t>ConsumptionSet</w:t>
+      </w:r>
+      <w:proofErr w:type="spellEnd"/>
+      <w:r>
+        <w:rPr>
+          <w:lang w:val="it-IT"/>
+        </w:rPr>
+        <w:t>::</w:t>
+      </w:r>
+      <w:proofErr w:type="spellStart"/>
+      <w:r>
+        <w:rPr>
+          <w:lang w:val="it-IT"/>
+        </w:rPr>
+        <w:t>getHistogramData</w:t>
+      </w:r>
+      <w:proofErr w:type="spellEnd"/>
+      <w:r>
+        <w:rPr>
+          <w:lang w:val="it-IT"/>
+        </w:rPr>
+        <w:t>() funziona</w:t>
+      </w:r>
+      <w:r>
+        <w:rPr>
+          <w:lang w:val="it-IT"/>
+        </w:rPr>
+        <w:t xml:space="preserve"> solo se il periodo considerato è formato da un numero intero di intervalli (cioè all'inizio del periodo inizia anche il primo intervallo e alla fine del periodo finisce l'intervallo). Questo non crea problemi nella visualizzazione annuale (12 mesi, il primo giorno dell'anno è il primo di Gennaio e l'ultimo è l'ultimo è l'ultimo di Dicembre), in quella mensile per giorni (28-31 giorni) e in quella giornaliera (24 ore). Nella visualizzazione </w:t>
+      </w:r>
+      <w:proofErr w:type="spellStart"/>
+      <w:r>
+        <w:rPr>
+          <w:lang w:val="it-IT"/>
+        </w:rPr>
+        <w:t>settimanel</w:t>
+      </w:r>
+      <w:proofErr w:type="spellEnd"/>
+      <w:r>
+        <w:rPr>
+          <w:lang w:val="it-IT"/>
+        </w:rPr>
+        <w:t>, però, può capitare che la prima e/o l'ultima settimana siano comprese solo parzialmente nel mese scelto. Per questo motivo quando viene scelta la visualizzazione settimanale si tratta in realtà di una visualizzazione del mese a giorni, i cui valori vengono però accorpati da lunedì (o dal primo giorno del mese per la prima settimana) a domenica (o all'ultimo giorno del mese per l'ultima). L'algoritmo che fa ciò è molto semplice: una volta ottenuti i dati della visualizzazione del mese per giorni, li scorre tutti e li somma fino a quando non raggiunge una domenica o la fine del mese; a quel punto memorizza la somma in un altro vettore, la azzera e ricomincia dal lunedì.</w:t>
+      </w:r>
+    </w:p>
+    <w:p>
+      <w:pPr>
+        <w:jc w:val="both"/>
+        <w:rPr>
+          <w:b/>
+          <w:i/>
+          <w:lang w:val="it-IT"/>
+        </w:rPr>
+      </w:pPr>
+      <w:r>
+        <w:rPr>
+          <w:b/>
+          <w:i/>
+          <w:lang w:val="it-IT"/>
+        </w:rPr>
+        <w:t>Utenze devianti</w:t>
+      </w:r>
+      <w:r>
+        <w:rPr>
+          <w:b/>
+          <w:i/>
+          <w:lang w:val="it-IT"/>
+        </w:rPr>
+        <w:t xml:space="preserve"> - consumo medio</w:t>
+      </w:r>
+    </w:p>
+    <w:p>
+      <w:pPr>
+        <w:jc w:val="both"/>
+        <w:rPr>
+          <w:u w:val="single"/>
+          <w:lang w:val="it-IT"/>
+        </w:rPr>
+      </w:pPr>
+      <w:r>
+        <w:rPr>
+          <w:lang w:val="it-IT"/>
+        </w:rPr>
+        <w:t>Nella ricerca delle utenze devianti si chiede di riportare le utenze con valor medio del consumo mensile, settimanale o giornaliero superiore di più del doppio rispetto alla media dell'intero insieme di utenze. Dato che i valori medi mensile, settimanale e giornaliero sono calcolati dividendo lo stesso consumo totale per il numero di mesi, settimane e giorni del periodo, questi sono multipli tra loro. Perciò non ha senso confrontare consumo medio giornaliero, settimanale e mensile di un utente  con la media giornaliera, settimanale e mensile dell'intero insieme di utenze, ma è sufficiente confrontarne uno solo di questi, o addirittura confrontare i due consumi totali.</w:t>
+      </w:r>
+      <w:r>
+        <w:rPr>
+          <w:lang w:val="it-IT"/>
+        </w:rPr>
+        <w:t xml:space="preserve"> Una volta trovate le utenze devianti si è comunque scelto di mostrare</w:t>
+      </w:r>
+      <w:r>
+        <w:rPr>
+          <w:lang w:val="it-IT"/>
+        </w:rPr>
+        <w:t xml:space="preserve"> nella relativa tabella</w:t>
+      </w:r>
+      <w:r>
+        <w:rPr>
+          <w:lang w:val="it-IT"/>
+        </w:rPr>
+        <w:t xml:space="preserve"> i valori medi giornalieri, settimanali e mensili.</w:t>
+      </w:r>
+    </w:p>
+    <w:p>
+      <w:pPr>
+        <w:jc w:val="both"/>
+        <w:rPr>
+          <w:b/>
+          <w:i/>
+          <w:lang w:val="it-IT"/>
+        </w:rPr>
+      </w:pPr>
+      <w:r>
+        <w:rPr>
+          <w:b/>
+          <w:i/>
+          <w:lang w:val="it-IT"/>
+        </w:rPr>
+        <w:t>Rispetto paradigma</w:t>
+      </w:r>
+    </w:p>
+    <w:p>
+      <w:pPr>
+        <w:jc w:val="both"/>
+        <w:rPr>
+          <w:lang w:val="it-IT"/>
+        </w:rPr>
+      </w:pPr>
+      <w:r>
+        <w:rPr>
+          <w:lang w:val="it-IT"/>
+        </w:rPr>
+        <w:t>Si è cercato di rispettare ogni regola di buona programmazione:</w:t>
+      </w:r>
+    </w:p>
+    <w:p>
+      <w:pPr>
+        <w:pStyle w:val="Paragrafoelenco"/>
+        <w:numPr>
+          <w:ilvl w:val="0"/>
+          <w:numId w:val="7"/>
+        </w:numPr>
+        <w:jc w:val="both"/>
+        <w:rPr>
+          <w:lang w:val="it-IT"/>
+        </w:rPr>
+      </w:pPr>
+      <w:r>
+        <w:rPr>
+          <w:lang w:val="it-IT"/>
+        </w:rPr>
+        <w:t>Le classi sono strutturate in maniera corretta</w:t>
+      </w:r>
+    </w:p>
+    <w:p>
+      <w:pPr>
+        <w:pStyle w:val="Paragrafoelenco"/>
+        <w:numPr>
+          <w:ilvl w:val="0"/>
+          <w:numId w:val="7"/>
+        </w:numPr>
+        <w:jc w:val="both"/>
+        <w:rPr>
+          <w:lang w:val="it-IT"/>
+        </w:rPr>
+      </w:pPr>
+      <w:r>
+        <w:rPr>
+          <w:lang w:val="it-IT"/>
+        </w:rPr>
+        <w:t>Sono state usate le liste di inizializzazione</w:t>
+      </w:r>
+    </w:p>
+    <w:p>
+      <w:pPr>
+        <w:pStyle w:val="Paragrafoelenco"/>
+        <w:numPr>
+          <w:ilvl w:val="0"/>
+          <w:numId w:val="7"/>
+        </w:numPr>
+        <w:jc w:val="both"/>
+        <w:rPr>
+          <w:lang w:val="it-IT"/>
+        </w:rPr>
+      </w:pPr>
+      <w:r>
+        <w:rPr>
+          <w:lang w:val="it-IT"/>
+        </w:rPr>
+        <w:t>Gli errori non sono comunicati con valori di ritorno particolari ma con eccezioni</w:t>
+      </w:r>
+      <w:r>
+        <w:rPr>
+          <w:lang w:val="it-IT"/>
+        </w:rPr>
+        <w:t>, le quali vengono intercettate e gestite</w:t>
+      </w:r>
+      <w:r>
+        <w:rPr>
+          <w:lang w:val="it-IT"/>
+        </w:rPr>
+        <w:t xml:space="preserve">. La stessa cosa viene fatta nel costruttore della classe </w:t>
+      </w:r>
+      <w:proofErr w:type="spellStart"/>
+      <w:r>
+        <w:rPr>
+          <w:lang w:val="it-IT"/>
+        </w:rPr>
+        <w:t>Consumption</w:t>
+      </w:r>
+      <w:proofErr w:type="spellEnd"/>
+      <w:r>
+        <w:rPr>
+          <w:lang w:val="it-IT"/>
+        </w:rPr>
+        <w:t xml:space="preserve"> nel caso in cui i dati non siano validi.</w:t>
+      </w:r>
+    </w:p>
+    <w:p>
+      <w:pPr>
+        <w:pStyle w:val="Paragrafoelenco"/>
+        <w:numPr>
+          <w:ilvl w:val="0"/>
+          <w:numId w:val="7"/>
+        </w:numPr>
+        <w:jc w:val="both"/>
+        <w:rPr>
+          <w:lang w:val="it-IT"/>
+        </w:rPr>
+      </w:pPr>
+      <w:r>
+        <w:rPr>
+          <w:lang w:val="it-IT"/>
+        </w:rPr>
+        <w:t xml:space="preserve">Avendo definito gli operatori == e &lt; per la classe </w:t>
+      </w:r>
+      <w:proofErr w:type="spellStart"/>
+      <w:r>
+        <w:rPr>
+          <w:lang w:val="it-IT"/>
+        </w:rPr>
+        <w:t>Consumption</w:t>
+      </w:r>
+      <w:proofErr w:type="spellEnd"/>
+      <w:r>
+        <w:rPr>
+          <w:lang w:val="it-IT"/>
+        </w:rPr>
+        <w:t>, sono stati definiti anche !=, &lt;=, &gt; e &gt;=</w:t>
+      </w:r>
+    </w:p>
+    <w:p>
+      <w:pPr>
+        <w:pStyle w:val="Paragrafoelenco"/>
+        <w:numPr>
+          <w:ilvl w:val="0"/>
+          <w:numId w:val="7"/>
+        </w:numPr>
+        <w:jc w:val="both"/>
+        <w:rPr>
+          <w:lang w:val="it-IT"/>
+        </w:rPr>
+      </w:pPr>
+      <w:r>
+        <w:rPr>
+          <w:lang w:val="it-IT"/>
+        </w:rPr>
+        <w:t xml:space="preserve">Si è evitato di causare </w:t>
+      </w:r>
+      <w:proofErr w:type="spellStart"/>
+      <w:r>
+        <w:rPr>
+          <w:lang w:val="it-IT"/>
+        </w:rPr>
+        <w:t>memory</w:t>
+      </w:r>
+      <w:proofErr w:type="spellEnd"/>
+      <w:r>
+        <w:rPr>
+          <w:lang w:val="it-IT"/>
+        </w:rPr>
+        <w:t xml:space="preserve"> </w:t>
+      </w:r>
+      <w:proofErr w:type="spellStart"/>
+      <w:r>
+        <w:rPr>
+          <w:lang w:val="it-IT"/>
+        </w:rPr>
+        <w:t>leak</w:t>
+      </w:r>
+      <w:proofErr w:type="spellEnd"/>
+      <w:r>
+        <w:rPr>
+          <w:lang w:val="it-IT"/>
+        </w:rPr>
+        <w:t>. L'unica volta che viene allocata memoria dinamica viene fatto in un costruttore e nel corrispettivo distruttore la memoria viene deallocata</w:t>
+      </w:r>
+    </w:p>
+    <w:p>
+      <w:pPr>
+        <w:pStyle w:val="Paragrafoelenco"/>
+        <w:numPr>
+          <w:ilvl w:val="0"/>
+          <w:numId w:val="7"/>
+        </w:numPr>
+        <w:jc w:val="both"/>
+        <w:rPr>
+          <w:lang w:val="it-IT"/>
+        </w:rPr>
+      </w:pPr>
+      <w:r>
+        <w:rPr>
+          <w:lang w:val="it-IT"/>
+        </w:rPr>
+        <w:t xml:space="preserve">È rispettata la </w:t>
+      </w:r>
+      <w:proofErr w:type="spellStart"/>
+      <w:r>
+        <w:rPr>
+          <w:lang w:val="it-IT"/>
+        </w:rPr>
+        <w:t>const</w:t>
+      </w:r>
+      <w:proofErr w:type="spellEnd"/>
+      <w:r>
+        <w:rPr>
+          <w:lang w:val="it-IT"/>
+        </w:rPr>
+        <w:t xml:space="preserve"> </w:t>
+      </w:r>
+      <w:proofErr w:type="spellStart"/>
+      <w:r>
+        <w:rPr>
+          <w:lang w:val="it-IT"/>
+        </w:rPr>
+        <w:t>correctness</w:t>
+      </w:r>
+      <w:proofErr w:type="spellEnd"/>
     </w:p>
     <w:p>
       <w:pPr>
@@ -2075,6 +3158,119 @@
     </w:lvl>
   </w:abstractNum>
   <w:abstractNum w:abstractNumId="3">
+    <w:nsid w:val="78466353"/>
+    <w:multiLevelType w:val="hybridMultilevel"/>
+    <w:tmpl w:val="41A81792"/>
+    <w:lvl w:ilvl="0" w:tplc="04100001">
+      <w:start w:val="1"/>
+      <w:numFmt w:val="bullet"/>
+      <w:lvlText w:val=""/>
+      <w:lvlJc w:val="left"/>
+      <w:pPr>
+        <w:ind w:left="720" w:hanging="360"/>
+      </w:pPr>
+      <w:rPr>
+        <w:rFonts w:ascii="Symbol" w:hAnsi="Symbol" w:hint="default"/>
+      </w:rPr>
+    </w:lvl>
+    <w:lvl w:ilvl="1" w:tplc="04100003" w:tentative="1">
+      <w:start w:val="1"/>
+      <w:numFmt w:val="bullet"/>
+      <w:lvlText w:val="o"/>
+      <w:lvlJc w:val="left"/>
+      <w:pPr>
+        <w:ind w:left="1440" w:hanging="360"/>
+      </w:pPr>
+      <w:rPr>
+        <w:rFonts w:ascii="Courier New" w:hAnsi="Courier New" w:cs="Courier New" w:hint="default"/>
+      </w:rPr>
+    </w:lvl>
+    <w:lvl w:ilvl="2" w:tplc="04100005" w:tentative="1">
+      <w:start w:val="1"/>
+      <w:numFmt w:val="bullet"/>
+      <w:lvlText w:val=""/>
+      <w:lvlJc w:val="left"/>
+      <w:pPr>
+        <w:ind w:left="2160" w:hanging="360"/>
+      </w:pPr>
+      <w:rPr>
+        <w:rFonts w:ascii="Wingdings" w:hAnsi="Wingdings" w:hint="default"/>
+      </w:rPr>
+    </w:lvl>
+    <w:lvl w:ilvl="3" w:tplc="04100001" w:tentative="1">
+      <w:start w:val="1"/>
+      <w:numFmt w:val="bullet"/>
+      <w:lvlText w:val=""/>
+      <w:lvlJc w:val="left"/>
+      <w:pPr>
+        <w:ind w:left="2880" w:hanging="360"/>
+      </w:pPr>
+      <w:rPr>
+        <w:rFonts w:ascii="Symbol" w:hAnsi="Symbol" w:hint="default"/>
+      </w:rPr>
+    </w:lvl>
+    <w:lvl w:ilvl="4" w:tplc="04100003" w:tentative="1">
+      <w:start w:val="1"/>
+      <w:numFmt w:val="bullet"/>
+      <w:lvlText w:val="o"/>
+      <w:lvlJc w:val="left"/>
+      <w:pPr>
+        <w:ind w:left="3600" w:hanging="360"/>
+      </w:pPr>
+      <w:rPr>
+        <w:rFonts w:ascii="Courier New" w:hAnsi="Courier New" w:cs="Courier New" w:hint="default"/>
+      </w:rPr>
+    </w:lvl>
+    <w:lvl w:ilvl="5" w:tplc="04100005" w:tentative="1">
+      <w:start w:val="1"/>
+      <w:numFmt w:val="bullet"/>
+      <w:lvlText w:val=""/>
+      <w:lvlJc w:val="left"/>
+      <w:pPr>
+        <w:ind w:left="4320" w:hanging="360"/>
+      </w:pPr>
+      <w:rPr>
+        <w:rFonts w:ascii="Wingdings" w:hAnsi="Wingdings" w:hint="default"/>
+      </w:rPr>
+    </w:lvl>
+    <w:lvl w:ilvl="6" w:tplc="04100001" w:tentative="1">
+      <w:start w:val="1"/>
+      <w:numFmt w:val="bullet"/>
+      <w:lvlText w:val=""/>
+      <w:lvlJc w:val="left"/>
+      <w:pPr>
+        <w:ind w:left="5040" w:hanging="360"/>
+      </w:pPr>
+      <w:rPr>
+        <w:rFonts w:ascii="Symbol" w:hAnsi="Symbol" w:hint="default"/>
+      </w:rPr>
+    </w:lvl>
+    <w:lvl w:ilvl="7" w:tplc="04100003" w:tentative="1">
+      <w:start w:val="1"/>
+      <w:numFmt w:val="bullet"/>
+      <w:lvlText w:val="o"/>
+      <w:lvlJc w:val="left"/>
+      <w:pPr>
+        <w:ind w:left="5760" w:hanging="360"/>
+      </w:pPr>
+      <w:rPr>
+        <w:rFonts w:ascii="Courier New" w:hAnsi="Courier New" w:cs="Courier New" w:hint="default"/>
+      </w:rPr>
+    </w:lvl>
+    <w:lvl w:ilvl="8" w:tplc="04100005" w:tentative="1">
+      <w:start w:val="1"/>
+      <w:numFmt w:val="bullet"/>
+      <w:lvlText w:val=""/>
+      <w:lvlJc w:val="left"/>
+      <w:pPr>
+        <w:ind w:left="6480" w:hanging="360"/>
+      </w:pPr>
+      <w:rPr>
+        <w:rFonts w:ascii="Wingdings" w:hAnsi="Wingdings" w:hint="default"/>
+      </w:rPr>
+    </w:lvl>
+  </w:abstractNum>
+  <w:abstractNum w:abstractNumId="4">
     <w:nsid w:val="7DB54EAE"/>
     <w:multiLevelType w:val="multilevel"/>
     <w:tmpl w:val="1EAAAE36"/>
@@ -2215,13 +3411,13 @@
     </w:lvl>
   </w:abstractNum>
   <w:num w:numId="1">
-    <w:abstractNumId w:val="3"/>
+    <w:abstractNumId w:val="4"/>
   </w:num>
   <w:num w:numId="2">
-    <w:abstractNumId w:val="3"/>
+    <w:abstractNumId w:val="4"/>
   </w:num>
   <w:num w:numId="3">
-    <w:abstractNumId w:val="3"/>
+    <w:abstractNumId w:val="4"/>
   </w:num>
   <w:num w:numId="4">
     <w:abstractNumId w:val="2"/>
@@ -2231,6 +3427,9 @@
   </w:num>
   <w:num w:numId="6">
     <w:abstractNumId w:val="0"/>
+  </w:num>
+  <w:num w:numId="7">
+    <w:abstractNumId w:val="3"/>
   </w:num>
 </w:numbering>
 </file>

--- a/documentazione.docx
+++ b/documentazione.docx
@@ -2444,6 +2444,56 @@
       <w:pPr>
         <w:jc w:val="both"/>
         <w:rPr>
+          <w:lang w:val="it-IT"/>
+        </w:rPr>
+      </w:pPr>
+      <w:r>
+        <w:rPr>
+          <w:lang w:val="it-IT"/>
+        </w:rPr>
+        <w:t>Nella ricerca delle utenze devianti si chiede di riportare le utenze con valor medio del consumo mensile, settimanale o giornaliero superiore di più del doppio rispetto alla media dell'intero insieme di utenze. Dato che i valori medi mensile, settimanale e giornaliero sono calcolati dividendo lo stesso consumo totale per il numero di mesi, settimane e giorni del periodo, questi sono multipli tra loro. Perciò non ha senso confrontare consumo medio giornaliero, settimanale e mensile di un utente  con la media giornaliera, settimanale e mensile dell'intero insieme di utenze, ma è sufficiente confrontarne uno solo di questi, o addirittura confrontare i due consumi totali.</w:t>
+      </w:r>
+      <w:r>
+        <w:rPr>
+          <w:lang w:val="it-IT"/>
+        </w:rPr>
+        <w:t xml:space="preserve"> Una volta trovate le utenze devianti si è comunque scelto di mostrare</w:t>
+      </w:r>
+      <w:r>
+        <w:rPr>
+          <w:lang w:val="it-IT"/>
+        </w:rPr>
+        <w:t xml:space="preserve"> nella relativa tabella</w:t>
+      </w:r>
+      <w:r>
+        <w:rPr>
+          <w:lang w:val="it-IT"/>
+        </w:rPr>
+        <w:t xml:space="preserve"> i valori medi giornalieri, settimanali e mensili.</w:t>
+      </w:r>
+    </w:p>
+    <w:p>
+      <w:pPr>
+        <w:jc w:val="both"/>
+        <w:rPr>
+          <w:b/>
+          <w:i/>
+          <w:lang w:val="it-IT"/>
+        </w:rPr>
+      </w:pPr>
+      <w:r>
+        <w:rPr>
+          <w:b/>
+          <w:i/>
+          <w:lang w:val="it-IT"/>
+        </w:rPr>
+        <w:t>Utenze devianti - periodo</w:t>
+      </w:r>
+    </w:p>
+    <w:p>
+      <w:pPr>
+        <w:jc w:val="both"/>
+        <w:rPr>
           <w:u w:val="single"/>
           <w:lang w:val="it-IT"/>
         </w:rPr>
@@ -2452,25 +2502,7 @@
         <w:rPr>
           <w:lang w:val="it-IT"/>
         </w:rPr>
-        <w:t>Nella ricerca delle utenze devianti si chiede di riportare le utenze con valor medio del consumo mensile, settimanale o giornaliero superiore di più del doppio rispetto alla media dell'intero insieme di utenze. Dato che i valori medi mensile, settimanale e giornaliero sono calcolati dividendo lo stesso consumo totale per il numero di mesi, settimane e giorni del periodo, questi sono multipli tra loro. Perciò non ha senso confrontare consumo medio giornaliero, settimanale e mensile di un utente  con la media giornaliera, settimanale e mensile dell'intero insieme di utenze, ma è sufficiente confrontarne uno solo di questi, o addirittura confrontare i due consumi totali.</w:t>
-      </w:r>
-      <w:r>
-        <w:rPr>
-          <w:lang w:val="it-IT"/>
-        </w:rPr>
-        <w:t xml:space="preserve"> Una volta trovate le utenze devianti si è comunque scelto di mostrare</w:t>
-      </w:r>
-      <w:r>
-        <w:rPr>
-          <w:lang w:val="it-IT"/>
-        </w:rPr>
-        <w:t xml:space="preserve"> nella relativa tabella</w:t>
-      </w:r>
-      <w:r>
-        <w:rPr>
-          <w:lang w:val="it-IT"/>
-        </w:rPr>
-        <w:t xml:space="preserve"> i valori medi giornalieri, settimanali e mensili.</w:t>
+        <w:t xml:space="preserve">Essendo una ricerca effettuata sui valori medi all'interno di un periodo, non ha senso parlare di "tutti i periodi in cui il consumo ha superato il doppio della media" perché l'unico periodo in cui ciò è avvenuto è quello in cui si è cercato. </w:t>
       </w:r>
     </w:p>
     <w:p>

--- a/documentazione.docx
+++ b/documentazione.docx
@@ -1206,35 +1206,335 @@
       <w:pPr>
         <w:jc w:val="both"/>
         <w:rPr>
-          <w:rFonts w:ascii="Courier New" w:eastAsia="Times New Roman" w:hAnsi="Courier New" w:cs="Courier New"/>
-          <w:sz w:val="20"/>
-          <w:szCs w:val="20"/>
-          <w:lang w:val="it-IT" w:eastAsia="it-IT" w:bidi="ar-SA"/>
-        </w:rPr>
-      </w:pPr>
-      <w:r>
-        <w:rPr>
-          <w:rFonts w:ascii="Courier New" w:eastAsia="Times New Roman" w:hAnsi="Courier New" w:cs="Courier New"/>
-          <w:sz w:val="20"/>
-          <w:szCs w:val="20"/>
-          <w:lang w:val="it-IT" w:eastAsia="it-IT" w:bidi="ar-SA"/>
-        </w:rPr>
-        <w:t>consumo a una data = (differenza di tempo tra le registrazioni più vicine) * (differenza di consumi tra le registrazioni più vicine) /</w:t>
-      </w:r>
-      <w:r>
-        <w:rPr>
-          <w:lang w:val="it-IT"/>
-        </w:rPr>
-        <w:t xml:space="preserve"> </w:t>
-      </w:r>
-      <w:r>
-        <w:rPr>
-          <w:rFonts w:ascii="Courier New" w:eastAsia="Times New Roman" w:hAnsi="Courier New" w:cs="Courier New"/>
-          <w:sz w:val="20"/>
-          <w:szCs w:val="20"/>
-          <w:lang w:val="it-IT" w:eastAsia="it-IT" w:bidi="ar-SA"/>
-        </w:rPr>
-        <w:t>(differenza di tempo tra la data e la registrazione precedente più vicina) + (consumo alla registrazione precedente più vicina)</w:t>
+          <w:lang w:val="it-IT"/>
+        </w:rPr>
+      </w:pPr>
+      <m:oMathPara>
+        <m:oMath>
+          <m:sSub>
+            <m:sSubPr>
+              <m:ctrlPr>
+                <w:rPr>
+                  <w:rFonts w:ascii="Cambria Math" w:hAnsi="Cambria Math"/>
+                  <w:i/>
+                  <w:lang w:val="it-IT"/>
+                </w:rPr>
+              </m:ctrlPr>
+            </m:sSubPr>
+            <m:e>
+              <m:r>
+                <w:rPr>
+                  <w:rFonts w:ascii="Cambria Math" w:hAnsi="Cambria Math"/>
+                  <w:lang w:val="it-IT"/>
+                </w:rPr>
+                <m:t>C</m:t>
+              </m:r>
+            </m:e>
+            <m:sub>
+              <m:r>
+                <w:rPr>
+                  <w:rFonts w:ascii="Cambria Math" w:hAnsi="Cambria Math"/>
+                  <w:lang w:val="it-IT"/>
+                </w:rPr>
+                <m:t>d</m:t>
+              </m:r>
+            </m:sub>
+          </m:sSub>
+          <m:r>
+            <w:rPr>
+              <w:rFonts w:ascii="Cambria Math" w:hAnsi="Cambria Math"/>
+              <w:lang w:val="it-IT"/>
+            </w:rPr>
+            <m:t xml:space="preserve">= </m:t>
+          </m:r>
+          <m:f>
+            <m:fPr>
+              <m:ctrlPr>
+                <w:rPr>
+                  <w:rFonts w:ascii="Cambria Math" w:hAnsi="Cambria Math"/>
+                  <w:i/>
+                  <w:lang w:val="it-IT"/>
+                </w:rPr>
+              </m:ctrlPr>
+            </m:fPr>
+            <m:num>
+              <m:r>
+                <w:rPr>
+                  <w:rFonts w:ascii="Cambria Math" w:hAnsi="Cambria Math"/>
+                  <w:lang w:val="it-IT"/>
+                </w:rPr>
+                <m:t>∆</m:t>
+              </m:r>
+              <m:sSub>
+                <m:sSubPr>
+                  <m:ctrlPr>
+                    <w:rPr>
+                      <w:rFonts w:ascii="Cambria Math" w:hAnsi="Cambria Math"/>
+                      <w:i/>
+                      <w:lang w:val="it-IT"/>
+                    </w:rPr>
+                  </m:ctrlPr>
+                </m:sSubPr>
+                <m:e>
+                  <m:r>
+                    <w:rPr>
+                      <w:rFonts w:ascii="Cambria Math" w:hAnsi="Cambria Math"/>
+                      <w:lang w:val="it-IT"/>
+                    </w:rPr>
+                    <m:t>t</m:t>
+                  </m:r>
+                </m:e>
+                <m:sub>
+                  <m:r>
+                    <w:rPr>
+                      <w:rFonts w:ascii="Cambria Math" w:hAnsi="Cambria Math"/>
+                      <w:lang w:val="it-IT"/>
+                    </w:rPr>
+                    <m:t>1</m:t>
+                  </m:r>
+                </m:sub>
+              </m:sSub>
+              <m:r>
+                <w:rPr>
+                  <w:rFonts w:ascii="Cambria Math" w:hAnsi="Cambria Math"/>
+                  <w:lang w:val="it-IT"/>
+                </w:rPr>
+                <m:t xml:space="preserve">* ∆c </m:t>
+              </m:r>
+            </m:num>
+            <m:den>
+              <m:r>
+                <w:rPr>
+                  <w:rFonts w:ascii="Cambria Math" w:hAnsi="Cambria Math"/>
+                  <w:lang w:val="it-IT"/>
+                </w:rPr>
+                <m:t>∆</m:t>
+              </m:r>
+              <m:sSub>
+                <m:sSubPr>
+                  <m:ctrlPr>
+                    <w:rPr>
+                      <w:rFonts w:ascii="Cambria Math" w:hAnsi="Cambria Math"/>
+                      <w:i/>
+                      <w:lang w:val="it-IT"/>
+                    </w:rPr>
+                  </m:ctrlPr>
+                </m:sSubPr>
+                <m:e>
+                  <m:r>
+                    <w:rPr>
+                      <w:rFonts w:ascii="Cambria Math" w:hAnsi="Cambria Math"/>
+                      <w:lang w:val="it-IT"/>
+                    </w:rPr>
+                    <m:t>t</m:t>
+                  </m:r>
+                </m:e>
+                <m:sub>
+                  <m:r>
+                    <w:rPr>
+                      <w:rFonts w:ascii="Cambria Math" w:hAnsi="Cambria Math"/>
+                      <w:lang w:val="it-IT"/>
+                    </w:rPr>
+                    <m:t>2</m:t>
+                  </m:r>
+                </m:sub>
+              </m:sSub>
+            </m:den>
+          </m:f>
+          <m:r>
+            <w:rPr>
+              <w:rFonts w:ascii="Cambria Math" w:hAnsi="Cambria Math"/>
+              <w:lang w:val="it-IT"/>
+            </w:rPr>
+            <m:t>+ C</m:t>
+          </m:r>
+        </m:oMath>
+      </m:oMathPara>
+    </w:p>
+    <w:p>
+      <w:pPr>
+        <w:jc w:val="both"/>
+        <w:rPr>
+          <w:lang w:val="it-IT"/>
+        </w:rPr>
+      </w:pPr>
+      <m:oMath>
+        <m:sSub>
+          <m:sSubPr>
+            <m:ctrlPr>
+              <w:rPr>
+                <w:rFonts w:ascii="Cambria Math" w:hAnsi="Cambria Math"/>
+                <w:i/>
+                <w:lang w:val="it-IT"/>
+              </w:rPr>
+            </m:ctrlPr>
+          </m:sSubPr>
+          <m:e>
+            <m:r>
+              <w:rPr>
+                <w:rFonts w:ascii="Cambria Math" w:hAnsi="Cambria Math"/>
+                <w:lang w:val="it-IT"/>
+              </w:rPr>
+              <m:t>C</m:t>
+            </m:r>
+          </m:e>
+          <m:sub>
+            <m:r>
+              <w:rPr>
+                <w:rFonts w:ascii="Cambria Math" w:hAnsi="Cambria Math"/>
+                <w:lang w:val="it-IT"/>
+              </w:rPr>
+              <m:t>d</m:t>
+            </m:r>
+          </m:sub>
+        </m:sSub>
+      </m:oMath>
+      <w:r>
+        <w:rPr>
+          <w:lang w:val="it-IT"/>
+        </w:rPr>
+        <w:t xml:space="preserve"> = consumo ad una data</w:t>
+      </w:r>
+    </w:p>
+    <w:p>
+      <w:pPr>
+        <w:jc w:val="both"/>
+        <w:rPr>
+          <w:lang w:val="it-IT"/>
+        </w:rPr>
+      </w:pPr>
+      <m:oMath>
+        <m:r>
+          <w:rPr>
+            <w:rFonts w:ascii="Cambria Math" w:hAnsi="Cambria Math"/>
+            <w:lang w:val="it-IT"/>
+          </w:rPr>
+          <m:t>∆</m:t>
+        </m:r>
+        <m:sSub>
+          <m:sSubPr>
+            <m:ctrlPr>
+              <w:rPr>
+                <w:rFonts w:ascii="Cambria Math" w:hAnsi="Cambria Math"/>
+                <w:i/>
+                <w:lang w:val="it-IT"/>
+              </w:rPr>
+            </m:ctrlPr>
+          </m:sSubPr>
+          <m:e>
+            <m:r>
+              <w:rPr>
+                <w:rFonts w:ascii="Cambria Math" w:hAnsi="Cambria Math"/>
+                <w:lang w:val="it-IT"/>
+              </w:rPr>
+              <m:t>t</m:t>
+            </m:r>
+          </m:e>
+          <m:sub>
+            <m:r>
+              <w:rPr>
+                <w:rFonts w:ascii="Cambria Math" w:hAnsi="Cambria Math"/>
+                <w:lang w:val="it-IT"/>
+              </w:rPr>
+              <m:t>1</m:t>
+            </m:r>
+          </m:sub>
+        </m:sSub>
+      </m:oMath>
+      <w:r>
+        <w:rPr>
+          <w:lang w:val="it-IT"/>
+        </w:rPr>
+        <w:t xml:space="preserve"> = differenza di tempo tra le registrazioni più vicine</w:t>
+      </w:r>
+    </w:p>
+    <w:p>
+      <w:pPr>
+        <w:jc w:val="both"/>
+        <w:rPr>
+          <w:lang w:val="it-IT"/>
+        </w:rPr>
+      </w:pPr>
+      <m:oMath>
+        <m:r>
+          <w:rPr>
+            <w:rFonts w:ascii="Cambria Math" w:hAnsi="Cambria Math"/>
+            <w:lang w:val="it-IT"/>
+          </w:rPr>
+          <m:t>∆c</m:t>
+        </m:r>
+      </m:oMath>
+      <w:r>
+        <w:rPr>
+          <w:lang w:val="it-IT"/>
+        </w:rPr>
+        <w:t xml:space="preserve"> = differenza di consumi tra le registrazioni più vicine</w:t>
+      </w:r>
+    </w:p>
+    <w:p>
+      <w:pPr>
+        <w:jc w:val="both"/>
+        <w:rPr>
+          <w:lang w:val="it-IT"/>
+        </w:rPr>
+      </w:pPr>
+      <m:oMath>
+        <m:r>
+          <w:rPr>
+            <w:rFonts w:ascii="Cambria Math" w:hAnsi="Cambria Math"/>
+            <w:lang w:val="it-IT"/>
+          </w:rPr>
+          <m:t>∆</m:t>
+        </m:r>
+        <m:sSub>
+          <m:sSubPr>
+            <m:ctrlPr>
+              <w:rPr>
+                <w:rFonts w:ascii="Cambria Math" w:hAnsi="Cambria Math"/>
+                <w:i/>
+                <w:lang w:val="it-IT"/>
+              </w:rPr>
+            </m:ctrlPr>
+          </m:sSubPr>
+          <m:e>
+            <m:r>
+              <w:rPr>
+                <w:rFonts w:ascii="Cambria Math" w:hAnsi="Cambria Math"/>
+                <w:lang w:val="it-IT"/>
+              </w:rPr>
+              <m:t>t</m:t>
+            </m:r>
+          </m:e>
+          <m:sub>
+            <m:r>
+              <w:rPr>
+                <w:rFonts w:ascii="Cambria Math" w:hAnsi="Cambria Math"/>
+                <w:lang w:val="it-IT"/>
+              </w:rPr>
+              <m:t>2</m:t>
+            </m:r>
+          </m:sub>
+        </m:sSub>
+      </m:oMath>
+      <w:r>
+        <w:rPr>
+          <w:lang w:val="it-IT"/>
+        </w:rPr>
+        <w:t xml:space="preserve"> = differenza di tempo tra la data cercata e la registrazione precedente più vicina</w:t>
+      </w:r>
+    </w:p>
+    <w:p>
+      <w:pPr>
+        <w:jc w:val="both"/>
+        <w:rPr>
+          <w:lang w:val="it-IT"/>
+        </w:rPr>
+      </w:pPr>
+      <w:r>
+        <w:rPr>
+          <w:lang w:val="it-IT"/>
+        </w:rPr>
+        <w:t>C = consumo alla registrazione precedente più vicina</w:t>
       </w:r>
     </w:p>
     <w:p>
@@ -1762,6 +2062,7 @@
           <w:i/>
           <w:lang w:val="it-IT"/>
         </w:rPr>
+        <w:lastRenderedPageBreak/>
         <w:t>ConsumptionSet</w:t>
       </w:r>
       <w:proofErr w:type="spellEnd"/>
@@ -1975,55 +2276,64 @@
         <w:rPr>
           <w:lang w:val="it-IT"/>
         </w:rPr>
-        <w:t xml:space="preserve">() e, nel caso in cui non </w:t>
-      </w:r>
+        <w:t xml:space="preserve">() e, nel caso in cui non vengano superati, la nuova </w:t>
+      </w:r>
+      <w:proofErr w:type="spellStart"/>
+      <w:r>
+        <w:rPr>
+          <w:lang w:val="it-IT"/>
+        </w:rPr>
+        <w:t>Consumption</w:t>
+      </w:r>
+      <w:proofErr w:type="spellEnd"/>
+      <w:r>
+        <w:rPr>
+          <w:lang w:val="it-IT"/>
+        </w:rPr>
+        <w:t xml:space="preserve"> non viene aggiunta. In caso di dati incoerenti vengono quindi scelti quindi inseriti per primi. Nel file consumption_all.csv questo avviene più volte anche in utenti diversi.</w:t>
+      </w:r>
+    </w:p>
+    <w:p>
+      <w:pPr>
+        <w:jc w:val="both"/>
+        <w:rPr>
+          <w:lang w:val="it-IT"/>
+        </w:rPr>
+      </w:pPr>
+      <w:r>
+        <w:rPr>
+          <w:lang w:val="it-IT"/>
+        </w:rPr>
+        <w:t>Qualche esempio in cui una lettura ha un consumo inferiore rispetto alla lettura precedente:</w:t>
+      </w:r>
+    </w:p>
+    <w:p>
+      <w:pPr>
+        <w:jc w:val="both"/>
+        <w:rPr>
+          <w:lang w:val="it-IT"/>
+        </w:rPr>
+        <w:sectPr>
+          <w:headerReference w:type="default" r:id="rId7"/>
+          <w:pgSz w:w="11906" w:h="16838"/>
+          <w:pgMar w:top="1417" w:right="1134" w:bottom="1134" w:left="1134" w:header="708" w:footer="708" w:gutter="0"/>
+          <w:cols w:space="708"/>
+          <w:docGrid w:linePitch="360"/>
+        </w:sectPr>
+      </w:pPr>
+    </w:p>
+    <w:p>
+      <w:pPr>
+        <w:jc w:val="both"/>
+        <w:rPr>
+          <w:lang w:val="it-IT"/>
+        </w:rPr>
+      </w:pPr>
       <w:r>
         <w:rPr>
           <w:lang w:val="it-IT"/>
         </w:rPr>
         <w:lastRenderedPageBreak/>
-        <w:t xml:space="preserve">vengano superati, la nuova </w:t>
-      </w:r>
-      <w:proofErr w:type="spellStart"/>
-      <w:r>
-        <w:rPr>
-          <w:lang w:val="it-IT"/>
-        </w:rPr>
-        <w:t>Consumption</w:t>
-      </w:r>
-      <w:proofErr w:type="spellEnd"/>
-      <w:r>
-        <w:rPr>
-          <w:lang w:val="it-IT"/>
-        </w:rPr>
-        <w:t xml:space="preserve"> non viene aggiunta. In caso di dati incoerenti vengono quindi scelti quindi inseriti per primi. Nel file consumption_all.csv questo avviene più volte anche in utenti diversi.</w:t>
-      </w:r>
-    </w:p>
-    <w:p>
-      <w:pPr>
-        <w:jc w:val="both"/>
-        <w:rPr>
-          <w:lang w:val="it-IT"/>
-        </w:rPr>
-      </w:pPr>
-      <w:r>
-        <w:rPr>
-          <w:lang w:val="it-IT"/>
-        </w:rPr>
-        <w:t>Qualche esempio in cui una lettura ha un consumo inferiore rispetto alla lettura precedente:</w:t>
-      </w:r>
-    </w:p>
-    <w:p>
-      <w:pPr>
-        <w:jc w:val="both"/>
-        <w:rPr>
-          <w:lang w:val="it-IT"/>
-        </w:rPr>
-      </w:pPr>
-      <w:r>
-        <w:rPr>
-          <w:lang w:val="it-IT"/>
-        </w:rPr>
         <w:t>"2015-05-28 20:00:00",45.099,16</w:t>
       </w:r>
     </w:p>
@@ -2162,18 +2472,17 @@
           <w:lang w:val="it-IT"/>
         </w:rPr>
       </w:pPr>
-    </w:p>
-    <w:p>
-      <w:pPr>
-        <w:jc w:val="both"/>
-        <w:rPr>
-          <w:lang w:val="it-IT"/>
-        </w:rPr>
-      </w:pPr>
-      <w:r>
-        <w:rPr>
-          <w:lang w:val="it-IT"/>
-        </w:rPr>
+      <w:r>
+        <w:rPr>
+          <w:lang w:val="it-IT"/>
+        </w:rPr>
+        <w:br w:type="column"/>
+      </w:r>
+      <w:r>
+        <w:rPr>
+          <w:lang w:val="it-IT"/>
+        </w:rPr>
+        <w:lastRenderedPageBreak/>
         <w:t>"2015-06-25 20:00:00",62.356,16</w:t>
       </w:r>
     </w:p>
@@ -2332,6 +2641,23 @@
         </w:rPr>
         <w:t xml:space="preserve"> </w:t>
       </w:r>
+    </w:p>
+    <w:p>
+      <w:pPr>
+        <w:jc w:val="both"/>
+        <w:rPr>
+          <w:b/>
+          <w:i/>
+          <w:lang w:val="it-IT"/>
+        </w:rPr>
+        <w:sectPr>
+          <w:type w:val="continuous"/>
+          <w:pgSz w:w="11906" w:h="16838"/>
+          <w:pgMar w:top="1417" w:right="1134" w:bottom="1134" w:left="1134" w:header="708" w:footer="708" w:gutter="0"/>
+          <w:cols w:num="2" w:space="708"/>
+          <w:docGrid w:linePitch="360"/>
+        </w:sectPr>
+      </w:pPr>
     </w:p>
     <w:p>
       <w:pPr>
@@ -2411,7 +2737,79 @@
         <w:rPr>
           <w:lang w:val="it-IT"/>
         </w:rPr>
-        <w:t>, però, può capitare che la prima e/o l'ultima settimana siano comprese solo parzialmente nel mese scelto. Per questo motivo quando viene scelta la visualizzazione settimanale si tratta in realtà di una visualizzazione del mese a giorni, i cui valori vengono però accorpati da lunedì (o dal primo giorno del mese per la prima settimana) a domenica (o all'ultimo giorno del mese per l'ultima). L'algoritmo che fa ciò è molto semplice: una volta ottenuti i dati della visualizzazione del mese per giorni, li scorre tutti e li somma fino a quando non raggiunge una domenica o la fine del mese; a quel punto memorizza la somma in un altro vettore, la azzera e ricomincia dal lunedì.</w:t>
+        <w:t xml:space="preserve">, però, può capitare che la prima e/o l'ultima settimana siano comprese solo parzialmente nel mese scelto. Per questo motivo quando viene scelta la visualizzazione settimanale si tratta in realtà di una visualizzazione del mese a giorni, i cui valori vengono però accorpati da lunedì (o dal primo giorno del mese per la prima settimana) a domenica (o all'ultimo giorno del mese per l'ultima). L'algoritmo che fa ciò è molto semplice: una volta ottenuti i dati della visualizzazione del mese per giorni, li scorre tutti e li somma fino a quando non raggiunge una </w:t>
+      </w:r>
+      <w:r>
+        <w:rPr>
+          <w:lang w:val="it-IT"/>
+        </w:rPr>
+        <w:lastRenderedPageBreak/>
+        <w:t>domenica o la fine del mese; a quel punto memorizza la somma in un altro vettore, la azzera e ricomincia dal lunedì.</w:t>
+      </w:r>
+    </w:p>
+    <w:p>
+      <w:pPr>
+        <w:jc w:val="both"/>
+        <w:rPr>
+          <w:b/>
+          <w:i/>
+          <w:lang w:val="it-IT"/>
+        </w:rPr>
+      </w:pPr>
+      <w:r>
+        <w:rPr>
+          <w:b/>
+          <w:i/>
+          <w:lang w:val="it-IT"/>
+        </w:rPr>
+        <w:t>Interrogazione - periodi non definiti</w:t>
+      </w:r>
+    </w:p>
+    <w:p>
+      <w:pPr>
+        <w:jc w:val="both"/>
+        <w:rPr>
+          <w:lang w:val="it-IT"/>
+        </w:rPr>
+      </w:pPr>
+      <w:r>
+        <w:rPr>
+          <w:lang w:val="it-IT"/>
+        </w:rPr>
+        <w:t>Nella parte di interrogazione vengono mostrati i valori medi di consumo orario, giornaliero, settimanale e mensile di un determinato utente in un determinato periodo.</w:t>
+      </w:r>
+    </w:p>
+    <w:p>
+      <w:pPr>
+        <w:jc w:val="both"/>
+        <w:rPr>
+          <w:lang w:val="it-IT"/>
+        </w:rPr>
+      </w:pPr>
+      <w:r>
+        <w:rPr>
+          <w:lang w:val="it-IT"/>
+        </w:rPr>
+        <w:t xml:space="preserve">Il periodo è indicato dall'utente tramite due date, entrambe </w:t>
+      </w:r>
+      <w:r>
+        <w:rPr>
+          <w:u w:val="single"/>
+          <w:lang w:val="it-IT"/>
+        </w:rPr>
+        <w:t>comprese</w:t>
+      </w:r>
+      <w:r>
+        <w:rPr>
+          <w:lang w:val="it-IT"/>
+        </w:rPr>
+        <w:t xml:space="preserve"> nel periodo, che viene considerato partire dalle 00:00 e finire alle 23:59 della seconda data. Per questo motivo è possibile inserire la stessa data nei due controlli: il periodo in questione sarà il giorno indicato. Non essendo possibile, invece, scegliere periodi di durata inferiore alle 24 ore, sia il consumo medio orario sia quello giornaliero sono sempre definiti.</w:t>
+      </w:r>
+      <w:r>
+        <w:rPr>
+          <w:lang w:val="it-IT"/>
+        </w:rPr>
+        <w:t xml:space="preserve"> Il consumo settimanale è considerato definito quando tra le due date è passata almeno una settimana. Ciò si verifica in due casi: le due date appartengono alla stessa settimana e sono rispettivamente lunedì e domenica (il periodo in questione è una settimana esatta), oppure le due date appartengono a due settimane diverse (può esserci un numero variabile di settimane intere comprese nel mezzo, anche 0, e le settimane a cui appartengono le due date possono essere incluse solo parzialmente). Per il consumo mensile vale lo stesso discorso: è definito quando le date appartengono a mesi diversi o quando appartengono allo stesso mese e siano il primo e l'ultimo giorno del mese.</w:t>
       </w:r>
     </w:p>
     <w:p>
@@ -2669,6 +3067,7 @@
         <w:rPr>
           <w:lang w:val="it-IT"/>
         </w:rPr>
+        <w:lastRenderedPageBreak/>
         <w:t xml:space="preserve">Si è evitato di causare </w:t>
       </w:r>
       <w:proofErr w:type="spellStart"/>
@@ -2771,7 +3170,7 @@
       </w:r>
     </w:p>
     <w:sectPr>
-      <w:headerReference w:type="default" r:id="rId7"/>
+      <w:type w:val="continuous"/>
       <w:pgSz w:w="11906" w:h="16838"/>
       <w:pgMar w:top="1417" w:right="1134" w:bottom="1134" w:left="1134" w:header="708" w:footer="708" w:gutter="0"/>
       <w:cols w:space="708"/>
@@ -4420,6 +4819,46 @@
       <w:sz w:val="20"/>
       <w:szCs w:val="20"/>
       <w:lang w:val="it-IT" w:eastAsia="it-IT" w:bidi="ar-SA"/>
+    </w:rPr>
+  </w:style>
+  <w:style w:type="character" w:styleId="Testosegnaposto">
+    <w:name w:val="Placeholder Text"/>
+    <w:basedOn w:val="Carpredefinitoparagrafo"/>
+    <w:uiPriority w:val="99"/>
+    <w:semiHidden/>
+    <w:rsid w:val="00A91028"/>
+    <w:rPr>
+      <w:color w:val="808080"/>
+    </w:rPr>
+  </w:style>
+  <w:style w:type="paragraph" w:styleId="Testofumetto">
+    <w:name w:val="Balloon Text"/>
+    <w:basedOn w:val="Normale"/>
+    <w:link w:val="TestofumettoCarattere"/>
+    <w:uiPriority w:val="99"/>
+    <w:semiHidden/>
+    <w:unhideWhenUsed/>
+    <w:rsid w:val="00A91028"/>
+    <w:pPr>
+      <w:spacing w:after="0" w:line="240" w:lineRule="auto"/>
+    </w:pPr>
+    <w:rPr>
+      <w:rFonts w:ascii="Tahoma" w:hAnsi="Tahoma" w:cs="Tahoma"/>
+      <w:sz w:val="16"/>
+      <w:szCs w:val="16"/>
+    </w:rPr>
+  </w:style>
+  <w:style w:type="character" w:customStyle="1" w:styleId="TestofumettoCarattere">
+    <w:name w:val="Testo fumetto Carattere"/>
+    <w:basedOn w:val="Carpredefinitoparagrafo"/>
+    <w:link w:val="Testofumetto"/>
+    <w:uiPriority w:val="99"/>
+    <w:semiHidden/>
+    <w:rsid w:val="00A91028"/>
+    <w:rPr>
+      <w:rFonts w:ascii="Tahoma" w:hAnsi="Tahoma" w:cs="Tahoma"/>
+      <w:sz w:val="16"/>
+      <w:szCs w:val="16"/>
     </w:rPr>
   </w:style>
 </w:styles>

--- a/documentazione.docx
+++ b/documentazione.docx
@@ -1299,7 +1299,14 @@
                   <w:rFonts w:ascii="Cambria Math" w:hAnsi="Cambria Math"/>
                   <w:lang w:val="it-IT"/>
                 </w:rPr>
-                <m:t xml:space="preserve">* ∆c </m:t>
+                <m:t>∙</m:t>
+              </m:r>
+              <m:r>
+                <w:rPr>
+                  <w:rFonts w:ascii="Cambria Math" w:hAnsi="Cambria Math"/>
+                  <w:lang w:val="it-IT"/>
+                </w:rPr>
+                <m:t xml:space="preserve"> ∆c </m:t>
               </m:r>
             </m:num>
             <m:den>
@@ -1573,6 +1580,262 @@
           <w:i/>
           <w:lang w:val="it-IT"/>
         </w:rPr>
+        <w:t>Consum</w:t>
+      </w:r>
+      <w:r>
+        <w:rPr>
+          <w:b/>
+          <w:i/>
+          <w:lang w:val="it-IT"/>
+        </w:rPr>
+        <w:t>ptionSet</w:t>
+      </w:r>
+      <w:proofErr w:type="spellEnd"/>
+      <w:r>
+        <w:rPr>
+          <w:b/>
+          <w:i/>
+          <w:lang w:val="it-IT"/>
+        </w:rPr>
+        <w:t>::</w:t>
+      </w:r>
+      <w:proofErr w:type="spellStart"/>
+      <w:r>
+        <w:rPr>
+          <w:b/>
+          <w:i/>
+          <w:lang w:val="it-IT"/>
+        </w:rPr>
+        <w:t>getPeriodConsumption</w:t>
+      </w:r>
+      <w:proofErr w:type="spellEnd"/>
+      <w:r>
+        <w:rPr>
+          <w:b/>
+          <w:i/>
+          <w:lang w:val="it-IT"/>
+        </w:rPr>
+        <w:t>(</w:t>
+      </w:r>
+      <w:proofErr w:type="spellStart"/>
+      <w:r>
+        <w:rPr>
+          <w:b/>
+          <w:i/>
+          <w:lang w:val="it-IT"/>
+        </w:rPr>
+        <w:t>firstDate</w:t>
+      </w:r>
+      <w:proofErr w:type="spellEnd"/>
+      <w:r>
+        <w:rPr>
+          <w:b/>
+          <w:i/>
+          <w:lang w:val="it-IT"/>
+        </w:rPr>
+        <w:t xml:space="preserve">, </w:t>
+      </w:r>
+      <w:proofErr w:type="spellStart"/>
+      <w:r>
+        <w:rPr>
+          <w:b/>
+          <w:i/>
+          <w:lang w:val="it-IT"/>
+        </w:rPr>
+        <w:t>lastDate</w:t>
+      </w:r>
+      <w:proofErr w:type="spellEnd"/>
+      <w:r>
+        <w:rPr>
+          <w:b/>
+          <w:i/>
+          <w:lang w:val="it-IT"/>
+        </w:rPr>
+        <w:t>) : restituisce il consumo totale in un periodo</w:t>
+      </w:r>
+    </w:p>
+    <w:p>
+      <w:pPr>
+        <w:jc w:val="both"/>
+        <w:rPr>
+          <w:lang w:val="it-IT"/>
+        </w:rPr>
+      </w:pPr>
+      <w:r>
+        <w:rPr>
+          <w:lang w:val="it-IT"/>
+        </w:rPr>
+        <w:t>Semplicemente la differenza tra il consumo totale alla seconda data e il consumo totale alla prima data</w:t>
+      </w:r>
+      <w:r>
+        <w:rPr>
+          <w:lang w:val="it-IT"/>
+        </w:rPr>
+        <w:t>. Grazie ai controlli sull'inserimento dei dati non può risultare negativo.</w:t>
+      </w:r>
+    </w:p>
+    <w:p>
+      <w:pPr>
+        <w:jc w:val="both"/>
+        <w:rPr>
+          <w:b/>
+          <w:i/>
+          <w:lang w:val="it-IT"/>
+        </w:rPr>
+      </w:pPr>
+      <w:proofErr w:type="spellStart"/>
+      <w:r>
+        <w:rPr>
+          <w:b/>
+          <w:i/>
+          <w:lang w:val="it-IT"/>
+        </w:rPr>
+        <w:t>Co</w:t>
+      </w:r>
+      <w:r>
+        <w:rPr>
+          <w:b/>
+          <w:i/>
+          <w:lang w:val="it-IT"/>
+        </w:rPr>
+        <w:t>nsumptionSet</w:t>
+      </w:r>
+      <w:proofErr w:type="spellEnd"/>
+      <w:r>
+        <w:rPr>
+          <w:b/>
+          <w:i/>
+          <w:lang w:val="it-IT"/>
+        </w:rPr>
+        <w:t>::</w:t>
+      </w:r>
+      <w:proofErr w:type="spellStart"/>
+      <w:r>
+        <w:rPr>
+          <w:b/>
+          <w:i/>
+          <w:lang w:val="it-IT"/>
+        </w:rPr>
+        <w:t>getHistogramData</w:t>
+      </w:r>
+      <w:proofErr w:type="spellEnd"/>
+      <w:r>
+        <w:rPr>
+          <w:b/>
+          <w:i/>
+          <w:lang w:val="it-IT"/>
+        </w:rPr>
+        <w:t>(</w:t>
+      </w:r>
+      <w:proofErr w:type="spellStart"/>
+      <w:r>
+        <w:rPr>
+          <w:b/>
+          <w:i/>
+          <w:lang w:val="it-IT"/>
+        </w:rPr>
+        <w:t>begin</w:t>
+      </w:r>
+      <w:proofErr w:type="spellEnd"/>
+      <w:r>
+        <w:rPr>
+          <w:b/>
+          <w:i/>
+          <w:lang w:val="it-IT"/>
+        </w:rPr>
+        <w:t xml:space="preserve">, end, </w:t>
+      </w:r>
+      <w:proofErr w:type="spellStart"/>
+      <w:r>
+        <w:rPr>
+          <w:b/>
+          <w:i/>
+          <w:lang w:val="it-IT"/>
+        </w:rPr>
+        <w:t>step</w:t>
+      </w:r>
+      <w:proofErr w:type="spellEnd"/>
+      <w:r>
+        <w:rPr>
+          <w:b/>
+          <w:i/>
+          <w:lang w:val="it-IT"/>
+        </w:rPr>
+        <w:t>) : restituisce i valori delle barre del grafico</w:t>
+      </w:r>
+    </w:p>
+    <w:p>
+      <w:pPr>
+        <w:jc w:val="both"/>
+        <w:rPr>
+          <w:lang w:val="it-IT"/>
+        </w:rPr>
+      </w:pPr>
+      <w:r>
+        <w:rPr>
+          <w:lang w:val="it-IT"/>
+        </w:rPr>
+        <w:t xml:space="preserve">Richiede un periodo di tempo ed uno </w:t>
+      </w:r>
+      <w:proofErr w:type="spellStart"/>
+      <w:r>
+        <w:rPr>
+          <w:lang w:val="it-IT"/>
+        </w:rPr>
+        <w:t>step</w:t>
+      </w:r>
+      <w:proofErr w:type="spellEnd"/>
+      <w:r>
+        <w:rPr>
+          <w:lang w:val="it-IT"/>
+        </w:rPr>
+        <w:t xml:space="preserve"> tra un intervallo e l'altro.</w:t>
+      </w:r>
+    </w:p>
+    <w:p>
+      <w:pPr>
+        <w:jc w:val="both"/>
+        <w:rPr>
+          <w:lang w:val="it-IT"/>
+        </w:rPr>
+      </w:pPr>
+      <w:r>
+        <w:rPr>
+          <w:lang w:val="it-IT"/>
+        </w:rPr>
+        <w:t>Per ogni intervallo calcola la differenza di consumi tra il suo inizio e la sua fine. Ad ogni iterazione il consumo alla fine di un intervallo diventa quello all'inizio dell'intervallo successivo. Ripete finché la data di inizio incrementata ogni volta non raggiunge la data di fine.</w:t>
+      </w:r>
+    </w:p>
+    <w:p>
+      <w:pPr>
+        <w:jc w:val="both"/>
+        <w:rPr>
+          <w:lang w:val="it-IT"/>
+        </w:rPr>
+      </w:pPr>
+      <w:r>
+        <w:rPr>
+          <w:lang w:val="it-IT"/>
+        </w:rPr>
+        <w:t>L'insieme dei consumi dei vari intervalli sono i valori delle barre del grafico.</w:t>
+      </w:r>
+    </w:p>
+    <w:p>
+      <w:pPr>
+        <w:jc w:val="both"/>
+        <w:rPr>
+          <w:b/>
+          <w:i/>
+          <w:lang w:val="it-IT"/>
+        </w:rPr>
+      </w:pPr>
+      <w:proofErr w:type="spellStart"/>
+      <w:r>
+        <w:rPr>
+          <w:b/>
+          <w:i/>
+          <w:lang w:val="it-IT"/>
+        </w:rPr>
         <w:t>ConsumptionSet</w:t>
       </w:r>
       <w:proofErr w:type="spellEnd"/>
@@ -1591,246 +1854,6 @@
           <w:i/>
           <w:lang w:val="it-IT"/>
         </w:rPr>
-        <w:t>getPeriodConsumption</w:t>
-      </w:r>
-      <w:proofErr w:type="spellEnd"/>
-      <w:r>
-        <w:rPr>
-          <w:b/>
-          <w:i/>
-          <w:lang w:val="it-IT"/>
-        </w:rPr>
-        <w:t xml:space="preserve">( </w:t>
-      </w:r>
-      <w:proofErr w:type="spellStart"/>
-      <w:r>
-        <w:rPr>
-          <w:b/>
-          <w:i/>
-          <w:lang w:val="it-IT"/>
-        </w:rPr>
-        <w:t>firstDate</w:t>
-      </w:r>
-      <w:proofErr w:type="spellEnd"/>
-      <w:r>
-        <w:rPr>
-          <w:b/>
-          <w:i/>
-          <w:lang w:val="it-IT"/>
-        </w:rPr>
-        <w:t xml:space="preserve">, </w:t>
-      </w:r>
-      <w:proofErr w:type="spellStart"/>
-      <w:r>
-        <w:rPr>
-          <w:b/>
-          <w:i/>
-          <w:lang w:val="it-IT"/>
-        </w:rPr>
-        <w:t>lastDate</w:t>
-      </w:r>
-      <w:proofErr w:type="spellEnd"/>
-      <w:r>
-        <w:rPr>
-          <w:b/>
-          <w:i/>
-          <w:lang w:val="it-IT"/>
-        </w:rPr>
-        <w:t>) : restituisce il consumo totale in un periodo</w:t>
-      </w:r>
-    </w:p>
-    <w:p>
-      <w:pPr>
-        <w:jc w:val="both"/>
-        <w:rPr>
-          <w:lang w:val="it-IT"/>
-        </w:rPr>
-      </w:pPr>
-      <w:r>
-        <w:rPr>
-          <w:lang w:val="it-IT"/>
-        </w:rPr>
-        <w:t>Semplicemente la differenza tra il consumo totale alla seconda data e il consumo totale alla prima data</w:t>
-      </w:r>
-      <w:r>
-        <w:rPr>
-          <w:lang w:val="it-IT"/>
-        </w:rPr>
-        <w:t>. Grazie ai controlli sull'inserimento dei dati non può risultare negativo.</w:t>
-      </w:r>
-    </w:p>
-    <w:p>
-      <w:pPr>
-        <w:jc w:val="both"/>
-        <w:rPr>
-          <w:b/>
-          <w:i/>
-          <w:lang w:val="it-IT"/>
-        </w:rPr>
-      </w:pPr>
-      <w:proofErr w:type="spellStart"/>
-      <w:r>
-        <w:rPr>
-          <w:b/>
-          <w:i/>
-          <w:lang w:val="it-IT"/>
-        </w:rPr>
-        <w:t>ConsumptionSet</w:t>
-      </w:r>
-      <w:proofErr w:type="spellEnd"/>
-      <w:r>
-        <w:rPr>
-          <w:b/>
-          <w:i/>
-          <w:lang w:val="it-IT"/>
-        </w:rPr>
-        <w:t>::</w:t>
-      </w:r>
-      <w:proofErr w:type="spellStart"/>
-      <w:r>
-        <w:rPr>
-          <w:b/>
-          <w:i/>
-          <w:lang w:val="it-IT"/>
-        </w:rPr>
-        <w:t>getHistogramData</w:t>
-      </w:r>
-      <w:proofErr w:type="spellEnd"/>
-      <w:r>
-        <w:rPr>
-          <w:b/>
-          <w:i/>
-          <w:lang w:val="it-IT"/>
-        </w:rPr>
-        <w:t xml:space="preserve">( </w:t>
-      </w:r>
-      <w:proofErr w:type="spellStart"/>
-      <w:r>
-        <w:rPr>
-          <w:b/>
-          <w:i/>
-          <w:lang w:val="it-IT"/>
-        </w:rPr>
-        <w:t>begin</w:t>
-      </w:r>
-      <w:proofErr w:type="spellEnd"/>
-      <w:r>
-        <w:rPr>
-          <w:b/>
-          <w:i/>
-          <w:lang w:val="it-IT"/>
-        </w:rPr>
-        <w:t xml:space="preserve">, end, </w:t>
-      </w:r>
-      <w:proofErr w:type="spellStart"/>
-      <w:r>
-        <w:rPr>
-          <w:b/>
-          <w:i/>
-          <w:lang w:val="it-IT"/>
-        </w:rPr>
-        <w:t>step</w:t>
-      </w:r>
-      <w:proofErr w:type="spellEnd"/>
-      <w:r>
-        <w:rPr>
-          <w:b/>
-          <w:i/>
-          <w:lang w:val="it-IT"/>
-        </w:rPr>
-        <w:t>) : restituisce i valori delle barre del grafico</w:t>
-      </w:r>
-    </w:p>
-    <w:p>
-      <w:pPr>
-        <w:jc w:val="both"/>
-        <w:rPr>
-          <w:lang w:val="it-IT"/>
-        </w:rPr>
-      </w:pPr>
-      <w:r>
-        <w:rPr>
-          <w:lang w:val="it-IT"/>
-        </w:rPr>
-        <w:t xml:space="preserve">Richiede un periodo di tempo ed uno </w:t>
-      </w:r>
-      <w:proofErr w:type="spellStart"/>
-      <w:r>
-        <w:rPr>
-          <w:lang w:val="it-IT"/>
-        </w:rPr>
-        <w:t>step</w:t>
-      </w:r>
-      <w:proofErr w:type="spellEnd"/>
-      <w:r>
-        <w:rPr>
-          <w:lang w:val="it-IT"/>
-        </w:rPr>
-        <w:t xml:space="preserve"> tra un intervallo e l'altro.</w:t>
-      </w:r>
-    </w:p>
-    <w:p>
-      <w:pPr>
-        <w:jc w:val="both"/>
-        <w:rPr>
-          <w:lang w:val="it-IT"/>
-        </w:rPr>
-      </w:pPr>
-      <w:r>
-        <w:rPr>
-          <w:lang w:val="it-IT"/>
-        </w:rPr>
-        <w:t>Per ogni intervallo calcola la differenza di consumi tra il suo inizio e la sua fine. Ad ogni iterazione il consumo alla fine di un intervallo diventa quello all'inizio dell'intervallo successivo. Ripete finché la data di inizio incrementata ogni volta non raggiunge la data di fine.</w:t>
-      </w:r>
-    </w:p>
-    <w:p>
-      <w:pPr>
-        <w:jc w:val="both"/>
-        <w:rPr>
-          <w:lang w:val="it-IT"/>
-        </w:rPr>
-      </w:pPr>
-      <w:r>
-        <w:rPr>
-          <w:lang w:val="it-IT"/>
-        </w:rPr>
-        <w:t>L'insieme dei consumi dei vari intervalli sono i valori delle barre del grafico.</w:t>
-      </w:r>
-    </w:p>
-    <w:p>
-      <w:pPr>
-        <w:jc w:val="both"/>
-        <w:rPr>
-          <w:b/>
-          <w:i/>
-          <w:lang w:val="it-IT"/>
-        </w:rPr>
-      </w:pPr>
-      <w:proofErr w:type="spellStart"/>
-      <w:r>
-        <w:rPr>
-          <w:b/>
-          <w:i/>
-          <w:lang w:val="it-IT"/>
-        </w:rPr>
-        <w:t>ConsumptionSet</w:t>
-      </w:r>
-      <w:proofErr w:type="spellEnd"/>
-      <w:r>
-        <w:rPr>
-          <w:b/>
-          <w:i/>
-          <w:lang w:val="it-IT"/>
-        </w:rPr>
-        <w:t>::</w:t>
-      </w:r>
-      <w:proofErr w:type="spellStart"/>
-      <w:r>
-        <w:rPr>
-          <w:b/>
-          <w:i/>
-          <w:lang w:val="it-IT"/>
-        </w:rPr>
         <w:t>getNightLeaks</w:t>
       </w:r>
       <w:proofErr w:type="spellEnd"/>
@@ -1840,7 +1863,7 @@
           <w:i/>
           <w:lang w:val="it-IT"/>
         </w:rPr>
-        <w:t xml:space="preserve">( </w:t>
+        <w:t>(</w:t>
       </w:r>
       <w:proofErr w:type="spellStart"/>
       <w:r>
@@ -2304,7 +2327,31 @@
         <w:rPr>
           <w:lang w:val="it-IT"/>
         </w:rPr>
-        <w:t>Qualche esempio in cui una lettura ha un consumo inferiore rispetto alla lettura precedente:</w:t>
+        <w:t>Qualche esempio in cui una lettura ha un consumo inferiore rispetto alla lettura precedente</w:t>
+      </w:r>
+      <w:r>
+        <w:rPr>
+          <w:lang w:val="it-IT"/>
+        </w:rPr>
+        <w:t xml:space="preserve"> </w:t>
+      </w:r>
+      <w:r>
+        <w:rPr>
+          <w:lang w:val="it-IT"/>
+        </w:rPr>
+        <w:t>e/</w:t>
+      </w:r>
+      <w:r>
+        <w:rPr>
+          <w:lang w:val="it-IT"/>
+        </w:rPr>
+        <w:t>o superiore rispetto a quella successiva</w:t>
+      </w:r>
+      <w:r>
+        <w:rPr>
+          <w:lang w:val="it-IT"/>
+        </w:rPr>
+        <w:t>:</w:t>
       </w:r>
     </w:p>
     <w:p>
@@ -2314,7 +2361,7 @@
           <w:lang w:val="it-IT"/>
         </w:rPr>
         <w:sectPr>
-          <w:headerReference w:type="default" r:id="rId7"/>
+          <w:headerReference w:type="default" r:id="rId8"/>
           <w:pgSz w:w="11906" w:h="16838"/>
           <w:pgMar w:top="1417" w:right="1134" w:bottom="1134" w:left="1134" w:header="708" w:footer="708" w:gutter="0"/>
           <w:cols w:space="708"/>
@@ -2326,11 +2373,13 @@
       <w:pPr>
         <w:jc w:val="both"/>
         <w:rPr>
-          <w:lang w:val="it-IT"/>
-        </w:rPr>
-      </w:pPr>
-      <w:r>
-        <w:rPr>
+          <w:i/>
+          <w:lang w:val="it-IT"/>
+        </w:rPr>
+      </w:pPr>
+      <w:r>
+        <w:rPr>
+          <w:i/>
           <w:lang w:val="it-IT"/>
         </w:rPr>
         <w:lastRenderedPageBreak/>
@@ -2341,11 +2390,13 @@
       <w:pPr>
         <w:jc w:val="both"/>
         <w:rPr>
-          <w:lang w:val="it-IT"/>
-        </w:rPr>
-      </w:pPr>
-      <w:r>
-        <w:rPr>
+          <w:i/>
+          <w:lang w:val="it-IT"/>
+        </w:rPr>
+      </w:pPr>
+      <w:r>
+        <w:rPr>
+          <w:i/>
           <w:lang w:val="it-IT"/>
         </w:rPr>
         <w:t>"2015-05-28 21:00:00",44.739,16</w:t>
@@ -2355,11 +2406,13 @@
       <w:pPr>
         <w:jc w:val="both"/>
         <w:rPr>
-          <w:lang w:val="it-IT"/>
-        </w:rPr>
-      </w:pPr>
-      <w:r>
-        <w:rPr>
+          <w:i/>
+          <w:lang w:val="it-IT"/>
+        </w:rPr>
+      </w:pPr>
+      <w:r>
+        <w:rPr>
+          <w:i/>
           <w:lang w:val="it-IT"/>
         </w:rPr>
         <w:t>"2015-05-28 22:00:00",45.099,16</w:t>
@@ -2369,19 +2422,22 @@
       <w:pPr>
         <w:jc w:val="both"/>
         <w:rPr>
-          <w:lang w:val="it-IT"/>
-        </w:rPr>
-      </w:pPr>
-    </w:p>
-    <w:p>
-      <w:pPr>
-        <w:jc w:val="both"/>
-        <w:rPr>
-          <w:lang w:val="it-IT"/>
-        </w:rPr>
-      </w:pPr>
-      <w:r>
-        <w:rPr>
+          <w:i/>
+          <w:lang w:val="it-IT"/>
+        </w:rPr>
+      </w:pPr>
+    </w:p>
+    <w:p>
+      <w:pPr>
+        <w:jc w:val="both"/>
+        <w:rPr>
+          <w:i/>
+          <w:lang w:val="it-IT"/>
+        </w:rPr>
+      </w:pPr>
+      <w:r>
+        <w:rPr>
+          <w:i/>
           <w:lang w:val="it-IT"/>
         </w:rPr>
         <w:t>"2015-06-10 20:00:00",54.893,16</w:t>
@@ -2391,11 +2447,13 @@
       <w:pPr>
         <w:jc w:val="both"/>
         <w:rPr>
-          <w:lang w:val="it-IT"/>
-        </w:rPr>
-      </w:pPr>
-      <w:r>
-        <w:rPr>
+          <w:i/>
+          <w:lang w:val="it-IT"/>
+        </w:rPr>
+      </w:pPr>
+      <w:r>
+        <w:rPr>
+          <w:i/>
           <w:lang w:val="it-IT"/>
         </w:rPr>
         <w:t>"2015-06-10 21:00:00",54.535,16</w:t>
@@ -2405,11 +2463,13 @@
       <w:pPr>
         <w:jc w:val="both"/>
         <w:rPr>
-          <w:lang w:val="it-IT"/>
-        </w:rPr>
-      </w:pPr>
-      <w:r>
-        <w:rPr>
+          <w:i/>
+          <w:lang w:val="it-IT"/>
+        </w:rPr>
+      </w:pPr>
+      <w:r>
+        <w:rPr>
+          <w:i/>
           <w:lang w:val="it-IT"/>
         </w:rPr>
         <w:t>"2015-06-10 22:00:00",54.893,16</w:t>
@@ -2419,19 +2479,22 @@
       <w:pPr>
         <w:jc w:val="both"/>
         <w:rPr>
-          <w:lang w:val="it-IT"/>
-        </w:rPr>
-      </w:pPr>
-    </w:p>
-    <w:p>
-      <w:pPr>
-        <w:jc w:val="both"/>
-        <w:rPr>
-          <w:lang w:val="it-IT"/>
-        </w:rPr>
-      </w:pPr>
-      <w:r>
-        <w:rPr>
+          <w:i/>
+          <w:lang w:val="it-IT"/>
+        </w:rPr>
+      </w:pPr>
+    </w:p>
+    <w:p>
+      <w:pPr>
+        <w:jc w:val="both"/>
+        <w:rPr>
+          <w:i/>
+          <w:lang w:val="it-IT"/>
+        </w:rPr>
+      </w:pPr>
+      <w:r>
+        <w:rPr>
+          <w:i/>
           <w:lang w:val="it-IT"/>
         </w:rPr>
         <w:t>"2015-06-18 20:00:00",57.356,16</w:t>
@@ -2441,11 +2504,13 @@
       <w:pPr>
         <w:jc w:val="both"/>
         <w:rPr>
-          <w:lang w:val="it-IT"/>
-        </w:rPr>
-      </w:pPr>
-      <w:r>
-        <w:rPr>
+          <w:i/>
+          <w:lang w:val="it-IT"/>
+        </w:rPr>
+      </w:pPr>
+      <w:r>
+        <w:rPr>
+          <w:i/>
           <w:lang w:val="it-IT"/>
         </w:rPr>
         <w:t>"2015-06-18 21:00:00",56.988,16</w:t>
@@ -2455,11 +2520,13 @@
       <w:pPr>
         <w:jc w:val="both"/>
         <w:rPr>
-          <w:lang w:val="it-IT"/>
-        </w:rPr>
-      </w:pPr>
-      <w:r>
-        <w:rPr>
+          <w:i/>
+          <w:lang w:val="it-IT"/>
+        </w:rPr>
+      </w:pPr>
+      <w:r>
+        <w:rPr>
+          <w:i/>
           <w:lang w:val="it-IT"/>
         </w:rPr>
         <w:t>"2015-06-18 22:00:00",57.356,16</w:t>
@@ -2469,17 +2536,20 @@
       <w:pPr>
         <w:jc w:val="both"/>
         <w:rPr>
-          <w:lang w:val="it-IT"/>
-        </w:rPr>
-      </w:pPr>
-      <w:r>
-        <w:rPr>
+          <w:i/>
+          <w:lang w:val="it-IT"/>
+        </w:rPr>
+      </w:pPr>
+      <w:r>
+        <w:rPr>
+          <w:i/>
           <w:lang w:val="it-IT"/>
         </w:rPr>
         <w:br w:type="column"/>
       </w:r>
       <w:r>
         <w:rPr>
+          <w:i/>
           <w:lang w:val="it-IT"/>
         </w:rPr>
         <w:lastRenderedPageBreak/>
@@ -2490,11 +2560,13 @@
       <w:pPr>
         <w:jc w:val="both"/>
         <w:rPr>
-          <w:lang w:val="it-IT"/>
-        </w:rPr>
-      </w:pPr>
-      <w:r>
-        <w:rPr>
+          <w:i/>
+          <w:lang w:val="it-IT"/>
+        </w:rPr>
+      </w:pPr>
+      <w:r>
+        <w:rPr>
+          <w:i/>
           <w:lang w:val="it-IT"/>
         </w:rPr>
         <w:t>"2015-06-25 21:00:00",61.995,16</w:t>
@@ -2504,11 +2576,13 @@
       <w:pPr>
         <w:jc w:val="both"/>
         <w:rPr>
-          <w:lang w:val="it-IT"/>
-        </w:rPr>
-      </w:pPr>
-      <w:r>
-        <w:rPr>
+          <w:i/>
+          <w:lang w:val="it-IT"/>
+        </w:rPr>
+      </w:pPr>
+      <w:r>
+        <w:rPr>
+          <w:i/>
           <w:lang w:val="it-IT"/>
         </w:rPr>
         <w:t>"2015-06-25 22:00:00",62.356,16</w:t>
@@ -2518,19 +2592,22 @@
       <w:pPr>
         <w:jc w:val="both"/>
         <w:rPr>
-          <w:lang w:val="it-IT"/>
-        </w:rPr>
-      </w:pPr>
-    </w:p>
-    <w:p>
-      <w:pPr>
-        <w:jc w:val="both"/>
-        <w:rPr>
-          <w:lang w:val="it-IT"/>
-        </w:rPr>
-      </w:pPr>
-      <w:r>
-        <w:rPr>
+          <w:i/>
+          <w:lang w:val="it-IT"/>
+        </w:rPr>
+      </w:pPr>
+    </w:p>
+    <w:p>
+      <w:pPr>
+        <w:jc w:val="both"/>
+        <w:rPr>
+          <w:i/>
+          <w:lang w:val="it-IT"/>
+        </w:rPr>
+      </w:pPr>
+      <w:r>
+        <w:rPr>
+          <w:i/>
           <w:lang w:val="it-IT"/>
         </w:rPr>
         <w:t>"2015-06-30 20:00:00",66.695,16</w:t>
@@ -2540,11 +2617,13 @@
       <w:pPr>
         <w:jc w:val="both"/>
         <w:rPr>
-          <w:lang w:val="it-IT"/>
-        </w:rPr>
-      </w:pPr>
-      <w:r>
-        <w:rPr>
+          <w:i/>
+          <w:lang w:val="it-IT"/>
+        </w:rPr>
+      </w:pPr>
+      <w:r>
+        <w:rPr>
+          <w:i/>
           <w:lang w:val="it-IT"/>
         </w:rPr>
         <w:t>"2015-06-30 21:00:00",66.341,16</w:t>
@@ -2554,11 +2633,13 @@
       <w:pPr>
         <w:jc w:val="both"/>
         <w:rPr>
-          <w:lang w:val="it-IT"/>
-        </w:rPr>
-      </w:pPr>
-      <w:r>
-        <w:rPr>
+          <w:i/>
+          <w:lang w:val="it-IT"/>
+        </w:rPr>
+      </w:pPr>
+      <w:r>
+        <w:rPr>
+          <w:i/>
           <w:lang w:val="it-IT"/>
         </w:rPr>
         <w:t>"2015-06-30 22:00:00",66.695,16</w:t>
@@ -2568,19 +2649,22 @@
       <w:pPr>
         <w:jc w:val="both"/>
         <w:rPr>
-          <w:lang w:val="it-IT"/>
-        </w:rPr>
-      </w:pPr>
-    </w:p>
-    <w:p>
-      <w:pPr>
-        <w:jc w:val="both"/>
-        <w:rPr>
-          <w:lang w:val="it-IT"/>
-        </w:rPr>
-      </w:pPr>
-      <w:r>
-        <w:rPr>
+          <w:i/>
+          <w:lang w:val="it-IT"/>
+        </w:rPr>
+      </w:pPr>
+    </w:p>
+    <w:p>
+      <w:pPr>
+        <w:jc w:val="both"/>
+        <w:rPr>
+          <w:i/>
+          <w:lang w:val="it-IT"/>
+        </w:rPr>
+      </w:pPr>
+      <w:r>
+        <w:rPr>
+          <w:i/>
           <w:lang w:val="it-IT"/>
         </w:rPr>
         <w:t>"2015-02-04 08:25:00",23.445,112</w:t>
@@ -2590,11 +2674,13 @@
       <w:pPr>
         <w:jc w:val="both"/>
         <w:rPr>
-          <w:lang w:val="it-IT"/>
-        </w:rPr>
-      </w:pPr>
-      <w:r>
-        <w:rPr>
+          <w:i/>
+          <w:lang w:val="it-IT"/>
+        </w:rPr>
+      </w:pPr>
+      <w:r>
+        <w:rPr>
+          <w:i/>
           <w:lang w:val="it-IT"/>
         </w:rPr>
         <w:t>"2015-02-04 08:28:00",9.726,112</w:t>
@@ -2604,19 +2690,22 @@
       <w:pPr>
         <w:jc w:val="both"/>
         <w:rPr>
-          <w:lang w:val="it-IT"/>
-        </w:rPr>
-      </w:pPr>
-    </w:p>
-    <w:p>
-      <w:pPr>
-        <w:jc w:val="both"/>
-        <w:rPr>
-          <w:lang w:val="it-IT"/>
-        </w:rPr>
-      </w:pPr>
-      <w:r>
-        <w:rPr>
+          <w:i/>
+          <w:lang w:val="it-IT"/>
+        </w:rPr>
+      </w:pPr>
+    </w:p>
+    <w:p>
+      <w:pPr>
+        <w:jc w:val="both"/>
+        <w:rPr>
+          <w:i/>
+          <w:lang w:val="it-IT"/>
+        </w:rPr>
+      </w:pPr>
+      <w:r>
+        <w:rPr>
+          <w:i/>
           <w:lang w:val="it-IT"/>
         </w:rPr>
         <w:t>"2015-04-09 09:00:00",20.331,206</w:t>
@@ -2626,20 +2715,16 @@
       <w:pPr>
         <w:jc w:val="both"/>
         <w:rPr>
-          <w:lang w:val="it-IT"/>
-        </w:rPr>
-      </w:pPr>
-      <w:r>
-        <w:rPr>
-          <w:lang w:val="it-IT"/>
-        </w:rPr>
-        <w:t>"2015-04-09 10:00:00",20.330,206</w:t>
-      </w:r>
-      <w:r>
-        <w:rPr>
-          <w:lang w:val="it-IT"/>
-        </w:rPr>
-        <w:t xml:space="preserve"> </w:t>
+          <w:i/>
+          <w:lang w:val="it-IT"/>
+        </w:rPr>
+      </w:pPr>
+      <w:r>
+        <w:rPr>
+          <w:i/>
+          <w:lang w:val="it-IT"/>
+        </w:rPr>
+        <w:t xml:space="preserve">"2015-04-09 10:00:00",20.330,206 </w:t>
       </w:r>
     </w:p>
     <w:p>
@@ -3159,14 +3244,1609 @@
       <w:pPr>
         <w:jc w:val="both"/>
         <w:rPr>
-          <w:lang w:val="it-IT"/>
-        </w:rPr>
-      </w:pPr>
-      <w:r>
-        <w:rPr>
-          <w:lang w:val="it-IT"/>
-        </w:rPr>
-        <w:t>...</w:t>
+          <w:b/>
+          <w:i/>
+          <w:lang w:val="it-IT"/>
+        </w:rPr>
+      </w:pPr>
+      <w:r>
+        <w:rPr>
+          <w:b/>
+          <w:i/>
+          <w:lang w:val="it-IT"/>
+        </w:rPr>
+        <w:t>Apertura file corrotto</w:t>
+      </w:r>
+    </w:p>
+    <w:p>
+      <w:pPr>
+        <w:jc w:val="both"/>
+        <w:rPr>
+          <w:lang w:val="it-IT"/>
+        </w:rPr>
+      </w:pPr>
+      <w:r>
+        <w:rPr>
+          <w:lang w:val="it-IT"/>
+        </w:rPr>
+        <w:t>La lettura del file è in grado di rilevare errori nella formattazione o nel valore dei dati. Se succede il programma chiede all'utente se ignorare l'errore (la riga indicata verrà saltata) o abortire l'apertura del file corrotto. In questo esempio il file contiene due righe con errori diversi</w:t>
+      </w:r>
+      <w:r>
+        <w:rPr>
+          <w:lang w:val="it-IT"/>
+        </w:rPr>
+        <w:t xml:space="preserve"> [1]</w:t>
+      </w:r>
+      <w:r>
+        <w:rPr>
+          <w:lang w:val="it-IT"/>
+        </w:rPr>
+        <w:t>, alla riga 168042 è stato detto di ignorare l'errore</w:t>
+      </w:r>
+      <w:r>
+        <w:rPr>
+          <w:lang w:val="it-IT"/>
+        </w:rPr>
+        <w:t xml:space="preserve"> [2]</w:t>
+      </w:r>
+      <w:r>
+        <w:rPr>
+          <w:lang w:val="it-IT"/>
+        </w:rPr>
+        <w:t>, la lettura è continuata correttamente fino alla riga 168050, quando si è detto di abortire la lettura</w:t>
+      </w:r>
+      <w:r>
+        <w:rPr>
+          <w:lang w:val="it-IT"/>
+        </w:rPr>
+        <w:t xml:space="preserve"> [3]</w:t>
+      </w:r>
+      <w:r>
+        <w:rPr>
+          <w:lang w:val="it-IT"/>
+        </w:rPr>
+        <w:t>. Il problema segnala correttamente "Apertura fallita"</w:t>
+      </w:r>
+      <w:r>
+        <w:rPr>
+          <w:lang w:val="it-IT"/>
+        </w:rPr>
+        <w:t xml:space="preserve"> [4]</w:t>
+      </w:r>
+      <w:r>
+        <w:rPr>
+          <w:lang w:val="it-IT"/>
+        </w:rPr>
+        <w:t>.</w:t>
+      </w:r>
+    </w:p>
+    <w:p>
+      <w:pPr>
+        <w:jc w:val="both"/>
+        <w:rPr>
+          <w:b/>
+          <w:i/>
+          <w:lang w:val="it-IT"/>
+        </w:rPr>
+      </w:pPr>
+      <w:r>
+        <w:rPr>
+          <w:b/>
+          <w:i/>
+          <w:noProof/>
+          <w:lang w:val="it-IT" w:eastAsia="it-IT" w:bidi="ar-SA"/>
+        </w:rPr>
+        <w:drawing>
+          <wp:inline distT="0" distB="0" distL="0" distR="0">
+            <wp:extent cx="3294693" cy="2905125"/>
+            <wp:effectExtent l="19050" t="0" r="957" b="0"/>
+            <wp:docPr id="1" name="Immagine 1"/>
+            <wp:cNvGraphicFramePr>
+              <a:graphicFrameLocks xmlns:a="http://schemas.openxmlformats.org/drawingml/2006/main" noChangeAspect="1"/>
+            </wp:cNvGraphicFramePr>
+            <a:graphic xmlns:a="http://schemas.openxmlformats.org/drawingml/2006/main">
+              <a:graphicData uri="http://schemas.openxmlformats.org/drawingml/2006/picture">
+                <pic:pic xmlns:pic="http://schemas.openxmlformats.org/drawingml/2006/picture">
+                  <pic:nvPicPr>
+                    <pic:cNvPr id="0" name="Picture 1"/>
+                    <pic:cNvPicPr>
+                      <a:picLocks noChangeAspect="1" noChangeArrowheads="1"/>
+                    </pic:cNvPicPr>
+                  </pic:nvPicPr>
+                  <pic:blipFill>
+                    <a:blip r:embed="rId9" cstate="print"/>
+                    <a:srcRect/>
+                    <a:stretch>
+                      <a:fillRect/>
+                    </a:stretch>
+                  </pic:blipFill>
+                  <pic:spPr bwMode="auto">
+                    <a:xfrm>
+                      <a:off x="0" y="0"/>
+                      <a:ext cx="3298528" cy="2908506"/>
+                    </a:xfrm>
+                    <a:prstGeom prst="rect">
+                      <a:avLst/>
+                    </a:prstGeom>
+                    <a:noFill/>
+                    <a:ln w="9525">
+                      <a:noFill/>
+                      <a:miter lim="800000"/>
+                      <a:headEnd/>
+                      <a:tailEnd/>
+                    </a:ln>
+                  </pic:spPr>
+                </pic:pic>
+              </a:graphicData>
+            </a:graphic>
+          </wp:inline>
+        </w:drawing>
+      </w:r>
+      <w:r>
+        <w:rPr>
+          <w:b/>
+          <w:i/>
+          <w:noProof/>
+          <w:lang w:val="it-IT" w:eastAsia="it-IT" w:bidi="ar-SA"/>
+        </w:rPr>
+        <w:drawing>
+          <wp:inline distT="0" distB="0" distL="0" distR="0">
+            <wp:extent cx="2857976" cy="963454"/>
+            <wp:effectExtent l="19050" t="0" r="0" b="0"/>
+            <wp:docPr id="2" name="Immagine 2"/>
+            <wp:cNvGraphicFramePr>
+              <a:graphicFrameLocks xmlns:a="http://schemas.openxmlformats.org/drawingml/2006/main" noChangeAspect="1"/>
+            </wp:cNvGraphicFramePr>
+            <a:graphic xmlns:a="http://schemas.openxmlformats.org/drawingml/2006/main">
+              <a:graphicData uri="http://schemas.openxmlformats.org/drawingml/2006/picture">
+                <pic:pic xmlns:pic="http://schemas.openxmlformats.org/drawingml/2006/picture">
+                  <pic:nvPicPr>
+                    <pic:cNvPr id="0" name="Picture 2"/>
+                    <pic:cNvPicPr>
+                      <a:picLocks noChangeAspect="1" noChangeArrowheads="1"/>
+                    </pic:cNvPicPr>
+                  </pic:nvPicPr>
+                  <pic:blipFill>
+                    <a:blip r:embed="rId10" cstate="print"/>
+                    <a:srcRect/>
+                    <a:stretch>
+                      <a:fillRect/>
+                    </a:stretch>
+                  </pic:blipFill>
+                  <pic:spPr bwMode="auto">
+                    <a:xfrm>
+                      <a:off x="0" y="0"/>
+                      <a:ext cx="2857976" cy="963454"/>
+                    </a:xfrm>
+                    <a:prstGeom prst="rect">
+                      <a:avLst/>
+                    </a:prstGeom>
+                    <a:noFill/>
+                    <a:ln w="9525">
+                      <a:noFill/>
+                      <a:miter lim="800000"/>
+                      <a:headEnd/>
+                      <a:tailEnd/>
+                    </a:ln>
+                  </pic:spPr>
+                </pic:pic>
+              </a:graphicData>
+            </a:graphic>
+          </wp:inline>
+        </w:drawing>
+      </w:r>
+      <w:r>
+        <w:rPr>
+          <w:b/>
+          <w:i/>
+          <w:noProof/>
+          <w:lang w:val="it-IT" w:eastAsia="it-IT" w:bidi="ar-SA"/>
+        </w:rPr>
+        <w:drawing>
+          <wp:inline distT="0" distB="0" distL="0" distR="0">
+            <wp:extent cx="2857976" cy="963454"/>
+            <wp:effectExtent l="19050" t="0" r="0" b="0"/>
+            <wp:docPr id="8" name="Immagine 8"/>
+            <wp:cNvGraphicFramePr>
+              <a:graphicFrameLocks xmlns:a="http://schemas.openxmlformats.org/drawingml/2006/main" noChangeAspect="1"/>
+            </wp:cNvGraphicFramePr>
+            <a:graphic xmlns:a="http://schemas.openxmlformats.org/drawingml/2006/main">
+              <a:graphicData uri="http://schemas.openxmlformats.org/drawingml/2006/picture">
+                <pic:pic xmlns:pic="http://schemas.openxmlformats.org/drawingml/2006/picture">
+                  <pic:nvPicPr>
+                    <pic:cNvPr id="0" name="Picture 8"/>
+                    <pic:cNvPicPr>
+                      <a:picLocks noChangeAspect="1" noChangeArrowheads="1"/>
+                    </pic:cNvPicPr>
+                  </pic:nvPicPr>
+                  <pic:blipFill>
+                    <a:blip r:embed="rId11" cstate="print"/>
+                    <a:srcRect/>
+                    <a:stretch>
+                      <a:fillRect/>
+                    </a:stretch>
+                  </pic:blipFill>
+                  <pic:spPr bwMode="auto">
+                    <a:xfrm>
+                      <a:off x="0" y="0"/>
+                      <a:ext cx="2857976" cy="963454"/>
+                    </a:xfrm>
+                    <a:prstGeom prst="rect">
+                      <a:avLst/>
+                    </a:prstGeom>
+                    <a:noFill/>
+                    <a:ln w="9525">
+                      <a:noFill/>
+                      <a:miter lim="800000"/>
+                      <a:headEnd/>
+                      <a:tailEnd/>
+                    </a:ln>
+                  </pic:spPr>
+                </pic:pic>
+              </a:graphicData>
+            </a:graphic>
+          </wp:inline>
+        </w:drawing>
+      </w:r>
+    </w:p>
+    <w:p>
+      <w:pPr>
+        <w:jc w:val="both"/>
+        <w:rPr>
+          <w:b/>
+          <w:i/>
+          <w:lang w:val="it-IT"/>
+        </w:rPr>
+      </w:pPr>
+      <w:r>
+        <w:rPr>
+          <w:b/>
+          <w:i/>
+          <w:noProof/>
+          <w:lang w:val="it-IT" w:eastAsia="it-IT" w:bidi="ar-SA"/>
+        </w:rPr>
+        <w:drawing>
+          <wp:inline distT="0" distB="0" distL="0" distR="0">
+            <wp:extent cx="3838575" cy="1314450"/>
+            <wp:effectExtent l="19050" t="0" r="9525" b="0"/>
+            <wp:docPr id="36" name="Immagine 36"/>
+            <wp:cNvGraphicFramePr>
+              <a:graphicFrameLocks xmlns:a="http://schemas.openxmlformats.org/drawingml/2006/main" noChangeAspect="1"/>
+            </wp:cNvGraphicFramePr>
+            <a:graphic xmlns:a="http://schemas.openxmlformats.org/drawingml/2006/main">
+              <a:graphicData uri="http://schemas.openxmlformats.org/drawingml/2006/picture">
+                <pic:pic xmlns:pic="http://schemas.openxmlformats.org/drawingml/2006/picture">
+                  <pic:nvPicPr>
+                    <pic:cNvPr id="0" name="Picture 36"/>
+                    <pic:cNvPicPr>
+                      <a:picLocks noChangeAspect="1" noChangeArrowheads="1"/>
+                    </pic:cNvPicPr>
+                  </pic:nvPicPr>
+                  <pic:blipFill>
+                    <a:blip r:embed="rId12" cstate="print"/>
+                    <a:srcRect/>
+                    <a:stretch>
+                      <a:fillRect/>
+                    </a:stretch>
+                  </pic:blipFill>
+                  <pic:spPr bwMode="auto">
+                    <a:xfrm>
+                      <a:off x="0" y="0"/>
+                      <a:ext cx="3838575" cy="1314450"/>
+                    </a:xfrm>
+                    <a:prstGeom prst="rect">
+                      <a:avLst/>
+                    </a:prstGeom>
+                    <a:noFill/>
+                    <a:ln w="9525">
+                      <a:noFill/>
+                      <a:miter lim="800000"/>
+                      <a:headEnd/>
+                      <a:tailEnd/>
+                    </a:ln>
+                  </pic:spPr>
+                </pic:pic>
+              </a:graphicData>
+            </a:graphic>
+          </wp:inline>
+        </w:drawing>
+      </w:r>
+    </w:p>
+    <w:p>
+      <w:pPr>
+        <w:rPr>
+          <w:b/>
+          <w:i/>
+          <w:lang w:val="it-IT"/>
+        </w:rPr>
+      </w:pPr>
+      <w:r>
+        <w:rPr>
+          <w:b/>
+          <w:i/>
+          <w:lang w:val="it-IT"/>
+        </w:rPr>
+        <w:br w:type="page"/>
+      </w:r>
+    </w:p>
+    <w:p>
+      <w:pPr>
+        <w:jc w:val="both"/>
+        <w:rPr>
+          <w:b/>
+          <w:i/>
+          <w:lang w:val="it-IT"/>
+        </w:rPr>
+      </w:pPr>
+      <w:r>
+        <w:rPr>
+          <w:b/>
+          <w:i/>
+          <w:lang w:val="it-IT"/>
+        </w:rPr>
+        <w:lastRenderedPageBreak/>
+        <w:t>Visualizzazione consumi</w:t>
+      </w:r>
+    </w:p>
+    <w:p>
+      <w:pPr>
+        <w:jc w:val="both"/>
+        <w:rPr>
+          <w:lang w:val="it-IT"/>
+        </w:rPr>
+      </w:pPr>
+      <w:r>
+        <w:rPr>
+          <w:lang w:val="it-IT"/>
+        </w:rPr>
+        <w:t>Varie modalità di visualizzazione dell'istogramma</w:t>
+      </w:r>
+    </w:p>
+    <w:p>
+      <w:pPr>
+        <w:jc w:val="both"/>
+        <w:rPr>
+          <w:b/>
+          <w:i/>
+          <w:lang w:val="it-IT"/>
+        </w:rPr>
+      </w:pPr>
+      <w:r>
+        <w:rPr>
+          <w:b/>
+          <w:i/>
+          <w:noProof/>
+          <w:lang w:val="it-IT" w:eastAsia="it-IT" w:bidi="ar-SA"/>
+        </w:rPr>
+        <w:drawing>
+          <wp:inline distT="0" distB="0" distL="0" distR="0">
+            <wp:extent cx="6120130" cy="4656473"/>
+            <wp:effectExtent l="19050" t="0" r="0" b="0"/>
+            <wp:docPr id="24" name="Immagine 24"/>
+            <wp:cNvGraphicFramePr>
+              <a:graphicFrameLocks xmlns:a="http://schemas.openxmlformats.org/drawingml/2006/main" noChangeAspect="1"/>
+            </wp:cNvGraphicFramePr>
+            <a:graphic xmlns:a="http://schemas.openxmlformats.org/drawingml/2006/main">
+              <a:graphicData uri="http://schemas.openxmlformats.org/drawingml/2006/picture">
+                <pic:pic xmlns:pic="http://schemas.openxmlformats.org/drawingml/2006/picture">
+                  <pic:nvPicPr>
+                    <pic:cNvPr id="0" name="Picture 24"/>
+                    <pic:cNvPicPr>
+                      <a:picLocks noChangeAspect="1" noChangeArrowheads="1"/>
+                    </pic:cNvPicPr>
+                  </pic:nvPicPr>
+                  <pic:blipFill>
+                    <a:blip r:embed="rId13" cstate="print"/>
+                    <a:srcRect/>
+                    <a:stretch>
+                      <a:fillRect/>
+                    </a:stretch>
+                  </pic:blipFill>
+                  <pic:spPr bwMode="auto">
+                    <a:xfrm>
+                      <a:off x="0" y="0"/>
+                      <a:ext cx="6120130" cy="4656473"/>
+                    </a:xfrm>
+                    <a:prstGeom prst="rect">
+                      <a:avLst/>
+                    </a:prstGeom>
+                    <a:noFill/>
+                    <a:ln w="9525">
+                      <a:noFill/>
+                      <a:miter lim="800000"/>
+                      <a:headEnd/>
+                      <a:tailEnd/>
+                    </a:ln>
+                  </pic:spPr>
+                </pic:pic>
+              </a:graphicData>
+            </a:graphic>
+          </wp:inline>
+        </w:drawing>
+      </w:r>
+    </w:p>
+    <w:p>
+      <w:pPr>
+        <w:jc w:val="both"/>
+        <w:rPr>
+          <w:b/>
+          <w:i/>
+          <w:lang w:val="it-IT"/>
+        </w:rPr>
+      </w:pPr>
+      <w:r>
+        <w:rPr>
+          <w:b/>
+          <w:i/>
+          <w:noProof/>
+          <w:lang w:val="it-IT" w:eastAsia="it-IT" w:bidi="ar-SA"/>
+        </w:rPr>
+        <w:lastRenderedPageBreak/>
+        <w:drawing>
+          <wp:inline distT="0" distB="0" distL="0" distR="0">
+            <wp:extent cx="6120130" cy="4656473"/>
+            <wp:effectExtent l="19050" t="0" r="0" b="0"/>
+            <wp:docPr id="27" name="Immagine 27"/>
+            <wp:cNvGraphicFramePr>
+              <a:graphicFrameLocks xmlns:a="http://schemas.openxmlformats.org/drawingml/2006/main" noChangeAspect="1"/>
+            </wp:cNvGraphicFramePr>
+            <a:graphic xmlns:a="http://schemas.openxmlformats.org/drawingml/2006/main">
+              <a:graphicData uri="http://schemas.openxmlformats.org/drawingml/2006/picture">
+                <pic:pic xmlns:pic="http://schemas.openxmlformats.org/drawingml/2006/picture">
+                  <pic:nvPicPr>
+                    <pic:cNvPr id="0" name="Picture 27"/>
+                    <pic:cNvPicPr>
+                      <a:picLocks noChangeAspect="1" noChangeArrowheads="1"/>
+                    </pic:cNvPicPr>
+                  </pic:nvPicPr>
+                  <pic:blipFill>
+                    <a:blip r:embed="rId14" cstate="print"/>
+                    <a:srcRect/>
+                    <a:stretch>
+                      <a:fillRect/>
+                    </a:stretch>
+                  </pic:blipFill>
+                  <pic:spPr bwMode="auto">
+                    <a:xfrm>
+                      <a:off x="0" y="0"/>
+                      <a:ext cx="6120130" cy="4656473"/>
+                    </a:xfrm>
+                    <a:prstGeom prst="rect">
+                      <a:avLst/>
+                    </a:prstGeom>
+                    <a:noFill/>
+                    <a:ln w="9525">
+                      <a:noFill/>
+                      <a:miter lim="800000"/>
+                      <a:headEnd/>
+                      <a:tailEnd/>
+                    </a:ln>
+                  </pic:spPr>
+                </pic:pic>
+              </a:graphicData>
+            </a:graphic>
+          </wp:inline>
+        </w:drawing>
+      </w:r>
+      <w:r>
+        <w:rPr>
+          <w:b/>
+          <w:i/>
+          <w:noProof/>
+          <w:lang w:val="it-IT" w:eastAsia="it-IT" w:bidi="ar-SA"/>
+        </w:rPr>
+        <w:lastRenderedPageBreak/>
+        <w:drawing>
+          <wp:inline distT="0" distB="0" distL="0" distR="0">
+            <wp:extent cx="6120130" cy="4656473"/>
+            <wp:effectExtent l="19050" t="0" r="0" b="0"/>
+            <wp:docPr id="30" name="Immagine 30"/>
+            <wp:cNvGraphicFramePr>
+              <a:graphicFrameLocks xmlns:a="http://schemas.openxmlformats.org/drawingml/2006/main" noChangeAspect="1"/>
+            </wp:cNvGraphicFramePr>
+            <a:graphic xmlns:a="http://schemas.openxmlformats.org/drawingml/2006/main">
+              <a:graphicData uri="http://schemas.openxmlformats.org/drawingml/2006/picture">
+                <pic:pic xmlns:pic="http://schemas.openxmlformats.org/drawingml/2006/picture">
+                  <pic:nvPicPr>
+                    <pic:cNvPr id="0" name="Picture 30"/>
+                    <pic:cNvPicPr>
+                      <a:picLocks noChangeAspect="1" noChangeArrowheads="1"/>
+                    </pic:cNvPicPr>
+                  </pic:nvPicPr>
+                  <pic:blipFill>
+                    <a:blip r:embed="rId15" cstate="print"/>
+                    <a:srcRect/>
+                    <a:stretch>
+                      <a:fillRect/>
+                    </a:stretch>
+                  </pic:blipFill>
+                  <pic:spPr bwMode="auto">
+                    <a:xfrm>
+                      <a:off x="0" y="0"/>
+                      <a:ext cx="6120130" cy="4656473"/>
+                    </a:xfrm>
+                    <a:prstGeom prst="rect">
+                      <a:avLst/>
+                    </a:prstGeom>
+                    <a:noFill/>
+                    <a:ln w="9525">
+                      <a:noFill/>
+                      <a:miter lim="800000"/>
+                      <a:headEnd/>
+                      <a:tailEnd/>
+                    </a:ln>
+                  </pic:spPr>
+                </pic:pic>
+              </a:graphicData>
+            </a:graphic>
+          </wp:inline>
+        </w:drawing>
+      </w:r>
+      <w:r>
+        <w:rPr>
+          <w:b/>
+          <w:i/>
+          <w:noProof/>
+          <w:lang w:val="it-IT" w:eastAsia="it-IT" w:bidi="ar-SA"/>
+        </w:rPr>
+        <w:lastRenderedPageBreak/>
+        <w:drawing>
+          <wp:inline distT="0" distB="0" distL="0" distR="0">
+            <wp:extent cx="6120130" cy="4656473"/>
+            <wp:effectExtent l="19050" t="0" r="0" b="0"/>
+            <wp:docPr id="33" name="Immagine 33"/>
+            <wp:cNvGraphicFramePr>
+              <a:graphicFrameLocks xmlns:a="http://schemas.openxmlformats.org/drawingml/2006/main" noChangeAspect="1"/>
+            </wp:cNvGraphicFramePr>
+            <a:graphic xmlns:a="http://schemas.openxmlformats.org/drawingml/2006/main">
+              <a:graphicData uri="http://schemas.openxmlformats.org/drawingml/2006/picture">
+                <pic:pic xmlns:pic="http://schemas.openxmlformats.org/drawingml/2006/picture">
+                  <pic:nvPicPr>
+                    <pic:cNvPr id="0" name="Picture 33"/>
+                    <pic:cNvPicPr>
+                      <a:picLocks noChangeAspect="1" noChangeArrowheads="1"/>
+                    </pic:cNvPicPr>
+                  </pic:nvPicPr>
+                  <pic:blipFill>
+                    <a:blip r:embed="rId16" cstate="print"/>
+                    <a:srcRect/>
+                    <a:stretch>
+                      <a:fillRect/>
+                    </a:stretch>
+                  </pic:blipFill>
+                  <pic:spPr bwMode="auto">
+                    <a:xfrm>
+                      <a:off x="0" y="0"/>
+                      <a:ext cx="6120130" cy="4656473"/>
+                    </a:xfrm>
+                    <a:prstGeom prst="rect">
+                      <a:avLst/>
+                    </a:prstGeom>
+                    <a:noFill/>
+                    <a:ln w="9525">
+                      <a:noFill/>
+                      <a:miter lim="800000"/>
+                      <a:headEnd/>
+                      <a:tailEnd/>
+                    </a:ln>
+                  </pic:spPr>
+                </pic:pic>
+              </a:graphicData>
+            </a:graphic>
+          </wp:inline>
+        </w:drawing>
+      </w:r>
+    </w:p>
+    <w:p>
+      <w:pPr>
+        <w:rPr>
+          <w:b/>
+          <w:i/>
+          <w:lang w:val="it-IT"/>
+        </w:rPr>
+      </w:pPr>
+      <w:r>
+        <w:rPr>
+          <w:b/>
+          <w:i/>
+          <w:lang w:val="it-IT"/>
+        </w:rPr>
+        <w:br w:type="page"/>
+      </w:r>
+    </w:p>
+    <w:p>
+      <w:pPr>
+        <w:jc w:val="both"/>
+        <w:rPr>
+          <w:b/>
+          <w:i/>
+          <w:lang w:val="it-IT"/>
+        </w:rPr>
+      </w:pPr>
+      <w:r>
+        <w:rPr>
+          <w:b/>
+          <w:i/>
+          <w:lang w:val="it-IT"/>
+        </w:rPr>
+        <w:lastRenderedPageBreak/>
+        <w:t>Interrogazione</w:t>
+      </w:r>
+    </w:p>
+    <w:p>
+      <w:pPr>
+        <w:jc w:val="both"/>
+        <w:rPr>
+          <w:lang w:val="it-IT"/>
+        </w:rPr>
+      </w:pPr>
+      <w:r>
+        <w:rPr>
+          <w:lang w:val="it-IT"/>
+        </w:rPr>
+        <w:t>Calcolo dei consumi medi in periodi diversi</w:t>
+      </w:r>
+    </w:p>
+    <w:tbl>
+      <w:tblPr>
+        <w:tblStyle w:val="Grigliatabella"/>
+        <w:tblW w:w="0" w:type="auto"/>
+        <w:tblLook w:val="04A0"/>
+      </w:tblPr>
+      <w:tblGrid>
+        <w:gridCol w:w="4889"/>
+        <w:gridCol w:w="4889"/>
+      </w:tblGrid>
+      <w:tr>
+        <w:tc>
+          <w:tcPr>
+            <w:tcW w:w="4889" w:type="dxa"/>
+          </w:tcPr>
+          <w:p>
+            <w:r>
+              <w:rPr>
+                <w:noProof/>
+                <w:lang w:val="it-IT" w:eastAsia="it-IT" w:bidi="ar-SA"/>
+              </w:rPr>
+              <w:drawing>
+                <wp:inline distT="0" distB="0" distL="0" distR="0">
+                  <wp:extent cx="2257425" cy="2838450"/>
+                  <wp:effectExtent l="19050" t="0" r="9525" b="0"/>
+                  <wp:docPr id="6" name="Immagine 37"/>
+                  <wp:cNvGraphicFramePr>
+                    <a:graphicFrameLocks xmlns:a="http://schemas.openxmlformats.org/drawingml/2006/main" noChangeAspect="1"/>
+                  </wp:cNvGraphicFramePr>
+                  <a:graphic xmlns:a="http://schemas.openxmlformats.org/drawingml/2006/main">
+                    <a:graphicData uri="http://schemas.openxmlformats.org/drawingml/2006/picture">
+                      <pic:pic xmlns:pic="http://schemas.openxmlformats.org/drawingml/2006/picture">
+                        <pic:nvPicPr>
+                          <pic:cNvPr id="0" name="Picture 37"/>
+                          <pic:cNvPicPr>
+                            <a:picLocks noChangeAspect="1" noChangeArrowheads="1"/>
+                          </pic:cNvPicPr>
+                        </pic:nvPicPr>
+                        <pic:blipFill>
+                          <a:blip r:embed="rId17" cstate="print"/>
+                          <a:srcRect/>
+                          <a:stretch>
+                            <a:fillRect/>
+                          </a:stretch>
+                        </pic:blipFill>
+                        <pic:spPr bwMode="auto">
+                          <a:xfrm>
+                            <a:off x="0" y="0"/>
+                            <a:ext cx="2257425" cy="2838450"/>
+                          </a:xfrm>
+                          <a:prstGeom prst="rect">
+                            <a:avLst/>
+                          </a:prstGeom>
+                          <a:noFill/>
+                          <a:ln w="9525">
+                            <a:noFill/>
+                            <a:miter lim="800000"/>
+                            <a:headEnd/>
+                            <a:tailEnd/>
+                          </a:ln>
+                        </pic:spPr>
+                      </pic:pic>
+                    </a:graphicData>
+                  </a:graphic>
+                </wp:inline>
+              </w:drawing>
+            </w:r>
+          </w:p>
+          <w:p>
+            <w:pPr>
+              <w:rPr>
+                <w:lang w:val="it-IT"/>
+              </w:rPr>
+            </w:pPr>
+            <w:r>
+              <w:rPr>
+                <w:lang w:val="it-IT"/>
+              </w:rPr>
+              <w:t>Tutto l'anno come periodo: tutti i consumi sono definiti</w:t>
+            </w:r>
+          </w:p>
+          <w:p>
+            <w:pPr>
+              <w:rPr>
+                <w:lang w:val="it-IT"/>
+              </w:rPr>
+            </w:pPr>
+          </w:p>
+        </w:tc>
+        <w:tc>
+          <w:tcPr>
+            <w:tcW w:w="4889" w:type="dxa"/>
+          </w:tcPr>
+          <w:p>
+            <w:r>
+              <w:rPr>
+                <w:noProof/>
+                <w:lang w:val="it-IT" w:eastAsia="it-IT" w:bidi="ar-SA"/>
+              </w:rPr>
+              <w:drawing>
+                <wp:inline distT="0" distB="0" distL="0" distR="0">
+                  <wp:extent cx="2333625" cy="2781300"/>
+                  <wp:effectExtent l="19050" t="0" r="9525" b="0"/>
+                  <wp:docPr id="7" name="Immagine 40"/>
+                  <wp:cNvGraphicFramePr>
+                    <a:graphicFrameLocks xmlns:a="http://schemas.openxmlformats.org/drawingml/2006/main" noChangeAspect="1"/>
+                  </wp:cNvGraphicFramePr>
+                  <a:graphic xmlns:a="http://schemas.openxmlformats.org/drawingml/2006/main">
+                    <a:graphicData uri="http://schemas.openxmlformats.org/drawingml/2006/picture">
+                      <pic:pic xmlns:pic="http://schemas.openxmlformats.org/drawingml/2006/picture">
+                        <pic:nvPicPr>
+                          <pic:cNvPr id="0" name="Picture 40"/>
+                          <pic:cNvPicPr>
+                            <a:picLocks noChangeAspect="1" noChangeArrowheads="1"/>
+                          </pic:cNvPicPr>
+                        </pic:nvPicPr>
+                        <pic:blipFill>
+                          <a:blip r:embed="rId18" cstate="print"/>
+                          <a:srcRect/>
+                          <a:stretch>
+                            <a:fillRect/>
+                          </a:stretch>
+                        </pic:blipFill>
+                        <pic:spPr bwMode="auto">
+                          <a:xfrm>
+                            <a:off x="0" y="0"/>
+                            <a:ext cx="2333625" cy="2781300"/>
+                          </a:xfrm>
+                          <a:prstGeom prst="rect">
+                            <a:avLst/>
+                          </a:prstGeom>
+                          <a:noFill/>
+                          <a:ln w="9525">
+                            <a:noFill/>
+                            <a:miter lim="800000"/>
+                            <a:headEnd/>
+                            <a:tailEnd/>
+                          </a:ln>
+                        </pic:spPr>
+                      </pic:pic>
+                    </a:graphicData>
+                  </a:graphic>
+                </wp:inline>
+              </w:drawing>
+            </w:r>
+          </w:p>
+          <w:p>
+            <w:pPr>
+              <w:rPr>
+                <w:lang w:val="it-IT"/>
+              </w:rPr>
+            </w:pPr>
+            <w:r>
+              <w:rPr>
+                <w:lang w:val="it-IT"/>
+              </w:rPr>
+              <w:t>Un solo giorno: sono definiti sol</w:t>
+            </w:r>
+            <w:r>
+              <w:rPr>
+                <w:lang w:val="it-IT"/>
+              </w:rPr>
+              <w:t>o consumo orario e giornaliero. Q</w:t>
+            </w:r>
+            <w:r>
+              <w:rPr>
+                <w:lang w:val="it-IT"/>
+              </w:rPr>
+              <w:t xml:space="preserve">uest'ultimo </w:t>
+            </w:r>
+            <w:r>
+              <w:rPr>
+                <w:lang w:val="it-IT"/>
+              </w:rPr>
+              <w:t xml:space="preserve">è </w:t>
+            </w:r>
+            <w:r>
+              <w:rPr>
+                <w:lang w:val="it-IT"/>
+              </w:rPr>
+              <w:t>pari al consumo nel periodo)</w:t>
+            </w:r>
+          </w:p>
+          <w:p>
+            <w:pPr>
+              <w:rPr>
+                <w:lang w:val="it-IT"/>
+              </w:rPr>
+            </w:pPr>
+          </w:p>
+        </w:tc>
+      </w:tr>
+      <w:tr>
+        <w:tc>
+          <w:tcPr>
+            <w:tcW w:w="4889" w:type="dxa"/>
+          </w:tcPr>
+          <w:p>
+            <w:r>
+              <w:rPr>
+                <w:noProof/>
+                <w:lang w:val="it-IT" w:eastAsia="it-IT" w:bidi="ar-SA"/>
+              </w:rPr>
+              <w:drawing>
+                <wp:inline distT="0" distB="0" distL="0" distR="0">
+                  <wp:extent cx="2343150" cy="2771775"/>
+                  <wp:effectExtent l="19050" t="0" r="0" b="0"/>
+                  <wp:docPr id="9" name="Immagine 43"/>
+                  <wp:cNvGraphicFramePr>
+                    <a:graphicFrameLocks xmlns:a="http://schemas.openxmlformats.org/drawingml/2006/main" noChangeAspect="1"/>
+                  </wp:cNvGraphicFramePr>
+                  <a:graphic xmlns:a="http://schemas.openxmlformats.org/drawingml/2006/main">
+                    <a:graphicData uri="http://schemas.openxmlformats.org/drawingml/2006/picture">
+                      <pic:pic xmlns:pic="http://schemas.openxmlformats.org/drawingml/2006/picture">
+                        <pic:nvPicPr>
+                          <pic:cNvPr id="0" name="Picture 43"/>
+                          <pic:cNvPicPr>
+                            <a:picLocks noChangeAspect="1" noChangeArrowheads="1"/>
+                          </pic:cNvPicPr>
+                        </pic:nvPicPr>
+                        <pic:blipFill>
+                          <a:blip r:embed="rId19" cstate="print"/>
+                          <a:srcRect/>
+                          <a:stretch>
+                            <a:fillRect/>
+                          </a:stretch>
+                        </pic:blipFill>
+                        <pic:spPr bwMode="auto">
+                          <a:xfrm>
+                            <a:off x="0" y="0"/>
+                            <a:ext cx="2343150" cy="2771775"/>
+                          </a:xfrm>
+                          <a:prstGeom prst="rect">
+                            <a:avLst/>
+                          </a:prstGeom>
+                          <a:noFill/>
+                          <a:ln w="9525">
+                            <a:noFill/>
+                            <a:miter lim="800000"/>
+                            <a:headEnd/>
+                            <a:tailEnd/>
+                          </a:ln>
+                        </pic:spPr>
+                      </pic:pic>
+                    </a:graphicData>
+                  </a:graphic>
+                </wp:inline>
+              </w:drawing>
+            </w:r>
+          </w:p>
+          <w:p>
+            <w:pPr>
+              <w:rPr>
+                <w:lang w:val="it-IT"/>
+              </w:rPr>
+            </w:pPr>
+            <w:r>
+              <w:rPr>
+                <w:lang w:val="it-IT"/>
+              </w:rPr>
+              <w:t>Una settimana intera da lunedì a domenica: il consumo settimanale equivale al consumo nel periodo</w:t>
+            </w:r>
+          </w:p>
+          <w:p>
+            <w:pPr>
+              <w:rPr>
+                <w:lang w:val="it-IT"/>
+              </w:rPr>
+            </w:pPr>
+          </w:p>
+        </w:tc>
+        <w:tc>
+          <w:tcPr>
+            <w:tcW w:w="4889" w:type="dxa"/>
+          </w:tcPr>
+          <w:p>
+            <w:r>
+              <w:rPr>
+                <w:noProof/>
+                <w:lang w:val="it-IT" w:eastAsia="it-IT" w:bidi="ar-SA"/>
+              </w:rPr>
+              <w:drawing>
+                <wp:inline distT="0" distB="0" distL="0" distR="0">
+                  <wp:extent cx="2352675" cy="2895600"/>
+                  <wp:effectExtent l="19050" t="0" r="9525" b="0"/>
+                  <wp:docPr id="10" name="Immagine 46"/>
+                  <wp:cNvGraphicFramePr>
+                    <a:graphicFrameLocks xmlns:a="http://schemas.openxmlformats.org/drawingml/2006/main" noChangeAspect="1"/>
+                  </wp:cNvGraphicFramePr>
+                  <a:graphic xmlns:a="http://schemas.openxmlformats.org/drawingml/2006/main">
+                    <a:graphicData uri="http://schemas.openxmlformats.org/drawingml/2006/picture">
+                      <pic:pic xmlns:pic="http://schemas.openxmlformats.org/drawingml/2006/picture">
+                        <pic:nvPicPr>
+                          <pic:cNvPr id="0" name="Picture 46"/>
+                          <pic:cNvPicPr>
+                            <a:picLocks noChangeAspect="1" noChangeArrowheads="1"/>
+                          </pic:cNvPicPr>
+                        </pic:nvPicPr>
+                        <pic:blipFill>
+                          <a:blip r:embed="rId20" cstate="print"/>
+                          <a:srcRect/>
+                          <a:stretch>
+                            <a:fillRect/>
+                          </a:stretch>
+                        </pic:blipFill>
+                        <pic:spPr bwMode="auto">
+                          <a:xfrm>
+                            <a:off x="0" y="0"/>
+                            <a:ext cx="2352675" cy="2895600"/>
+                          </a:xfrm>
+                          <a:prstGeom prst="rect">
+                            <a:avLst/>
+                          </a:prstGeom>
+                          <a:noFill/>
+                          <a:ln w="9525">
+                            <a:noFill/>
+                            <a:miter lim="800000"/>
+                            <a:headEnd/>
+                            <a:tailEnd/>
+                          </a:ln>
+                        </pic:spPr>
+                      </pic:pic>
+                    </a:graphicData>
+                  </a:graphic>
+                </wp:inline>
+              </w:drawing>
+            </w:r>
+          </w:p>
+          <w:p>
+            <w:pPr>
+              <w:rPr>
+                <w:lang w:val="it-IT"/>
+              </w:rPr>
+            </w:pPr>
+            <w:r>
+              <w:rPr>
+                <w:lang w:val="it-IT"/>
+              </w:rPr>
+              <w:t>Da sabato a mercoledì: non è compresa una settimana intera, ma i giorni appartengono a due settimane diverse. Il consumo settimanale è metà del consumo nel periodo</w:t>
+            </w:r>
+          </w:p>
+          <w:p>
+            <w:pPr>
+              <w:rPr>
+                <w:lang w:val="it-IT"/>
+              </w:rPr>
+            </w:pPr>
+          </w:p>
+        </w:tc>
+      </w:tr>
+      <w:tr>
+        <w:tc>
+          <w:tcPr>
+            <w:tcW w:w="4889" w:type="dxa"/>
+          </w:tcPr>
+          <w:p>
+            <w:r>
+              <w:rPr>
+                <w:noProof/>
+                <w:lang w:val="it-IT" w:eastAsia="it-IT" w:bidi="ar-SA"/>
+              </w:rPr>
+              <w:lastRenderedPageBreak/>
+              <w:drawing>
+                <wp:inline distT="0" distB="0" distL="0" distR="0">
+                  <wp:extent cx="2362200" cy="2800350"/>
+                  <wp:effectExtent l="19050" t="0" r="0" b="0"/>
+                  <wp:docPr id="13" name="Immagine 49"/>
+                  <wp:cNvGraphicFramePr>
+                    <a:graphicFrameLocks xmlns:a="http://schemas.openxmlformats.org/drawingml/2006/main" noChangeAspect="1"/>
+                  </wp:cNvGraphicFramePr>
+                  <a:graphic xmlns:a="http://schemas.openxmlformats.org/drawingml/2006/main">
+                    <a:graphicData uri="http://schemas.openxmlformats.org/drawingml/2006/picture">
+                      <pic:pic xmlns:pic="http://schemas.openxmlformats.org/drawingml/2006/picture">
+                        <pic:nvPicPr>
+                          <pic:cNvPr id="0" name="Picture 49"/>
+                          <pic:cNvPicPr>
+                            <a:picLocks noChangeAspect="1" noChangeArrowheads="1"/>
+                          </pic:cNvPicPr>
+                        </pic:nvPicPr>
+                        <pic:blipFill>
+                          <a:blip r:embed="rId21" cstate="print"/>
+                          <a:srcRect/>
+                          <a:stretch>
+                            <a:fillRect/>
+                          </a:stretch>
+                        </pic:blipFill>
+                        <pic:spPr bwMode="auto">
+                          <a:xfrm>
+                            <a:off x="0" y="0"/>
+                            <a:ext cx="2362200" cy="2800350"/>
+                          </a:xfrm>
+                          <a:prstGeom prst="rect">
+                            <a:avLst/>
+                          </a:prstGeom>
+                          <a:noFill/>
+                          <a:ln w="9525">
+                            <a:noFill/>
+                            <a:miter lim="800000"/>
+                            <a:headEnd/>
+                            <a:tailEnd/>
+                          </a:ln>
+                        </pic:spPr>
+                      </pic:pic>
+                    </a:graphicData>
+                  </a:graphic>
+                </wp:inline>
+              </w:drawing>
+            </w:r>
+          </w:p>
+          <w:p>
+            <w:pPr>
+              <w:rPr>
+                <w:lang w:val="it-IT"/>
+              </w:rPr>
+            </w:pPr>
+            <w:r>
+              <w:rPr>
+                <w:lang w:val="it-IT"/>
+              </w:rPr>
+              <w:t>Un mese completo: consumo mensile e del periodo sono identici</w:t>
+            </w:r>
+          </w:p>
+          <w:p>
+            <w:pPr>
+              <w:rPr>
+                <w:noProof/>
+                <w:lang w:val="it-IT" w:eastAsia="it-IT" w:bidi="ar-SA"/>
+              </w:rPr>
+            </w:pPr>
+          </w:p>
+        </w:tc>
+        <w:tc>
+          <w:tcPr>
+            <w:tcW w:w="4889" w:type="dxa"/>
+          </w:tcPr>
+          <w:p>
+            <w:r>
+              <w:rPr>
+                <w:noProof/>
+                <w:lang w:val="it-IT" w:eastAsia="it-IT" w:bidi="ar-SA"/>
+              </w:rPr>
+              <w:drawing>
+                <wp:inline distT="0" distB="0" distL="0" distR="0">
+                  <wp:extent cx="2400300" cy="2914650"/>
+                  <wp:effectExtent l="19050" t="0" r="0" b="0"/>
+                  <wp:docPr id="14" name="Immagine 52"/>
+                  <wp:cNvGraphicFramePr>
+                    <a:graphicFrameLocks xmlns:a="http://schemas.openxmlformats.org/drawingml/2006/main" noChangeAspect="1"/>
+                  </wp:cNvGraphicFramePr>
+                  <a:graphic xmlns:a="http://schemas.openxmlformats.org/drawingml/2006/main">
+                    <a:graphicData uri="http://schemas.openxmlformats.org/drawingml/2006/picture">
+                      <pic:pic xmlns:pic="http://schemas.openxmlformats.org/drawingml/2006/picture">
+                        <pic:nvPicPr>
+                          <pic:cNvPr id="0" name="Picture 52"/>
+                          <pic:cNvPicPr>
+                            <a:picLocks noChangeAspect="1" noChangeArrowheads="1"/>
+                          </pic:cNvPicPr>
+                        </pic:nvPicPr>
+                        <pic:blipFill>
+                          <a:blip r:embed="rId22" cstate="print"/>
+                          <a:srcRect/>
+                          <a:stretch>
+                            <a:fillRect/>
+                          </a:stretch>
+                        </pic:blipFill>
+                        <pic:spPr bwMode="auto">
+                          <a:xfrm>
+                            <a:off x="0" y="0"/>
+                            <a:ext cx="2400300" cy="2914650"/>
+                          </a:xfrm>
+                          <a:prstGeom prst="rect">
+                            <a:avLst/>
+                          </a:prstGeom>
+                          <a:noFill/>
+                          <a:ln w="9525">
+                            <a:noFill/>
+                            <a:miter lim="800000"/>
+                            <a:headEnd/>
+                            <a:tailEnd/>
+                          </a:ln>
+                        </pic:spPr>
+                      </pic:pic>
+                    </a:graphicData>
+                  </a:graphic>
+                </wp:inline>
+              </w:drawing>
+            </w:r>
+          </w:p>
+          <w:p>
+            <w:pPr>
+              <w:rPr>
+                <w:lang w:val="it-IT"/>
+              </w:rPr>
+            </w:pPr>
+            <w:proofErr w:type="spellStart"/>
+            <w:r>
+              <w:t>Più</w:t>
+            </w:r>
+            <w:proofErr w:type="spellEnd"/>
+            <w:r>
+              <w:t xml:space="preserve"> </w:t>
+            </w:r>
+            <w:proofErr w:type="spellStart"/>
+            <w:r>
+              <w:t>mesi</w:t>
+            </w:r>
+            <w:proofErr w:type="spellEnd"/>
+          </w:p>
+          <w:p>
+            <w:pPr>
+              <w:rPr>
+                <w:noProof/>
+                <w:lang w:val="it-IT" w:eastAsia="it-IT" w:bidi="ar-SA"/>
+              </w:rPr>
+            </w:pPr>
+          </w:p>
+        </w:tc>
+      </w:tr>
+    </w:tbl>
+    <w:p>
+      <w:pPr>
+        <w:jc w:val="both"/>
+        <w:rPr>
+          <w:lang w:val="it-IT"/>
+        </w:rPr>
+      </w:pPr>
+    </w:p>
+    <w:p>
+      <w:pPr>
+        <w:rPr>
+          <w:lang w:val="it-IT"/>
+        </w:rPr>
+      </w:pPr>
+      <w:r>
+        <w:rPr>
+          <w:lang w:val="it-IT"/>
+        </w:rPr>
+        <w:br w:type="page"/>
+      </w:r>
+    </w:p>
+    <w:p>
+      <w:pPr>
+        <w:jc w:val="both"/>
+        <w:rPr>
+          <w:b/>
+          <w:i/>
+          <w:lang w:val="it-IT"/>
+        </w:rPr>
+      </w:pPr>
+      <w:r>
+        <w:rPr>
+          <w:b/>
+          <w:i/>
+          <w:lang w:val="it-IT"/>
+        </w:rPr>
+        <w:lastRenderedPageBreak/>
+        <w:t>Analisi dei consumi - perdite notturne</w:t>
+      </w:r>
+    </w:p>
+    <w:p>
+      <w:pPr>
+        <w:jc w:val="both"/>
+        <w:rPr>
+          <w:b/>
+          <w:i/>
+          <w:lang w:val="it-IT"/>
+        </w:rPr>
+      </w:pPr>
+      <w:r>
+        <w:rPr>
+          <w:b/>
+          <w:i/>
+          <w:noProof/>
+          <w:lang w:val="it-IT" w:eastAsia="it-IT" w:bidi="ar-SA"/>
+        </w:rPr>
+        <w:drawing>
+          <wp:inline distT="0" distB="0" distL="0" distR="0">
+            <wp:extent cx="4029075" cy="5000625"/>
+            <wp:effectExtent l="19050" t="0" r="9525" b="0"/>
+            <wp:docPr id="55" name="Immagine 55"/>
+            <wp:cNvGraphicFramePr>
+              <a:graphicFrameLocks xmlns:a="http://schemas.openxmlformats.org/drawingml/2006/main" noChangeAspect="1"/>
+            </wp:cNvGraphicFramePr>
+            <a:graphic xmlns:a="http://schemas.openxmlformats.org/drawingml/2006/main">
+              <a:graphicData uri="http://schemas.openxmlformats.org/drawingml/2006/picture">
+                <pic:pic xmlns:pic="http://schemas.openxmlformats.org/drawingml/2006/picture">
+                  <pic:nvPicPr>
+                    <pic:cNvPr id="0" name="Picture 55"/>
+                    <pic:cNvPicPr>
+                      <a:picLocks noChangeAspect="1" noChangeArrowheads="1"/>
+                    </pic:cNvPicPr>
+                  </pic:nvPicPr>
+                  <pic:blipFill>
+                    <a:blip r:embed="rId23" cstate="print"/>
+                    <a:srcRect/>
+                    <a:stretch>
+                      <a:fillRect/>
+                    </a:stretch>
+                  </pic:blipFill>
+                  <pic:spPr bwMode="auto">
+                    <a:xfrm>
+                      <a:off x="0" y="0"/>
+                      <a:ext cx="4029075" cy="5000625"/>
+                    </a:xfrm>
+                    <a:prstGeom prst="rect">
+                      <a:avLst/>
+                    </a:prstGeom>
+                    <a:noFill/>
+                    <a:ln w="9525">
+                      <a:noFill/>
+                      <a:miter lim="800000"/>
+                      <a:headEnd/>
+                      <a:tailEnd/>
+                    </a:ln>
+                  </pic:spPr>
+                </pic:pic>
+              </a:graphicData>
+            </a:graphic>
+          </wp:inline>
+        </w:drawing>
+      </w:r>
+    </w:p>
+    <w:p>
+      <w:pPr>
+        <w:jc w:val="both"/>
+        <w:rPr>
+          <w:lang w:val="it-IT"/>
+        </w:rPr>
+      </w:pPr>
+      <w:r>
+        <w:rPr>
+          <w:lang w:val="it-IT"/>
+        </w:rPr>
+        <w:t>Tutte le notti in cui l'utente 129 ha consumato più di 0,400 m</w:t>
+      </w:r>
+      <w:r>
+        <w:rPr>
+          <w:vertAlign w:val="superscript"/>
+          <w:lang w:val="it-IT"/>
+        </w:rPr>
+        <w:t>3</w:t>
+      </w:r>
+      <w:r>
+        <w:rPr>
+          <w:lang w:val="it-IT"/>
+        </w:rPr>
+        <w:t xml:space="preserve"> d'acqua</w:t>
+      </w:r>
+    </w:p>
+    <w:p>
+      <w:pPr>
+        <w:jc w:val="both"/>
+        <w:rPr>
+          <w:lang w:val="it-IT"/>
+        </w:rPr>
+      </w:pPr>
+      <w:r>
+        <w:rPr>
+          <w:noProof/>
+          <w:lang w:val="it-IT" w:eastAsia="it-IT" w:bidi="ar-SA"/>
+        </w:rPr>
+        <w:lastRenderedPageBreak/>
+        <w:drawing>
+          <wp:inline distT="0" distB="0" distL="0" distR="0">
+            <wp:extent cx="4095750" cy="5153025"/>
+            <wp:effectExtent l="19050" t="0" r="0" b="0"/>
+            <wp:docPr id="58" name="Immagine 58"/>
+            <wp:cNvGraphicFramePr>
+              <a:graphicFrameLocks xmlns:a="http://schemas.openxmlformats.org/drawingml/2006/main" noChangeAspect="1"/>
+            </wp:cNvGraphicFramePr>
+            <a:graphic xmlns:a="http://schemas.openxmlformats.org/drawingml/2006/main">
+              <a:graphicData uri="http://schemas.openxmlformats.org/drawingml/2006/picture">
+                <pic:pic xmlns:pic="http://schemas.openxmlformats.org/drawingml/2006/picture">
+                  <pic:nvPicPr>
+                    <pic:cNvPr id="0" name="Picture 58"/>
+                    <pic:cNvPicPr>
+                      <a:picLocks noChangeAspect="1" noChangeArrowheads="1"/>
+                    </pic:cNvPicPr>
+                  </pic:nvPicPr>
+                  <pic:blipFill>
+                    <a:blip r:embed="rId24" cstate="print"/>
+                    <a:srcRect/>
+                    <a:stretch>
+                      <a:fillRect/>
+                    </a:stretch>
+                  </pic:blipFill>
+                  <pic:spPr bwMode="auto">
+                    <a:xfrm>
+                      <a:off x="0" y="0"/>
+                      <a:ext cx="4095750" cy="5153025"/>
+                    </a:xfrm>
+                    <a:prstGeom prst="rect">
+                      <a:avLst/>
+                    </a:prstGeom>
+                    <a:noFill/>
+                    <a:ln w="9525">
+                      <a:noFill/>
+                      <a:miter lim="800000"/>
+                      <a:headEnd/>
+                      <a:tailEnd/>
+                    </a:ln>
+                  </pic:spPr>
+                </pic:pic>
+              </a:graphicData>
+            </a:graphic>
+          </wp:inline>
+        </w:drawing>
+      </w:r>
+    </w:p>
+    <w:p>
+      <w:pPr>
+        <w:jc w:val="both"/>
+        <w:rPr>
+          <w:lang w:val="it-IT"/>
+        </w:rPr>
+      </w:pPr>
+      <w:r>
+        <w:rPr>
+          <w:lang w:val="it-IT"/>
+        </w:rPr>
+        <w:t>I pochi utenti che hanno consumato almeno 10 m</w:t>
+      </w:r>
+      <w:r>
+        <w:rPr>
+          <w:vertAlign w:val="superscript"/>
+          <w:lang w:val="it-IT"/>
+        </w:rPr>
+        <w:t>3</w:t>
+      </w:r>
+      <w:r>
+        <w:rPr>
+          <w:lang w:val="it-IT"/>
+        </w:rPr>
+        <w:t xml:space="preserve"> d'acqua per almeno una notte</w:t>
+      </w:r>
+      <w:r>
+        <w:rPr>
+          <w:lang w:val="it-IT"/>
+        </w:rPr>
+        <w:t xml:space="preserve">. </w:t>
+      </w:r>
+    </w:p>
+    <w:p>
+      <w:pPr>
+        <w:jc w:val="both"/>
+        <w:rPr>
+          <w:lang w:val="it-IT"/>
+        </w:rPr>
+      </w:pPr>
+      <w:r>
+        <w:rPr>
+          <w:lang w:val="it-IT"/>
+        </w:rPr>
+        <w:t>Nella tabella sono presenti i consumi dell'utente 214 ed i dati confermano l'utilizzo anomalo:</w:t>
+      </w:r>
+    </w:p>
+    <w:p>
+      <w:pPr>
+        <w:jc w:val="both"/>
+        <w:rPr>
+          <w:i/>
+          <w:lang w:val="it-IT"/>
+        </w:rPr>
+      </w:pPr>
+      <w:r>
+        <w:rPr>
+          <w:i/>
+          <w:lang w:val="it-IT"/>
+        </w:rPr>
+        <w:t>"2015-06-02 00:00:00",425.847,214</w:t>
+      </w:r>
+    </w:p>
+    <w:p>
+      <w:pPr>
+        <w:jc w:val="both"/>
+        <w:rPr>
+          <w:i/>
+          <w:lang w:val="it-IT"/>
+        </w:rPr>
+      </w:pPr>
+      <w:r>
+        <w:rPr>
+          <w:i/>
+          <w:lang w:val="it-IT"/>
+        </w:rPr>
+        <w:t>"2015-06-02 01:00:00",428.58,214</w:t>
+      </w:r>
+    </w:p>
+    <w:p>
+      <w:pPr>
+        <w:jc w:val="both"/>
+        <w:rPr>
+          <w:i/>
+          <w:lang w:val="it-IT"/>
+        </w:rPr>
+      </w:pPr>
+      <w:r>
+        <w:rPr>
+          <w:i/>
+          <w:lang w:val="it-IT"/>
+        </w:rPr>
+        <w:t>"2015-06-02 02:00:00",431.426,214</w:t>
+      </w:r>
+    </w:p>
+    <w:p>
+      <w:pPr>
+        <w:jc w:val="both"/>
+        <w:rPr>
+          <w:i/>
+          <w:lang w:val="it-IT"/>
+        </w:rPr>
+      </w:pPr>
+      <w:r>
+        <w:rPr>
+          <w:i/>
+          <w:lang w:val="it-IT"/>
+        </w:rPr>
+        <w:t>"2015-06-02 03:00:00",434.307,214</w:t>
+      </w:r>
+    </w:p>
+    <w:p>
+      <w:pPr>
+        <w:jc w:val="both"/>
+        <w:rPr>
+          <w:i/>
+          <w:lang w:val="it-IT"/>
+        </w:rPr>
+      </w:pPr>
+      <w:r>
+        <w:rPr>
+          <w:i/>
+          <w:lang w:val="it-IT"/>
+        </w:rPr>
+        <w:t>"2015-06-02 04:00:00",437.085,214</w:t>
+      </w:r>
+    </w:p>
+    <w:p>
+      <w:pPr>
+        <w:jc w:val="both"/>
+        <w:rPr>
+          <w:i/>
+          <w:lang w:val="it-IT"/>
+        </w:rPr>
+      </w:pPr>
+      <w:r>
+        <w:rPr>
+          <w:i/>
+          <w:lang w:val="it-IT"/>
+        </w:rPr>
+        <w:t>"2015-06-02 05:00:00",439.861,214</w:t>
+      </w:r>
+    </w:p>
+    <w:p>
+      <w:pPr>
+        <w:jc w:val="both"/>
+        <w:rPr>
+          <w:lang w:val="it-IT"/>
+        </w:rPr>
+      </w:pPr>
+      <w:r>
+        <w:rPr>
+          <w:noProof/>
+          <w:lang w:val="it-IT" w:eastAsia="it-IT" w:bidi="ar-SA"/>
+        </w:rPr>
+        <w:lastRenderedPageBreak/>
+        <w:drawing>
+          <wp:inline distT="0" distB="0" distL="0" distR="0">
+            <wp:extent cx="4143375" cy="5257800"/>
+            <wp:effectExtent l="19050" t="0" r="9525" b="0"/>
+            <wp:docPr id="59" name="Immagine 59"/>
+            <wp:cNvGraphicFramePr>
+              <a:graphicFrameLocks xmlns:a="http://schemas.openxmlformats.org/drawingml/2006/main" noChangeAspect="1"/>
+            </wp:cNvGraphicFramePr>
+            <a:graphic xmlns:a="http://schemas.openxmlformats.org/drawingml/2006/main">
+              <a:graphicData uri="http://schemas.openxmlformats.org/drawingml/2006/picture">
+                <pic:pic xmlns:pic="http://schemas.openxmlformats.org/drawingml/2006/picture">
+                  <pic:nvPicPr>
+                    <pic:cNvPr id="0" name="Picture 59"/>
+                    <pic:cNvPicPr>
+                      <a:picLocks noChangeAspect="1" noChangeArrowheads="1"/>
+                    </pic:cNvPicPr>
+                  </pic:nvPicPr>
+                  <pic:blipFill>
+                    <a:blip r:embed="rId25" cstate="print"/>
+                    <a:srcRect/>
+                    <a:stretch>
+                      <a:fillRect/>
+                    </a:stretch>
+                  </pic:blipFill>
+                  <pic:spPr bwMode="auto">
+                    <a:xfrm>
+                      <a:off x="0" y="0"/>
+                      <a:ext cx="4143375" cy="5257800"/>
+                    </a:xfrm>
+                    <a:prstGeom prst="rect">
+                      <a:avLst/>
+                    </a:prstGeom>
+                    <a:noFill/>
+                    <a:ln w="9525">
+                      <a:noFill/>
+                      <a:miter lim="800000"/>
+                      <a:headEnd/>
+                      <a:tailEnd/>
+                    </a:ln>
+                  </pic:spPr>
+                </pic:pic>
+              </a:graphicData>
+            </a:graphic>
+          </wp:inline>
+        </w:drawing>
+      </w:r>
+    </w:p>
+    <w:p>
+      <w:pPr>
+        <w:jc w:val="both"/>
+        <w:rPr>
+          <w:lang w:val="it-IT"/>
+        </w:rPr>
+      </w:pPr>
+      <w:r>
+        <w:rPr>
+          <w:lang w:val="it-IT"/>
+        </w:rPr>
+        <w:t>Gli utenti che hanno consumo medio superiore al doppio della media nell'arco dell'intero anno. In basso è presente il consumo medio di tutte le utenze.</w:t>
+      </w:r>
+    </w:p>
+    <w:p>
+      <w:pPr>
+        <w:jc w:val="both"/>
+        <w:rPr>
+          <w:lang w:val="it-IT"/>
+        </w:rPr>
+      </w:pPr>
+    </w:p>
+    <w:p>
+      <w:pPr>
+        <w:jc w:val="both"/>
+        <w:rPr>
+          <w:lang w:val="it-IT"/>
+        </w:rPr>
+      </w:pPr>
+      <w:r>
+        <w:rPr>
+          <w:lang w:val="it-IT"/>
+        </w:rPr>
+        <w:t xml:space="preserve">---mettere in più un altro </w:t>
+      </w:r>
+      <w:proofErr w:type="spellStart"/>
+      <w:r>
+        <w:rPr>
+          <w:lang w:val="it-IT"/>
+        </w:rPr>
+        <w:t>screen</w:t>
+      </w:r>
+      <w:proofErr w:type="spellEnd"/>
+      <w:r>
+        <w:rPr>
+          <w:lang w:val="it-IT"/>
+        </w:rPr>
+        <w:t xml:space="preserve"> con un altro periodo</w:t>
       </w:r>
     </w:p>
     <w:sectPr>
@@ -4525,7 +6205,6 @@
     <w:basedOn w:val="Normale"/>
     <w:next w:val="Normale"/>
     <w:uiPriority w:val="35"/>
-    <w:semiHidden/>
     <w:unhideWhenUsed/>
     <w:qFormat/>
     <w:rsid w:val="003E75FD"/>
@@ -4861,6 +6540,32 @@
       <w:szCs w:val="16"/>
     </w:rPr>
   </w:style>
+  <w:style w:type="table" w:styleId="Grigliatabella">
+    <w:name w:val="Table Grid"/>
+    <w:basedOn w:val="Tabellanormale"/>
+    <w:uiPriority w:val="59"/>
+    <w:rsid w:val="0062699D"/>
+    <w:pPr>
+      <w:spacing w:after="0" w:line="240" w:lineRule="auto"/>
+    </w:pPr>
+    <w:tblPr>
+      <w:tblInd w:w="0" w:type="dxa"/>
+      <w:tblBorders>
+        <w:top w:val="single" w:sz="4" w:space="0" w:color="auto"/>
+        <w:left w:val="single" w:sz="4" w:space="0" w:color="auto"/>
+        <w:bottom w:val="single" w:sz="4" w:space="0" w:color="auto"/>
+        <w:right w:val="single" w:sz="4" w:space="0" w:color="auto"/>
+        <w:insideH w:val="single" w:sz="4" w:space="0" w:color="auto"/>
+        <w:insideV w:val="single" w:sz="4" w:space="0" w:color="auto"/>
+      </w:tblBorders>
+      <w:tblCellMar>
+        <w:top w:w="0" w:type="dxa"/>
+        <w:left w:w="108" w:type="dxa"/>
+        <w:bottom w:w="0" w:type="dxa"/>
+        <w:right w:w="108" w:type="dxa"/>
+      </w:tblCellMar>
+    </w:tblPr>
+  </w:style>
 </w:styles>
 </file>
 
@@ -5145,4 +6850,16 @@
   <a:objectDefaults/>
   <a:extraClrSchemeLst/>
 </a:theme>
+</file>
+
+<file path=customXml/item1.xml><?xml version="1.0" encoding="utf-8"?>
+<b:Sources xmlns:b="http://schemas.openxmlformats.org/officeDocument/2006/bibliography" xmlns="http://schemas.openxmlformats.org/officeDocument/2006/bibliography" SelectedStyle="\APA.XSL" StyleName="APA Fifth Edition"/>
+</file>
+
+<file path=customXml/itemProps1.xml><?xml version="1.0" encoding="utf-8"?>
+<ds:datastoreItem xmlns:ds="http://schemas.openxmlformats.org/officeDocument/2006/customXml" ds:itemID="{EF81F429-A6FC-4A3B-921F-3ACBF7BAA754}">
+  <ds:schemaRefs>
+    <ds:schemaRef ds:uri="http://schemas.openxmlformats.org/officeDocument/2006/bibliography"/>
+  </ds:schemaRefs>
+</ds:datastoreItem>
 </file>
--- a/documentazione.docx
+++ b/documentazione.docx
@@ -1299,14 +1299,7 @@
                   <w:rFonts w:ascii="Cambria Math" w:hAnsi="Cambria Math"/>
                   <w:lang w:val="it-IT"/>
                 </w:rPr>
-                <m:t>∙</m:t>
-              </m:r>
-              <m:r>
-                <w:rPr>
-                  <w:rFonts w:ascii="Cambria Math" w:hAnsi="Cambria Math"/>
-                  <w:lang w:val="it-IT"/>
-                </w:rPr>
-                <m:t xml:space="preserve"> ∆c </m:t>
+                <m:t xml:space="preserve">∙ ∆c </m:t>
               </m:r>
             </m:num>
             <m:den>
@@ -3554,6 +3547,7 @@
     </w:p>
     <w:p>
       <w:pPr>
+        <w:jc w:val="both"/>
         <w:rPr>
           <w:b/>
           <w:i/>
@@ -3599,7 +3593,13 @@
         <w:rPr>
           <w:lang w:val="it-IT"/>
         </w:rPr>
-        <w:t>Varie modalità di visualizzazione dell'istogramma</w:t>
+        <w:t>Le diverse</w:t>
+      </w:r>
+      <w:r>
+        <w:rPr>
+          <w:lang w:val="it-IT"/>
+        </w:rPr>
+        <w:t xml:space="preserve"> modalità di visualizzazione dell'istogramma</w:t>
       </w:r>
     </w:p>
     <w:p>
@@ -3620,7 +3620,7 @@
         </w:rPr>
         <w:drawing>
           <wp:inline distT="0" distB="0" distL="0" distR="0">
-            <wp:extent cx="6120130" cy="4656473"/>
+            <wp:extent cx="5394674" cy="4104513"/>
             <wp:effectExtent l="19050" t="0" r="0" b="0"/>
             <wp:docPr id="24" name="Immagine 24"/>
             <wp:cNvGraphicFramePr>
@@ -3645,7 +3645,7 @@
                   <pic:spPr bwMode="auto">
                     <a:xfrm>
                       <a:off x="0" y="0"/>
-                      <a:ext cx="6120130" cy="4656473"/>
+                      <a:ext cx="5394674" cy="4104513"/>
                     </a:xfrm>
                     <a:prstGeom prst="rect">
                       <a:avLst/>
@@ -3681,10 +3681,9 @@
           <w:noProof/>
           <w:lang w:val="it-IT" w:eastAsia="it-IT" w:bidi="ar-SA"/>
         </w:rPr>
-        <w:lastRenderedPageBreak/>
         <w:drawing>
           <wp:inline distT="0" distB="0" distL="0" distR="0">
-            <wp:extent cx="6120130" cy="4656473"/>
+            <wp:extent cx="5394674" cy="4104513"/>
             <wp:effectExtent l="19050" t="0" r="0" b="0"/>
             <wp:docPr id="27" name="Immagine 27"/>
             <wp:cNvGraphicFramePr>
@@ -3709,7 +3708,7 @@
                   <pic:spPr bwMode="auto">
                     <a:xfrm>
                       <a:off x="0" y="0"/>
-                      <a:ext cx="6120130" cy="4656473"/>
+                      <a:ext cx="5394674" cy="4104513"/>
                     </a:xfrm>
                     <a:prstGeom prst="rect">
                       <a:avLst/>
@@ -3728,6 +3727,16 @@
           </wp:inline>
         </w:drawing>
       </w:r>
+    </w:p>
+    <w:p>
+      <w:pPr>
+        <w:jc w:val="both"/>
+        <w:rPr>
+          <w:b/>
+          <w:i/>
+          <w:lang w:val="it-IT"/>
+        </w:rPr>
+      </w:pPr>
       <w:r>
         <w:rPr>
           <w:b/>
@@ -3738,7 +3747,7 @@
         <w:lastRenderedPageBreak/>
         <w:drawing>
           <wp:inline distT="0" distB="0" distL="0" distR="0">
-            <wp:extent cx="6120130" cy="4656473"/>
+            <wp:extent cx="5394674" cy="4104513"/>
             <wp:effectExtent l="19050" t="0" r="0" b="0"/>
             <wp:docPr id="30" name="Immagine 30"/>
             <wp:cNvGraphicFramePr>
@@ -3763,7 +3772,7 @@
                   <pic:spPr bwMode="auto">
                     <a:xfrm>
                       <a:off x="0" y="0"/>
-                      <a:ext cx="6120130" cy="4656473"/>
+                      <a:ext cx="5394674" cy="4104513"/>
                     </a:xfrm>
                     <a:prstGeom prst="rect">
                       <a:avLst/>
@@ -3782,6 +3791,16 @@
           </wp:inline>
         </w:drawing>
       </w:r>
+    </w:p>
+    <w:p>
+      <w:pPr>
+        <w:jc w:val="both"/>
+        <w:rPr>
+          <w:b/>
+          <w:i/>
+          <w:lang w:val="it-IT"/>
+        </w:rPr>
+      </w:pPr>
       <w:r>
         <w:rPr>
           <w:b/>
@@ -3789,10 +3808,9 @@
           <w:noProof/>
           <w:lang w:val="it-IT" w:eastAsia="it-IT" w:bidi="ar-SA"/>
         </w:rPr>
-        <w:lastRenderedPageBreak/>
         <w:drawing>
           <wp:inline distT="0" distB="0" distL="0" distR="0">
-            <wp:extent cx="6120130" cy="4656473"/>
+            <wp:extent cx="5394674" cy="4104513"/>
             <wp:effectExtent l="19050" t="0" r="0" b="0"/>
             <wp:docPr id="33" name="Immagine 33"/>
             <wp:cNvGraphicFramePr>
@@ -3817,7 +3835,7 @@
                   <pic:spPr bwMode="auto">
                     <a:xfrm>
                       <a:off x="0" y="0"/>
-                      <a:ext cx="6120130" cy="4656473"/>
+                      <a:ext cx="5394674" cy="4104513"/>
                     </a:xfrm>
                     <a:prstGeom prst="rect">
                       <a:avLst/>
@@ -3839,18 +3857,361 @@
     </w:p>
     <w:p>
       <w:pPr>
-        <w:rPr>
-          <w:b/>
-          <w:i/>
-          <w:lang w:val="it-IT"/>
-        </w:rPr>
-      </w:pPr>
-      <w:r>
-        <w:rPr>
-          <w:b/>
-          <w:i/>
-          <w:lang w:val="it-IT"/>
-        </w:rPr>
+        <w:jc w:val="both"/>
+        <w:rPr>
+          <w:b/>
+          <w:i/>
+          <w:lang w:val="it-IT"/>
+        </w:rPr>
+      </w:pPr>
+    </w:p>
+    <w:p>
+      <w:pPr>
+        <w:jc w:val="both"/>
+        <w:rPr>
+          <w:b/>
+          <w:i/>
+          <w:lang w:val="it-IT"/>
+        </w:rPr>
+      </w:pPr>
+      <w:r>
+        <w:rPr>
+          <w:b/>
+          <w:i/>
+          <w:lang w:val="it-IT"/>
+        </w:rPr>
+        <w:br w:type="page"/>
+      </w:r>
+    </w:p>
+    <w:p>
+      <w:pPr>
+        <w:jc w:val="both"/>
+        <w:rPr>
+          <w:b/>
+          <w:i/>
+          <w:lang w:val="it-IT"/>
+        </w:rPr>
+      </w:pPr>
+      <w:r>
+        <w:rPr>
+          <w:b/>
+          <w:i/>
+          <w:noProof/>
+          <w:lang w:val="it-IT" w:eastAsia="it-IT" w:bidi="ar-SA"/>
+        </w:rPr>
+        <w:lastRenderedPageBreak/>
+        <w:drawing>
+          <wp:inline distT="0" distB="0" distL="0" distR="0">
+            <wp:extent cx="6120130" cy="3993226"/>
+            <wp:effectExtent l="19050" t="0" r="0" b="0"/>
+            <wp:docPr id="3" name="Immagine 1"/>
+            <wp:cNvGraphicFramePr>
+              <a:graphicFrameLocks xmlns:a="http://schemas.openxmlformats.org/drawingml/2006/main" noChangeAspect="1"/>
+            </wp:cNvGraphicFramePr>
+            <a:graphic xmlns:a="http://schemas.openxmlformats.org/drawingml/2006/main">
+              <a:graphicData uri="http://schemas.openxmlformats.org/drawingml/2006/picture">
+                <pic:pic xmlns:pic="http://schemas.openxmlformats.org/drawingml/2006/picture">
+                  <pic:nvPicPr>
+                    <pic:cNvPr id="0" name="Picture 1"/>
+                    <pic:cNvPicPr>
+                      <a:picLocks noChangeAspect="1" noChangeArrowheads="1"/>
+                    </pic:cNvPicPr>
+                  </pic:nvPicPr>
+                  <pic:blipFill>
+                    <a:blip r:embed="rId17" cstate="print"/>
+                    <a:srcRect/>
+                    <a:stretch>
+                      <a:fillRect/>
+                    </a:stretch>
+                  </pic:blipFill>
+                  <pic:spPr bwMode="auto">
+                    <a:xfrm>
+                      <a:off x="0" y="0"/>
+                      <a:ext cx="6120130" cy="3993226"/>
+                    </a:xfrm>
+                    <a:prstGeom prst="rect">
+                      <a:avLst/>
+                    </a:prstGeom>
+                    <a:noFill/>
+                    <a:ln w="9525">
+                      <a:noFill/>
+                      <a:miter lim="800000"/>
+                      <a:headEnd/>
+                      <a:tailEnd/>
+                    </a:ln>
+                  </pic:spPr>
+                </pic:pic>
+              </a:graphicData>
+            </a:graphic>
+          </wp:inline>
+        </w:drawing>
+      </w:r>
+    </w:p>
+    <w:p>
+      <w:pPr>
+        <w:jc w:val="both"/>
+        <w:rPr>
+          <w:i/>
+          <w:lang w:val="it-IT"/>
+        </w:rPr>
+        <w:sectPr>
+          <w:type w:val="continuous"/>
+          <w:pgSz w:w="11906" w:h="16838"/>
+          <w:pgMar w:top="1417" w:right="1134" w:bottom="1134" w:left="1134" w:header="708" w:footer="708" w:gutter="0"/>
+          <w:cols w:space="708"/>
+          <w:docGrid w:linePitch="360"/>
+        </w:sectPr>
+      </w:pPr>
+    </w:p>
+    <w:p>
+      <w:pPr>
+        <w:jc w:val="both"/>
+        <w:rPr>
+          <w:i/>
+          <w:lang w:val="it-IT"/>
+        </w:rPr>
+      </w:pPr>
+      <w:r>
+        <w:rPr>
+          <w:i/>
+          <w:lang w:val="it-IT"/>
+        </w:rPr>
+        <w:lastRenderedPageBreak/>
+        <w:t>"2015-06-21 23:00:00",148.282,11</w:t>
+      </w:r>
+    </w:p>
+    <w:p>
+      <w:pPr>
+        <w:jc w:val="both"/>
+        <w:rPr>
+          <w:i/>
+          <w:lang w:val="it-IT"/>
+        </w:rPr>
+      </w:pPr>
+      <w:r>
+        <w:rPr>
+          <w:i/>
+          <w:lang w:val="it-IT"/>
+        </w:rPr>
+        <w:t>"2015-06-22 01:00:00",148.282,11</w:t>
+      </w:r>
+    </w:p>
+    <w:p>
+      <w:pPr>
+        <w:jc w:val="both"/>
+        <w:rPr>
+          <w:i/>
+          <w:lang w:val="it-IT"/>
+        </w:rPr>
+      </w:pPr>
+      <w:r>
+        <w:rPr>
+          <w:i/>
+          <w:lang w:val="it-IT"/>
+        </w:rPr>
+        <w:t>"2015-06-22 01:05:00",148.290,11</w:t>
+      </w:r>
+    </w:p>
+    <w:p>
+      <w:pPr>
+        <w:jc w:val="both"/>
+        <w:rPr>
+          <w:i/>
+          <w:lang w:val="it-IT"/>
+        </w:rPr>
+      </w:pPr>
+      <w:r>
+        <w:rPr>
+          <w:i/>
+          <w:lang w:val="it-IT"/>
+        </w:rPr>
+        <w:t>"2015-06-22 02:00:00",148.290,11</w:t>
+      </w:r>
+    </w:p>
+    <w:p>
+      <w:pPr>
+        <w:jc w:val="both"/>
+        <w:rPr>
+          <w:i/>
+          <w:lang w:val="it-IT"/>
+        </w:rPr>
+      </w:pPr>
+      <w:r>
+        <w:rPr>
+          <w:i/>
+          <w:lang w:val="it-IT"/>
+        </w:rPr>
+        <w:t>"2015-06-22 03:05:00",148.290,11</w:t>
+      </w:r>
+    </w:p>
+    <w:p>
+      <w:pPr>
+        <w:jc w:val="both"/>
+        <w:rPr>
+          <w:i/>
+          <w:lang w:val="it-IT"/>
+        </w:rPr>
+      </w:pPr>
+      <w:r>
+        <w:rPr>
+          <w:i/>
+          <w:lang w:val="it-IT"/>
+        </w:rPr>
+        <w:t>"2015-06-22 04:00:00",148.290,11</w:t>
+      </w:r>
+    </w:p>
+    <w:p>
+      <w:pPr>
+        <w:jc w:val="both"/>
+        <w:rPr>
+          <w:i/>
+          <w:lang w:val="it-IT"/>
+        </w:rPr>
+      </w:pPr>
+      <w:r>
+        <w:rPr>
+          <w:i/>
+          <w:lang w:val="it-IT"/>
+        </w:rPr>
+        <w:t>"2015-06-22 18:45:00",149.546,11</w:t>
+      </w:r>
+    </w:p>
+    <w:p>
+      <w:pPr>
+        <w:jc w:val="both"/>
+        <w:rPr>
+          <w:i/>
+          <w:lang w:val="it-IT"/>
+        </w:rPr>
+      </w:pPr>
+      <w:r>
+        <w:rPr>
+          <w:i/>
+          <w:lang w:val="it-IT"/>
+        </w:rPr>
+        <w:t>"2015-06-22 19:00:00",149.546,11</w:t>
+      </w:r>
+    </w:p>
+    <w:p>
+      <w:pPr>
+        <w:jc w:val="both"/>
+        <w:rPr>
+          <w:i/>
+          <w:lang w:val="it-IT"/>
+        </w:rPr>
+      </w:pPr>
+      <w:r>
+        <w:rPr>
+          <w:i/>
+          <w:lang w:val="it-IT"/>
+        </w:rPr>
+        <w:t>"2015-06-22 20:45:00",149.546,11</w:t>
+      </w:r>
+    </w:p>
+    <w:p>
+      <w:pPr>
+        <w:jc w:val="both"/>
+        <w:rPr>
+          <w:b/>
+          <w:i/>
+          <w:lang w:val="it-IT"/>
+        </w:rPr>
+      </w:pPr>
+      <w:r>
+        <w:rPr>
+          <w:lang w:val="it-IT"/>
+        </w:rPr>
+        <w:br w:type="column"/>
+      </w:r>
+      <w:r>
+        <w:rPr>
+          <w:lang w:val="it-IT"/>
+        </w:rPr>
+        <w:lastRenderedPageBreak/>
+        <w:t>In questo caso particolare si notano benissimo il consumo all'una di notte</w:t>
+      </w:r>
+      <w:r>
+        <w:rPr>
+          <w:lang w:val="it-IT"/>
+        </w:rPr>
+        <w:t xml:space="preserve"> (passaggio 148.282-148.290), la mancanza dei dati dalle 04 alle 18:45 che si traduce in un consumo costante nelle ore del giorno</w:t>
+      </w:r>
+      <w:r>
+        <w:rPr>
+          <w:lang w:val="it-IT"/>
+        </w:rPr>
+        <w:t xml:space="preserve"> (la differenza di consumo tra la sera e la mattina viene ripartita equamente tra le ore comprese tra le due letture). I</w:t>
+      </w:r>
+      <w:r>
+        <w:rPr>
+          <w:lang w:val="it-IT"/>
+        </w:rPr>
+        <w:t>l fatto che la colonna delle 18 sia 3/4 delle altre</w:t>
+      </w:r>
+      <w:r>
+        <w:rPr>
+          <w:lang w:val="it-IT"/>
+        </w:rPr>
+        <w:t xml:space="preserve"> è dovuto all'ora del</w:t>
+      </w:r>
+      <w:r>
+        <w:rPr>
+          <w:lang w:val="it-IT"/>
+        </w:rPr>
+        <w:t>la lettura</w:t>
+      </w:r>
+      <w:r>
+        <w:rPr>
+          <w:lang w:val="it-IT"/>
+        </w:rPr>
+        <w:t xml:space="preserve">, </w:t>
+      </w:r>
+      <w:r>
+        <w:rPr>
+          <w:lang w:val="it-IT"/>
+        </w:rPr>
+        <w:t>le ore 18:45</w:t>
+      </w:r>
+      <w:r>
+        <w:rPr>
+          <w:lang w:val="it-IT"/>
+        </w:rPr>
+        <w:t xml:space="preserve">. Infine si vede la mancanza di consumi nel resto delle ore dovuta al fatto che il valore rimanga invariato per alcune ore. </w:t>
+      </w:r>
+    </w:p>
+    <w:p>
+      <w:pPr>
+        <w:jc w:val="both"/>
+        <w:rPr>
+          <w:b/>
+          <w:i/>
+          <w:lang w:val="it-IT"/>
+        </w:rPr>
+        <w:sectPr>
+          <w:type w:val="continuous"/>
+          <w:pgSz w:w="11906" w:h="16838"/>
+          <w:pgMar w:top="1417" w:right="1134" w:bottom="1134" w:left="1134" w:header="708" w:footer="708" w:gutter="0"/>
+          <w:cols w:num="2" w:space="708"/>
+          <w:docGrid w:linePitch="360"/>
+        </w:sectPr>
+      </w:pPr>
+    </w:p>
+    <w:p>
+      <w:pPr>
+        <w:jc w:val="both"/>
+        <w:rPr>
+          <w:b/>
+          <w:i/>
+          <w:lang w:val="it-IT"/>
+        </w:rPr>
+      </w:pPr>
+      <w:r>
+        <w:rPr>
+          <w:b/>
+          <w:i/>
+          <w:lang w:val="it-IT"/>
+        </w:rPr>
+        <w:lastRenderedPageBreak/>
         <w:br w:type="page"/>
       </w:r>
     </w:p>
@@ -3903,6 +4264,9 @@
             <w:tcW w:w="4889" w:type="dxa"/>
           </w:tcPr>
           <w:p>
+            <w:pPr>
+              <w:jc w:val="both"/>
+            </w:pPr>
             <w:r>
               <w:rPr>
                 <w:noProof/>
@@ -3926,7 +4290,7 @@
                           </pic:cNvPicPr>
                         </pic:nvPicPr>
                         <pic:blipFill>
-                          <a:blip r:embed="rId17" cstate="print"/>
+                          <a:blip r:embed="rId18" cstate="print"/>
                           <a:srcRect/>
                           <a:stretch>
                             <a:fillRect/>
@@ -3957,6 +4321,7 @@
           </w:p>
           <w:p>
             <w:pPr>
+              <w:jc w:val="both"/>
               <w:rPr>
                 <w:lang w:val="it-IT"/>
               </w:rPr>
@@ -3970,6 +4335,7 @@
           </w:p>
           <w:p>
             <w:pPr>
+              <w:jc w:val="both"/>
               <w:rPr>
                 <w:lang w:val="it-IT"/>
               </w:rPr>
@@ -3981,6 +4347,9 @@
             <w:tcW w:w="4889" w:type="dxa"/>
           </w:tcPr>
           <w:p>
+            <w:pPr>
+              <w:jc w:val="both"/>
+            </w:pPr>
             <w:r>
               <w:rPr>
                 <w:noProof/>
@@ -4004,7 +4373,7 @@
                           </pic:cNvPicPr>
                         </pic:nvPicPr>
                         <pic:blipFill>
-                          <a:blip r:embed="rId18" cstate="print"/>
+                          <a:blip r:embed="rId19" cstate="print"/>
                           <a:srcRect/>
                           <a:stretch>
                             <a:fillRect/>
@@ -4035,6 +4404,7 @@
           </w:p>
           <w:p>
             <w:pPr>
+              <w:jc w:val="both"/>
               <w:rPr>
                 <w:lang w:val="it-IT"/>
               </w:rPr>
@@ -4072,6 +4442,7 @@
           </w:p>
           <w:p>
             <w:pPr>
+              <w:jc w:val="both"/>
               <w:rPr>
                 <w:lang w:val="it-IT"/>
               </w:rPr>
@@ -4085,6 +4456,9 @@
             <w:tcW w:w="4889" w:type="dxa"/>
           </w:tcPr>
           <w:p>
+            <w:pPr>
+              <w:jc w:val="both"/>
+            </w:pPr>
             <w:r>
               <w:rPr>
                 <w:noProof/>
@@ -4108,7 +4482,7 @@
                           </pic:cNvPicPr>
                         </pic:nvPicPr>
                         <pic:blipFill>
-                          <a:blip r:embed="rId19" cstate="print"/>
+                          <a:blip r:embed="rId20" cstate="print"/>
                           <a:srcRect/>
                           <a:stretch>
                             <a:fillRect/>
@@ -4139,6 +4513,7 @@
           </w:p>
           <w:p>
             <w:pPr>
+              <w:jc w:val="both"/>
               <w:rPr>
                 <w:lang w:val="it-IT"/>
               </w:rPr>
@@ -4152,6 +4527,7 @@
           </w:p>
           <w:p>
             <w:pPr>
+              <w:jc w:val="both"/>
               <w:rPr>
                 <w:lang w:val="it-IT"/>
               </w:rPr>
@@ -4163,6 +4539,9 @@
             <w:tcW w:w="4889" w:type="dxa"/>
           </w:tcPr>
           <w:p>
+            <w:pPr>
+              <w:jc w:val="both"/>
+            </w:pPr>
             <w:r>
               <w:rPr>
                 <w:noProof/>
@@ -4186,7 +4565,7 @@
                           </pic:cNvPicPr>
                         </pic:nvPicPr>
                         <pic:blipFill>
-                          <a:blip r:embed="rId20" cstate="print"/>
+                          <a:blip r:embed="rId21" cstate="print"/>
                           <a:srcRect/>
                           <a:stretch>
                             <a:fillRect/>
@@ -4217,6 +4596,7 @@
           </w:p>
           <w:p>
             <w:pPr>
+              <w:jc w:val="both"/>
               <w:rPr>
                 <w:lang w:val="it-IT"/>
               </w:rPr>
@@ -4230,6 +4610,7 @@
           </w:p>
           <w:p>
             <w:pPr>
+              <w:jc w:val="both"/>
               <w:rPr>
                 <w:lang w:val="it-IT"/>
               </w:rPr>
@@ -4243,6 +4624,9 @@
             <w:tcW w:w="4889" w:type="dxa"/>
           </w:tcPr>
           <w:p>
+            <w:pPr>
+              <w:jc w:val="both"/>
+            </w:pPr>
             <w:r>
               <w:rPr>
                 <w:noProof/>
@@ -4267,7 +4651,7 @@
                           </pic:cNvPicPr>
                         </pic:nvPicPr>
                         <pic:blipFill>
-                          <a:blip r:embed="rId21" cstate="print"/>
+                          <a:blip r:embed="rId22" cstate="print"/>
                           <a:srcRect/>
                           <a:stretch>
                             <a:fillRect/>
@@ -4298,6 +4682,7 @@
           </w:p>
           <w:p>
             <w:pPr>
+              <w:jc w:val="both"/>
               <w:rPr>
                 <w:lang w:val="it-IT"/>
               </w:rPr>
@@ -4311,6 +4696,7 @@
           </w:p>
           <w:p>
             <w:pPr>
+              <w:jc w:val="both"/>
               <w:rPr>
                 <w:noProof/>
                 <w:lang w:val="it-IT" w:eastAsia="it-IT" w:bidi="ar-SA"/>
@@ -4323,6 +4709,9 @@
             <w:tcW w:w="4889" w:type="dxa"/>
           </w:tcPr>
           <w:p>
+            <w:pPr>
+              <w:jc w:val="both"/>
+            </w:pPr>
             <w:r>
               <w:rPr>
                 <w:noProof/>
@@ -4346,7 +4735,7 @@
                           </pic:cNvPicPr>
                         </pic:nvPicPr>
                         <pic:blipFill>
-                          <a:blip r:embed="rId22" cstate="print"/>
+                          <a:blip r:embed="rId23" cstate="print"/>
                           <a:srcRect/>
                           <a:stretch>
                             <a:fillRect/>
@@ -4377,6 +4766,7 @@
           </w:p>
           <w:p>
             <w:pPr>
+              <w:jc w:val="both"/>
               <w:rPr>
                 <w:lang w:val="it-IT"/>
               </w:rPr>
@@ -4397,6 +4787,7 @@
           </w:p>
           <w:p>
             <w:pPr>
+              <w:jc w:val="both"/>
               <w:rPr>
                 <w:noProof/>
                 <w:lang w:val="it-IT" w:eastAsia="it-IT" w:bidi="ar-SA"/>
@@ -4416,6 +4807,7 @@
     </w:p>
     <w:p>
       <w:pPr>
+        <w:jc w:val="both"/>
         <w:rPr>
           <w:lang w:val="it-IT"/>
         </w:rPr>
@@ -4480,7 +4872,7 @@
                     </pic:cNvPicPr>
                   </pic:nvPicPr>
                   <pic:blipFill>
-                    <a:blip r:embed="rId23" cstate="print"/>
+                    <a:blip r:embed="rId24" cstate="print"/>
                     <a:srcRect/>
                     <a:stretch>
                       <a:fillRect/>
@@ -4567,7 +4959,7 @@
                     </pic:cNvPicPr>
                   </pic:nvPicPr>
                   <pic:blipFill>
-                    <a:blip r:embed="rId24" cstate="print"/>
+                    <a:blip r:embed="rId25" cstate="print"/>
                     <a:srcRect/>
                     <a:stretch>
                       <a:fillRect/>
@@ -4770,7 +5162,7 @@
                     </pic:cNvPicPr>
                   </pic:nvPicPr>
                   <pic:blipFill>
-                    <a:blip r:embed="rId25" cstate="print"/>
+                    <a:blip r:embed="rId26" cstate="print"/>
                     <a:srcRect/>
                     <a:stretch>
                       <a:fillRect/>
@@ -6857,7 +7249,7 @@
 </file>
 
 <file path=customXml/itemProps1.xml><?xml version="1.0" encoding="utf-8"?>
-<ds:datastoreItem xmlns:ds="http://schemas.openxmlformats.org/officeDocument/2006/customXml" ds:itemID="{EF81F429-A6FC-4A3B-921F-3ACBF7BAA754}">
+<ds:datastoreItem xmlns:ds="http://schemas.openxmlformats.org/officeDocument/2006/customXml" ds:itemID="{453E29F1-0D45-4C21-B493-BA612BB964A6}">
   <ds:schemaRefs>
     <ds:schemaRef ds:uri="http://schemas.openxmlformats.org/officeDocument/2006/bibliography"/>
   </ds:schemaRefs>

--- a/documentazione.docx
+++ b/documentazione.docx
@@ -374,7 +374,31 @@
         <w:rPr>
           <w:lang w:val="it-IT"/>
         </w:rPr>
-        <w:t>L'analisi dei consumi, al contrario delle altre sezioni, riguarda l'intero insieme di utenze e non una singola e si suddivide in due parti. La prima deve mostrare un elenco di utenti che si ritenga possano avere perdite, ossia utenti con consumi superiori ad una soglia in orario notturni (compresi tra le 00:00 e le 05:00). Per ogni utente devono essere indicati i periodi in cui tali consumi sospetti si sono verificati. La seconda parte è quella che ricerca le utenze devianti, ossia un elenco di tutte le utenze con consumi medi superiori di più del doppio rispetto alla media di tutte le utenze.</w:t>
+        <w:t xml:space="preserve">L'analisi dei consumi, al contrario delle altre sezioni, riguarda l'intero insieme di utenze e non una singola e si suddivide in due parti. La prima deve mostrare un elenco di utenti che si ritenga possano avere perdite, ossia utenti con consumi superiori ad una </w:t>
+      </w:r>
+      <w:r>
+        <w:rPr>
+          <w:lang w:val="it-IT"/>
+        </w:rPr>
+        <w:t xml:space="preserve">certa </w:t>
+      </w:r>
+      <w:r>
+        <w:rPr>
+          <w:lang w:val="it-IT"/>
+        </w:rPr>
+        <w:t>soglia in orari notturni (compresi tra le 00:00 e le 05:00). Per ogni utente devono essere indicati i periodi in cui tali consumi sospetti si sono verificati. La seconda parte è quella che ricerca le utenze devianti, ossia un elenco di tutte le utenze con consumi medi superiori di più del doppio rispetto alla media di tutte le utenze</w:t>
+      </w:r>
+      <w:r>
+        <w:rPr>
+          <w:lang w:val="it-IT"/>
+        </w:rPr>
+        <w:t xml:space="preserve"> in un certo intervallo di tempo</w:t>
+      </w:r>
+      <w:r>
+        <w:rPr>
+          <w:lang w:val="it-IT"/>
+        </w:rPr>
+        <w:t>.</w:t>
       </w:r>
     </w:p>
     <w:p>
@@ -392,19 +416,113 @@
         <w:lastRenderedPageBreak/>
         <w:t>Progettazione</w:t>
       </w:r>
-    </w:p>
-    <w:p>
-      <w:pPr>
-        <w:jc w:val="both"/>
-        <w:rPr>
-          <w:lang w:val="it-IT"/>
-        </w:rPr>
-      </w:pPr>
-      <w:r>
-        <w:rPr>
-          <w:lang w:val="it-IT"/>
-        </w:rPr>
-        <w:t>...</w:t>
+      <w:r>
+        <w:rPr>
+          <w:lang w:val="it-IT"/>
+        </w:rPr>
+        <w:t xml:space="preserve"> della soluzione</w:t>
+      </w:r>
+    </w:p>
+    <w:p>
+      <w:pPr>
+        <w:jc w:val="both"/>
+        <w:rPr>
+          <w:lang w:val="it-IT"/>
+        </w:rPr>
+      </w:pPr>
+      <w:r>
+        <w:rPr>
+          <w:lang w:val="it-IT"/>
+        </w:rPr>
+        <w:t xml:space="preserve">Il programma è strutturato in una sola finestra suddivisa in tre </w:t>
+      </w:r>
+      <w:proofErr w:type="spellStart"/>
+      <w:r>
+        <w:rPr>
+          <w:lang w:val="it-IT"/>
+        </w:rPr>
+        <w:t>tab</w:t>
+      </w:r>
+      <w:proofErr w:type="spellEnd"/>
+      <w:r>
+        <w:rPr>
+          <w:lang w:val="it-IT"/>
+        </w:rPr>
+        <w:t>, una per ogni funzionalità principale richiesta. Nella parte alta della finestra è presente un pulsante che permette di selezionare un file .</w:t>
+      </w:r>
+      <w:proofErr w:type="spellStart"/>
+      <w:r>
+        <w:rPr>
+          <w:lang w:val="it-IT"/>
+        </w:rPr>
+        <w:t>csv</w:t>
+      </w:r>
+      <w:proofErr w:type="spellEnd"/>
+      <w:r>
+        <w:rPr>
+          <w:lang w:val="it-IT"/>
+        </w:rPr>
+        <w:t xml:space="preserve">. Una volta caricato il file, solo se ciò è avvenuto correttamente, viene abilitato il resto dell'interfaccia. In ogni </w:t>
+      </w:r>
+      <w:proofErr w:type="spellStart"/>
+      <w:r>
+        <w:rPr>
+          <w:lang w:val="it-IT"/>
+        </w:rPr>
+        <w:t>tab</w:t>
+      </w:r>
+      <w:proofErr w:type="spellEnd"/>
+      <w:r>
+        <w:rPr>
+          <w:lang w:val="it-IT"/>
+        </w:rPr>
+        <w:t xml:space="preserve"> è presente una parte in cui l'utente inserisce i dati necessari ed una in cui vengono mostrate le informazioni richieste. Nella </w:t>
+      </w:r>
+      <w:proofErr w:type="spellStart"/>
+      <w:r>
+        <w:rPr>
+          <w:lang w:val="it-IT"/>
+        </w:rPr>
+        <w:t>tab</w:t>
+      </w:r>
+      <w:proofErr w:type="spellEnd"/>
+      <w:r>
+        <w:rPr>
+          <w:lang w:val="it-IT"/>
+        </w:rPr>
+        <w:t xml:space="preserve"> di visualizzazione l'output è l'istogramma dei consumi, i consumi medi, il consumo totale e la data di ultimo aggiornamento e dipende da tre input: codice utente, modalità del grafico e data. Nella parte di interrogazione, dati un codice un utente e le date di inizio e fine del periodo, si possono visualizzare il consumo totale nel periodo indicato ed i valori medi. La parte di analisi è suddivisa in due sezioni totalmente indipendenti. La prima, data </w:t>
+      </w:r>
+      <w:r>
+        <w:rPr>
+          <w:lang w:val="it-IT"/>
+        </w:rPr>
+        <w:t xml:space="preserve">in input </w:t>
+      </w:r>
+      <w:r>
+        <w:rPr>
+          <w:lang w:val="it-IT"/>
+        </w:rPr>
+        <w:t xml:space="preserve">una </w:t>
+      </w:r>
+      <w:proofErr w:type="spellStart"/>
+      <w:r>
+        <w:rPr>
+          <w:lang w:val="it-IT"/>
+        </w:rPr>
+        <w:t>threshold</w:t>
+      </w:r>
+      <w:proofErr w:type="spellEnd"/>
+      <w:r>
+        <w:rPr>
+          <w:lang w:val="it-IT"/>
+        </w:rPr>
+        <w:t xml:space="preserve">, </w:t>
+      </w:r>
+      <w:r>
+        <w:rPr>
+          <w:lang w:val="it-IT"/>
+        </w:rPr>
+        <w:t>riempie una lista con l'elenco degli utenti con perdite notturne e, selezionato uno di questi utenti, mostra una tabella con i relativi consumi anomali. La seconda, invece, dato un periodo di tempo, mostra un elenco di tutti gli utenti che abbiano consumo superiore al doppio della media. Pero ogni utente sono elencati codice identificativo e consumi medi giornaliero, settimanale e mensile.</w:t>
       </w:r>
     </w:p>
     <w:p>
@@ -905,7 +1023,19 @@
         <w:rPr>
           <w:lang w:val="it-IT"/>
         </w:rPr>
-        <w:t>::set, in particolare l'ordinamento, estendendo le sue funzioni con quelle di calcolo dei consumi.</w:t>
+        <w:t>::set, in particolare l'ordinamento</w:t>
+      </w:r>
+      <w:r>
+        <w:rPr>
+          <w:lang w:val="it-IT"/>
+        </w:rPr>
+        <w:t xml:space="preserve"> ed il rapido accesso</w:t>
+      </w:r>
+      <w:r>
+        <w:rPr>
+          <w:lang w:val="it-IT"/>
+        </w:rPr>
+        <w:t>, estendendo le sue funzioni con quelle di calcolo dei consumi.</w:t>
       </w:r>
     </w:p>
     <w:p>
@@ -1016,6 +1146,7 @@
         <w:rPr>
           <w:lang w:val="it-IT"/>
         </w:rPr>
+        <w:lastRenderedPageBreak/>
         <w:t xml:space="preserve">Legge il file </w:t>
       </w:r>
       <w:proofErr w:type="spellStart"/>
@@ -1134,6 +1265,12 @@
         </w:rPr>
         <w:t xml:space="preserve"> nella collezione di dati</w:t>
       </w:r>
+      <w:r>
+        <w:rPr>
+          <w:lang w:val="it-IT"/>
+        </w:rPr>
+        <w:t>.</w:t>
+      </w:r>
     </w:p>
     <w:p>
       <w:pPr>
@@ -1192,14 +1329,19 @@
         <w:rPr>
           <w:lang w:val="it-IT"/>
         </w:rPr>
-        <w:t xml:space="preserve">I dati non garantiscono una continuità ed indicano solo il consumo totale solo in alcuni momenti. Nei periodi compresi tra due lettura l'andamento del consumo è ignoto e viene quindi considerato lineare. </w:t>
-      </w:r>
-      <w:r>
-        <w:rPr>
-          <w:lang w:val="it-IT"/>
-        </w:rPr>
-        <w:lastRenderedPageBreak/>
-        <w:t>Perciò, il consumo in un determinato momento è dato da una proporzione. Si cercano l'ultima registrazione precedente alla data richiesta e la prima successiva e la formula per calcolarlo è:</w:t>
+        <w:t>I dati non garantiscono una continuità ed indicano solo il consumo totale solo in alcuni momenti. Nei periodi compresi tra due lettur</w:t>
+      </w:r>
+      <w:r>
+        <w:rPr>
+          <w:lang w:val="it-IT"/>
+        </w:rPr>
+        <w:t>e</w:t>
+      </w:r>
+      <w:r>
+        <w:rPr>
+          <w:lang w:val="it-IT"/>
+        </w:rPr>
+        <w:t xml:space="preserve"> l'andamento del consumo è ignoto e viene quindi considerato lineare. Perciò, il consumo in un determinato momento è dato da una proporzione. Si cercano l'ultima registrazione precedente alla data richiesta e la prima successiva e la formula per calcolarlo è:</w:t>
       </w:r>
     </w:p>
     <w:p>
@@ -1539,19 +1681,14 @@
     </w:p>
     <w:p>
       <w:pPr>
-        <w:jc w:val="both"/>
-        <w:rPr>
-          <w:rFonts w:ascii="Times New Roman" w:eastAsia="Times New Roman" w:hAnsi="Times New Roman" w:cs="Times New Roman"/>
-          <w:sz w:val="24"/>
-          <w:szCs w:val="24"/>
+        <w:rPr>
+          <w:rFonts w:eastAsia="Times New Roman"/>
           <w:lang w:val="it-IT" w:eastAsia="it-IT" w:bidi="ar-SA"/>
         </w:rPr>
       </w:pPr>
       <w:r>
         <w:rPr>
-          <w:rFonts w:ascii="Times New Roman" w:eastAsia="Times New Roman" w:hAnsi="Times New Roman" w:cs="Times New Roman"/>
-          <w:sz w:val="24"/>
-          <w:szCs w:val="24"/>
+          <w:rFonts w:eastAsia="Times New Roman"/>
           <w:lang w:val="it-IT" w:eastAsia="it-IT" w:bidi="ar-SA"/>
         </w:rPr>
         <w:t>Nel caso in cui non sia presente una registrazione successiva, significa che il consumo è rimasto invariato dall'ultima registrazione. Il consumo alla data richiesta è quindi lo stesso di quello dell'ultima lettura. Nel caso in cui manchi una lettura precedente vale il discorso inverso.</w:t>
@@ -1798,14 +1935,12 @@
         </w:rPr>
         <w:t>Per ogni intervallo calcola la differenza di consumi tra il suo inizio e la sua fine. Ad ogni iterazione il consumo alla fine di un intervallo diventa quello all'inizio dell'intervallo successivo. Ripete finché la data di inizio incrementata ogni volta non raggiunge la data di fine.</w:t>
       </w:r>
-    </w:p>
-    <w:p>
-      <w:pPr>
-        <w:jc w:val="both"/>
-        <w:rPr>
-          <w:lang w:val="it-IT"/>
-        </w:rPr>
-      </w:pPr>
+      <w:r>
+        <w:rPr>
+          <w:lang w:val="it-IT"/>
+        </w:rPr>
+        <w:t xml:space="preserve"> </w:t>
+      </w:r>
       <w:r>
         <w:rPr>
           <w:lang w:val="it-IT"/>
@@ -2078,7 +2213,6 @@
           <w:i/>
           <w:lang w:val="it-IT"/>
         </w:rPr>
-        <w:lastRenderedPageBreak/>
         <w:t>ConsumptionSet</w:t>
       </w:r>
       <w:proofErr w:type="spellEnd"/>
@@ -2306,7 +2440,31 @@
         <w:rPr>
           <w:lang w:val="it-IT"/>
         </w:rPr>
-        <w:t xml:space="preserve"> non viene aggiunta. In caso di dati incoerenti vengono quindi scelti quindi inseriti per primi. Nel file consumption_all.csv questo avviene più volte anche in utenti diversi.</w:t>
+        <w:t xml:space="preserve"> non viene aggiunta. In caso di dati incoerenti vengono quindi </w:t>
+      </w:r>
+      <w:r>
+        <w:rPr>
+          <w:lang w:val="it-IT"/>
+        </w:rPr>
+        <w:t>mantenuti quelli</w:t>
+      </w:r>
+      <w:r>
+        <w:rPr>
+          <w:lang w:val="it-IT"/>
+        </w:rPr>
+        <w:t xml:space="preserve"> inseriti per primi. </w:t>
+      </w:r>
+      <w:r>
+        <w:rPr>
+          <w:lang w:val="it-IT"/>
+        </w:rPr>
+        <w:t xml:space="preserve">Nei dati del </w:t>
+      </w:r>
+      <w:r>
+        <w:rPr>
+          <w:lang w:val="it-IT"/>
+        </w:rPr>
+        <w:t>file consumption_all.csv questo avviene più volte anche in utenti diversi.</w:t>
       </w:r>
     </w:p>
     <w:p>
@@ -2801,184 +2959,443 @@
         <w:rPr>
           <w:lang w:val="it-IT"/>
         </w:rPr>
-        <w:t xml:space="preserve"> solo se il periodo considerato è formato da un numero intero di intervalli (cioè all'inizio del periodo inizia anche il primo intervallo e alla fine del periodo finisce l'intervallo). Questo non crea problemi nella visualizzazione annuale (12 mesi, il primo giorno dell'anno è il primo di Gennaio e l'ultimo è l'ultimo è l'ultimo di Dicembre), in quella mensile per giorni (28-31 giorni) e in quella giornaliera (24 ore). Nella visualizzazione </w:t>
-      </w:r>
-      <w:proofErr w:type="spellStart"/>
-      <w:r>
-        <w:rPr>
-          <w:lang w:val="it-IT"/>
-        </w:rPr>
-        <w:t>settimanel</w:t>
-      </w:r>
-      <w:proofErr w:type="spellEnd"/>
-      <w:r>
-        <w:rPr>
-          <w:lang w:val="it-IT"/>
-        </w:rPr>
-        <w:t xml:space="preserve">, però, può capitare che la prima e/o l'ultima settimana siano comprese solo parzialmente nel mese scelto. Per questo motivo quando viene scelta la visualizzazione settimanale si tratta in realtà di una visualizzazione del mese a giorni, i cui valori vengono però accorpati da lunedì (o dal primo giorno del mese per la prima settimana) a domenica (o all'ultimo giorno del mese per l'ultima). L'algoritmo che fa ciò è molto semplice: una volta ottenuti i dati della visualizzazione del mese per giorni, li scorre tutti e li somma fino a quando non raggiunge una </w:t>
-      </w:r>
-      <w:r>
-        <w:rPr>
+        <w:t xml:space="preserve"> solo se il periodo considerato è formato da un numero intero di intervalli (cioè all'inizio del periodo inizia anche il primo intervallo e alla fine del periodo finisce l'intervallo). Questo non crea problemi nella visualizzazione annuale (12 mesi, il primo giorno dell'anno è il primo di Gennaio e l'ultimo è l'ultimo è l'ultimo di Dicembre), in quella mensile per giorni (28-31 giorni) e in quella giornaliera (24 ore). Nella visualizzazione settiman</w:t>
+      </w:r>
+      <w:r>
+        <w:rPr>
+          <w:lang w:val="it-IT"/>
+        </w:rPr>
+        <w:t>al</w:t>
+      </w:r>
+      <w:r>
+        <w:rPr>
+          <w:lang w:val="it-IT"/>
+        </w:rPr>
+        <w:t>e, però, può capitare che la prima e/o l'ultima settimana siano comprese solo parzialmente nel mese scelto. Per questo motivo quando viene scelta la visualizzazione settimanale si tratta in realtà di una visualizzazione del mese a giorni, i cui valori vengono però accorpati da lunedì (o dal primo giorno del mese per la prima settimana) a domenica (o all'ultimo giorno del mese per l'ultima). L'algoritmo che fa ciò è molto semplice: una volta ottenuti i dati della visualizzazione del mese per giorni, li scorre tutti e li somma fino a quando non raggiunge una domenica o la fine del mese; a quel punto memorizza la somma in un altro vettore, la azzera e ricomincia dal lunedì.</w:t>
+      </w:r>
+    </w:p>
+    <w:p>
+      <w:pPr>
+        <w:jc w:val="both"/>
+        <w:rPr>
+          <w:b/>
+          <w:i/>
+          <w:lang w:val="it-IT"/>
+        </w:rPr>
+      </w:pPr>
+      <w:r>
+        <w:rPr>
+          <w:b/>
+          <w:i/>
+          <w:lang w:val="it-IT"/>
+        </w:rPr>
+        <w:t>Interrogazione - periodi non definiti</w:t>
+      </w:r>
+    </w:p>
+    <w:p>
+      <w:pPr>
+        <w:jc w:val="both"/>
+        <w:rPr>
+          <w:lang w:val="it-IT"/>
+        </w:rPr>
+      </w:pPr>
+      <w:r>
+        <w:rPr>
+          <w:lang w:val="it-IT"/>
+        </w:rPr>
+        <w:t>Nella parte di interrogazione vengono mostrati i valori medi di consumo orario, giornaliero, settimanale e mensile di un determinato utente in un determinato periodo.</w:t>
+      </w:r>
+    </w:p>
+    <w:p>
+      <w:pPr>
+        <w:jc w:val="both"/>
+        <w:rPr>
+          <w:lang w:val="it-IT"/>
+        </w:rPr>
+      </w:pPr>
+      <w:r>
+        <w:rPr>
+          <w:lang w:val="it-IT"/>
+        </w:rPr>
+        <w:t xml:space="preserve">Il periodo è indicato dall'utente tramite due date, entrambe </w:t>
+      </w:r>
+      <w:r>
+        <w:rPr>
+          <w:lang w:val="it-IT"/>
+        </w:rPr>
+        <w:t>comprese</w:t>
+      </w:r>
+      <w:r>
+        <w:rPr>
+          <w:lang w:val="it-IT"/>
+        </w:rPr>
+        <w:t xml:space="preserve"> nel periodo, che viene considerato partire dalle 00:00 </w:t>
+      </w:r>
+      <w:r>
+        <w:rPr>
+          <w:lang w:val="it-IT"/>
+        </w:rPr>
+        <w:t xml:space="preserve">della prima data </w:t>
+      </w:r>
+      <w:r>
+        <w:rPr>
+          <w:lang w:val="it-IT"/>
+        </w:rPr>
+        <w:t>e finire alle 23:59 della seconda. Per questo motivo è possibile inserire la stessa data nei due controlli: il periodo in questione sarà il giorno indicato. Non essendo possibile, invece, scegliere periodi di durata inferiore alle 24 ore, sia il consumo medio orario sia quello giornaliero sono sempre definiti.</w:t>
+      </w:r>
+      <w:r>
+        <w:rPr>
+          <w:lang w:val="it-IT"/>
+        </w:rPr>
+        <w:t xml:space="preserve"> Il consumo settimanale è considerato definito quando tra le due date è passata almeno una settimana. Ciò si verifica in due casi: le due date appartengono alla stessa settimana e sono rispettivamente lunedì e domenica (il periodo in questione è una settimana esatta), oppure le due date appartengono a due settimane diverse (può esserci un numero variabile di settimane intere comprese nel mezzo, anche 0, e le settimane a cui appartengono le due date possono essere incluse solo parzialmente). Per il consumo mensile vale lo stesso discorso: è definito quando le date appartengono a mesi diversi o quando appartengono allo stesso mese e siano </w:t>
+      </w:r>
+      <w:r>
+        <w:rPr>
+          <w:lang w:val="it-IT"/>
+        </w:rPr>
+        <w:t xml:space="preserve">rispettivamente </w:t>
+      </w:r>
+      <w:r>
+        <w:rPr>
+          <w:lang w:val="it-IT"/>
+        </w:rPr>
+        <w:t>il primo e l'ultimo giorno del mese.</w:t>
+      </w:r>
+    </w:p>
+    <w:p>
+      <w:pPr>
+        <w:jc w:val="both"/>
+        <w:rPr>
+          <w:b/>
+          <w:i/>
+          <w:lang w:val="it-IT"/>
+        </w:rPr>
+      </w:pPr>
+      <w:r>
+        <w:rPr>
+          <w:b/>
+          <w:i/>
+          <w:lang w:val="it-IT"/>
+        </w:rPr>
+        <w:t>Utenze devianti</w:t>
+      </w:r>
+      <w:r>
+        <w:rPr>
+          <w:b/>
+          <w:i/>
+          <w:lang w:val="it-IT"/>
+        </w:rPr>
+        <w:t xml:space="preserve"> - consumo medio</w:t>
+      </w:r>
+    </w:p>
+    <w:p>
+      <w:pPr>
+        <w:jc w:val="both"/>
+        <w:rPr>
+          <w:lang w:val="it-IT"/>
+        </w:rPr>
+      </w:pPr>
+      <w:r>
+        <w:rPr>
+          <w:lang w:val="it-IT"/>
+        </w:rPr>
+        <w:t>Nella ricerca delle utenze devianti si chiede di riportare le utenze con valor medio del consumo mensile, settimanale o giornaliero superiore di più del doppio rispetto alla media dell'intero insieme di utenze. Dato che i valori medi mensile, settimanale e giornaliero sono calcolati dividendo lo stesso consumo totale per il numero di mesi, settimane e giorni del periodo, questi sono multipli tra loro. Perciò non ha senso confrontare consumo medio giornaliero, settimanale e mensile di un utente  con la media giornaliera, settimanale e mensile dell'intero insieme di utenze, ma è sufficiente confrontarne uno solo di questi, o addirittura confrontare i due consumi totali.</w:t>
+      </w:r>
+      <w:r>
+        <w:rPr>
+          <w:lang w:val="it-IT"/>
+        </w:rPr>
+        <w:t xml:space="preserve"> Una volta trovate le utenze devianti si è comunque scelto di mostrare</w:t>
+      </w:r>
+      <w:r>
+        <w:rPr>
+          <w:lang w:val="it-IT"/>
+        </w:rPr>
+        <w:t xml:space="preserve"> nella relativa tabella</w:t>
+      </w:r>
+      <w:r>
+        <w:rPr>
+          <w:lang w:val="it-IT"/>
+        </w:rPr>
+        <w:t xml:space="preserve"> i valori medi giornalieri, settimanali e mensili.</w:t>
+      </w:r>
+    </w:p>
+    <w:p>
+      <w:pPr>
+        <w:jc w:val="both"/>
+        <w:rPr>
+          <w:b/>
+          <w:i/>
+          <w:lang w:val="it-IT"/>
+        </w:rPr>
+      </w:pPr>
+      <w:r>
+        <w:rPr>
+          <w:b/>
+          <w:i/>
+          <w:lang w:val="it-IT"/>
+        </w:rPr>
+        <w:t>Utenze devianti - periodo</w:t>
+      </w:r>
+    </w:p>
+    <w:p>
+      <w:pPr>
+        <w:jc w:val="both"/>
+        <w:rPr>
+          <w:lang w:val="it-IT"/>
+        </w:rPr>
+      </w:pPr>
+      <w:r>
+        <w:rPr>
+          <w:lang w:val="it-IT"/>
+        </w:rPr>
+        <w:t xml:space="preserve">Essendo una ricerca effettuata sui valori medi all'interno di un periodo, non ha senso parlare di "tutti i periodi in cui il consumo ha superato il doppio della media" perché l'unico periodo in cui ciò è avvenuto è quello in cui si è cercato. </w:t>
+      </w:r>
+    </w:p>
+    <w:p>
+      <w:pPr>
+        <w:jc w:val="both"/>
+        <w:rPr>
+          <w:b/>
+          <w:i/>
+          <w:lang w:val="it-IT"/>
+        </w:rPr>
+      </w:pPr>
+      <w:r>
+        <w:rPr>
+          <w:b/>
+          <w:i/>
           <w:lang w:val="it-IT"/>
         </w:rPr>
         <w:lastRenderedPageBreak/>
-        <w:t>domenica o la fine del mese; a quel punto memorizza la somma in un altro vettore, la azzera e ricomincia dal lunedì.</w:t>
-      </w:r>
-    </w:p>
-    <w:p>
-      <w:pPr>
-        <w:jc w:val="both"/>
-        <w:rPr>
-          <w:b/>
-          <w:i/>
-          <w:lang w:val="it-IT"/>
-        </w:rPr>
-      </w:pPr>
-      <w:r>
-        <w:rPr>
-          <w:b/>
-          <w:i/>
-          <w:lang w:val="it-IT"/>
-        </w:rPr>
-        <w:t>Interrogazione - periodi non definiti</w:t>
-      </w:r>
-    </w:p>
-    <w:p>
-      <w:pPr>
-        <w:jc w:val="both"/>
-        <w:rPr>
-          <w:lang w:val="it-IT"/>
-        </w:rPr>
-      </w:pPr>
-      <w:r>
-        <w:rPr>
-          <w:lang w:val="it-IT"/>
-        </w:rPr>
-        <w:t>Nella parte di interrogazione vengono mostrati i valori medi di consumo orario, giornaliero, settimanale e mensile di un determinato utente in un determinato periodo.</w:t>
-      </w:r>
-    </w:p>
-    <w:p>
-      <w:pPr>
-        <w:jc w:val="both"/>
-        <w:rPr>
-          <w:lang w:val="it-IT"/>
-        </w:rPr>
-      </w:pPr>
-      <w:r>
-        <w:rPr>
-          <w:lang w:val="it-IT"/>
-        </w:rPr>
-        <w:t xml:space="preserve">Il periodo è indicato dall'utente tramite due date, entrambe </w:t>
-      </w:r>
-      <w:r>
+        <w:t>Progress bar</w:t>
+      </w:r>
+    </w:p>
+    <w:p>
+      <w:pPr>
+        <w:jc w:val="both"/>
+        <w:rPr>
+          <w:lang w:val="it-IT"/>
+        </w:rPr>
+      </w:pPr>
+      <w:r>
+        <w:rPr>
+          <w:lang w:val="it-IT"/>
+        </w:rPr>
+        <w:t xml:space="preserve">A causa della grande quantità di dati le operazioni di lettura del file e di analisi dei consumi si rivelano piuttosto lunghe. Per questo si è scelto di mostrarne l'avanzamento tramite delle progress bar, che evitano anche l'effetto di maschera bloccata. Generalmente, quando l'utente cambia uno dei dati di input, l'output cambia in tempo reale. Ad esempio nella </w:t>
+      </w:r>
+      <w:proofErr w:type="spellStart"/>
+      <w:r>
+        <w:rPr>
+          <w:lang w:val="it-IT"/>
+        </w:rPr>
+        <w:t>tab</w:t>
+      </w:r>
+      <w:proofErr w:type="spellEnd"/>
+      <w:r>
+        <w:rPr>
+          <w:lang w:val="it-IT"/>
+        </w:rPr>
+        <w:t xml:space="preserve"> di visualizzazione, mentre l'utente scrive il codice "111", verranno mostrati i grafici dell'utente 1, poi dell'utente 11 ed infine quello del 111. Ciò è possibile grazie alla velocità con cui vengono elaborate le informazioni. Nel caso dell'analisi dei dati, invece, non è possibile aggiornare immediatamente l'elenco degli utenti con perdite quando viene cambiato il valore della </w:t>
+      </w:r>
+      <w:proofErr w:type="spellStart"/>
+      <w:r>
+        <w:rPr>
+          <w:lang w:val="it-IT"/>
+        </w:rPr>
+        <w:t>threshold</w:t>
+      </w:r>
+      <w:proofErr w:type="spellEnd"/>
+      <w:r>
+        <w:rPr>
+          <w:lang w:val="it-IT"/>
+        </w:rPr>
+        <w:t>. Per questo motivo è stato necessario aggiungere un pulsante di avvio analisi.</w:t>
+      </w:r>
+    </w:p>
+    <w:p>
+      <w:pPr>
+        <w:jc w:val="both"/>
+        <w:rPr>
+          <w:lang w:val="it-IT"/>
+        </w:rPr>
+      </w:pPr>
+      <w:r>
+        <w:rPr>
+          <w:noProof/>
+          <w:lang w:val="it-IT" w:eastAsia="it-IT" w:bidi="ar-SA"/>
+        </w:rPr>
+        <w:drawing>
+          <wp:inline distT="0" distB="0" distL="0" distR="0">
+            <wp:extent cx="1924050" cy="895350"/>
+            <wp:effectExtent l="19050" t="0" r="0" b="0"/>
+            <wp:docPr id="22" name="Immagine 22"/>
+            <wp:cNvGraphicFramePr>
+              <a:graphicFrameLocks xmlns:a="http://schemas.openxmlformats.org/drawingml/2006/main" noChangeAspect="1"/>
+            </wp:cNvGraphicFramePr>
+            <a:graphic xmlns:a="http://schemas.openxmlformats.org/drawingml/2006/main">
+              <a:graphicData uri="http://schemas.openxmlformats.org/drawingml/2006/picture">
+                <pic:pic xmlns:pic="http://schemas.openxmlformats.org/drawingml/2006/picture">
+                  <pic:nvPicPr>
+                    <pic:cNvPr id="0" name="Picture 22"/>
+                    <pic:cNvPicPr>
+                      <a:picLocks noChangeAspect="1" noChangeArrowheads="1"/>
+                    </pic:cNvPicPr>
+                  </pic:nvPicPr>
+                  <pic:blipFill>
+                    <a:blip r:embed="rId9" cstate="print"/>
+                    <a:srcRect/>
+                    <a:stretch>
+                      <a:fillRect/>
+                    </a:stretch>
+                  </pic:blipFill>
+                  <pic:spPr bwMode="auto">
+                    <a:xfrm>
+                      <a:off x="0" y="0"/>
+                      <a:ext cx="1924050" cy="895350"/>
+                    </a:xfrm>
+                    <a:prstGeom prst="rect">
+                      <a:avLst/>
+                    </a:prstGeom>
+                    <a:noFill/>
+                    <a:ln w="9525">
+                      <a:noFill/>
+                      <a:miter lim="800000"/>
+                      <a:headEnd/>
+                      <a:tailEnd/>
+                    </a:ln>
+                  </pic:spPr>
+                </pic:pic>
+              </a:graphicData>
+            </a:graphic>
+          </wp:inline>
+        </w:drawing>
+      </w:r>
+      <w:r>
+        <w:rPr>
+          <w:lang w:val="it-IT"/>
+        </w:rPr>
+        <w:t xml:space="preserve"> </w:t>
+      </w:r>
+      <w:r>
+        <w:rPr>
+          <w:lang w:val="it-IT"/>
+        </w:rPr>
+        <w:tab/>
+      </w:r>
+      <w:r>
+        <w:rPr>
+          <w:lang w:val="it-IT"/>
+        </w:rPr>
+        <w:tab/>
+      </w:r>
+      <w:r>
+        <w:rPr>
+          <w:lang w:val="it-IT"/>
+        </w:rPr>
+        <w:tab/>
+      </w:r>
+      <w:r>
+        <w:rPr>
+          <w:noProof/>
+          <w:lang w:val="it-IT" w:eastAsia="it-IT" w:bidi="ar-SA"/>
+        </w:rPr>
+        <w:drawing>
+          <wp:inline distT="0" distB="0" distL="0" distR="0">
+            <wp:extent cx="2657475" cy="828675"/>
+            <wp:effectExtent l="19050" t="0" r="9525" b="0"/>
+            <wp:docPr id="25" name="Immagine 25"/>
+            <wp:cNvGraphicFramePr>
+              <a:graphicFrameLocks xmlns:a="http://schemas.openxmlformats.org/drawingml/2006/main" noChangeAspect="1"/>
+            </wp:cNvGraphicFramePr>
+            <a:graphic xmlns:a="http://schemas.openxmlformats.org/drawingml/2006/main">
+              <a:graphicData uri="http://schemas.openxmlformats.org/drawingml/2006/picture">
+                <pic:pic xmlns:pic="http://schemas.openxmlformats.org/drawingml/2006/picture">
+                  <pic:nvPicPr>
+                    <pic:cNvPr id="0" name="Picture 25"/>
+                    <pic:cNvPicPr>
+                      <a:picLocks noChangeAspect="1" noChangeArrowheads="1"/>
+                    </pic:cNvPicPr>
+                  </pic:nvPicPr>
+                  <pic:blipFill>
+                    <a:blip r:embed="rId10" cstate="print"/>
+                    <a:srcRect/>
+                    <a:stretch>
+                      <a:fillRect/>
+                    </a:stretch>
+                  </pic:blipFill>
+                  <pic:spPr bwMode="auto">
+                    <a:xfrm>
+                      <a:off x="0" y="0"/>
+                      <a:ext cx="2657475" cy="828675"/>
+                    </a:xfrm>
+                    <a:prstGeom prst="rect">
+                      <a:avLst/>
+                    </a:prstGeom>
+                    <a:noFill/>
+                    <a:ln w="9525">
+                      <a:noFill/>
+                      <a:miter lim="800000"/>
+                      <a:headEnd/>
+                      <a:tailEnd/>
+                    </a:ln>
+                  </pic:spPr>
+                </pic:pic>
+              </a:graphicData>
+            </a:graphic>
+          </wp:inline>
+        </w:drawing>
+      </w:r>
+    </w:p>
+    <w:p>
+      <w:pPr>
+        <w:jc w:val="both"/>
+        <w:rPr>
+          <w:b/>
+          <w:i/>
+          <w:lang w:val="it-IT"/>
+        </w:rPr>
+      </w:pPr>
+      <w:r>
+        <w:rPr>
+          <w:b/>
+          <w:i/>
+          <w:lang w:val="it-IT"/>
+        </w:rPr>
+        <w:t>Utente NULL</w:t>
+      </w:r>
+    </w:p>
+    <w:p>
+      <w:pPr>
+        <w:jc w:val="both"/>
         <w:rPr>
           <w:u w:val="single"/>
           <w:lang w:val="it-IT"/>
         </w:rPr>
-        <w:t>comprese</w:t>
-      </w:r>
-      <w:r>
-        <w:rPr>
-          <w:lang w:val="it-IT"/>
-        </w:rPr>
-        <w:t xml:space="preserve"> nel periodo, che viene considerato partire dalle 00:00 e finire alle 23:59 della seconda data. Per questo motivo è possibile inserire la stessa data nei due controlli: il periodo in questione sarà il giorno indicato. Non essendo possibile, invece, scegliere periodi di durata inferiore alle 24 ore, sia il consumo medio orario sia quello giornaliero sono sempre definiti.</w:t>
-      </w:r>
-      <w:r>
-        <w:rPr>
-          <w:lang w:val="it-IT"/>
-        </w:rPr>
-        <w:t xml:space="preserve"> Il consumo settimanale è considerato definito quando tra le due date è passata almeno una settimana. Ciò si verifica in due casi: le due date appartengono alla stessa settimana e sono rispettivamente lunedì e domenica (il periodo in questione è una settimana esatta), oppure le due date appartengono a due settimane diverse (può esserci un numero variabile di settimane intere comprese nel mezzo, anche 0, e le settimane a cui appartengono le due date possono essere incluse solo parzialmente). Per il consumo mensile vale lo stesso discorso: è definito quando le date appartengono a mesi diversi o quando appartengono allo stesso mese e siano il primo e l'ultimo giorno del mese.</w:t>
-      </w:r>
-    </w:p>
-    <w:p>
-      <w:pPr>
-        <w:jc w:val="both"/>
-        <w:rPr>
-          <w:b/>
-          <w:i/>
-          <w:lang w:val="it-IT"/>
-        </w:rPr>
-      </w:pPr>
-      <w:r>
-        <w:rPr>
-          <w:b/>
-          <w:i/>
-          <w:lang w:val="it-IT"/>
-        </w:rPr>
-        <w:t>Utenze devianti</w:t>
-      </w:r>
-      <w:r>
-        <w:rPr>
-          <w:b/>
-          <w:i/>
-          <w:lang w:val="it-IT"/>
-        </w:rPr>
-        <w:t xml:space="preserve"> - consumo medio</w:t>
-      </w:r>
-    </w:p>
-    <w:p>
-      <w:pPr>
-        <w:jc w:val="both"/>
-        <w:rPr>
-          <w:lang w:val="it-IT"/>
-        </w:rPr>
-      </w:pPr>
-      <w:r>
-        <w:rPr>
-          <w:lang w:val="it-IT"/>
-        </w:rPr>
-        <w:t>Nella ricerca delle utenze devianti si chiede di riportare le utenze con valor medio del consumo mensile, settimanale o giornaliero superiore di più del doppio rispetto alla media dell'intero insieme di utenze. Dato che i valori medi mensile, settimanale e giornaliero sono calcolati dividendo lo stesso consumo totale per il numero di mesi, settimane e giorni del periodo, questi sono multipli tra loro. Perciò non ha senso confrontare consumo medio giornaliero, settimanale e mensile di un utente  con la media giornaliera, settimanale e mensile dell'intero insieme di utenze, ma è sufficiente confrontarne uno solo di questi, o addirittura confrontare i due consumi totali.</w:t>
-      </w:r>
-      <w:r>
-        <w:rPr>
-          <w:lang w:val="it-IT"/>
-        </w:rPr>
-        <w:t xml:space="preserve"> Una volta trovate le utenze devianti si è comunque scelto di mostrare</w:t>
-      </w:r>
-      <w:r>
-        <w:rPr>
-          <w:lang w:val="it-IT"/>
-        </w:rPr>
-        <w:t xml:space="preserve"> nella relativa tabella</w:t>
-      </w:r>
-      <w:r>
-        <w:rPr>
-          <w:lang w:val="it-IT"/>
-        </w:rPr>
-        <w:t xml:space="preserve"> i valori medi giornalieri, settimanali e mensili.</w:t>
-      </w:r>
-    </w:p>
-    <w:p>
-      <w:pPr>
-        <w:jc w:val="both"/>
-        <w:rPr>
-          <w:b/>
-          <w:i/>
-          <w:lang w:val="it-IT"/>
-        </w:rPr>
-      </w:pPr>
-      <w:r>
-        <w:rPr>
-          <w:b/>
-          <w:i/>
-          <w:lang w:val="it-IT"/>
-        </w:rPr>
-        <w:t>Utenze devianti - periodo</w:t>
-      </w:r>
-    </w:p>
-    <w:p>
-      <w:pPr>
-        <w:jc w:val="both"/>
-        <w:rPr>
-          <w:u w:val="single"/>
-          <w:lang w:val="it-IT"/>
-        </w:rPr>
-      </w:pPr>
-      <w:r>
-        <w:rPr>
-          <w:lang w:val="it-IT"/>
-        </w:rPr>
-        <w:t xml:space="preserve">Essendo una ricerca effettuata sui valori medi all'interno di un periodo, non ha senso parlare di "tutti i periodi in cui il consumo ha superato il doppio della media" perché l'unico periodo in cui ciò è avvenuto è quello in cui si è cercato. </w:t>
+      </w:pPr>
+      <w:r>
+        <w:rPr>
+          <w:lang w:val="it-IT"/>
+        </w:rPr>
+        <w:t>Nei dati sono presenti alcune letture del 7 e 8 luglio riferite ad un utente NULL. Essendo i codici utente alfanumerici non c'è alcun motivo per escludere "NULL" (teoricamente potrebbe essere un codice valido), anche se in questo caso è evidente che si siano verificati errori nella raccolta dei dati. Le letture di questo utente sono quindi diventate un'ottima prova per verificare la correttezza dei vari controlli implementati.</w:t>
+      </w:r>
+      <w:r>
+        <w:rPr>
+          <w:lang w:val="it-IT"/>
+        </w:rPr>
+        <w:t xml:space="preserve"> Infatti i valori (probabilmente riferiti in origine ad utenti diversi) sono molto diversi </w:t>
+      </w:r>
+      <w:r>
+        <w:rPr>
+          <w:lang w:val="it-IT"/>
+        </w:rPr>
+        <w:t xml:space="preserve">tra loro </w:t>
+      </w:r>
+      <w:r>
+        <w:rPr>
+          <w:lang w:val="it-IT"/>
+        </w:rPr>
+        <w:t>ed hanno un andamento quasi casuale. Vengono quindi correttamente scartate tutte le letture che genererebbero consumi negativi.</w:t>
       </w:r>
     </w:p>
     <w:p>
@@ -3145,7 +3562,6 @@
         <w:rPr>
           <w:lang w:val="it-IT"/>
         </w:rPr>
-        <w:lastRenderedPageBreak/>
         <w:t xml:space="preserve">Si è evitato di causare </w:t>
       </w:r>
       <w:proofErr w:type="spellStart"/>
@@ -3174,7 +3590,53 @@
         <w:rPr>
           <w:lang w:val="it-IT"/>
         </w:rPr>
-        <w:t>. L'unica volta che viene allocata memoria dinamica viene fatto in un costruttore e nel corrispettivo distruttore la memoria viene deallocata</w:t>
+        <w:t xml:space="preserve">. L'unica volta che viene allocata memoria dinamica viene fatto in un costruttore </w:t>
+      </w:r>
+      <w:r>
+        <w:rPr>
+          <w:lang w:val="it-IT"/>
+        </w:rPr>
+        <w:t>(</w:t>
+      </w:r>
+      <w:proofErr w:type="spellStart"/>
+      <w:r>
+        <w:rPr>
+          <w:lang w:val="it-IT"/>
+        </w:rPr>
+        <w:t>new</w:t>
+      </w:r>
+      <w:proofErr w:type="spellEnd"/>
+      <w:r>
+        <w:rPr>
+          <w:lang w:val="it-IT"/>
+        </w:rPr>
+        <w:t xml:space="preserve">) </w:t>
+      </w:r>
+      <w:r>
+        <w:rPr>
+          <w:lang w:val="it-IT"/>
+        </w:rPr>
+        <w:t>e nel corrispettivo distruttore la memoria viene deallocata</w:t>
+      </w:r>
+      <w:r>
+        <w:rPr>
+          <w:lang w:val="it-IT"/>
+        </w:rPr>
+        <w:t xml:space="preserve"> (</w:t>
+      </w:r>
+      <w:proofErr w:type="spellStart"/>
+      <w:r>
+        <w:rPr>
+          <w:lang w:val="it-IT"/>
+        </w:rPr>
+        <w:t>delete</w:t>
+      </w:r>
+      <w:proofErr w:type="spellEnd"/>
+      <w:r>
+        <w:rPr>
+          <w:lang w:val="it-IT"/>
+        </w:rPr>
+        <w:t>)</w:t>
       </w:r>
     </w:p>
     <w:p>
@@ -3217,6 +3679,218 @@
         <w:t>correctness</w:t>
       </w:r>
       <w:proofErr w:type="spellEnd"/>
+    </w:p>
+    <w:p>
+      <w:pPr>
+        <w:pStyle w:val="Titolo2"/>
+        <w:rPr>
+          <w:lang w:val="it-IT"/>
+        </w:rPr>
+      </w:pPr>
+      <w:r>
+        <w:rPr>
+          <w:lang w:val="it-IT"/>
+        </w:rPr>
+        <w:t>Note di realizzazione: librerie utilizzate</w:t>
+      </w:r>
+    </w:p>
+    <w:p>
+      <w:pPr>
+        <w:rPr>
+          <w:lang w:val="it-IT"/>
+        </w:rPr>
+      </w:pPr>
+      <w:proofErr w:type="spellStart"/>
+      <w:r>
+        <w:rPr>
+          <w:b/>
+          <w:i/>
+          <w:lang w:val="it-IT"/>
+        </w:rPr>
+        <w:t>QCustomPlot</w:t>
+      </w:r>
+      <w:proofErr w:type="spellEnd"/>
+    </w:p>
+    <w:p>
+      <w:pPr>
+        <w:rPr>
+          <w:lang w:val="it-IT"/>
+        </w:rPr>
+      </w:pPr>
+      <w:proofErr w:type="spellStart"/>
+      <w:r>
+        <w:rPr>
+          <w:lang w:val="it-IT"/>
+        </w:rPr>
+        <w:t>QCustomPlot</w:t>
+      </w:r>
+      <w:proofErr w:type="spellEnd"/>
+      <w:r>
+        <w:rPr>
+          <w:rStyle w:val="Rimandonotaapidipagina"/>
+          <w:lang w:val="it-IT"/>
+        </w:rPr>
+        <w:footnoteReference w:id="1"/>
+      </w:r>
+      <w:r>
+        <w:rPr>
+          <w:lang w:val="it-IT"/>
+        </w:rPr>
+        <w:t xml:space="preserve"> è l'unica libreria esterna utilizzata e fornisce un </w:t>
+      </w:r>
+      <w:proofErr w:type="spellStart"/>
+      <w:r>
+        <w:rPr>
+          <w:lang w:val="it-IT"/>
+        </w:rPr>
+        <w:t>widget</w:t>
+      </w:r>
+      <w:proofErr w:type="spellEnd"/>
+      <w:r>
+        <w:rPr>
+          <w:lang w:val="it-IT"/>
+        </w:rPr>
+        <w:t xml:space="preserve"> con cui è possibile disegnare grafici. L'utilizzo è molto semplice, una volta aggiunti al progetto i file </w:t>
+      </w:r>
+      <w:proofErr w:type="spellStart"/>
+      <w:r>
+        <w:rPr>
+          <w:lang w:val="it-IT"/>
+        </w:rPr>
+        <w:t>qcustomplot.cpp</w:t>
+      </w:r>
+      <w:proofErr w:type="spellEnd"/>
+      <w:r>
+        <w:rPr>
+          <w:lang w:val="it-IT"/>
+        </w:rPr>
+        <w:t xml:space="preserve"> e </w:t>
+      </w:r>
+      <w:proofErr w:type="spellStart"/>
+      <w:r>
+        <w:rPr>
+          <w:lang w:val="it-IT"/>
+        </w:rPr>
+        <w:t>qcustomplot.h</w:t>
+      </w:r>
+      <w:proofErr w:type="spellEnd"/>
+      <w:r>
+        <w:rPr>
+          <w:lang w:val="it-IT"/>
+        </w:rPr>
+        <w:t xml:space="preserve"> è possibile </w:t>
+      </w:r>
+      <w:r>
+        <w:rPr>
+          <w:lang w:val="it-IT"/>
+        </w:rPr>
+        <w:lastRenderedPageBreak/>
+        <w:t xml:space="preserve">promuovere un </w:t>
+      </w:r>
+      <w:proofErr w:type="spellStart"/>
+      <w:r>
+        <w:rPr>
+          <w:lang w:val="it-IT"/>
+        </w:rPr>
+        <w:t>widget</w:t>
+      </w:r>
+      <w:proofErr w:type="spellEnd"/>
+      <w:r>
+        <w:rPr>
+          <w:lang w:val="it-IT"/>
+        </w:rPr>
+        <w:t xml:space="preserve"> a </w:t>
+      </w:r>
+      <w:proofErr w:type="spellStart"/>
+      <w:r>
+        <w:rPr>
+          <w:lang w:val="it-IT"/>
+        </w:rPr>
+        <w:t>qcustomplot</w:t>
+      </w:r>
+      <w:proofErr w:type="spellEnd"/>
+      <w:r>
+        <w:rPr>
+          <w:lang w:val="it-IT"/>
+        </w:rPr>
+        <w:t xml:space="preserve">. Questa libreria è utilizzata dalla classe plot, il cui costruttore richiede solamente un puntatore a </w:t>
+      </w:r>
+      <w:proofErr w:type="spellStart"/>
+      <w:r>
+        <w:rPr>
+          <w:lang w:val="it-IT"/>
+        </w:rPr>
+        <w:t>QCustomPlot</w:t>
+      </w:r>
+      <w:proofErr w:type="spellEnd"/>
+      <w:r>
+        <w:rPr>
+          <w:lang w:val="it-IT"/>
+        </w:rPr>
+        <w:t xml:space="preserve">. I metodi principali di questa classe sono </w:t>
+      </w:r>
+      <w:proofErr w:type="spellStart"/>
+      <w:r>
+        <w:rPr>
+          <w:lang w:val="it-IT"/>
+        </w:rPr>
+        <w:t>draw</w:t>
+      </w:r>
+      <w:proofErr w:type="spellEnd"/>
+      <w:r>
+        <w:rPr>
+          <w:lang w:val="it-IT"/>
+        </w:rPr>
+        <w:t xml:space="preserve">() e </w:t>
+      </w:r>
+      <w:proofErr w:type="spellStart"/>
+      <w:r>
+        <w:rPr>
+          <w:lang w:val="it-IT"/>
+        </w:rPr>
+        <w:t>clear</w:t>
+      </w:r>
+      <w:proofErr w:type="spellEnd"/>
+      <w:r>
+        <w:rPr>
+          <w:lang w:val="it-IT"/>
+        </w:rPr>
+        <w:t>() che sfruttano la libreria per disegnare e cancellare il grafico, gestendo assi, griglia, valori sugli assi, colori, dati, colori ed ogni aspetto necessario a visualizzare l'istogramma.</w:t>
+      </w:r>
+      <w:r>
+        <w:rPr>
+          <w:lang w:val="it-IT"/>
+        </w:rPr>
+        <w:t xml:space="preserve"> Un oggetto di tipo Plot viene costruito nel costruttore di </w:t>
+      </w:r>
+      <w:proofErr w:type="spellStart"/>
+      <w:r>
+        <w:rPr>
+          <w:lang w:val="it-IT"/>
+        </w:rPr>
+        <w:t>MainWindow</w:t>
+      </w:r>
+      <w:proofErr w:type="spellEnd"/>
+      <w:r>
+        <w:rPr>
+          <w:lang w:val="it-IT"/>
+        </w:rPr>
+        <w:t xml:space="preserve"> ma, avendo bisogno di un puntatore ad un oggetto dell0interfaccia (</w:t>
+      </w:r>
+      <w:proofErr w:type="spellStart"/>
+      <w:r>
+        <w:rPr>
+          <w:lang w:val="it-IT"/>
+        </w:rPr>
+        <w:t>ui</w:t>
+      </w:r>
+      <w:proofErr w:type="spellEnd"/>
+      <w:r>
+        <w:rPr>
+          <w:lang w:val="it-IT"/>
+        </w:rPr>
+        <w:t>), non è possibile costruirlo nella lista di inizializzazione.</w:t>
+      </w:r>
     </w:p>
     <w:p>
       <w:pPr>
@@ -3347,7 +4021,7 @@
                     </pic:cNvPicPr>
                   </pic:nvPicPr>
                   <pic:blipFill>
-                    <a:blip r:embed="rId9" cstate="print"/>
+                    <a:blip r:embed="rId11" cstate="print"/>
                     <a:srcRect/>
                     <a:stretch>
                       <a:fillRect/>
@@ -3400,7 +4074,7 @@
                     </pic:cNvPicPr>
                   </pic:nvPicPr>
                   <pic:blipFill>
-                    <a:blip r:embed="rId10" cstate="print"/>
+                    <a:blip r:embed="rId12" cstate="print"/>
                     <a:srcRect/>
                     <a:stretch>
                       <a:fillRect/>
@@ -3453,7 +4127,7 @@
                     </pic:cNvPicPr>
                   </pic:nvPicPr>
                   <pic:blipFill>
-                    <a:blip r:embed="rId11" cstate="print"/>
+                    <a:blip r:embed="rId13" cstate="print"/>
                     <a:srcRect/>
                     <a:stretch>
                       <a:fillRect/>
@@ -3516,7 +4190,7 @@
                     </pic:cNvPicPr>
                   </pic:nvPicPr>
                   <pic:blipFill>
-                    <a:blip r:embed="rId12" cstate="print"/>
+                    <a:blip r:embed="rId14" cstate="print"/>
                     <a:srcRect/>
                     <a:stretch>
                       <a:fillRect/>
@@ -3631,133 +4305,6 @@
                 <pic:pic xmlns:pic="http://schemas.openxmlformats.org/drawingml/2006/picture">
                   <pic:nvPicPr>
                     <pic:cNvPr id="0" name="Picture 24"/>
-                    <pic:cNvPicPr>
-                      <a:picLocks noChangeAspect="1" noChangeArrowheads="1"/>
-                    </pic:cNvPicPr>
-                  </pic:nvPicPr>
-                  <pic:blipFill>
-                    <a:blip r:embed="rId13" cstate="print"/>
-                    <a:srcRect/>
-                    <a:stretch>
-                      <a:fillRect/>
-                    </a:stretch>
-                  </pic:blipFill>
-                  <pic:spPr bwMode="auto">
-                    <a:xfrm>
-                      <a:off x="0" y="0"/>
-                      <a:ext cx="5394674" cy="4104513"/>
-                    </a:xfrm>
-                    <a:prstGeom prst="rect">
-                      <a:avLst/>
-                    </a:prstGeom>
-                    <a:noFill/>
-                    <a:ln w="9525">
-                      <a:noFill/>
-                      <a:miter lim="800000"/>
-                      <a:headEnd/>
-                      <a:tailEnd/>
-                    </a:ln>
-                  </pic:spPr>
-                </pic:pic>
-              </a:graphicData>
-            </a:graphic>
-          </wp:inline>
-        </w:drawing>
-      </w:r>
-    </w:p>
-    <w:p>
-      <w:pPr>
-        <w:jc w:val="both"/>
-        <w:rPr>
-          <w:b/>
-          <w:i/>
-          <w:lang w:val="it-IT"/>
-        </w:rPr>
-      </w:pPr>
-      <w:r>
-        <w:rPr>
-          <w:b/>
-          <w:i/>
-          <w:noProof/>
-          <w:lang w:val="it-IT" w:eastAsia="it-IT" w:bidi="ar-SA"/>
-        </w:rPr>
-        <w:drawing>
-          <wp:inline distT="0" distB="0" distL="0" distR="0">
-            <wp:extent cx="5394674" cy="4104513"/>
-            <wp:effectExtent l="19050" t="0" r="0" b="0"/>
-            <wp:docPr id="27" name="Immagine 27"/>
-            <wp:cNvGraphicFramePr>
-              <a:graphicFrameLocks xmlns:a="http://schemas.openxmlformats.org/drawingml/2006/main" noChangeAspect="1"/>
-            </wp:cNvGraphicFramePr>
-            <a:graphic xmlns:a="http://schemas.openxmlformats.org/drawingml/2006/main">
-              <a:graphicData uri="http://schemas.openxmlformats.org/drawingml/2006/picture">
-                <pic:pic xmlns:pic="http://schemas.openxmlformats.org/drawingml/2006/picture">
-                  <pic:nvPicPr>
-                    <pic:cNvPr id="0" name="Picture 27"/>
-                    <pic:cNvPicPr>
-                      <a:picLocks noChangeAspect="1" noChangeArrowheads="1"/>
-                    </pic:cNvPicPr>
-                  </pic:nvPicPr>
-                  <pic:blipFill>
-                    <a:blip r:embed="rId14" cstate="print"/>
-                    <a:srcRect/>
-                    <a:stretch>
-                      <a:fillRect/>
-                    </a:stretch>
-                  </pic:blipFill>
-                  <pic:spPr bwMode="auto">
-                    <a:xfrm>
-                      <a:off x="0" y="0"/>
-                      <a:ext cx="5394674" cy="4104513"/>
-                    </a:xfrm>
-                    <a:prstGeom prst="rect">
-                      <a:avLst/>
-                    </a:prstGeom>
-                    <a:noFill/>
-                    <a:ln w="9525">
-                      <a:noFill/>
-                      <a:miter lim="800000"/>
-                      <a:headEnd/>
-                      <a:tailEnd/>
-                    </a:ln>
-                  </pic:spPr>
-                </pic:pic>
-              </a:graphicData>
-            </a:graphic>
-          </wp:inline>
-        </w:drawing>
-      </w:r>
-    </w:p>
-    <w:p>
-      <w:pPr>
-        <w:jc w:val="both"/>
-        <w:rPr>
-          <w:b/>
-          <w:i/>
-          <w:lang w:val="it-IT"/>
-        </w:rPr>
-      </w:pPr>
-      <w:r>
-        <w:rPr>
-          <w:b/>
-          <w:i/>
-          <w:noProof/>
-          <w:lang w:val="it-IT" w:eastAsia="it-IT" w:bidi="ar-SA"/>
-        </w:rPr>
-        <w:lastRenderedPageBreak/>
-        <w:drawing>
-          <wp:inline distT="0" distB="0" distL="0" distR="0">
-            <wp:extent cx="5394674" cy="4104513"/>
-            <wp:effectExtent l="19050" t="0" r="0" b="0"/>
-            <wp:docPr id="30" name="Immagine 30"/>
-            <wp:cNvGraphicFramePr>
-              <a:graphicFrameLocks xmlns:a="http://schemas.openxmlformats.org/drawingml/2006/main" noChangeAspect="1"/>
-            </wp:cNvGraphicFramePr>
-            <a:graphic xmlns:a="http://schemas.openxmlformats.org/drawingml/2006/main">
-              <a:graphicData uri="http://schemas.openxmlformats.org/drawingml/2006/picture">
-                <pic:pic xmlns:pic="http://schemas.openxmlformats.org/drawingml/2006/picture">
-                  <pic:nvPicPr>
-                    <pic:cNvPr id="0" name="Picture 30"/>
                     <pic:cNvPicPr>
                       <a:picLocks noChangeAspect="1" noChangeArrowheads="1"/>
                     </pic:cNvPicPr>
@@ -3812,7 +4359,7 @@
           <wp:inline distT="0" distB="0" distL="0" distR="0">
             <wp:extent cx="5394674" cy="4104513"/>
             <wp:effectExtent l="19050" t="0" r="0" b="0"/>
-            <wp:docPr id="33" name="Immagine 33"/>
+            <wp:docPr id="27" name="Immagine 27"/>
             <wp:cNvGraphicFramePr>
               <a:graphicFrameLocks xmlns:a="http://schemas.openxmlformats.org/drawingml/2006/main" noChangeAspect="1"/>
             </wp:cNvGraphicFramePr>
@@ -3820,7 +4367,7 @@
               <a:graphicData uri="http://schemas.openxmlformats.org/drawingml/2006/picture">
                 <pic:pic xmlns:pic="http://schemas.openxmlformats.org/drawingml/2006/picture">
                   <pic:nvPicPr>
-                    <pic:cNvPr id="0" name="Picture 33"/>
+                    <pic:cNvPr id="0" name="Picture 27"/>
                     <pic:cNvPicPr>
                       <a:picLocks noChangeAspect="1" noChangeArrowheads="1"/>
                     </pic:cNvPicPr>
@@ -3864,34 +4411,6 @@
           <w:lang w:val="it-IT"/>
         </w:rPr>
       </w:pPr>
-    </w:p>
-    <w:p>
-      <w:pPr>
-        <w:jc w:val="both"/>
-        <w:rPr>
-          <w:b/>
-          <w:i/>
-          <w:lang w:val="it-IT"/>
-        </w:rPr>
-      </w:pPr>
-      <w:r>
-        <w:rPr>
-          <w:b/>
-          <w:i/>
-          <w:lang w:val="it-IT"/>
-        </w:rPr>
-        <w:br w:type="page"/>
-      </w:r>
-    </w:p>
-    <w:p>
-      <w:pPr>
-        <w:jc w:val="both"/>
-        <w:rPr>
-          <w:b/>
-          <w:i/>
-          <w:lang w:val="it-IT"/>
-        </w:rPr>
-      </w:pPr>
       <w:r>
         <w:rPr>
           <w:b/>
@@ -3900,6 +4419,176 @@
           <w:lang w:val="it-IT" w:eastAsia="it-IT" w:bidi="ar-SA"/>
         </w:rPr>
         <w:lastRenderedPageBreak/>
+        <w:drawing>
+          <wp:inline distT="0" distB="0" distL="0" distR="0">
+            <wp:extent cx="5394674" cy="4104513"/>
+            <wp:effectExtent l="19050" t="0" r="0" b="0"/>
+            <wp:docPr id="30" name="Immagine 30"/>
+            <wp:cNvGraphicFramePr>
+              <a:graphicFrameLocks xmlns:a="http://schemas.openxmlformats.org/drawingml/2006/main" noChangeAspect="1"/>
+            </wp:cNvGraphicFramePr>
+            <a:graphic xmlns:a="http://schemas.openxmlformats.org/drawingml/2006/main">
+              <a:graphicData uri="http://schemas.openxmlformats.org/drawingml/2006/picture">
+                <pic:pic xmlns:pic="http://schemas.openxmlformats.org/drawingml/2006/picture">
+                  <pic:nvPicPr>
+                    <pic:cNvPr id="0" name="Picture 30"/>
+                    <pic:cNvPicPr>
+                      <a:picLocks noChangeAspect="1" noChangeArrowheads="1"/>
+                    </pic:cNvPicPr>
+                  </pic:nvPicPr>
+                  <pic:blipFill>
+                    <a:blip r:embed="rId17" cstate="print"/>
+                    <a:srcRect/>
+                    <a:stretch>
+                      <a:fillRect/>
+                    </a:stretch>
+                  </pic:blipFill>
+                  <pic:spPr bwMode="auto">
+                    <a:xfrm>
+                      <a:off x="0" y="0"/>
+                      <a:ext cx="5394674" cy="4104513"/>
+                    </a:xfrm>
+                    <a:prstGeom prst="rect">
+                      <a:avLst/>
+                    </a:prstGeom>
+                    <a:noFill/>
+                    <a:ln w="9525">
+                      <a:noFill/>
+                      <a:miter lim="800000"/>
+                      <a:headEnd/>
+                      <a:tailEnd/>
+                    </a:ln>
+                  </pic:spPr>
+                </pic:pic>
+              </a:graphicData>
+            </a:graphic>
+          </wp:inline>
+        </w:drawing>
+      </w:r>
+    </w:p>
+    <w:p>
+      <w:pPr>
+        <w:jc w:val="both"/>
+        <w:rPr>
+          <w:b/>
+          <w:i/>
+          <w:lang w:val="it-IT"/>
+        </w:rPr>
+      </w:pPr>
+      <w:r>
+        <w:rPr>
+          <w:b/>
+          <w:i/>
+          <w:noProof/>
+          <w:lang w:val="it-IT" w:eastAsia="it-IT" w:bidi="ar-SA"/>
+        </w:rPr>
+        <w:drawing>
+          <wp:inline distT="0" distB="0" distL="0" distR="0">
+            <wp:extent cx="5394674" cy="4104513"/>
+            <wp:effectExtent l="19050" t="0" r="0" b="0"/>
+            <wp:docPr id="33" name="Immagine 33"/>
+            <wp:cNvGraphicFramePr>
+              <a:graphicFrameLocks xmlns:a="http://schemas.openxmlformats.org/drawingml/2006/main" noChangeAspect="1"/>
+            </wp:cNvGraphicFramePr>
+            <a:graphic xmlns:a="http://schemas.openxmlformats.org/drawingml/2006/main">
+              <a:graphicData uri="http://schemas.openxmlformats.org/drawingml/2006/picture">
+                <pic:pic xmlns:pic="http://schemas.openxmlformats.org/drawingml/2006/picture">
+                  <pic:nvPicPr>
+                    <pic:cNvPr id="0" name="Picture 33"/>
+                    <pic:cNvPicPr>
+                      <a:picLocks noChangeAspect="1" noChangeArrowheads="1"/>
+                    </pic:cNvPicPr>
+                  </pic:nvPicPr>
+                  <pic:blipFill>
+                    <a:blip r:embed="rId18" cstate="print"/>
+                    <a:srcRect/>
+                    <a:stretch>
+                      <a:fillRect/>
+                    </a:stretch>
+                  </pic:blipFill>
+                  <pic:spPr bwMode="auto">
+                    <a:xfrm>
+                      <a:off x="0" y="0"/>
+                      <a:ext cx="5394674" cy="4104513"/>
+                    </a:xfrm>
+                    <a:prstGeom prst="rect">
+                      <a:avLst/>
+                    </a:prstGeom>
+                    <a:noFill/>
+                    <a:ln w="9525">
+                      <a:noFill/>
+                      <a:miter lim="800000"/>
+                      <a:headEnd/>
+                      <a:tailEnd/>
+                    </a:ln>
+                  </pic:spPr>
+                </pic:pic>
+              </a:graphicData>
+            </a:graphic>
+          </wp:inline>
+        </w:drawing>
+      </w:r>
+    </w:p>
+    <w:p>
+      <w:pPr>
+        <w:jc w:val="both"/>
+        <w:rPr>
+          <w:b/>
+          <w:i/>
+          <w:lang w:val="it-IT"/>
+        </w:rPr>
+      </w:pPr>
+    </w:p>
+    <w:p>
+      <w:pPr>
+        <w:jc w:val="both"/>
+        <w:rPr>
+          <w:b/>
+          <w:i/>
+          <w:lang w:val="it-IT"/>
+        </w:rPr>
+      </w:pPr>
+      <w:r>
+        <w:rPr>
+          <w:b/>
+          <w:i/>
+          <w:lang w:val="it-IT"/>
+        </w:rPr>
+        <w:br w:type="page"/>
+      </w:r>
+    </w:p>
+    <w:p>
+      <w:pPr>
+        <w:rPr>
+          <w:b/>
+          <w:i/>
+          <w:lang w:val="it-IT"/>
+        </w:rPr>
+      </w:pPr>
+      <w:r>
+        <w:rPr>
+          <w:b/>
+          <w:i/>
+          <w:lang w:val="it-IT"/>
+        </w:rPr>
+        <w:lastRenderedPageBreak/>
+        <w:t>Vi</w:t>
+      </w:r>
+      <w:r>
+        <w:rPr>
+          <w:b/>
+          <w:i/>
+          <w:lang w:val="it-IT"/>
+        </w:rPr>
+        <w:t>sualizzazione consumi - casi particolari</w:t>
+      </w:r>
+      <w:r>
+        <w:rPr>
+          <w:b/>
+          <w:i/>
+          <w:noProof/>
+          <w:lang w:val="it-IT" w:eastAsia="it-IT" w:bidi="ar-SA"/>
+        </w:rPr>
         <w:drawing>
           <wp:inline distT="0" distB="0" distL="0" distR="0">
             <wp:extent cx="6120130" cy="3993226"/>
@@ -3918,7 +4607,7 @@
                     </pic:cNvPicPr>
                   </pic:nvPicPr>
                   <pic:blipFill>
-                    <a:blip r:embed="rId17" cstate="print"/>
+                    <a:blip r:embed="rId19" cstate="print"/>
                     <a:srcRect/>
                     <a:stretch>
                       <a:fillRect/>
@@ -4112,8 +4801,6 @@
       <w:pPr>
         <w:jc w:val="both"/>
         <w:rPr>
-          <w:b/>
-          <w:i/>
           <w:lang w:val="it-IT"/>
         </w:rPr>
       </w:pPr>
@@ -4176,15 +4863,49 @@
         <w:rPr>
           <w:lang w:val="it-IT"/>
         </w:rPr>
-        <w:t xml:space="preserve">. Infine si vede la mancanza di consumi nel resto delle ore dovuta al fatto che il valore rimanga invariato per alcune ore. </w:t>
-      </w:r>
-    </w:p>
-    <w:p>
-      <w:pPr>
-        <w:jc w:val="both"/>
-        <w:rPr>
-          <w:b/>
-          <w:i/>
+        <w:t>. Infine si vede</w:t>
+      </w:r>
+      <w:r>
+        <w:rPr>
+          <w:lang w:val="it-IT"/>
+        </w:rPr>
+        <w:t xml:space="preserve"> che</w:t>
+      </w:r>
+      <w:r>
+        <w:rPr>
+          <w:lang w:val="it-IT"/>
+        </w:rPr>
+        <w:t xml:space="preserve"> la mancanza di consumi nel resto dell</w:t>
+      </w:r>
+      <w:r>
+        <w:rPr>
+          <w:lang w:val="it-IT"/>
+        </w:rPr>
+        <w:t xml:space="preserve">a giornata è </w:t>
+      </w:r>
+      <w:r>
+        <w:rPr>
+          <w:lang w:val="it-IT"/>
+        </w:rPr>
+        <w:t>dovuta al fatto che il valore riman</w:t>
+      </w:r>
+      <w:r>
+        <w:rPr>
+          <w:lang w:val="it-IT"/>
+        </w:rPr>
+        <w:t>e</w:t>
+      </w:r>
+      <w:r>
+        <w:rPr>
+          <w:lang w:val="it-IT"/>
+        </w:rPr>
+        <w:t xml:space="preserve"> invariato per alcune ore. </w:t>
+      </w:r>
+    </w:p>
+    <w:p>
+      <w:pPr>
+        <w:jc w:val="both"/>
+        <w:rPr>
           <w:lang w:val="it-IT"/>
         </w:rPr>
         <w:sectPr>
@@ -4200,15 +4921,11 @@
       <w:pPr>
         <w:jc w:val="both"/>
         <w:rPr>
-          <w:b/>
-          <w:i/>
-          <w:lang w:val="it-IT"/>
-        </w:rPr>
-      </w:pPr>
-      <w:r>
-        <w:rPr>
-          <w:b/>
-          <w:i/>
+          <w:lang w:val="it-IT"/>
+        </w:rPr>
+      </w:pPr>
+      <w:r>
+        <w:rPr>
           <w:lang w:val="it-IT"/>
         </w:rPr>
         <w:lastRenderedPageBreak/>
@@ -4290,7 +5007,7 @@
                           </pic:cNvPicPr>
                         </pic:nvPicPr>
                         <pic:blipFill>
-                          <a:blip r:embed="rId18" cstate="print"/>
+                          <a:blip r:embed="rId20" cstate="print"/>
                           <a:srcRect/>
                           <a:stretch>
                             <a:fillRect/>
@@ -4373,7 +5090,7 @@
                           </pic:cNvPicPr>
                         </pic:nvPicPr>
                         <pic:blipFill>
-                          <a:blip r:embed="rId19" cstate="print"/>
+                          <a:blip r:embed="rId21" cstate="print"/>
                           <a:srcRect/>
                           <a:stretch>
                             <a:fillRect/>
@@ -4437,7 +5154,7 @@
               <w:rPr>
                 <w:lang w:val="it-IT"/>
               </w:rPr>
-              <w:t>pari al consumo nel periodo)</w:t>
+              <w:t>pari al consumo nel periodo</w:t>
             </w:r>
           </w:p>
           <w:p>
@@ -4482,7 +5199,7 @@
                           </pic:cNvPicPr>
                         </pic:nvPicPr>
                         <pic:blipFill>
-                          <a:blip r:embed="rId20" cstate="print"/>
+                          <a:blip r:embed="rId22" cstate="print"/>
                           <a:srcRect/>
                           <a:stretch>
                             <a:fillRect/>
@@ -4565,7 +5282,7 @@
                           </pic:cNvPicPr>
                         </pic:nvPicPr>
                         <pic:blipFill>
-                          <a:blip r:embed="rId21" cstate="print"/>
+                          <a:blip r:embed="rId23" cstate="print"/>
                           <a:srcRect/>
                           <a:stretch>
                             <a:fillRect/>
@@ -4608,14 +5325,6 @@
               <w:t>Da sabato a mercoledì: non è compresa una settimana intera, ma i giorni appartengono a due settimane diverse. Il consumo settimanale è metà del consumo nel periodo</w:t>
             </w:r>
           </w:p>
-          <w:p>
-            <w:pPr>
-              <w:jc w:val="both"/>
-              <w:rPr>
-                <w:lang w:val="it-IT"/>
-              </w:rPr>
-            </w:pPr>
-          </w:p>
         </w:tc>
       </w:tr>
       <w:tr>
@@ -4651,7 +5360,7 @@
                           </pic:cNvPicPr>
                         </pic:nvPicPr>
                         <pic:blipFill>
-                          <a:blip r:embed="rId22" cstate="print"/>
+                          <a:blip r:embed="rId24" cstate="print"/>
                           <a:srcRect/>
                           <a:stretch>
                             <a:fillRect/>
@@ -4735,7 +5444,7 @@
                           </pic:cNvPicPr>
                         </pic:nvPicPr>
                         <pic:blipFill>
-                          <a:blip r:embed="rId23" cstate="print"/>
+                          <a:blip r:embed="rId25" cstate="print"/>
                           <a:srcRect/>
                           <a:stretch>
                             <a:fillRect/>
@@ -4872,7 +5581,7 @@
                     </pic:cNvPicPr>
                   </pic:nvPicPr>
                   <pic:blipFill>
-                    <a:blip r:embed="rId24" cstate="print"/>
+                    <a:blip r:embed="rId26" cstate="print"/>
                     <a:srcRect/>
                     <a:stretch>
                       <a:fillRect/>
@@ -4959,7 +5668,7 @@
                     </pic:cNvPicPr>
                   </pic:nvPicPr>
                   <pic:blipFill>
-                    <a:blip r:embed="rId25" cstate="print"/>
+                    <a:blip r:embed="rId27" cstate="print"/>
                     <a:srcRect/>
                     <a:stretch>
                       <a:fillRect/>
@@ -5133,6 +5842,340 @@
     </w:p>
     <w:p>
       <w:pPr>
+        <w:rPr>
+          <w:i/>
+          <w:lang w:val="it-IT"/>
+        </w:rPr>
+      </w:pPr>
+      <w:r>
+        <w:rPr>
+          <w:i/>
+          <w:lang w:val="it-IT"/>
+        </w:rPr>
+        <w:br w:type="page"/>
+      </w:r>
+    </w:p>
+    <w:p>
+      <w:pPr>
+        <w:jc w:val="both"/>
+        <w:rPr>
+          <w:lang w:val="it-IT"/>
+        </w:rPr>
+      </w:pPr>
+      <w:r>
+        <w:rPr>
+          <w:b/>
+          <w:i/>
+          <w:lang w:val="it-IT"/>
+        </w:rPr>
+        <w:lastRenderedPageBreak/>
+        <w:t>Analisi dei consumi - utenze devianti</w:t>
+      </w:r>
+    </w:p>
+    <w:tbl>
+      <w:tblPr>
+        <w:tblStyle w:val="Grigliatabella"/>
+        <w:tblW w:w="10632" w:type="dxa"/>
+        <w:jc w:val="center"/>
+        <w:tblInd w:w="-459" w:type="dxa"/>
+        <w:tblLook w:val="04A0"/>
+      </w:tblPr>
+      <w:tblGrid>
+        <w:gridCol w:w="5496"/>
+        <w:gridCol w:w="5444"/>
+      </w:tblGrid>
+      <w:tr>
+        <w:trPr>
+          <w:jc w:val="center"/>
+        </w:trPr>
+        <w:tc>
+          <w:tcPr>
+            <w:tcW w:w="5237" w:type="dxa"/>
+          </w:tcPr>
+          <w:p>
+            <w:pPr>
+              <w:jc w:val="both"/>
+              <w:rPr>
+                <w:lang w:val="it-IT"/>
+              </w:rPr>
+            </w:pPr>
+            <w:r>
+              <w:rPr>
+                <w:noProof/>
+                <w:lang w:val="it-IT" w:eastAsia="it-IT" w:bidi="ar-SA"/>
+              </w:rPr>
+              <w:drawing>
+                <wp:inline distT="0" distB="0" distL="0" distR="0">
+                  <wp:extent cx="3326130" cy="4286250"/>
+                  <wp:effectExtent l="19050" t="0" r="7620" b="0"/>
+                  <wp:docPr id="19" name="Immagine 19"/>
+                  <wp:cNvGraphicFramePr>
+                    <a:graphicFrameLocks xmlns:a="http://schemas.openxmlformats.org/drawingml/2006/main" noChangeAspect="1"/>
+                  </wp:cNvGraphicFramePr>
+                  <a:graphic xmlns:a="http://schemas.openxmlformats.org/drawingml/2006/main">
+                    <a:graphicData uri="http://schemas.openxmlformats.org/drawingml/2006/picture">
+                      <pic:pic xmlns:pic="http://schemas.openxmlformats.org/drawingml/2006/picture">
+                        <pic:nvPicPr>
+                          <pic:cNvPr id="0" name="Picture 19"/>
+                          <pic:cNvPicPr>
+                            <a:picLocks noChangeAspect="1" noChangeArrowheads="1"/>
+                          </pic:cNvPicPr>
+                        </pic:nvPicPr>
+                        <pic:blipFill>
+                          <a:blip r:embed="rId28" cstate="print"/>
+                          <a:srcRect/>
+                          <a:stretch>
+                            <a:fillRect/>
+                          </a:stretch>
+                        </pic:blipFill>
+                        <pic:spPr bwMode="auto">
+                          <a:xfrm>
+                            <a:off x="0" y="0"/>
+                            <a:ext cx="3326130" cy="4286250"/>
+                          </a:xfrm>
+                          <a:prstGeom prst="rect">
+                            <a:avLst/>
+                          </a:prstGeom>
+                          <a:noFill/>
+                          <a:ln w="9525">
+                            <a:noFill/>
+                            <a:miter lim="800000"/>
+                            <a:headEnd/>
+                            <a:tailEnd/>
+                          </a:ln>
+                        </pic:spPr>
+                      </pic:pic>
+                    </a:graphicData>
+                  </a:graphic>
+                </wp:inline>
+              </w:drawing>
+            </w:r>
+          </w:p>
+          <w:p>
+            <w:pPr>
+              <w:jc w:val="both"/>
+              <w:rPr>
+                <w:lang w:val="it-IT"/>
+              </w:rPr>
+            </w:pPr>
+          </w:p>
+        </w:tc>
+        <w:tc>
+          <w:tcPr>
+            <w:tcW w:w="5395" w:type="dxa"/>
+          </w:tcPr>
+          <w:p>
+            <w:pPr>
+              <w:jc w:val="both"/>
+              <w:rPr>
+                <w:lang w:val="it-IT"/>
+              </w:rPr>
+            </w:pPr>
+            <w:r>
+              <w:rPr>
+                <w:noProof/>
+                <w:lang w:val="it-IT" w:eastAsia="it-IT" w:bidi="ar-SA"/>
+              </w:rPr>
+              <w:drawing>
+                <wp:inline distT="0" distB="0" distL="0" distR="0">
+                  <wp:extent cx="3300413" cy="4294823"/>
+                  <wp:effectExtent l="19050" t="0" r="0" b="0"/>
+                  <wp:docPr id="17" name="Immagine 16"/>
+                  <wp:cNvGraphicFramePr>
+                    <a:graphicFrameLocks xmlns:a="http://schemas.openxmlformats.org/drawingml/2006/main" noChangeAspect="1"/>
+                  </wp:cNvGraphicFramePr>
+                  <a:graphic xmlns:a="http://schemas.openxmlformats.org/drawingml/2006/main">
+                    <a:graphicData uri="http://schemas.openxmlformats.org/drawingml/2006/picture">
+                      <pic:pic xmlns:pic="http://schemas.openxmlformats.org/drawingml/2006/picture">
+                        <pic:nvPicPr>
+                          <pic:cNvPr id="0" name="Picture 16"/>
+                          <pic:cNvPicPr>
+                            <a:picLocks noChangeAspect="1" noChangeArrowheads="1"/>
+                          </pic:cNvPicPr>
+                        </pic:nvPicPr>
+                        <pic:blipFill>
+                          <a:blip r:embed="rId29" cstate="print"/>
+                          <a:srcRect/>
+                          <a:stretch>
+                            <a:fillRect/>
+                          </a:stretch>
+                        </pic:blipFill>
+                        <pic:spPr bwMode="auto">
+                          <a:xfrm>
+                            <a:off x="0" y="0"/>
+                            <a:ext cx="3300413" cy="4294823"/>
+                          </a:xfrm>
+                          <a:prstGeom prst="rect">
+                            <a:avLst/>
+                          </a:prstGeom>
+                          <a:noFill/>
+                          <a:ln w="9525">
+                            <a:noFill/>
+                            <a:miter lim="800000"/>
+                            <a:headEnd/>
+                            <a:tailEnd/>
+                          </a:ln>
+                        </pic:spPr>
+                      </pic:pic>
+                    </a:graphicData>
+                  </a:graphic>
+                </wp:inline>
+              </w:drawing>
+            </w:r>
+          </w:p>
+          <w:p>
+            <w:pPr>
+              <w:jc w:val="both"/>
+              <w:rPr>
+                <w:lang w:val="it-IT"/>
+              </w:rPr>
+            </w:pPr>
+          </w:p>
+        </w:tc>
+      </w:tr>
+      <w:tr>
+        <w:trPr>
+          <w:jc w:val="center"/>
+        </w:trPr>
+        <w:tc>
+          <w:tcPr>
+            <w:tcW w:w="5237" w:type="dxa"/>
+          </w:tcPr>
+          <w:p>
+            <w:pPr>
+              <w:jc w:val="both"/>
+              <w:rPr>
+                <w:lang w:val="it-IT"/>
+              </w:rPr>
+            </w:pPr>
+            <w:r>
+              <w:rPr>
+                <w:lang w:val="it-IT"/>
+              </w:rPr>
+              <w:t>Gli utenti che hanno consumo medio superiore al doppio della media nell'arco dell'intero anno. In basso è presente il consumo medio di tutte le utenze.</w:t>
+            </w:r>
+          </w:p>
+        </w:tc>
+        <w:tc>
+          <w:tcPr>
+            <w:tcW w:w="5395" w:type="dxa"/>
+          </w:tcPr>
+          <w:p>
+            <w:pPr>
+              <w:jc w:val="both"/>
+              <w:rPr>
+                <w:noProof/>
+                <w:lang w:val="it-IT" w:eastAsia="it-IT" w:bidi="ar-SA"/>
+              </w:rPr>
+            </w:pPr>
+            <w:r>
+              <w:rPr>
+                <w:lang w:val="it-IT"/>
+              </w:rPr>
+              <w:t>Utenti con consumo superiore al doppio della media nel mese di Agosto</w:t>
+            </w:r>
+          </w:p>
+        </w:tc>
+      </w:tr>
+    </w:tbl>
+    <w:p>
+      <w:pPr>
+        <w:jc w:val="both"/>
+        <w:rPr>
+          <w:lang w:val="it-IT"/>
+        </w:rPr>
+      </w:pPr>
+    </w:p>
+    <w:p>
+      <w:pPr>
+        <w:rPr>
+          <w:lang w:val="it-IT"/>
+        </w:rPr>
+      </w:pPr>
+      <w:r>
+        <w:rPr>
+          <w:lang w:val="it-IT"/>
+        </w:rPr>
+        <w:br w:type="page"/>
+      </w:r>
+    </w:p>
+    <w:p>
+      <w:pPr>
+        <w:jc w:val="both"/>
+        <w:rPr>
+          <w:b/>
+          <w:i/>
+          <w:lang w:val="it-IT"/>
+        </w:rPr>
+      </w:pPr>
+      <w:r>
+        <w:rPr>
+          <w:b/>
+          <w:i/>
+          <w:lang w:val="it-IT"/>
+        </w:rPr>
+        <w:lastRenderedPageBreak/>
+        <w:t>Calcolo consumo in un dato momento con la proporzione</w:t>
+      </w:r>
+    </w:p>
+    <w:p>
+      <w:pPr>
+        <w:jc w:val="both"/>
+        <w:rPr>
+          <w:lang w:val="it-IT"/>
+        </w:rPr>
+      </w:pPr>
+      <w:r>
+        <w:rPr>
+          <w:lang w:val="it-IT"/>
+        </w:rPr>
+        <w:t>Tra queste letture dell'utente 11 non ne sono presenti altre</w:t>
+      </w:r>
+    </w:p>
+    <w:p>
+      <w:pPr>
+        <w:jc w:val="center"/>
+        <w:rPr>
+          <w:lang w:val="it-IT"/>
+        </w:rPr>
+      </w:pPr>
+      <w:r>
+        <w:rPr>
+          <w:lang w:val="it-IT"/>
+        </w:rPr>
+        <w:t>"2015-03-19 20:15:00",55.432,11</w:t>
+      </w:r>
+    </w:p>
+    <w:p>
+      <w:pPr>
+        <w:jc w:val="center"/>
+        <w:rPr>
+          <w:lang w:val="it-IT"/>
+        </w:rPr>
+      </w:pPr>
+      <w:r>
+        <w:rPr>
+          <w:lang w:val="it-IT"/>
+        </w:rPr>
+        <w:t>"2015-03-22 07:20:00",56.837,11</w:t>
+      </w:r>
+    </w:p>
+    <w:p>
+      <w:pPr>
+        <w:jc w:val="both"/>
+        <w:rPr>
+          <w:lang w:val="it-IT"/>
+        </w:rPr>
+      </w:pPr>
+      <w:r>
+        <w:rPr>
+          <w:lang w:val="it-IT"/>
+        </w:rPr>
+        <w:t>Il consumo dato dalla differenza tra le due è quindi suddiviso equamente in ogni momento compreso tra la sera del 19/03 e la mattina del 22/03. Questo si nota molto bene nel grafico, dove il consumo rimane costante in questo periodo di tempo. In particolare, le ore 20 del 19/03 e le ore 07 del 22/03 hanno consumi diversi perché il loro valore dipende anche dai consumi registrati tra le 20:00 e le 20:15 e da quelli registrati dalle 07:20 alle 8:00.</w:t>
+      </w:r>
+    </w:p>
+    <w:p>
+      <w:pPr>
         <w:jc w:val="both"/>
         <w:rPr>
           <w:lang w:val="it-IT"/>
@@ -5143,12 +6186,11 @@
           <w:noProof/>
           <w:lang w:val="it-IT" w:eastAsia="it-IT" w:bidi="ar-SA"/>
         </w:rPr>
-        <w:lastRenderedPageBreak/>
         <w:drawing>
           <wp:inline distT="0" distB="0" distL="0" distR="0">
-            <wp:extent cx="4143375" cy="5257800"/>
-            <wp:effectExtent l="19050" t="0" r="9525" b="0"/>
-            <wp:docPr id="59" name="Immagine 59"/>
+            <wp:extent cx="5394674" cy="4104513"/>
+            <wp:effectExtent l="19050" t="0" r="0" b="0"/>
+            <wp:docPr id="4" name="Immagine 1"/>
             <wp:cNvGraphicFramePr>
               <a:graphicFrameLocks xmlns:a="http://schemas.openxmlformats.org/drawingml/2006/main" noChangeAspect="1"/>
             </wp:cNvGraphicFramePr>
@@ -5156,13 +6198,13 @@
               <a:graphicData uri="http://schemas.openxmlformats.org/drawingml/2006/picture">
                 <pic:pic xmlns:pic="http://schemas.openxmlformats.org/drawingml/2006/picture">
                   <pic:nvPicPr>
-                    <pic:cNvPr id="0" name="Picture 59"/>
+                    <pic:cNvPr id="0" name="Picture 1"/>
                     <pic:cNvPicPr>
                       <a:picLocks noChangeAspect="1" noChangeArrowheads="1"/>
                     </pic:cNvPicPr>
                   </pic:nvPicPr>
                   <pic:blipFill>
-                    <a:blip r:embed="rId26" cstate="print"/>
+                    <a:blip r:embed="rId30" cstate="print"/>
                     <a:srcRect/>
                     <a:stretch>
                       <a:fillRect/>
@@ -5171,7 +6213,7 @@
                   <pic:spPr bwMode="auto">
                     <a:xfrm>
                       <a:off x="0" y="0"/>
-                      <a:ext cx="4143375" cy="5257800"/>
+                      <a:ext cx="5394674" cy="4104513"/>
                     </a:xfrm>
                     <a:prstGeom prst="rect">
                       <a:avLst/>
@@ -5200,45 +6242,174 @@
       </w:pPr>
       <w:r>
         <w:rPr>
-          <w:lang w:val="it-IT"/>
-        </w:rPr>
-        <w:t>Gli utenti che hanno consumo medio superiore al doppio della media nell'arco dell'intero anno. In basso è presente il consumo medio di tutte le utenze.</w:t>
-      </w:r>
-    </w:p>
-    <w:p>
-      <w:pPr>
-        <w:jc w:val="both"/>
-        <w:rPr>
-          <w:lang w:val="it-IT"/>
-        </w:rPr>
-      </w:pPr>
-    </w:p>
-    <w:p>
-      <w:pPr>
-        <w:jc w:val="both"/>
-        <w:rPr>
-          <w:lang w:val="it-IT"/>
-        </w:rPr>
-      </w:pPr>
-      <w:r>
-        <w:rPr>
-          <w:lang w:val="it-IT"/>
-        </w:rPr>
-        <w:t xml:space="preserve">---mettere in più un altro </w:t>
-      </w:r>
-      <w:proofErr w:type="spellStart"/>
-      <w:r>
-        <w:rPr>
-          <w:lang w:val="it-IT"/>
-        </w:rPr>
-        <w:t>screen</w:t>
-      </w:r>
-      <w:proofErr w:type="spellEnd"/>
-      <w:r>
-        <w:rPr>
-          <w:lang w:val="it-IT"/>
-        </w:rPr>
-        <w:t xml:space="preserve"> con un altro periodo</w:t>
+          <w:noProof/>
+          <w:lang w:val="it-IT" w:eastAsia="it-IT" w:bidi="ar-SA"/>
+        </w:rPr>
+        <w:lastRenderedPageBreak/>
+        <w:drawing>
+          <wp:inline distT="0" distB="0" distL="0" distR="0">
+            <wp:extent cx="5394674" cy="4104513"/>
+            <wp:effectExtent l="19050" t="0" r="0" b="0"/>
+            <wp:docPr id="5" name="Immagine 4"/>
+            <wp:cNvGraphicFramePr>
+              <a:graphicFrameLocks xmlns:a="http://schemas.openxmlformats.org/drawingml/2006/main" noChangeAspect="1"/>
+            </wp:cNvGraphicFramePr>
+            <a:graphic xmlns:a="http://schemas.openxmlformats.org/drawingml/2006/main">
+              <a:graphicData uri="http://schemas.openxmlformats.org/drawingml/2006/picture">
+                <pic:pic xmlns:pic="http://schemas.openxmlformats.org/drawingml/2006/picture">
+                  <pic:nvPicPr>
+                    <pic:cNvPr id="0" name="Picture 4"/>
+                    <pic:cNvPicPr>
+                      <a:picLocks noChangeAspect="1" noChangeArrowheads="1"/>
+                    </pic:cNvPicPr>
+                  </pic:nvPicPr>
+                  <pic:blipFill>
+                    <a:blip r:embed="rId31" cstate="print"/>
+                    <a:srcRect/>
+                    <a:stretch>
+                      <a:fillRect/>
+                    </a:stretch>
+                  </pic:blipFill>
+                  <pic:spPr bwMode="auto">
+                    <a:xfrm>
+                      <a:off x="0" y="0"/>
+                      <a:ext cx="5394674" cy="4104513"/>
+                    </a:xfrm>
+                    <a:prstGeom prst="rect">
+                      <a:avLst/>
+                    </a:prstGeom>
+                    <a:noFill/>
+                    <a:ln w="9525">
+                      <a:noFill/>
+                      <a:miter lim="800000"/>
+                      <a:headEnd/>
+                      <a:tailEnd/>
+                    </a:ln>
+                  </pic:spPr>
+                </pic:pic>
+              </a:graphicData>
+            </a:graphic>
+          </wp:inline>
+        </w:drawing>
+      </w:r>
+    </w:p>
+    <w:p>
+      <w:pPr>
+        <w:jc w:val="both"/>
+        <w:rPr>
+          <w:lang w:val="it-IT"/>
+        </w:rPr>
+      </w:pPr>
+      <w:r>
+        <w:rPr>
+          <w:noProof/>
+          <w:lang w:val="it-IT" w:eastAsia="it-IT" w:bidi="ar-SA"/>
+        </w:rPr>
+        <w:drawing>
+          <wp:inline distT="0" distB="0" distL="0" distR="0">
+            <wp:extent cx="5394674" cy="4104513"/>
+            <wp:effectExtent l="19050" t="0" r="0" b="0"/>
+            <wp:docPr id="11" name="Immagine 7"/>
+            <wp:cNvGraphicFramePr>
+              <a:graphicFrameLocks xmlns:a="http://schemas.openxmlformats.org/drawingml/2006/main" noChangeAspect="1"/>
+            </wp:cNvGraphicFramePr>
+            <a:graphic xmlns:a="http://schemas.openxmlformats.org/drawingml/2006/main">
+              <a:graphicData uri="http://schemas.openxmlformats.org/drawingml/2006/picture">
+                <pic:pic xmlns:pic="http://schemas.openxmlformats.org/drawingml/2006/picture">
+                  <pic:nvPicPr>
+                    <pic:cNvPr id="0" name="Picture 7"/>
+                    <pic:cNvPicPr>
+                      <a:picLocks noChangeAspect="1" noChangeArrowheads="1"/>
+                    </pic:cNvPicPr>
+                  </pic:nvPicPr>
+                  <pic:blipFill>
+                    <a:blip r:embed="rId32" cstate="print"/>
+                    <a:srcRect/>
+                    <a:stretch>
+                      <a:fillRect/>
+                    </a:stretch>
+                  </pic:blipFill>
+                  <pic:spPr bwMode="auto">
+                    <a:xfrm>
+                      <a:off x="0" y="0"/>
+                      <a:ext cx="5394674" cy="4104513"/>
+                    </a:xfrm>
+                    <a:prstGeom prst="rect">
+                      <a:avLst/>
+                    </a:prstGeom>
+                    <a:noFill/>
+                    <a:ln w="9525">
+                      <a:noFill/>
+                      <a:miter lim="800000"/>
+                      <a:headEnd/>
+                      <a:tailEnd/>
+                    </a:ln>
+                  </pic:spPr>
+                </pic:pic>
+              </a:graphicData>
+            </a:graphic>
+          </wp:inline>
+        </w:drawing>
+      </w:r>
+    </w:p>
+    <w:p>
+      <w:pPr>
+        <w:jc w:val="both"/>
+        <w:rPr>
+          <w:lang w:val="it-IT"/>
+        </w:rPr>
+      </w:pPr>
+      <w:r>
+        <w:rPr>
+          <w:noProof/>
+          <w:lang w:val="it-IT" w:eastAsia="it-IT" w:bidi="ar-SA"/>
+        </w:rPr>
+        <w:lastRenderedPageBreak/>
+        <w:drawing>
+          <wp:inline distT="0" distB="0" distL="0" distR="0">
+            <wp:extent cx="5394674" cy="4104513"/>
+            <wp:effectExtent l="19050" t="0" r="0" b="0"/>
+            <wp:docPr id="12" name="Immagine 10"/>
+            <wp:cNvGraphicFramePr>
+              <a:graphicFrameLocks xmlns:a="http://schemas.openxmlformats.org/drawingml/2006/main" noChangeAspect="1"/>
+            </wp:cNvGraphicFramePr>
+            <a:graphic xmlns:a="http://schemas.openxmlformats.org/drawingml/2006/main">
+              <a:graphicData uri="http://schemas.openxmlformats.org/drawingml/2006/picture">
+                <pic:pic xmlns:pic="http://schemas.openxmlformats.org/drawingml/2006/picture">
+                  <pic:nvPicPr>
+                    <pic:cNvPr id="0" name="Picture 10"/>
+                    <pic:cNvPicPr>
+                      <a:picLocks noChangeAspect="1" noChangeArrowheads="1"/>
+                    </pic:cNvPicPr>
+                  </pic:nvPicPr>
+                  <pic:blipFill>
+                    <a:blip r:embed="rId33" cstate="print"/>
+                    <a:srcRect/>
+                    <a:stretch>
+                      <a:fillRect/>
+                    </a:stretch>
+                  </pic:blipFill>
+                  <pic:spPr bwMode="auto">
+                    <a:xfrm>
+                      <a:off x="0" y="0"/>
+                      <a:ext cx="5394674" cy="4104513"/>
+                    </a:xfrm>
+                    <a:prstGeom prst="rect">
+                      <a:avLst/>
+                    </a:prstGeom>
+                    <a:noFill/>
+                    <a:ln w="9525">
+                      <a:noFill/>
+                      <a:miter lim="800000"/>
+                      <a:headEnd/>
+                      <a:tailEnd/>
+                    </a:ln>
+                  </pic:spPr>
+                </pic:pic>
+              </a:graphicData>
+            </a:graphic>
+          </wp:inline>
+        </w:drawing>
       </w:r>
     </w:p>
     <w:sectPr>
@@ -5296,6 +6467,28 @@
       </w:pPr>
       <w:r>
         <w:continuationSeparator/>
+      </w:r>
+    </w:p>
+  </w:footnote>
+  <w:footnote w:id="1">
+    <w:p>
+      <w:pPr>
+        <w:pStyle w:val="Testonotaapidipagina"/>
+        <w:rPr>
+          <w:lang w:val="it-IT"/>
+        </w:rPr>
+      </w:pPr>
+      <w:r>
+        <w:rPr>
+          <w:rStyle w:val="Rimandonotaapidipagina"/>
+        </w:rPr>
+        <w:footnoteRef/>
+      </w:r>
+      <w:r>
+        <w:t xml:space="preserve"> </w:t>
+      </w:r>
+      <w:r>
+        <w:t>http://www.qcustomplot.com/</w:t>
       </w:r>
     </w:p>
   </w:footnote>
@@ -6958,6 +8151,45 @@
       </w:tblCellMar>
     </w:tblPr>
   </w:style>
+  <w:style w:type="paragraph" w:styleId="Testonotaapidipagina">
+    <w:name w:val="footnote text"/>
+    <w:basedOn w:val="Normale"/>
+    <w:link w:val="TestonotaapidipaginaCarattere"/>
+    <w:uiPriority w:val="99"/>
+    <w:semiHidden/>
+    <w:unhideWhenUsed/>
+    <w:rsid w:val="00F0630C"/>
+    <w:pPr>
+      <w:spacing w:after="0" w:line="240" w:lineRule="auto"/>
+    </w:pPr>
+    <w:rPr>
+      <w:sz w:val="20"/>
+      <w:szCs w:val="20"/>
+    </w:rPr>
+  </w:style>
+  <w:style w:type="character" w:customStyle="1" w:styleId="TestonotaapidipaginaCarattere">
+    <w:name w:val="Testo nota a piè di pagina Carattere"/>
+    <w:basedOn w:val="Carpredefinitoparagrafo"/>
+    <w:link w:val="Testonotaapidipagina"/>
+    <w:uiPriority w:val="99"/>
+    <w:semiHidden/>
+    <w:rsid w:val="00F0630C"/>
+    <w:rPr>
+      <w:sz w:val="20"/>
+      <w:szCs w:val="20"/>
+    </w:rPr>
+  </w:style>
+  <w:style w:type="character" w:styleId="Rimandonotaapidipagina">
+    <w:name w:val="footnote reference"/>
+    <w:basedOn w:val="Carpredefinitoparagrafo"/>
+    <w:uiPriority w:val="99"/>
+    <w:semiHidden/>
+    <w:unhideWhenUsed/>
+    <w:rsid w:val="00F0630C"/>
+    <w:rPr>
+      <w:vertAlign w:val="superscript"/>
+    </w:rPr>
+  </w:style>
 </w:styles>
 </file>
 
@@ -7249,7 +8481,7 @@
 </file>
 
 <file path=customXml/itemProps1.xml><?xml version="1.0" encoding="utf-8"?>
-<ds:datastoreItem xmlns:ds="http://schemas.openxmlformats.org/officeDocument/2006/customXml" ds:itemID="{453E29F1-0D45-4C21-B493-BA612BB964A6}">
+<ds:datastoreItem xmlns:ds="http://schemas.openxmlformats.org/officeDocument/2006/customXml" ds:itemID="{CDE2D231-2AEC-40B0-9D21-AC75B21684FE}">
   <ds:schemaRefs>
     <ds:schemaRef ds:uri="http://schemas.openxmlformats.org/officeDocument/2006/bibliography"/>
   </ds:schemaRefs>

--- a/documentazione.docx
+++ b/documentazione.docx
@@ -3168,6 +3168,140 @@
           <w:lang w:val="it-IT"/>
         </w:rPr>
         <w:lastRenderedPageBreak/>
+        <w:t>Classe Plot</w:t>
+      </w:r>
+    </w:p>
+    <w:p>
+      <w:pPr>
+        <w:rPr>
+          <w:lang w:val="it-IT"/>
+        </w:rPr>
+      </w:pPr>
+      <w:r>
+        <w:rPr>
+          <w:lang w:val="it-IT"/>
+        </w:rPr>
+        <w:t xml:space="preserve">Il costruttore della classe Plot richiede solo un puntatore ad un </w:t>
+      </w:r>
+      <w:proofErr w:type="spellStart"/>
+      <w:r>
+        <w:rPr>
+          <w:lang w:val="it-IT"/>
+        </w:rPr>
+        <w:t>QCustomPlot</w:t>
+      </w:r>
+      <w:proofErr w:type="spellEnd"/>
+      <w:r>
+        <w:rPr>
+          <w:lang w:val="it-IT"/>
+        </w:rPr>
+        <w:t xml:space="preserve">. Dato che i costruttori devono verificare la correttezza dei dati, bisogna controllare che non sia un </w:t>
+      </w:r>
+      <w:proofErr w:type="spellStart"/>
+      <w:r>
+        <w:rPr>
+          <w:lang w:val="it-IT"/>
+        </w:rPr>
+        <w:t>nullptr</w:t>
+      </w:r>
+      <w:proofErr w:type="spellEnd"/>
+      <w:r>
+        <w:rPr>
+          <w:lang w:val="it-IT"/>
+        </w:rPr>
+        <w:t>. In questo caso sarebbe possibile continuare con l'elaborazione mettendo l'oggetto in uno stato di inattività, ma la soluzione migliore è quella di lanciare un'eccezione</w:t>
+      </w:r>
+      <w:r>
+        <w:rPr>
+          <w:rStyle w:val="Rimandonotaapidipagina"/>
+          <w:lang w:val="it-IT"/>
+        </w:rPr>
+        <w:footnoteReference w:id="1"/>
+      </w:r>
+      <w:r>
+        <w:rPr>
+          <w:lang w:val="it-IT"/>
+        </w:rPr>
+        <w:t xml:space="preserve">. In questo modo l'unico metodo per costruire un oggetto Plot è avere a disposizione un puntatore a </w:t>
+      </w:r>
+      <w:proofErr w:type="spellStart"/>
+      <w:r>
+        <w:rPr>
+          <w:lang w:val="it-IT"/>
+        </w:rPr>
+        <w:t>QCustomPlot</w:t>
+      </w:r>
+      <w:proofErr w:type="spellEnd"/>
+      <w:r>
+        <w:rPr>
+          <w:lang w:val="it-IT"/>
+        </w:rPr>
+        <w:t xml:space="preserve">. Questo puntatore esiste solo dopo che l'interfaccia viene inizializzata e ciò avviene all'interno del costruttore di </w:t>
+      </w:r>
+      <w:proofErr w:type="spellStart"/>
+      <w:r>
+        <w:rPr>
+          <w:lang w:val="it-IT"/>
+        </w:rPr>
+        <w:t>MainWindow</w:t>
+      </w:r>
+      <w:proofErr w:type="spellEnd"/>
+      <w:r>
+        <w:rPr>
+          <w:lang w:val="it-IT"/>
+        </w:rPr>
+        <w:t xml:space="preserve">. La conseguenza è che non è possibile costruire Plot con una lista di inizializzazione prima del costruttore di </w:t>
+      </w:r>
+      <w:proofErr w:type="spellStart"/>
+      <w:r>
+        <w:rPr>
+          <w:lang w:val="it-IT"/>
+        </w:rPr>
+        <w:t>MainWindow</w:t>
+      </w:r>
+      <w:proofErr w:type="spellEnd"/>
+      <w:r>
+        <w:rPr>
+          <w:lang w:val="it-IT"/>
+        </w:rPr>
+        <w:t>, ma va fatto al suo interno. Non essendo inoltre possibile implementare un costruttore di default per Plot</w:t>
+      </w:r>
+      <w:r>
+        <w:rPr>
+          <w:lang w:val="it-IT"/>
+        </w:rPr>
+        <w:t xml:space="preserve">, l'oggetto andrà allocato dinamicamente. Nel distruttore </w:t>
+      </w:r>
+      <w:proofErr w:type="spellStart"/>
+      <w:r>
+        <w:rPr>
+          <w:lang w:val="it-IT"/>
+        </w:rPr>
+        <w:t>~MainWindow</w:t>
+      </w:r>
+      <w:proofErr w:type="spellEnd"/>
+      <w:r>
+        <w:rPr>
+          <w:lang w:val="it-IT"/>
+        </w:rPr>
+        <w:t>() Plot viene deallocato.</w:t>
+      </w:r>
+    </w:p>
+    <w:p>
+      <w:pPr>
+        <w:jc w:val="both"/>
+        <w:rPr>
+          <w:b/>
+          <w:i/>
+          <w:lang w:val="it-IT"/>
+        </w:rPr>
+      </w:pPr>
+      <w:r>
+        <w:rPr>
+          <w:b/>
+          <w:i/>
+          <w:lang w:val="it-IT"/>
+        </w:rPr>
         <w:t>Progress bar</w:t>
       </w:r>
     </w:p>
@@ -3529,6 +3663,7 @@
         <w:rPr>
           <w:lang w:val="it-IT"/>
         </w:rPr>
+        <w:lastRenderedPageBreak/>
         <w:t xml:space="preserve">Avendo definito gli operatori == e &lt; per la classe </w:t>
       </w:r>
       <w:proofErr w:type="spellStart"/>
@@ -3730,7 +3865,7 @@
           <w:rStyle w:val="Rimandonotaapidipagina"/>
           <w:lang w:val="it-IT"/>
         </w:rPr>
-        <w:footnoteReference w:id="1"/>
+        <w:footnoteReference w:id="2"/>
       </w:r>
       <w:r>
         <w:rPr>
@@ -3778,14 +3913,7 @@
         <w:rPr>
           <w:lang w:val="it-IT"/>
         </w:rPr>
-        <w:t xml:space="preserve"> è possibile </w:t>
-      </w:r>
-      <w:r>
-        <w:rPr>
-          <w:lang w:val="it-IT"/>
-        </w:rPr>
-        <w:lastRenderedPageBreak/>
-        <w:t xml:space="preserve">promuovere un </w:t>
+        <w:t xml:space="preserve"> è possibile promuovere un </w:t>
       </w:r>
       <w:proofErr w:type="spellStart"/>
       <w:r>
@@ -3813,21 +3941,19 @@
         <w:rPr>
           <w:lang w:val="it-IT"/>
         </w:rPr>
-        <w:t xml:space="preserve">. Questa libreria è utilizzata dalla classe plot, il cui costruttore richiede solamente un puntatore a </w:t>
-      </w:r>
-      <w:proofErr w:type="spellStart"/>
-      <w:r>
-        <w:rPr>
-          <w:lang w:val="it-IT"/>
-        </w:rPr>
-        <w:t>QCustomPlot</w:t>
-      </w:r>
-      <w:proofErr w:type="spellEnd"/>
-      <w:r>
-        <w:rPr>
-          <w:lang w:val="it-IT"/>
-        </w:rPr>
-        <w:t xml:space="preserve">. I metodi principali di questa classe sono </w:t>
+        <w:t>. Questa libreria è utilizzata dalla classe plot,</w:t>
+      </w:r>
+      <w:r>
+        <w:rPr>
+          <w:lang w:val="it-IT"/>
+        </w:rPr>
+        <w:t xml:space="preserve"> i cui metodi principali </w:t>
+      </w:r>
+      <w:r>
+        <w:rPr>
+          <w:lang w:val="it-IT"/>
+        </w:rPr>
+        <w:t xml:space="preserve">sono </w:t>
       </w:r>
       <w:proofErr w:type="spellStart"/>
       <w:r>
@@ -3855,41 +3981,25 @@
         <w:rPr>
           <w:lang w:val="it-IT"/>
         </w:rPr>
-        <w:t>() che sfruttano la libreria per disegnare e cancellare il grafico, gestendo assi, griglia, valori sugli assi, colori, dati, colori ed ogni aspetto necessario a visualizzare l'istogramma.</w:t>
-      </w:r>
-      <w:r>
-        <w:rPr>
-          <w:lang w:val="it-IT"/>
-        </w:rPr>
-        <w:t xml:space="preserve"> Un oggetto di tipo Plot viene costruito nel costruttore di </w:t>
-      </w:r>
-      <w:proofErr w:type="spellStart"/>
-      <w:r>
-        <w:rPr>
-          <w:lang w:val="it-IT"/>
-        </w:rPr>
-        <w:t>MainWindow</w:t>
-      </w:r>
-      <w:proofErr w:type="spellEnd"/>
-      <w:r>
-        <w:rPr>
-          <w:lang w:val="it-IT"/>
-        </w:rPr>
-        <w:t xml:space="preserve"> ma, avendo bisogno di un puntatore ad un oggetto dell0interfaccia (</w:t>
-      </w:r>
-      <w:proofErr w:type="spellStart"/>
-      <w:r>
-        <w:rPr>
-          <w:lang w:val="it-IT"/>
-        </w:rPr>
-        <w:t>ui</w:t>
-      </w:r>
-      <w:proofErr w:type="spellEnd"/>
-      <w:r>
-        <w:rPr>
-          <w:lang w:val="it-IT"/>
-        </w:rPr>
-        <w:t>), non è possibile costruirlo nella lista di inizializzazione.</w:t>
+        <w:t>()</w:t>
+      </w:r>
+      <w:r>
+        <w:rPr>
+          <w:lang w:val="it-IT"/>
+        </w:rPr>
+        <w:t>. Questi</w:t>
+      </w:r>
+      <w:r>
+        <w:rPr>
+          <w:lang w:val="it-IT"/>
+        </w:rPr>
+        <w:t xml:space="preserve"> sfruttano la libreria per disegnare e cancellare il grafico, gestendo assi, griglia, valori sugli assi, colori, dati, ed ogni aspetto necessario a visualizzare l'istogramma.</w:t>
+      </w:r>
+      <w:r>
+        <w:rPr>
+          <w:lang w:val="it-IT"/>
+        </w:rPr>
+        <w:t xml:space="preserve"> </w:t>
       </w:r>
     </w:p>
     <w:p>
@@ -4172,6 +4282,7 @@
           <w:noProof/>
           <w:lang w:val="it-IT" w:eastAsia="it-IT" w:bidi="ar-SA"/>
         </w:rPr>
+        <w:lastRenderedPageBreak/>
         <w:drawing>
           <wp:inline distT="0" distB="0" distL="0" distR="0">
             <wp:extent cx="3838575" cy="1314450"/>
@@ -6471,6 +6582,28 @@
     </w:p>
   </w:footnote>
   <w:footnote w:id="1">
+    <w:p>
+      <w:pPr>
+        <w:pStyle w:val="Testonotaapidipagina"/>
+        <w:rPr>
+          <w:lang w:val="it-IT"/>
+        </w:rPr>
+      </w:pPr>
+      <w:r>
+        <w:rPr>
+          <w:rStyle w:val="Rimandonotaapidipagina"/>
+        </w:rPr>
+        <w:footnoteRef/>
+      </w:r>
+      <w:r>
+        <w:t xml:space="preserve"> </w:t>
+      </w:r>
+      <w:r>
+        <w:t>https://isocpp.org/wiki/faq/exceptions#ctors-can-throw</w:t>
+      </w:r>
+    </w:p>
+  </w:footnote>
+  <w:footnote w:id="2">
     <w:p>
       <w:pPr>
         <w:pStyle w:val="Testonotaapidipagina"/>
@@ -8481,7 +8614,7 @@
 </file>
 
 <file path=customXml/itemProps1.xml><?xml version="1.0" encoding="utf-8"?>
-<ds:datastoreItem xmlns:ds="http://schemas.openxmlformats.org/officeDocument/2006/customXml" ds:itemID="{CDE2D231-2AEC-40B0-9D21-AC75B21684FE}">
+<ds:datastoreItem xmlns:ds="http://schemas.openxmlformats.org/officeDocument/2006/customXml" ds:itemID="{44CE4DD7-56A5-4205-8B28-9C88D107CB7B}">
   <ds:schemaRefs>
     <ds:schemaRef ds:uri="http://schemas.openxmlformats.org/officeDocument/2006/bibliography"/>
   </ds:schemaRefs>

--- a/documentazione.docx
+++ b/documentazione.docx
@@ -214,7 +214,31 @@
         <w:rPr>
           <w:lang w:val="it-IT"/>
         </w:rPr>
-        <w:t>La visualizzazione dei consumi permette, inserito un codice cliente, di visualizzare il consumo totale dello stesso, ossia il valore dell'ultima lettura in ordine cronologico. Inoltre permette di visualizzare un istogramma dei consumi. Tale grafico ha quattro modalità di visualizzazione:</w:t>
+        <w:t xml:space="preserve">La visualizzazione dei consumi permette, inserito un codice cliente, di </w:t>
+      </w:r>
+      <w:r>
+        <w:rPr>
+          <w:lang w:val="it-IT"/>
+        </w:rPr>
+        <w:t xml:space="preserve">verificare </w:t>
+      </w:r>
+      <w:r>
+        <w:rPr>
+          <w:lang w:val="it-IT"/>
+        </w:rPr>
+        <w:t xml:space="preserve">il consumo totale dello stesso, ossia il valore dell'ultima lettura in ordine cronologico. Inoltre </w:t>
+      </w:r>
+      <w:r>
+        <w:rPr>
+          <w:lang w:val="it-IT"/>
+        </w:rPr>
+        <w:t xml:space="preserve">fornisce </w:t>
+      </w:r>
+      <w:r>
+        <w:rPr>
+          <w:lang w:val="it-IT"/>
+        </w:rPr>
+        <w:t>un istogramma dei consumi. Tale grafico ha quattro modalità di visualizzazione:</w:t>
       </w:r>
     </w:p>
     <w:p>
@@ -233,7 +257,19 @@
         <w:rPr>
           <w:lang w:val="it-IT"/>
         </w:rPr>
-        <w:t>Annuale: il grafico mostra 12 barre dei consumi di ciascun mese dell'anno 2015</w:t>
+        <w:t xml:space="preserve">Annuale: il grafico mostra </w:t>
+      </w:r>
+      <w:r>
+        <w:rPr>
+          <w:lang w:val="it-IT"/>
+        </w:rPr>
+        <w:t xml:space="preserve"> le </w:t>
+      </w:r>
+      <w:r>
+        <w:rPr>
+          <w:lang w:val="it-IT"/>
+        </w:rPr>
+        <w:t>12 barre dei consumi di ciascun mese dell'anno 2015</w:t>
       </w:r>
     </w:p>
     <w:p>
@@ -346,7 +382,13 @@
         <w:rPr>
           <w:lang w:val="it-IT"/>
         </w:rPr>
-        <w:t>Inoltre il grafico deve indicare il valore minimo, medio e massimo.</w:t>
+        <w:t xml:space="preserve">in ogni caso </w:t>
+      </w:r>
+      <w:r>
+        <w:rPr>
+          <w:lang w:val="it-IT"/>
+        </w:rPr>
+        <w:t>il grafico deve indicare il valore minimo, medio e massimo.</w:t>
       </w:r>
     </w:p>
     <w:p>
@@ -374,7 +416,19 @@
         <w:rPr>
           <w:lang w:val="it-IT"/>
         </w:rPr>
-        <w:t xml:space="preserve">L'analisi dei consumi, al contrario delle altre sezioni, riguarda l'intero insieme di utenze e non una singola e si suddivide in due parti. La prima deve mostrare un elenco di utenti che si ritenga possano avere perdite, ossia utenti con consumi superiori ad una </w:t>
+        <w:t>L'analisi dei consumi, al contrario delle altre sezioni, riguarda l'intero insieme di utenze e non una singola</w:t>
+      </w:r>
+      <w:r>
+        <w:rPr>
+          <w:lang w:val="it-IT"/>
+        </w:rPr>
+        <w:t>,</w:t>
+      </w:r>
+      <w:r>
+        <w:rPr>
+          <w:lang w:val="it-IT"/>
+        </w:rPr>
+        <w:t xml:space="preserve"> e si suddivide in due parti. La prima deve mostrare un elenco di utenti che si ritenga possano avere perdite, ossia utenti con consumi superiori ad una </w:t>
       </w:r>
       <w:r>
         <w:rPr>
@@ -490,7 +544,7 @@
         <w:rPr>
           <w:lang w:val="it-IT"/>
         </w:rPr>
-        <w:t xml:space="preserve"> di visualizzazione l'output è l'istogramma dei consumi, i consumi medi, il consumo totale e la data di ultimo aggiornamento e dipende da tre input: codice utente, modalità del grafico e data. Nella parte di interrogazione, dati un codice un utente e le date di inizio e fine del periodo, si possono visualizzare il consumo totale nel periodo indicato ed i valori medi. La parte di analisi è suddivisa in due sezioni totalmente indipendenti. La prima, data </w:t>
+        <w:t xml:space="preserve"> di visualizzazione l'output è l'istogramma dei consumi, i consumi medi, il consumo totale e la data di ultimo aggiornamento e dipende da tre input: codice utente, modalità del grafico e data. Nella parte di interrogazione, dati un codice utente e le date di inizio e fine del periodo, si possono visualizzare il consumo totale nel periodo indicato ed i valori medi. La parte di analisi è suddivisa in due sezioni totalmente indipendenti. La prima, data </w:t>
       </w:r>
       <w:r>
         <w:rPr>
@@ -522,7 +576,55 @@
         <w:rPr>
           <w:lang w:val="it-IT"/>
         </w:rPr>
-        <w:t>riempie una lista con l'elenco degli utenti con perdite notturne e, selezionato uno di questi utenti, mostra una tabella con i relativi consumi anomali. La seconda, invece, dato un periodo di tempo, mostra un elenco di tutti gli utenti che abbiano consumo superiore al doppio della media. Pero ogni utente sono elencati codice identificativo e consumi medi giornaliero, settimanale e mensile.</w:t>
+        <w:t>riempie una lista con l'elenco degli utenti con perdite notturne e, selezionato uno di questi utenti, mostra una tabella con i relativi consumi anomali. La seconda, invece, dato un periodo di tempo, mostra un elenco di tutti</w:t>
+      </w:r>
+      <w:r>
+        <w:rPr>
+          <w:lang w:val="it-IT"/>
+        </w:rPr>
+        <w:t xml:space="preserve"> gli utenti che abbiano consumi su</w:t>
+      </w:r>
+      <w:r>
+        <w:rPr>
+          <w:lang w:val="it-IT"/>
+        </w:rPr>
+        <w:t>perior</w:t>
+      </w:r>
+      <w:r>
+        <w:rPr>
+          <w:lang w:val="it-IT"/>
+        </w:rPr>
+        <w:t xml:space="preserve">i al doppio della media. Per </w:t>
+      </w:r>
+      <w:r>
+        <w:rPr>
+          <w:lang w:val="it-IT"/>
+        </w:rPr>
+        <w:t>ogni utente sono elencati</w:t>
+      </w:r>
+      <w:r>
+        <w:rPr>
+          <w:lang w:val="it-IT"/>
+        </w:rPr>
+        <w:t xml:space="preserve"> codice identificativo e consumo </w:t>
+      </w:r>
+      <w:r>
+        <w:rPr>
+          <w:lang w:val="it-IT"/>
+        </w:rPr>
+        <w:t>medi</w:t>
+      </w:r>
+      <w:r>
+        <w:rPr>
+          <w:lang w:val="it-IT"/>
+        </w:rPr>
+        <w:t>o</w:t>
+      </w:r>
+      <w:r>
+        <w:rPr>
+          <w:lang w:val="it-IT"/>
+        </w:rPr>
+        <w:t xml:space="preserve"> giornaliero, settimanale e mensile.</w:t>
       </w:r>
     </w:p>
     <w:p>
@@ -963,7 +1065,31 @@
         <w:rPr>
           <w:lang w:val="it-IT"/>
         </w:rPr>
-        <w:t>la rappresentazione dei dati perché elimina ogni informazione non necessaria (il codice utente ripetuto ad ogni lettura) e li organizza in maniera strutturata e ne velocizza l'accesso perché le chiavi (codici utente) sono ordinati alfabeticamente e gli oggetti a cui si riferiscono (</w:t>
+        <w:t>la rappresentazione dei dati perché elimina ogni informazione non necessaria (il codice utente ripetuto ad ogni lettura)</w:t>
+      </w:r>
+      <w:r>
+        <w:rPr>
+          <w:lang w:val="it-IT"/>
+        </w:rPr>
+        <w:t>,</w:t>
+      </w:r>
+      <w:r>
+        <w:rPr>
+          <w:lang w:val="it-IT"/>
+        </w:rPr>
+        <w:t xml:space="preserve"> li organizza in maniera strutturata e ne velocizza l'accesso perché le chiavi (codici utente) sono ordinat</w:t>
+      </w:r>
+      <w:r>
+        <w:rPr>
+          <w:lang w:val="it-IT"/>
+        </w:rPr>
+        <w:t xml:space="preserve">e </w:t>
+      </w:r>
+      <w:r>
+        <w:rPr>
+          <w:lang w:val="it-IT"/>
+        </w:rPr>
+        <w:t>alfabeticamente e gli oggetti a cui si riferiscono (</w:t>
       </w:r>
       <w:proofErr w:type="spellStart"/>
       <w:r>
@@ -1329,7 +1455,7 @@
         <w:rPr>
           <w:lang w:val="it-IT"/>
         </w:rPr>
-        <w:t>I dati non garantiscono una continuità ed indicano solo il consumo totale solo in alcuni momenti. Nei periodi compresi tra due lettur</w:t>
+        <w:t>I dati non garantiscono una continuità ed indicano il consumo totale solo in alcuni momenti. Nei periodi compresi tra due lettur</w:t>
       </w:r>
       <w:r>
         <w:rPr>
@@ -1795,7 +1921,13 @@
         <w:rPr>
           <w:lang w:val="it-IT"/>
         </w:rPr>
-        <w:t>Semplicemente la differenza tra il consumo totale alla seconda data e il consumo totale alla prima data</w:t>
+        <w:t>È s</w:t>
+      </w:r>
+      <w:r>
+        <w:rPr>
+          <w:lang w:val="it-IT"/>
+        </w:rPr>
+        <w:t>emplicemente la differenza tra il consumo totale alla seconda data e il consumo totale alla prima data</w:t>
       </w:r>
       <w:r>
         <w:rPr>
@@ -2166,7 +2298,19 @@
         <w:rPr>
           <w:lang w:val="it-IT"/>
         </w:rPr>
-        <w:t xml:space="preserve">. Durante le lettura del file, però, causa problemi in quanto esistono letture dei contatori nelle notti dei giorni in cui avviene il cambio ora </w:t>
+        <w:t xml:space="preserve">. Durante le lettura del file, però, </w:t>
+      </w:r>
+      <w:r>
+        <w:rPr>
+          <w:lang w:val="it-IT"/>
+        </w:rPr>
+        <w:t xml:space="preserve">questo </w:t>
+      </w:r>
+      <w:r>
+        <w:rPr>
+          <w:lang w:val="it-IT"/>
+        </w:rPr>
+        <w:t xml:space="preserve">causa problemi in quanto esistono letture dei contatori nelle notti in cui avviene il cambio ora </w:t>
       </w:r>
       <w:proofErr w:type="spellStart"/>
       <w:r>
@@ -2342,7 +2486,19 @@
         <w:rPr>
           <w:lang w:val="it-IT"/>
         </w:rPr>
-        <w:t xml:space="preserve"> è definito tramite l'operatore &lt; che stabilisce che una </w:t>
+        <w:t xml:space="preserve"> è definito tramite l'operatore &lt; </w:t>
+      </w:r>
+      <w:r>
+        <w:rPr>
+          <w:lang w:val="it-IT"/>
+        </w:rPr>
+        <w:t xml:space="preserve">il quale </w:t>
+      </w:r>
+      <w:r>
+        <w:rPr>
+          <w:lang w:val="it-IT"/>
+        </w:rPr>
+        <w:t xml:space="preserve">stabilisce che una </w:t>
       </w:r>
       <w:proofErr w:type="spellStart"/>
       <w:r>
@@ -2356,7 +2512,31 @@
         <w:rPr>
           <w:lang w:val="it-IT"/>
         </w:rPr>
-        <w:t xml:space="preserve"> è minore di un'altra se lo è la sua data. In caso di date uguali l'ordinamento viene stabilito dal valore. Ciò può sfociare nel caso in cui un oggetto </w:t>
+        <w:t xml:space="preserve"> è minore di un'altra se lo è la sua data. In caso di date uguali l'ordinamento viene stabilito dal valore. </w:t>
+      </w:r>
+      <w:r>
+        <w:rPr>
+          <w:lang w:val="it-IT"/>
+        </w:rPr>
+        <w:t>P</w:t>
+      </w:r>
+      <w:r>
+        <w:rPr>
+          <w:lang w:val="it-IT"/>
+        </w:rPr>
+        <w:t xml:space="preserve">uò </w:t>
+      </w:r>
+      <w:r>
+        <w:rPr>
+          <w:lang w:val="it-IT"/>
+        </w:rPr>
+        <w:t xml:space="preserve">accadere che </w:t>
+      </w:r>
+      <w:r>
+        <w:rPr>
+          <w:lang w:val="it-IT"/>
+        </w:rPr>
+        <w:t xml:space="preserve">un oggetto </w:t>
       </w:r>
       <w:proofErr w:type="spellStart"/>
       <w:r>
@@ -2370,7 +2550,55 @@
         <w:rPr>
           <w:lang w:val="it-IT"/>
         </w:rPr>
-        <w:t xml:space="preserve"> ha data inferiore ad un'altra, ma consumo maggiore. Perciò è necessario escludere questi casi quando viene aggiunta una nuova </w:t>
+        <w:t xml:space="preserve"> </w:t>
+      </w:r>
+      <w:r>
+        <w:rPr>
+          <w:lang w:val="it-IT"/>
+        </w:rPr>
+        <w:t xml:space="preserve">abbia </w:t>
+      </w:r>
+      <w:r>
+        <w:rPr>
+          <w:lang w:val="it-IT"/>
+        </w:rPr>
+        <w:t>data inferiore</w:t>
+      </w:r>
+      <w:r>
+        <w:rPr>
+          <w:lang w:val="it-IT"/>
+        </w:rPr>
+        <w:t xml:space="preserve"> a quella di</w:t>
+      </w:r>
+      <w:r>
+        <w:rPr>
+          <w:lang w:val="it-IT"/>
+        </w:rPr>
+        <w:t xml:space="preserve"> un</w:t>
+      </w:r>
+      <w:r>
+        <w:rPr>
+          <w:lang w:val="it-IT"/>
+        </w:rPr>
+        <w:t xml:space="preserve"> </w:t>
+      </w:r>
+      <w:r>
+        <w:rPr>
+          <w:lang w:val="it-IT"/>
+        </w:rPr>
+        <w:t>altr</w:t>
+      </w:r>
+      <w:r>
+        <w:rPr>
+          <w:lang w:val="it-IT"/>
+        </w:rPr>
+        <w:t>o</w:t>
+      </w:r>
+      <w:r>
+        <w:rPr>
+          <w:lang w:val="it-IT"/>
+        </w:rPr>
+        <w:t xml:space="preserve"> ma consumo maggiore. Perciò è necessario escludere questi casi quando viene aggiunta una nuova </w:t>
       </w:r>
       <w:proofErr w:type="spellStart"/>
       <w:r>
@@ -2925,7 +3153,7 @@
         <w:rPr>
           <w:lang w:val="it-IT"/>
         </w:rPr>
-        <w:t xml:space="preserve">La funzione </w:t>
+        <w:t xml:space="preserve">Il metodo </w:t>
       </w:r>
       <w:proofErr w:type="spellStart"/>
       <w:r>
@@ -2959,7 +3187,31 @@
         <w:rPr>
           <w:lang w:val="it-IT"/>
         </w:rPr>
-        <w:t xml:space="preserve"> solo se il periodo considerato è formato da un numero intero di intervalli (cioè all'inizio del periodo inizia anche il primo intervallo e alla fine del periodo finisce l'intervallo). Questo non crea problemi nella visualizzazione annuale (12 mesi, il primo giorno dell'anno è il primo di Gennaio e l'ultimo è l'ultimo è l'ultimo di Dicembre), in quella mensile per giorni (28-31 giorni) e in quella giornaliera (24 ore). Nella visualizzazione settiman</w:t>
+        <w:t xml:space="preserve"> solo se il periodo considerato è formato da un numero intero di intervalli (cioè all'inizio del periodo inizia anche il primo intervallo e alla fine del periodo finisce </w:t>
+      </w:r>
+      <w:r>
+        <w:rPr>
+          <w:lang w:val="it-IT"/>
+        </w:rPr>
+        <w:t xml:space="preserve">l'ultimo </w:t>
+      </w:r>
+      <w:r>
+        <w:rPr>
+          <w:lang w:val="it-IT"/>
+        </w:rPr>
+        <w:t xml:space="preserve">intervallo). Questo non crea problemi nella visualizzazione annuale (12 mesi, il primo giorno dell'anno è il primo di Gennaio e l'ultimo è </w:t>
+      </w:r>
+      <w:r>
+        <w:rPr>
+          <w:lang w:val="it-IT"/>
+        </w:rPr>
+        <w:t>il 31</w:t>
+      </w:r>
+      <w:r>
+        <w:rPr>
+          <w:lang w:val="it-IT"/>
+        </w:rPr>
+        <w:t xml:space="preserve"> Dicembre), in quella mensile per giorni (28-31 giorni) e in quella giornaliera (24 ore). Nella visualizzazione settiman</w:t>
       </w:r>
       <w:r>
         <w:rPr>
@@ -3029,7 +3281,19 @@
         <w:rPr>
           <w:lang w:val="it-IT"/>
         </w:rPr>
-        <w:t xml:space="preserve"> nel periodo, che viene considerato partire dalle 00:00 </w:t>
+        <w:t xml:space="preserve"> nel</w:t>
+      </w:r>
+      <w:r>
+        <w:rPr>
+          <w:lang w:val="it-IT"/>
+        </w:rPr>
+        <w:t>lo stesso</w:t>
+      </w:r>
+      <w:r>
+        <w:rPr>
+          <w:lang w:val="it-IT"/>
+        </w:rPr>
+        <w:t xml:space="preserve">, e viene considerato partire dalle 00:00 </w:t>
       </w:r>
       <w:r>
         <w:rPr>
@@ -3099,7 +3363,7 @@
         <w:rPr>
           <w:lang w:val="it-IT"/>
         </w:rPr>
-        <w:t>Nella ricerca delle utenze devianti si chiede di riportare le utenze con valor medio del consumo mensile, settimanale o giornaliero superiore di più del doppio rispetto alla media dell'intero insieme di utenze. Dato che i valori medi mensile, settimanale e giornaliero sono calcolati dividendo lo stesso consumo totale per il numero di mesi, settimane e giorni del periodo, questi sono multipli tra loro. Perciò non ha senso confrontare consumo medio giornaliero, settimanale e mensile di un utente  con la media giornaliera, settimanale e mensile dell'intero insieme di utenze, ma è sufficiente confrontarne uno solo di questi, o addirittura confrontare i due consumi totali.</w:t>
+        <w:t>Nella ricerca delle utenze devianti si chiede di riportare le utenze con valor medio del consumo mensile, settimanale o giornaliero superiore di più del doppio rispetto alla media dell'intero insieme di utenze. Dato che i valori medi mensile, settimanale e giornaliero sono calcolati dividendo lo stesso consumo totale per il numero di mesi, settimane e giorni del periodo, questi sono multipli tra loro. Perciò non ha senso confrontare consumo medio giornaliero, settimanale e mensile di un utente  con la media giornaliera, settimanale e mensile dell'intero insieme, ma è sufficiente confrontarne uno solo di questi, o addirittura confrontare i due consumi totali.</w:t>
       </w:r>
       <w:r>
         <w:rPr>
@@ -3167,20 +3431,20 @@
           <w:i/>
           <w:lang w:val="it-IT"/>
         </w:rPr>
+        <w:t>Classe Plot</w:t>
+      </w:r>
+    </w:p>
+    <w:p>
+      <w:pPr>
+        <w:rPr>
+          <w:lang w:val="it-IT"/>
+        </w:rPr>
+      </w:pPr>
+      <w:r>
+        <w:rPr>
+          <w:lang w:val="it-IT"/>
+        </w:rPr>
         <w:lastRenderedPageBreak/>
-        <w:t>Classe Plot</w:t>
-      </w:r>
-    </w:p>
-    <w:p>
-      <w:pPr>
-        <w:rPr>
-          <w:lang w:val="it-IT"/>
-        </w:rPr>
-      </w:pPr>
-      <w:r>
-        <w:rPr>
-          <w:lang w:val="it-IT"/>
-        </w:rPr>
         <w:t xml:space="preserve">Il costruttore della classe Plot richiede solo un puntatore ad un </w:t>
       </w:r>
       <w:proofErr w:type="spellStart"/>
@@ -3517,7 +3781,19 @@
         <w:rPr>
           <w:lang w:val="it-IT"/>
         </w:rPr>
-        <w:t xml:space="preserve"> Infatti i valori (probabilmente riferiti in origine ad utenti diversi) sono molto diversi </w:t>
+        <w:t xml:space="preserve"> Infatti i valori (probabilmente riferiti in origine ad utenti</w:t>
+      </w:r>
+      <w:r>
+        <w:rPr>
+          <w:lang w:val="it-IT"/>
+        </w:rPr>
+        <w:t xml:space="preserve"> distinti</w:t>
+      </w:r>
+      <w:r>
+        <w:rPr>
+          <w:lang w:val="it-IT"/>
+        </w:rPr>
+        <w:t xml:space="preserve">) sono molto diversi </w:t>
       </w:r>
       <w:r>
         <w:rPr>
@@ -4004,6 +4280,25 @@
     </w:p>
     <w:p>
       <w:pPr>
+        <w:rPr>
+          <w:rFonts w:asciiTheme="majorHAnsi" w:eastAsiaTheme="majorEastAsia" w:hAnsiTheme="majorHAnsi" w:cstheme="majorBidi"/>
+          <w:b/>
+          <w:bCs/>
+          <w:color w:val="4F81BD" w:themeColor="accent1"/>
+          <w:sz w:val="26"/>
+          <w:szCs w:val="26"/>
+          <w:lang w:val="it-IT"/>
+        </w:rPr>
+      </w:pPr>
+      <w:r>
+        <w:rPr>
+          <w:lang w:val="it-IT"/>
+        </w:rPr>
+        <w:br w:type="page"/>
+      </w:r>
+    </w:p>
+    <w:p>
+      <w:pPr>
         <w:pStyle w:val="Titolo2"/>
         <w:jc w:val="both"/>
         <w:rPr>
@@ -4014,6 +4309,7 @@
         <w:rPr>
           <w:lang w:val="it-IT"/>
         </w:rPr>
+        <w:lastRenderedPageBreak/>
         <w:t>Test</w:t>
       </w:r>
     </w:p>
@@ -4282,7 +4578,6 @@
           <w:noProof/>
           <w:lang w:val="it-IT" w:eastAsia="it-IT" w:bidi="ar-SA"/>
         </w:rPr>
-        <w:lastRenderedPageBreak/>
         <w:drawing>
           <wp:inline distT="0" distB="0" distL="0" distR="0">
             <wp:extent cx="3838575" cy="1314450"/>
@@ -8614,7 +8909,7 @@
 </file>
 
 <file path=customXml/itemProps1.xml><?xml version="1.0" encoding="utf-8"?>
-<ds:datastoreItem xmlns:ds="http://schemas.openxmlformats.org/officeDocument/2006/customXml" ds:itemID="{44CE4DD7-56A5-4205-8B28-9C88D107CB7B}">
+<ds:datastoreItem xmlns:ds="http://schemas.openxmlformats.org/officeDocument/2006/customXml" ds:itemID="{03F34A7E-794F-4165-8B4F-5ACA7A1380F8}">
   <ds:schemaRefs>
     <ds:schemaRef ds:uri="http://schemas.openxmlformats.org/officeDocument/2006/bibliography"/>
   </ds:schemaRefs>

--- a/documentazione.docx
+++ b/documentazione.docx
@@ -43,21 +43,7 @@
         <w:rPr>
           <w:lang w:val="it-IT"/>
         </w:rPr>
-        <w:t>Lo scopo del programma è quello di analizzare i consumi idrici di un gruppo di utenti relativi esclusivamente all'anno 2015 in maniera interattiva. I dati sono forniti in un file formato .</w:t>
-      </w:r>
-      <w:proofErr w:type="spellStart"/>
-      <w:r>
-        <w:rPr>
-          <w:lang w:val="it-IT"/>
-        </w:rPr>
-        <w:t>csv</w:t>
-      </w:r>
-      <w:proofErr w:type="spellEnd"/>
-      <w:r>
-        <w:rPr>
-          <w:lang w:val="it-IT"/>
-        </w:rPr>
-        <w:t xml:space="preserve"> strutturato in questo modo: ogni riga del file corrisponde ad una lettura di un contatore, ciascuna riga riporta in ordine data, valore e codice utente della lettura separati da una virgola. </w:t>
+        <w:t xml:space="preserve">Lo scopo del programma è quello di analizzare i consumi idrici di un gruppo di utenti relativi esclusivamente all'anno 2015 in maniera interattiva. I dati sono forniti in un file formato .csv strutturato in questo modo: ogni riga del file corrisponde ad una lettura di un contatore, ciascuna riga riporta in ordine data, valore e codice utente della lettura separati da una virgola. </w:t>
       </w:r>
     </w:p>
     <w:p>
@@ -82,35 +68,7 @@
         <w:rPr>
           <w:lang w:val="it-IT"/>
         </w:rPr>
-        <w:t>n formato "</w:t>
-      </w:r>
-      <w:proofErr w:type="spellStart"/>
-      <w:r>
-        <w:rPr>
-          <w:lang w:val="it-IT"/>
-        </w:rPr>
-        <w:t>yyyy-MM-dd</w:t>
-      </w:r>
-      <w:proofErr w:type="spellEnd"/>
-      <w:r>
-        <w:rPr>
-          <w:lang w:val="it-IT"/>
-        </w:rPr>
-        <w:t xml:space="preserve"> </w:t>
-      </w:r>
-      <w:proofErr w:type="spellStart"/>
-      <w:r>
-        <w:rPr>
-          <w:lang w:val="it-IT"/>
-        </w:rPr>
-        <w:t>hh</w:t>
-      </w:r>
-      <w:proofErr w:type="spellEnd"/>
-      <w:r>
-        <w:rPr>
-          <w:lang w:val="it-IT"/>
-        </w:rPr>
-        <w:t>:mm:ss"</w:t>
+        <w:t>n formato "yyyy-MM-dd hh:mm:ss"</w:t>
       </w:r>
     </w:p>
     <w:p>
@@ -172,21 +130,39 @@
         <w:rPr>
           <w:lang w:val="it-IT"/>
         </w:rPr>
-        <w:t xml:space="preserve">l codice utente è un identificativo alfanumerico univoco che si riferisce ad una utenza domestica. </w:t>
-      </w:r>
-    </w:p>
-    <w:p>
-      <w:pPr>
-        <w:jc w:val="both"/>
-        <w:rPr>
-          <w:lang w:val="it-IT"/>
-        </w:rPr>
-      </w:pPr>
-      <w:r>
-        <w:rPr>
-          <w:lang w:val="it-IT"/>
-        </w:rPr>
-        <w:t>Non è garantito alcun ordine nell'insieme dei dati e non è garantita nessuna continuità cronologica: ogni utente può avere un numero variabile di letture e tra lettura successive può essere passata una quantità di tempo variabile.</w:t>
+        <w:t>l codice utente è un identificativo alfanumerico univoco che si rif</w:t>
+      </w:r>
+      <w:r>
+        <w:rPr>
+          <w:lang w:val="it-IT"/>
+        </w:rPr>
+        <w:t>erisce ad una utenza domestica</w:t>
+      </w:r>
+    </w:p>
+    <w:p>
+      <w:pPr>
+        <w:jc w:val="both"/>
+        <w:rPr>
+          <w:lang w:val="it-IT"/>
+        </w:rPr>
+      </w:pPr>
+      <w:r>
+        <w:rPr>
+          <w:lang w:val="it-IT"/>
+        </w:rPr>
+        <w:t>Non è garantito alcun ordine nell'insieme dei dati e non è garantita nessuna continuità cronologica: ogni utente può avere un numero variabile di letture e tra lettur</w:t>
+      </w:r>
+      <w:r>
+        <w:rPr>
+          <w:lang w:val="it-IT"/>
+        </w:rPr>
+        <w:t>e</w:t>
+      </w:r>
+      <w:r>
+        <w:rPr>
+          <w:lang w:val="it-IT"/>
+        </w:rPr>
+        <w:t xml:space="preserve"> successive può essere passata una quantità di tempo variabile.</w:t>
       </w:r>
     </w:p>
     <w:p>
@@ -488,63 +464,7 @@
         <w:rPr>
           <w:lang w:val="it-IT"/>
         </w:rPr>
-        <w:t xml:space="preserve">Il programma è strutturato in una sola finestra suddivisa in tre </w:t>
-      </w:r>
-      <w:proofErr w:type="spellStart"/>
-      <w:r>
-        <w:rPr>
-          <w:lang w:val="it-IT"/>
-        </w:rPr>
-        <w:t>tab</w:t>
-      </w:r>
-      <w:proofErr w:type="spellEnd"/>
-      <w:r>
-        <w:rPr>
-          <w:lang w:val="it-IT"/>
-        </w:rPr>
-        <w:t>, una per ogni funzionalità principale richiesta. Nella parte alta della finestra è presente un pulsante che permette di selezionare un file .</w:t>
-      </w:r>
-      <w:proofErr w:type="spellStart"/>
-      <w:r>
-        <w:rPr>
-          <w:lang w:val="it-IT"/>
-        </w:rPr>
-        <w:t>csv</w:t>
-      </w:r>
-      <w:proofErr w:type="spellEnd"/>
-      <w:r>
-        <w:rPr>
-          <w:lang w:val="it-IT"/>
-        </w:rPr>
-        <w:t xml:space="preserve">. Una volta caricato il file, solo se ciò è avvenuto correttamente, viene abilitato il resto dell'interfaccia. In ogni </w:t>
-      </w:r>
-      <w:proofErr w:type="spellStart"/>
-      <w:r>
-        <w:rPr>
-          <w:lang w:val="it-IT"/>
-        </w:rPr>
-        <w:t>tab</w:t>
-      </w:r>
-      <w:proofErr w:type="spellEnd"/>
-      <w:r>
-        <w:rPr>
-          <w:lang w:val="it-IT"/>
-        </w:rPr>
-        <w:t xml:space="preserve"> è presente una parte in cui l'utente inserisce i dati necessari ed una in cui vengono mostrate le informazioni richieste. Nella </w:t>
-      </w:r>
-      <w:proofErr w:type="spellStart"/>
-      <w:r>
-        <w:rPr>
-          <w:lang w:val="it-IT"/>
-        </w:rPr>
-        <w:t>tab</w:t>
-      </w:r>
-      <w:proofErr w:type="spellEnd"/>
-      <w:r>
-        <w:rPr>
-          <w:lang w:val="it-IT"/>
-        </w:rPr>
-        <w:t xml:space="preserve"> di visualizzazione l'output è l'istogramma dei consumi, i consumi medi, il consumo totale e la data di ultimo aggiornamento e dipende da tre input: codice utente, modalità del grafico e data. Nella parte di interrogazione, dati un codice utente e le date di inizio e fine del periodo, si possono visualizzare il consumo totale nel periodo indicato ed i valori medi. La parte di analisi è suddivisa in due sezioni totalmente indipendenti. La prima, data </w:t>
+        <w:t xml:space="preserve">Il programma è strutturato in una sola finestra suddivisa in tre tab, una per ogni funzionalità principale richiesta. Nella parte alta della finestra è presente un pulsante che permette di selezionare un file .csv. Una volta caricato il file, solo se ciò è avvenuto correttamente, viene abilitato il resto dell'interfaccia. In ogni tab è presente una parte in cui l'utente inserisce i dati necessari ed una in cui vengono mostrate le informazioni richieste. Nella tab di visualizzazione l'output è l'istogramma dei consumi, i consumi medi, il consumo totale e la data di ultimo aggiornamento e dipende da tre input: codice utente, modalità del grafico e data. Nella parte di interrogazione, dati un codice utente e le date di inizio e fine del periodo, si possono visualizzare il consumo totale nel periodo indicato ed i valori medi. La parte di analisi è suddivisa in due sezioni totalmente indipendenti. La prima, data </w:t>
       </w:r>
       <w:r>
         <w:rPr>
@@ -556,21 +476,7 @@
         <w:rPr>
           <w:lang w:val="it-IT"/>
         </w:rPr>
-        <w:t xml:space="preserve">una </w:t>
-      </w:r>
-      <w:proofErr w:type="spellStart"/>
-      <w:r>
-        <w:rPr>
-          <w:lang w:val="it-IT"/>
-        </w:rPr>
-        <w:t>threshold</w:t>
-      </w:r>
-      <w:proofErr w:type="spellEnd"/>
-      <w:r>
-        <w:rPr>
-          <w:lang w:val="it-IT"/>
-        </w:rPr>
-        <w:t xml:space="preserve">, </w:t>
+        <w:t xml:space="preserve">una threshold, </w:t>
       </w:r>
       <w:r>
         <w:rPr>
@@ -674,33 +580,11 @@
           <w:lang w:val="it-IT"/>
         </w:rPr>
       </w:pPr>
-      <w:proofErr w:type="spellStart"/>
-      <w:r>
-        <w:rPr>
-          <w:lang w:val="it-IT"/>
-        </w:rPr>
-        <w:t>MainWindow</w:t>
-      </w:r>
-      <w:proofErr w:type="spellEnd"/>
-      <w:r>
-        <w:rPr>
-          <w:lang w:val="it-IT"/>
-        </w:rPr>
-        <w:t xml:space="preserve">: classe standard per la gestione dell'interfaccia grafica. Essendo il programma formato da una sola finestra è l'unica classe di questo tipo. Contiene tutte le interazioni con l'utente gestite in base agli eventi dell'interfaccia e richiama gli altri oggetti per la manipolazione e la lettura dei dati. Il suo metodo show()  viene invocato dal </w:t>
-      </w:r>
-      <w:proofErr w:type="spellStart"/>
-      <w:r>
-        <w:rPr>
-          <w:lang w:val="it-IT"/>
-        </w:rPr>
-        <w:t>main</w:t>
-      </w:r>
-      <w:proofErr w:type="spellEnd"/>
-      <w:r>
-        <w:rPr>
-          <w:lang w:val="it-IT"/>
-        </w:rPr>
-        <w:t>.</w:t>
+      <w:r>
+        <w:rPr>
+          <w:lang w:val="it-IT"/>
+        </w:rPr>
+        <w:t>MainWindow: classe standard per la gestione dell'interfaccia grafica. Essendo il programma formato da una sola finestra è l'unica classe di questo tipo. Contiene tutte le interazioni con l'utente gestite in base agli eventi dell'interfaccia e richiama gli altri oggetti per la manipolazione e la lettura dei dati. Il suo metodo show()  viene invocato dal main.</w:t>
       </w:r>
     </w:p>
     <w:p>
@@ -715,33 +599,11 @@
           <w:lang w:val="it-IT"/>
         </w:rPr>
       </w:pPr>
-      <w:proofErr w:type="spellStart"/>
-      <w:r>
-        <w:rPr>
-          <w:lang w:val="it-IT"/>
-        </w:rPr>
-        <w:t>InputFile</w:t>
-      </w:r>
-      <w:proofErr w:type="spellEnd"/>
-      <w:r>
-        <w:rPr>
-          <w:lang w:val="it-IT"/>
-        </w:rPr>
-        <w:t xml:space="preserve">: oggetto che rappresenta il file contenente i dati. Il suo metodo principale </w:t>
-      </w:r>
-      <w:proofErr w:type="spellStart"/>
-      <w:r>
-        <w:rPr>
-          <w:lang w:val="it-IT"/>
-        </w:rPr>
-        <w:t>read</w:t>
-      </w:r>
-      <w:proofErr w:type="spellEnd"/>
-      <w:r>
-        <w:rPr>
-          <w:lang w:val="it-IT"/>
-        </w:rPr>
-        <w:t>() consente di estrapolare dal file i dati in una struttura ideale per essere analizzati facilmente.</w:t>
+      <w:r>
+        <w:rPr>
+          <w:lang w:val="it-IT"/>
+        </w:rPr>
+        <w:t>InputFile: oggetto che rappresenta il file contenente i dati. Il suo metodo principale read() consente di estrapolare dal file i dati in una struttura ideale per essere analizzati facilmente.</w:t>
       </w:r>
     </w:p>
     <w:p>
@@ -756,33 +618,11 @@
           <w:lang w:val="it-IT"/>
         </w:rPr>
       </w:pPr>
-      <w:proofErr w:type="spellStart"/>
-      <w:r>
-        <w:rPr>
-          <w:lang w:val="it-IT"/>
-        </w:rPr>
-        <w:t>Consumption</w:t>
-      </w:r>
-      <w:proofErr w:type="spellEnd"/>
-      <w:r>
-        <w:rPr>
-          <w:lang w:val="it-IT"/>
-        </w:rPr>
-        <w:t>: rappresenta una lettura di un contatore indipendentemente dall'utente cui viene associata. La parte privata contiene quindi solo data e valore della lettura. Sono implementati gli operatori di (</w:t>
-      </w:r>
-      <w:proofErr w:type="spellStart"/>
-      <w:r>
-        <w:rPr>
-          <w:lang w:val="it-IT"/>
-        </w:rPr>
-        <w:t>dis</w:t>
-      </w:r>
-      <w:proofErr w:type="spellEnd"/>
-      <w:r>
-        <w:rPr>
-          <w:lang w:val="it-IT"/>
-        </w:rPr>
-        <w:t>)uguaglianza e ordinamento.</w:t>
+      <w:r>
+        <w:rPr>
+          <w:lang w:val="it-IT"/>
+        </w:rPr>
+        <w:t>Consumption: rappresenta una lettura di un contatore indipendentemente dall'utente cui viene associata. La parte privata contiene quindi solo data e valore della lettura. Sono implementati gli operatori di (dis)uguaglianza e ordinamento.</w:t>
       </w:r>
       <w:r>
         <w:rPr>
@@ -803,67 +643,17 @@
           <w:lang w:val="it-IT"/>
         </w:rPr>
       </w:pPr>
-      <w:proofErr w:type="spellStart"/>
-      <w:r>
-        <w:rPr>
-          <w:lang w:val="it-IT"/>
-        </w:rPr>
-        <w:t>ConsumptionSet</w:t>
-      </w:r>
-      <w:proofErr w:type="spellEnd"/>
-      <w:r>
-        <w:rPr>
-          <w:lang w:val="it-IT"/>
-        </w:rPr>
-        <w:t xml:space="preserve">: basato sulla </w:t>
-      </w:r>
-      <w:proofErr w:type="spellStart"/>
-      <w:r>
-        <w:rPr>
-          <w:lang w:val="it-IT"/>
-        </w:rPr>
-        <w:t>std</w:t>
-      </w:r>
-      <w:proofErr w:type="spellEnd"/>
-      <w:r>
-        <w:rPr>
-          <w:lang w:val="it-IT"/>
-        </w:rPr>
-        <w:t xml:space="preserve">::set, rappresenta una collezione di </w:t>
-      </w:r>
-      <w:proofErr w:type="spellStart"/>
-      <w:r>
-        <w:rPr>
-          <w:lang w:val="it-IT"/>
-        </w:rPr>
-        <w:t>consumption</w:t>
-      </w:r>
-      <w:proofErr w:type="spellEnd"/>
-      <w:r>
-        <w:rPr>
-          <w:lang w:val="it-IT"/>
-        </w:rPr>
-        <w:t xml:space="preserve"> ordinate</w:t>
-      </w:r>
-      <w:r>
-        <w:rPr>
-          <w:lang w:val="it-IT"/>
-        </w:rPr>
-        <w:t xml:space="preserve">. Gestisce l'inserimento delle </w:t>
-      </w:r>
-      <w:proofErr w:type="spellStart"/>
-      <w:r>
-        <w:rPr>
-          <w:lang w:val="it-IT"/>
-        </w:rPr>
-        <w:t>consumption</w:t>
-      </w:r>
-      <w:proofErr w:type="spellEnd"/>
-      <w:r>
-        <w:rPr>
-          <w:lang w:val="it-IT"/>
-        </w:rPr>
-        <w:t xml:space="preserve"> nella collezione, garantendo la coerenza tra tutti i dati. Permette inoltre di calcolare i dati necessari alla realizzazione del programma.</w:t>
+      <w:r>
+        <w:rPr>
+          <w:lang w:val="it-IT"/>
+        </w:rPr>
+        <w:t>ConsumptionSet: basato sulla std::set, rappresenta una collezione di consumption ordinate</w:t>
+      </w:r>
+      <w:r>
+        <w:rPr>
+          <w:lang w:val="it-IT"/>
+        </w:rPr>
+        <w:t>. Gestisce l'inserimento delle consumption nella collezione, garantendo la coerenza tra tutti i dati. Permette inoltre di calcolare i dati necessari alla realizzazione del programma.</w:t>
       </w:r>
     </w:p>
     <w:p>
@@ -897,47 +687,11 @@
           <w:lang w:val="it-IT"/>
         </w:rPr>
       </w:pPr>
-      <w:proofErr w:type="spellStart"/>
-      <w:r>
-        <w:rPr>
-          <w:lang w:val="it-IT"/>
-        </w:rPr>
-        <w:t>AvgTableModel</w:t>
-      </w:r>
-      <w:proofErr w:type="spellEnd"/>
-      <w:r>
-        <w:rPr>
-          <w:lang w:val="it-IT"/>
-        </w:rPr>
-        <w:t xml:space="preserve"> e </w:t>
-      </w:r>
-      <w:proofErr w:type="spellStart"/>
-      <w:r>
-        <w:rPr>
-          <w:lang w:val="it-IT"/>
-        </w:rPr>
-        <w:t>LeaksTableModel</w:t>
-      </w:r>
-      <w:proofErr w:type="spellEnd"/>
-      <w:r>
-        <w:rPr>
-          <w:lang w:val="it-IT"/>
-        </w:rPr>
-        <w:t xml:space="preserve">:  derivano dalla classe </w:t>
-      </w:r>
-      <w:proofErr w:type="spellStart"/>
-      <w:r>
-        <w:rPr>
-          <w:lang w:val="it-IT"/>
-        </w:rPr>
-        <w:t>QAbstractModel</w:t>
-      </w:r>
-      <w:proofErr w:type="spellEnd"/>
-      <w:r>
-        <w:rPr>
-          <w:lang w:val="it-IT"/>
-        </w:rPr>
-        <w:t xml:space="preserve"> e sono i modelli delle due tabelle che visualizzano gli utenti con perdite e devianti.</w:t>
+      <w:r>
+        <w:rPr>
+          <w:lang w:val="it-IT"/>
+        </w:rPr>
+        <w:t>AvgTableModel e LeaksTableModel:  derivano dalla classe QAbstractModel e sono i modelli delle due tabelle che visualizzano gli utenti con perdite e devianti.</w:t>
       </w:r>
     </w:p>
     <w:p>
@@ -957,97 +711,13 @@
         <w:rPr>
           <w:lang w:val="it-IT"/>
         </w:rPr>
-        <w:t xml:space="preserve">È una </w:t>
-      </w:r>
-      <w:proofErr w:type="spellStart"/>
-      <w:r>
-        <w:rPr>
-          <w:lang w:val="it-IT"/>
-        </w:rPr>
-        <w:t>std</w:t>
-      </w:r>
-      <w:proofErr w:type="spellEnd"/>
-      <w:r>
-        <w:rPr>
-          <w:lang w:val="it-IT"/>
-        </w:rPr>
-        <w:t>::</w:t>
-      </w:r>
-      <w:proofErr w:type="spellStart"/>
-      <w:r>
-        <w:rPr>
-          <w:lang w:val="it-IT"/>
-        </w:rPr>
-        <w:t>map</w:t>
-      </w:r>
-      <w:proofErr w:type="spellEnd"/>
-      <w:r>
-        <w:rPr>
-          <w:lang w:val="it-IT"/>
-        </w:rPr>
-        <w:t>&lt;</w:t>
-      </w:r>
-      <w:proofErr w:type="spellStart"/>
-      <w:r>
-        <w:rPr>
-          <w:lang w:val="it-IT"/>
-        </w:rPr>
-        <w:t>QString</w:t>
-      </w:r>
-      <w:proofErr w:type="spellEnd"/>
-      <w:r>
-        <w:rPr>
-          <w:lang w:val="it-IT"/>
-        </w:rPr>
-        <w:t xml:space="preserve">, </w:t>
-      </w:r>
-      <w:proofErr w:type="spellStart"/>
-      <w:r>
-        <w:rPr>
-          <w:lang w:val="it-IT"/>
-        </w:rPr>
-        <w:t>ConsumptionSet</w:t>
-      </w:r>
-      <w:proofErr w:type="spellEnd"/>
-      <w:r>
-        <w:rPr>
-          <w:lang w:val="it-IT"/>
-        </w:rPr>
-        <w:t xml:space="preserve">&gt; che associa ad ogni </w:t>
-      </w:r>
-      <w:r>
-        <w:rPr>
-          <w:lang w:val="it-IT"/>
-        </w:rPr>
-        <w:t>codice utente (</w:t>
-      </w:r>
-      <w:proofErr w:type="spellStart"/>
-      <w:r>
-        <w:rPr>
-          <w:lang w:val="it-IT"/>
-        </w:rPr>
-        <w:t>QString</w:t>
-      </w:r>
-      <w:proofErr w:type="spellEnd"/>
-      <w:r>
-        <w:rPr>
-          <w:lang w:val="it-IT"/>
-        </w:rPr>
-        <w:t>) l'elenco di tutte le sue letture (</w:t>
-      </w:r>
-      <w:proofErr w:type="spellStart"/>
-      <w:r>
-        <w:rPr>
-          <w:lang w:val="it-IT"/>
-        </w:rPr>
-        <w:t>ConsumptionSet</w:t>
-      </w:r>
-      <w:proofErr w:type="spellEnd"/>
-      <w:r>
-        <w:rPr>
-          <w:lang w:val="it-IT"/>
-        </w:rPr>
-        <w:t xml:space="preserve">). Questa </w:t>
+        <w:t xml:space="preserve">È una std::map&lt;QString, ConsumptionSet&gt; che associa ad ogni </w:t>
+      </w:r>
+      <w:r>
+        <w:rPr>
+          <w:lang w:val="it-IT"/>
+        </w:rPr>
+        <w:t xml:space="preserve">codice utente (QString) l'elenco di tutte le sue letture (ConsumptionSet). Questa </w:t>
       </w:r>
       <w:r>
         <w:rPr>
@@ -1089,21 +759,7 @@
         <w:rPr>
           <w:lang w:val="it-IT"/>
         </w:rPr>
-        <w:t>alfabeticamente e gli oggetti a cui si riferiscono (</w:t>
-      </w:r>
-      <w:proofErr w:type="spellStart"/>
-      <w:r>
-        <w:rPr>
-          <w:lang w:val="it-IT"/>
-        </w:rPr>
-        <w:t>ConsumptionSet</w:t>
-      </w:r>
-      <w:proofErr w:type="spellEnd"/>
-      <w:r>
-        <w:rPr>
-          <w:lang w:val="it-IT"/>
-        </w:rPr>
-        <w:t>) conte</w:t>
+        <w:t>alfabeticamente e gli oggetti a cui si riferiscono (ConsumptionSet) conte</w:t>
       </w:r>
       <w:r>
         <w:rPr>
@@ -1121,35 +777,7 @@
         <w:rPr>
           <w:lang w:val="it-IT"/>
         </w:rPr>
-        <w:t xml:space="preserve"> La </w:t>
-      </w:r>
-      <w:proofErr w:type="spellStart"/>
-      <w:r>
-        <w:rPr>
-          <w:lang w:val="it-IT"/>
-        </w:rPr>
-        <w:t>ConsumptionSet</w:t>
-      </w:r>
-      <w:proofErr w:type="spellEnd"/>
-      <w:r>
-        <w:rPr>
-          <w:lang w:val="it-IT"/>
-        </w:rPr>
-        <w:t xml:space="preserve"> sfrutta tutti i vantaggi della </w:t>
-      </w:r>
-      <w:proofErr w:type="spellStart"/>
-      <w:r>
-        <w:rPr>
-          <w:lang w:val="it-IT"/>
-        </w:rPr>
-        <w:t>std</w:t>
-      </w:r>
-      <w:proofErr w:type="spellEnd"/>
-      <w:r>
-        <w:rPr>
-          <w:lang w:val="it-IT"/>
-        </w:rPr>
-        <w:t>::set, in particolare l'ordinamento</w:t>
+        <w:t xml:space="preserve"> La ConsumptionSet sfrutta tutti i vantaggi della std::set, in particolare l'ordinamento</w:t>
       </w:r>
       <w:r>
         <w:rPr>
@@ -1166,6 +794,23 @@
     </w:p>
     <w:p>
       <w:pPr>
+        <w:rPr>
+          <w:rFonts w:asciiTheme="majorHAnsi" w:eastAsiaTheme="majorEastAsia" w:hAnsiTheme="majorHAnsi" w:cstheme="majorBidi"/>
+          <w:b/>
+          <w:bCs/>
+          <w:color w:val="4F81BD" w:themeColor="accent1"/>
+          <w:lang w:val="it-IT"/>
+        </w:rPr>
+      </w:pPr>
+      <w:r>
+        <w:rPr>
+          <w:lang w:val="it-IT"/>
+        </w:rPr>
+        <w:br w:type="page"/>
+      </w:r>
+    </w:p>
+    <w:p>
+      <w:pPr>
         <w:pStyle w:val="Titolo3"/>
         <w:jc w:val="both"/>
         <w:rPr>
@@ -1176,6 +821,7 @@
         <w:rPr>
           <w:lang w:val="it-IT"/>
         </w:rPr>
+        <w:lastRenderedPageBreak/>
         <w:t>Algoritmi</w:t>
       </w:r>
     </w:p>
@@ -1188,208 +834,59 @@
           <w:lang w:val="it-IT"/>
         </w:rPr>
       </w:pPr>
-      <w:proofErr w:type="spellStart"/>
-      <w:r>
-        <w:rPr>
-          <w:b/>
-          <w:i/>
-          <w:lang w:val="it-IT"/>
-        </w:rPr>
-        <w:t>InputFile</w:t>
-      </w:r>
-      <w:proofErr w:type="spellEnd"/>
-      <w:r>
-        <w:rPr>
-          <w:b/>
-          <w:i/>
-          <w:lang w:val="it-IT"/>
-        </w:rPr>
-        <w:t>::</w:t>
-      </w:r>
-      <w:proofErr w:type="spellStart"/>
-      <w:r>
-        <w:rPr>
-          <w:b/>
-          <w:i/>
-          <w:lang w:val="it-IT"/>
-        </w:rPr>
-        <w:t>read</w:t>
-      </w:r>
-      <w:proofErr w:type="spellEnd"/>
-      <w:r>
-        <w:rPr>
-          <w:b/>
-          <w:i/>
-          <w:lang w:val="it-IT"/>
-        </w:rPr>
-        <w:t xml:space="preserve">() : legge il file e produce una </w:t>
-      </w:r>
-      <w:proofErr w:type="spellStart"/>
-      <w:r>
-        <w:rPr>
-          <w:b/>
-          <w:i/>
-          <w:lang w:val="it-IT"/>
-        </w:rPr>
-        <w:t>std</w:t>
-      </w:r>
-      <w:proofErr w:type="spellEnd"/>
-      <w:r>
-        <w:rPr>
-          <w:b/>
-          <w:i/>
-          <w:lang w:val="it-IT"/>
-        </w:rPr>
-        <w:t>::</w:t>
-      </w:r>
-      <w:proofErr w:type="spellStart"/>
-      <w:r>
-        <w:rPr>
-          <w:b/>
-          <w:i/>
-          <w:lang w:val="it-IT"/>
-        </w:rPr>
-        <w:t>map</w:t>
-      </w:r>
-      <w:proofErr w:type="spellEnd"/>
-      <w:r>
-        <w:rPr>
-          <w:b/>
-          <w:i/>
-          <w:lang w:val="it-IT"/>
-        </w:rPr>
-        <w:t xml:space="preserve"> contenente i dati</w:t>
-      </w:r>
-    </w:p>
-    <w:p>
-      <w:pPr>
-        <w:jc w:val="both"/>
-        <w:rPr>
-          <w:lang w:val="it-IT"/>
-        </w:rPr>
-      </w:pPr>
-      <w:r>
-        <w:rPr>
-          <w:lang w:val="it-IT"/>
-        </w:rPr>
-        <w:lastRenderedPageBreak/>
-        <w:t xml:space="preserve">Legge il file </w:t>
-      </w:r>
-      <w:proofErr w:type="spellStart"/>
-      <w:r>
-        <w:rPr>
-          <w:lang w:val="it-IT"/>
-        </w:rPr>
-        <w:t>csv</w:t>
-      </w:r>
-      <w:proofErr w:type="spellEnd"/>
-      <w:r>
-        <w:rPr>
-          <w:lang w:val="it-IT"/>
-        </w:rPr>
-        <w:t xml:space="preserve"> una riga alla volta, da cui ricava i tre parametri data, valore e codice utente. Utilizza i primi due per costruire un oggetto </w:t>
-      </w:r>
-      <w:proofErr w:type="spellStart"/>
-      <w:r>
-        <w:rPr>
-          <w:lang w:val="it-IT"/>
-        </w:rPr>
-        <w:t>Consumption</w:t>
-      </w:r>
-      <w:proofErr w:type="spellEnd"/>
-      <w:r>
-        <w:rPr>
-          <w:lang w:val="it-IT"/>
-        </w:rPr>
-        <w:t xml:space="preserve"> ed aggiunge quest'ultimo alla </w:t>
-      </w:r>
-      <w:proofErr w:type="spellStart"/>
-      <w:r>
-        <w:rPr>
-          <w:lang w:val="it-IT"/>
-        </w:rPr>
-        <w:t>ConsumptionSet</w:t>
-      </w:r>
-      <w:proofErr w:type="spellEnd"/>
-      <w:r>
-        <w:rPr>
-          <w:lang w:val="it-IT"/>
-        </w:rPr>
-        <w:t xml:space="preserve"> indicizzata nella mappa dalla chiave uguale al codice utente. Robusto ad errori causati da dati errati, può ignorare righe invalide chiedendo conferma all'utente.</w:t>
-      </w:r>
-    </w:p>
-    <w:p>
-      <w:pPr>
-        <w:jc w:val="both"/>
-        <w:rPr>
-          <w:b/>
-          <w:i/>
-          <w:lang w:val="it-IT"/>
-        </w:rPr>
-      </w:pPr>
-      <w:proofErr w:type="spellStart"/>
-      <w:r>
-        <w:rPr>
-          <w:b/>
-          <w:i/>
-          <w:lang w:val="it-IT"/>
-        </w:rPr>
-        <w:t>ConsumptionSet</w:t>
-      </w:r>
-      <w:proofErr w:type="spellEnd"/>
-      <w:r>
-        <w:rPr>
-          <w:b/>
-          <w:i/>
-          <w:lang w:val="it-IT"/>
-        </w:rPr>
-        <w:t>::</w:t>
-      </w:r>
-      <w:proofErr w:type="spellStart"/>
-      <w:r>
-        <w:rPr>
-          <w:b/>
-          <w:i/>
-          <w:lang w:val="it-IT"/>
-        </w:rPr>
-        <w:t>getLast</w:t>
-      </w:r>
-      <w:proofErr w:type="spellEnd"/>
-      <w:r>
-        <w:rPr>
-          <w:b/>
-          <w:i/>
-          <w:lang w:val="it-IT"/>
-        </w:rPr>
-        <w:t>() : restituisce il consumo totale dell'utente e la data di ultimo aggiornamento</w:t>
-      </w:r>
-    </w:p>
-    <w:p>
-      <w:pPr>
-        <w:jc w:val="both"/>
-        <w:rPr>
-          <w:lang w:val="it-IT"/>
-        </w:rPr>
-      </w:pPr>
-      <w:r>
-        <w:rPr>
-          <w:lang w:val="it-IT"/>
-        </w:rPr>
-        <w:t xml:space="preserve">Sfruttando l'ordinamento dei dati già descritto, il consumo totale e la sua data di lettura sono semplicemente l'ultima </w:t>
-      </w:r>
-      <w:proofErr w:type="spellStart"/>
-      <w:r>
-        <w:rPr>
-          <w:lang w:val="it-IT"/>
-        </w:rPr>
-        <w:t>Consumption</w:t>
-      </w:r>
-      <w:proofErr w:type="spellEnd"/>
-      <w:r>
-        <w:rPr>
-          <w:lang w:val="it-IT"/>
-        </w:rPr>
-        <w:t xml:space="preserve"> nella collezione di dati</w:t>
+      <w:r>
+        <w:rPr>
+          <w:b/>
+          <w:i/>
+          <w:lang w:val="it-IT"/>
+        </w:rPr>
+        <w:t>InputFile::read() : legge il file e produce una std::map contenente i dati</w:t>
+      </w:r>
+    </w:p>
+    <w:p>
+      <w:pPr>
+        <w:jc w:val="both"/>
+        <w:rPr>
+          <w:lang w:val="it-IT"/>
+        </w:rPr>
+      </w:pPr>
+      <w:r>
+        <w:rPr>
+          <w:lang w:val="it-IT"/>
+        </w:rPr>
+        <w:t>Legge il file csv una riga alla volta, da cui ricava i tre parametri data, valore e codice utente. Utilizza i primi due per costruire un oggetto Consumption ed aggiunge quest'ultimo alla ConsumptionSet indicizzata nella mappa dalla chiave uguale al codice utente. Robusto ad errori causati da dati errati, può ignorare righe invalide chiedendo conferma all'utente.</w:t>
+      </w:r>
+    </w:p>
+    <w:p>
+      <w:pPr>
+        <w:jc w:val="both"/>
+        <w:rPr>
+          <w:b/>
+          <w:i/>
+          <w:lang w:val="it-IT"/>
+        </w:rPr>
+      </w:pPr>
+      <w:r>
+        <w:rPr>
+          <w:b/>
+          <w:i/>
+          <w:lang w:val="it-IT"/>
+        </w:rPr>
+        <w:t>ConsumptionSet::getLast() : restituisce il consumo totale dell'utente e la data di ultimo aggiornamento</w:t>
+      </w:r>
+    </w:p>
+    <w:p>
+      <w:pPr>
+        <w:jc w:val="both"/>
+        <w:rPr>
+          <w:lang w:val="it-IT"/>
+        </w:rPr>
+      </w:pPr>
+      <w:r>
+        <w:rPr>
+          <w:lang w:val="it-IT"/>
+        </w:rPr>
+        <w:t>Sfruttando l'ordinamento dei dati già descritto, il consumo totale e la sua data di lettura sono semplicemente l'ultima Consumption nella collezione di dati</w:t>
       </w:r>
       <w:r>
         <w:rPr>
@@ -1407,41 +904,13 @@
           <w:lang w:val="it-IT"/>
         </w:rPr>
       </w:pPr>
-      <w:proofErr w:type="spellStart"/>
-      <w:r>
-        <w:rPr>
-          <w:b/>
-          <w:i/>
-          <w:lang w:val="it-IT"/>
-        </w:rPr>
-        <w:t>ConsumptionSet</w:t>
-      </w:r>
-      <w:proofErr w:type="spellEnd"/>
-      <w:r>
-        <w:rPr>
-          <w:b/>
-          <w:i/>
-          <w:lang w:val="it-IT"/>
-        </w:rPr>
-        <w:t>::</w:t>
-      </w:r>
-      <w:proofErr w:type="spellStart"/>
-      <w:r>
-        <w:rPr>
-          <w:b/>
-          <w:i/>
-          <w:lang w:val="it-IT"/>
-        </w:rPr>
-        <w:t>getConsAtDate</w:t>
-      </w:r>
-      <w:proofErr w:type="spellEnd"/>
-      <w:r>
-        <w:rPr>
-          <w:b/>
-          <w:i/>
-          <w:lang w:val="it-IT"/>
-        </w:rPr>
-        <w:t>(date) : restituisce il consumo in un momento preciso</w:t>
+      <w:r>
+        <w:rPr>
+          <w:b/>
+          <w:i/>
+          <w:lang w:val="it-IT"/>
+        </w:rPr>
+        <w:t>ConsumptionSet::getConsAtDate(date) : restituisce il consumo in un momento preciso</w:t>
       </w:r>
     </w:p>
     <w:p>
@@ -1469,155 +938,151 @@
         </w:rPr>
         <w:t xml:space="preserve"> l'andamento del consumo è ignoto e viene quindi considerato lineare. Perciò, il consumo in un determinato momento è dato da una proporzione. Si cercano l'ultima registrazione precedente alla data richiesta e la prima successiva e la formula per calcolarlo è:</w:t>
       </w:r>
-    </w:p>
-    <w:p>
-      <w:pPr>
-        <w:jc w:val="both"/>
-        <w:rPr>
-          <w:lang w:val="it-IT"/>
-        </w:rPr>
-      </w:pPr>
-      <m:oMathPara>
-        <m:oMath>
-          <m:sSub>
-            <m:sSubPr>
-              <m:ctrlPr>
-                <w:rPr>
-                  <w:rFonts w:ascii="Cambria Math" w:hAnsi="Cambria Math"/>
-                  <w:i/>
-                  <w:lang w:val="it-IT"/>
-                </w:rPr>
-              </m:ctrlPr>
-            </m:sSubPr>
-            <m:e>
-              <m:r>
-                <w:rPr>
-                  <w:rFonts w:ascii="Cambria Math" w:hAnsi="Cambria Math"/>
-                  <w:lang w:val="it-IT"/>
-                </w:rPr>
-                <m:t>C</m:t>
-              </m:r>
-            </m:e>
-            <m:sub>
-              <m:r>
-                <w:rPr>
-                  <w:rFonts w:ascii="Cambria Math" w:hAnsi="Cambria Math"/>
-                  <w:lang w:val="it-IT"/>
-                </w:rPr>
-                <m:t>d</m:t>
-              </m:r>
-            </m:sub>
-          </m:sSub>
-          <m:r>
-            <w:rPr>
-              <w:rFonts w:ascii="Cambria Math" w:hAnsi="Cambria Math"/>
-              <w:lang w:val="it-IT"/>
-            </w:rPr>
-            <m:t xml:space="preserve">= </m:t>
-          </m:r>
-          <m:f>
-            <m:fPr>
-              <m:ctrlPr>
-                <w:rPr>
-                  <w:rFonts w:ascii="Cambria Math" w:hAnsi="Cambria Math"/>
-                  <w:i/>
-                  <w:lang w:val="it-IT"/>
-                </w:rPr>
-              </m:ctrlPr>
-            </m:fPr>
-            <m:num>
-              <m:r>
-                <w:rPr>
-                  <w:rFonts w:ascii="Cambria Math" w:hAnsi="Cambria Math"/>
-                  <w:lang w:val="it-IT"/>
-                </w:rPr>
-                <m:t>∆</m:t>
-              </m:r>
-              <m:sSub>
-                <m:sSubPr>
-                  <m:ctrlPr>
-                    <w:rPr>
-                      <w:rFonts w:ascii="Cambria Math" w:hAnsi="Cambria Math"/>
-                      <w:i/>
-                      <w:lang w:val="it-IT"/>
-                    </w:rPr>
-                  </m:ctrlPr>
-                </m:sSubPr>
-                <m:e>
-                  <m:r>
-                    <w:rPr>
-                      <w:rFonts w:ascii="Cambria Math" w:hAnsi="Cambria Math"/>
-                      <w:lang w:val="it-IT"/>
-                    </w:rPr>
-                    <m:t>t</m:t>
-                  </m:r>
-                </m:e>
-                <m:sub>
-                  <m:r>
-                    <w:rPr>
-                      <w:rFonts w:ascii="Cambria Math" w:hAnsi="Cambria Math"/>
-                      <w:lang w:val="it-IT"/>
-                    </w:rPr>
-                    <m:t>1</m:t>
-                  </m:r>
-                </m:sub>
-              </m:sSub>
-              <m:r>
-                <w:rPr>
-                  <w:rFonts w:ascii="Cambria Math" w:hAnsi="Cambria Math"/>
-                  <w:lang w:val="it-IT"/>
-                </w:rPr>
-                <m:t xml:space="preserve">∙ ∆c </m:t>
-              </m:r>
-            </m:num>
-            <m:den>
-              <m:r>
-                <w:rPr>
-                  <w:rFonts w:ascii="Cambria Math" w:hAnsi="Cambria Math"/>
-                  <w:lang w:val="it-IT"/>
-                </w:rPr>
-                <m:t>∆</m:t>
-              </m:r>
-              <m:sSub>
-                <m:sSubPr>
-                  <m:ctrlPr>
-                    <w:rPr>
-                      <w:rFonts w:ascii="Cambria Math" w:hAnsi="Cambria Math"/>
-                      <w:i/>
-                      <w:lang w:val="it-IT"/>
-                    </w:rPr>
-                  </m:ctrlPr>
-                </m:sSubPr>
-                <m:e>
-                  <m:r>
-                    <w:rPr>
-                      <w:rFonts w:ascii="Cambria Math" w:hAnsi="Cambria Math"/>
-                      <w:lang w:val="it-IT"/>
-                    </w:rPr>
-                    <m:t>t</m:t>
-                  </m:r>
-                </m:e>
-                <m:sub>
-                  <m:r>
-                    <w:rPr>
-                      <w:rFonts w:ascii="Cambria Math" w:hAnsi="Cambria Math"/>
-                      <w:lang w:val="it-IT"/>
-                    </w:rPr>
-                    <m:t>2</m:t>
-                  </m:r>
-                </m:sub>
-              </m:sSub>
-            </m:den>
-          </m:f>
-          <m:r>
-            <w:rPr>
-              <w:rFonts w:ascii="Cambria Math" w:hAnsi="Cambria Math"/>
-              <w:lang w:val="it-IT"/>
-            </w:rPr>
-            <m:t>+ C</m:t>
-          </m:r>
-        </m:oMath>
-      </m:oMathPara>
+      <w:r>
+        <w:rPr>
+          <w:lang w:val="it-IT"/>
+        </w:rPr>
+        <w:t xml:space="preserve">  </w:t>
+      </w:r>
+      <m:oMath>
+        <m:sSub>
+          <m:sSubPr>
+            <m:ctrlPr>
+              <w:rPr>
+                <w:rFonts w:ascii="Cambria Math" w:hAnsi="Cambria Math"/>
+                <w:i/>
+                <w:lang w:val="it-IT"/>
+              </w:rPr>
+            </m:ctrlPr>
+          </m:sSubPr>
+          <m:e>
+            <m:r>
+              <w:rPr>
+                <w:rFonts w:ascii="Cambria Math" w:hAnsi="Cambria Math"/>
+                <w:lang w:val="it-IT"/>
+              </w:rPr>
+              <m:t>C</m:t>
+            </m:r>
+          </m:e>
+          <m:sub>
+            <m:r>
+              <w:rPr>
+                <w:rFonts w:ascii="Cambria Math" w:hAnsi="Cambria Math"/>
+                <w:lang w:val="it-IT"/>
+              </w:rPr>
+              <m:t>d</m:t>
+            </m:r>
+          </m:sub>
+        </m:sSub>
+        <m:r>
+          <w:rPr>
+            <w:rFonts w:ascii="Cambria Math" w:hAnsi="Cambria Math"/>
+            <w:lang w:val="it-IT"/>
+          </w:rPr>
+          <m:t xml:space="preserve">= </m:t>
+        </m:r>
+        <m:f>
+          <m:fPr>
+            <m:ctrlPr>
+              <w:rPr>
+                <w:rFonts w:ascii="Cambria Math" w:hAnsi="Cambria Math"/>
+                <w:i/>
+                <w:lang w:val="it-IT"/>
+              </w:rPr>
+            </m:ctrlPr>
+          </m:fPr>
+          <m:num>
+            <m:r>
+              <w:rPr>
+                <w:rFonts w:ascii="Cambria Math" w:hAnsi="Cambria Math"/>
+                <w:lang w:val="it-IT"/>
+              </w:rPr>
+              <m:t>∆</m:t>
+            </m:r>
+            <m:sSub>
+              <m:sSubPr>
+                <m:ctrlPr>
+                  <w:rPr>
+                    <w:rFonts w:ascii="Cambria Math" w:hAnsi="Cambria Math"/>
+                    <w:i/>
+                    <w:lang w:val="it-IT"/>
+                  </w:rPr>
+                </m:ctrlPr>
+              </m:sSubPr>
+              <m:e>
+                <m:r>
+                  <w:rPr>
+                    <w:rFonts w:ascii="Cambria Math" w:hAnsi="Cambria Math"/>
+                    <w:lang w:val="it-IT"/>
+                  </w:rPr>
+                  <m:t>t</m:t>
+                </m:r>
+              </m:e>
+              <m:sub>
+                <m:r>
+                  <w:rPr>
+                    <w:rFonts w:ascii="Cambria Math" w:hAnsi="Cambria Math"/>
+                    <w:lang w:val="it-IT"/>
+                  </w:rPr>
+                  <m:t>1</m:t>
+                </m:r>
+              </m:sub>
+            </m:sSub>
+            <m:r>
+              <w:rPr>
+                <w:rFonts w:ascii="Cambria Math" w:hAnsi="Cambria Math"/>
+                <w:lang w:val="it-IT"/>
+              </w:rPr>
+              <m:t xml:space="preserve">∙ ∆c </m:t>
+            </m:r>
+          </m:num>
+          <m:den>
+            <m:r>
+              <w:rPr>
+                <w:rFonts w:ascii="Cambria Math" w:hAnsi="Cambria Math"/>
+                <w:lang w:val="it-IT"/>
+              </w:rPr>
+              <m:t>∆</m:t>
+            </m:r>
+            <m:sSub>
+              <m:sSubPr>
+                <m:ctrlPr>
+                  <w:rPr>
+                    <w:rFonts w:ascii="Cambria Math" w:hAnsi="Cambria Math"/>
+                    <w:i/>
+                    <w:lang w:val="it-IT"/>
+                  </w:rPr>
+                </m:ctrlPr>
+              </m:sSubPr>
+              <m:e>
+                <m:r>
+                  <w:rPr>
+                    <w:rFonts w:ascii="Cambria Math" w:hAnsi="Cambria Math"/>
+                    <w:lang w:val="it-IT"/>
+                  </w:rPr>
+                  <m:t>t</m:t>
+                </m:r>
+              </m:e>
+              <m:sub>
+                <m:r>
+                  <w:rPr>
+                    <w:rFonts w:ascii="Cambria Math" w:hAnsi="Cambria Math"/>
+                    <w:lang w:val="it-IT"/>
+                  </w:rPr>
+                  <m:t>2</m:t>
+                </m:r>
+              </m:sub>
+            </m:sSub>
+          </m:den>
+        </m:f>
+        <m:r>
+          <w:rPr>
+            <w:rFonts w:ascii="Cambria Math" w:hAnsi="Cambria Math"/>
+            <w:lang w:val="it-IT"/>
+          </w:rPr>
+          <m:t>+ C</m:t>
+        </m:r>
+      </m:oMath>
     </w:p>
     <w:p>
       <w:pPr>
@@ -1829,7 +1294,6 @@
           <w:lang w:val="it-IT"/>
         </w:rPr>
       </w:pPr>
-      <w:proofErr w:type="spellStart"/>
       <w:r>
         <w:rPr>
           <w:b/>
@@ -1844,70 +1308,15 @@
           <w:i/>
           <w:lang w:val="it-IT"/>
         </w:rPr>
-        <w:t>ptionSet</w:t>
-      </w:r>
-      <w:proofErr w:type="spellEnd"/>
-      <w:r>
-        <w:rPr>
-          <w:b/>
-          <w:i/>
-          <w:lang w:val="it-IT"/>
-        </w:rPr>
-        <w:t>::</w:t>
-      </w:r>
-      <w:proofErr w:type="spellStart"/>
-      <w:r>
-        <w:rPr>
-          <w:b/>
-          <w:i/>
-          <w:lang w:val="it-IT"/>
-        </w:rPr>
-        <w:t>getPeriodConsumption</w:t>
-      </w:r>
-      <w:proofErr w:type="spellEnd"/>
-      <w:r>
-        <w:rPr>
-          <w:b/>
-          <w:i/>
-          <w:lang w:val="it-IT"/>
-        </w:rPr>
-        <w:t>(</w:t>
-      </w:r>
-      <w:proofErr w:type="spellStart"/>
-      <w:r>
-        <w:rPr>
-          <w:b/>
-          <w:i/>
-          <w:lang w:val="it-IT"/>
-        </w:rPr>
-        <w:t>firstDate</w:t>
-      </w:r>
-      <w:proofErr w:type="spellEnd"/>
-      <w:r>
-        <w:rPr>
-          <w:b/>
-          <w:i/>
-          <w:lang w:val="it-IT"/>
-        </w:rPr>
-        <w:t xml:space="preserve">, </w:t>
-      </w:r>
-      <w:proofErr w:type="spellStart"/>
-      <w:r>
-        <w:rPr>
-          <w:b/>
-          <w:i/>
-          <w:lang w:val="it-IT"/>
-        </w:rPr>
-        <w:t>lastDate</w:t>
-      </w:r>
-      <w:proofErr w:type="spellEnd"/>
-      <w:r>
-        <w:rPr>
-          <w:b/>
-          <w:i/>
-          <w:lang w:val="it-IT"/>
-        </w:rPr>
-        <w:t>) : restituisce il consumo totale in un periodo</w:t>
+        <w:t>ptionSet::getPeriodConsumption(</w:t>
+      </w:r>
+      <w:r>
+        <w:rPr>
+          <w:b/>
+          <w:i/>
+          <w:lang w:val="it-IT"/>
+        </w:rPr>
+        <w:t>firstDate, lastDate) : restituisce il consumo totale in un periodo</w:t>
       </w:r>
     </w:p>
     <w:p>
@@ -1945,7 +1354,6 @@
           <w:lang w:val="it-IT"/>
         </w:rPr>
       </w:pPr>
-      <w:proofErr w:type="spellStart"/>
       <w:r>
         <w:rPr>
           <w:b/>
@@ -1960,98 +1368,29 @@
           <w:i/>
           <w:lang w:val="it-IT"/>
         </w:rPr>
-        <w:t>nsumptionSet</w:t>
-      </w:r>
-      <w:proofErr w:type="spellEnd"/>
-      <w:r>
-        <w:rPr>
-          <w:b/>
-          <w:i/>
-          <w:lang w:val="it-IT"/>
-        </w:rPr>
-        <w:t>::</w:t>
-      </w:r>
-      <w:proofErr w:type="spellStart"/>
-      <w:r>
-        <w:rPr>
-          <w:b/>
-          <w:i/>
-          <w:lang w:val="it-IT"/>
-        </w:rPr>
-        <w:t>getHistogramData</w:t>
-      </w:r>
-      <w:proofErr w:type="spellEnd"/>
-      <w:r>
-        <w:rPr>
-          <w:b/>
-          <w:i/>
-          <w:lang w:val="it-IT"/>
-        </w:rPr>
-        <w:t>(</w:t>
-      </w:r>
-      <w:proofErr w:type="spellStart"/>
-      <w:r>
-        <w:rPr>
-          <w:b/>
-          <w:i/>
-          <w:lang w:val="it-IT"/>
-        </w:rPr>
-        <w:t>begin</w:t>
-      </w:r>
-      <w:proofErr w:type="spellEnd"/>
-      <w:r>
-        <w:rPr>
-          <w:b/>
-          <w:i/>
-          <w:lang w:val="it-IT"/>
-        </w:rPr>
-        <w:t xml:space="preserve">, end, </w:t>
-      </w:r>
-      <w:proofErr w:type="spellStart"/>
-      <w:r>
-        <w:rPr>
-          <w:b/>
-          <w:i/>
-          <w:lang w:val="it-IT"/>
-        </w:rPr>
-        <w:t>step</w:t>
-      </w:r>
-      <w:proofErr w:type="spellEnd"/>
-      <w:r>
-        <w:rPr>
-          <w:b/>
-          <w:i/>
-          <w:lang w:val="it-IT"/>
-        </w:rPr>
-        <w:t>) : restituisce i valori delle barre del grafico</w:t>
-      </w:r>
-    </w:p>
-    <w:p>
-      <w:pPr>
-        <w:jc w:val="both"/>
-        <w:rPr>
-          <w:lang w:val="it-IT"/>
-        </w:rPr>
-      </w:pPr>
-      <w:r>
-        <w:rPr>
-          <w:lang w:val="it-IT"/>
-        </w:rPr>
-        <w:t xml:space="preserve">Richiede un periodo di tempo ed uno </w:t>
-      </w:r>
-      <w:proofErr w:type="spellStart"/>
-      <w:r>
-        <w:rPr>
-          <w:lang w:val="it-IT"/>
-        </w:rPr>
-        <w:t>step</w:t>
-      </w:r>
-      <w:proofErr w:type="spellEnd"/>
-      <w:r>
-        <w:rPr>
-          <w:lang w:val="it-IT"/>
-        </w:rPr>
-        <w:t xml:space="preserve"> tra un intervallo e l'altro.</w:t>
+        <w:t>nsumptionSet::getHistogramData(</w:t>
+      </w:r>
+      <w:r>
+        <w:rPr>
+          <w:b/>
+          <w:i/>
+          <w:lang w:val="it-IT"/>
+        </w:rPr>
+        <w:t>begin, end, step) : restituisce i valori delle barre del grafico</w:t>
+      </w:r>
+    </w:p>
+    <w:p>
+      <w:pPr>
+        <w:jc w:val="both"/>
+        <w:rPr>
+          <w:lang w:val="it-IT"/>
+        </w:rPr>
+      </w:pPr>
+      <w:r>
+        <w:rPr>
+          <w:lang w:val="it-IT"/>
+        </w:rPr>
+        <w:t>Richiede un periodo di tempo ed uno step tra un intervallo e l'altro.</w:t>
       </w:r>
     </w:p>
     <w:p>
@@ -2089,96 +1428,36 @@
           <w:lang w:val="it-IT"/>
         </w:rPr>
       </w:pPr>
-      <w:proofErr w:type="spellStart"/>
-      <w:r>
-        <w:rPr>
-          <w:b/>
-          <w:i/>
-          <w:lang w:val="it-IT"/>
-        </w:rPr>
-        <w:t>ConsumptionSet</w:t>
-      </w:r>
-      <w:proofErr w:type="spellEnd"/>
-      <w:r>
-        <w:rPr>
-          <w:b/>
-          <w:i/>
-          <w:lang w:val="it-IT"/>
-        </w:rPr>
-        <w:t>::</w:t>
-      </w:r>
-      <w:proofErr w:type="spellStart"/>
-      <w:r>
-        <w:rPr>
-          <w:b/>
-          <w:i/>
-          <w:lang w:val="it-IT"/>
-        </w:rPr>
-        <w:t>getNightLeaks</w:t>
-      </w:r>
-      <w:proofErr w:type="spellEnd"/>
-      <w:r>
-        <w:rPr>
-          <w:b/>
-          <w:i/>
-          <w:lang w:val="it-IT"/>
-        </w:rPr>
-        <w:t>(</w:t>
-      </w:r>
-      <w:proofErr w:type="spellStart"/>
-      <w:r>
-        <w:rPr>
-          <w:b/>
-          <w:i/>
-          <w:lang w:val="it-IT"/>
-        </w:rPr>
-        <w:t>threshold</w:t>
-      </w:r>
-      <w:proofErr w:type="spellEnd"/>
-      <w:r>
-        <w:rPr>
-          <w:b/>
-          <w:i/>
-          <w:lang w:val="it-IT"/>
-        </w:rPr>
-        <w:t>) : restituisce l'insieme di consumi notturni superiori alla soglia</w:t>
-      </w:r>
-    </w:p>
-    <w:p>
-      <w:pPr>
-        <w:jc w:val="both"/>
-        <w:rPr>
-          <w:lang w:val="it-IT"/>
-        </w:rPr>
-      </w:pPr>
-      <w:r>
-        <w:rPr>
-          <w:lang w:val="it-IT"/>
-        </w:rPr>
-        <w:t xml:space="preserve">Per ogni giorno del 2015 calcola il consumo nel periodo tra le 00:00 e le 05:00. Se tale consumo è superiore alla </w:t>
-      </w:r>
-      <w:proofErr w:type="spellStart"/>
-      <w:r>
-        <w:rPr>
-          <w:lang w:val="it-IT"/>
-        </w:rPr>
-        <w:t>threshold</w:t>
-      </w:r>
-      <w:proofErr w:type="spellEnd"/>
-      <w:r>
-        <w:rPr>
-          <w:lang w:val="it-IT"/>
-        </w:rPr>
-        <w:t xml:space="preserve"> lo aggiunge (insieme alla data di riferimento) alla lista delle possibili perdite notturne.</w:t>
-      </w:r>
-    </w:p>
-    <w:p>
-      <w:pPr>
-        <w:jc w:val="both"/>
-        <w:rPr>
-          <w:lang w:val="it-IT"/>
-        </w:rPr>
-      </w:pPr>
+      <w:r>
+        <w:rPr>
+          <w:b/>
+          <w:i/>
+          <w:lang w:val="it-IT"/>
+        </w:rPr>
+        <w:t>ConsumptionSet::getNightLeaks(</w:t>
+      </w:r>
+      <w:r>
+        <w:rPr>
+          <w:b/>
+          <w:i/>
+          <w:lang w:val="it-IT"/>
+        </w:rPr>
+        <w:t>threshold) : restituisce l'insieme di consumi notturni superiori alla soglia</w:t>
+      </w:r>
+    </w:p>
+    <w:p>
+      <w:pPr>
+        <w:jc w:val="both"/>
+        <w:rPr>
+          <w:lang w:val="it-IT"/>
+        </w:rPr>
+      </w:pPr>
+      <w:r>
+        <w:rPr>
+          <w:lang w:val="it-IT"/>
+        </w:rPr>
+        <w:t>Per ogni giorno del 2015 calcola il consumo nel periodo tra le 00:00 e le 05:00. Se tale consumo è superiore alla threshold lo aggiunge (insieme alla data di riferimento) alla lista delle possibili perdite notturne.</w:t>
+      </w:r>
     </w:p>
     <w:p>
       <w:pPr>
@@ -2192,6 +1471,7 @@
         <w:rPr>
           <w:lang w:val="it-IT"/>
         </w:rPr>
+        <w:lastRenderedPageBreak/>
         <w:t>Note di realizzazione</w:t>
       </w:r>
       <w:r>
@@ -2216,372 +1496,144 @@
           <w:i/>
           <w:lang w:val="it-IT"/>
         </w:rPr>
-        <w:t>Conversione in CET (</w:t>
-      </w:r>
-      <w:proofErr w:type="spellStart"/>
-      <w:r>
-        <w:rPr>
-          <w:b/>
-          <w:i/>
-          <w:lang w:val="it-IT"/>
-        </w:rPr>
-        <w:t>Central</w:t>
-      </w:r>
-      <w:proofErr w:type="spellEnd"/>
-      <w:r>
-        <w:rPr>
-          <w:b/>
-          <w:i/>
+        <w:t>Conversione in CET (Central European Time)</w:t>
+      </w:r>
+    </w:p>
+    <w:p>
+      <w:pPr>
+        <w:jc w:val="both"/>
+        <w:rPr>
+          <w:lang w:val="it-IT"/>
+        </w:rPr>
+      </w:pPr>
+      <w:r>
+        <w:rPr>
+          <w:lang w:val="it-IT"/>
+        </w:rPr>
+        <w:t xml:space="preserve">Il tipo scelto per rappresentare le date e ore è il QDateTime. Durante le lettura del file, però, </w:t>
+      </w:r>
+      <w:r>
+        <w:rPr>
+          <w:lang w:val="it-IT"/>
+        </w:rPr>
+        <w:t xml:space="preserve">questo </w:t>
+      </w:r>
+      <w:r>
+        <w:rPr>
+          <w:lang w:val="it-IT"/>
+        </w:rPr>
+        <w:t xml:space="preserve">causa problemi in quanto esistono letture dei contatori nelle notti in cui avviene il cambio ora </w:t>
+      </w:r>
+      <w:r>
+        <w:rPr>
+          <w:lang w:val="it-IT"/>
+        </w:rPr>
+        <w:t>legale - solare</w:t>
+      </w:r>
+      <w:r>
+        <w:rPr>
+          <w:lang w:val="it-IT"/>
+        </w:rPr>
+        <w:t xml:space="preserve"> e ciò risulta in oggetti QDateTime invalidi. Per risolvere questo problema è necessario convertire il tutto in UTC tramite il metodo apposito e poi tornare in CET tenendo però conto dell'ora legale. Alle date UTC vengono quindi aggiunte due ore nel caso di date estive (comprese tra l'ultima domenica di marzo e l'ultima di ottobre) o un'ora sola nel caso di date invernali.</w:t>
+      </w:r>
+    </w:p>
+    <w:p>
+      <w:pPr>
+        <w:jc w:val="both"/>
+        <w:rPr>
+          <w:b/>
+          <w:i/>
+          <w:lang w:val="it-IT"/>
+        </w:rPr>
+      </w:pPr>
+      <w:r>
+        <w:rPr>
+          <w:b/>
+          <w:i/>
+          <w:lang w:val="it-IT"/>
+        </w:rPr>
+        <w:t>ConsumptionSet::insert ( cons )</w:t>
+      </w:r>
+    </w:p>
+    <w:p>
+      <w:pPr>
+        <w:jc w:val="both"/>
+        <w:rPr>
+          <w:lang w:val="it-IT"/>
+        </w:rPr>
+      </w:pPr>
+      <w:r>
+        <w:rPr>
+          <w:lang w:val="it-IT"/>
+        </w:rPr>
+        <w:t xml:space="preserve">Una ConsumptionSet è sostanzialmente una std::set&lt;Consumption&gt; e pertanto una collezione ordinata di Consumption. L'ordinamento tra Consumption è definito tramite l'operatore &lt; </w:t>
+      </w:r>
+      <w:r>
+        <w:rPr>
+          <w:lang w:val="it-IT"/>
+        </w:rPr>
+        <w:t xml:space="preserve">il quale </w:t>
+      </w:r>
+      <w:r>
+        <w:rPr>
+          <w:lang w:val="it-IT"/>
+        </w:rPr>
+        <w:t xml:space="preserve">stabilisce che una Consumption è minore di un'altra se lo è la sua data. In caso di date uguali l'ordinamento viene stabilito dal valore. </w:t>
+      </w:r>
+      <w:r>
+        <w:rPr>
+          <w:lang w:val="it-IT"/>
+        </w:rPr>
+        <w:t>P</w:t>
+      </w:r>
+      <w:r>
+        <w:rPr>
+          <w:lang w:val="it-IT"/>
+        </w:rPr>
+        <w:t xml:space="preserve">uò </w:t>
+      </w:r>
+      <w:r>
+        <w:rPr>
+          <w:lang w:val="it-IT"/>
+        </w:rPr>
+        <w:t xml:space="preserve">accadere che </w:t>
+      </w:r>
+      <w:r>
+        <w:rPr>
+          <w:lang w:val="it-IT"/>
+        </w:rPr>
+        <w:t xml:space="preserve">un oggetto Consumption </w:t>
+      </w:r>
+      <w:r>
+        <w:rPr>
+          <w:lang w:val="it-IT"/>
+        </w:rPr>
+        <w:t xml:space="preserve">abbia </w:t>
+      </w:r>
+      <w:r>
+        <w:rPr>
+          <w:lang w:val="it-IT"/>
+        </w:rPr>
+        <w:t>data inferiore</w:t>
+      </w:r>
+      <w:r>
+        <w:rPr>
+          <w:lang w:val="it-IT"/>
+        </w:rPr>
+        <w:t xml:space="preserve"> a quella di</w:t>
+      </w:r>
+      <w:r>
+        <w:rPr>
+          <w:lang w:val="it-IT"/>
+        </w:rPr>
+        <w:t xml:space="preserve"> un</w:t>
+      </w:r>
+      <w:r>
+        <w:rPr>
           <w:lang w:val="it-IT"/>
         </w:rPr>
         <w:t xml:space="preserve"> </w:t>
       </w:r>
-      <w:proofErr w:type="spellStart"/>
-      <w:r>
-        <w:rPr>
-          <w:b/>
-          <w:i/>
-          <w:lang w:val="it-IT"/>
-        </w:rPr>
-        <w:t>European</w:t>
-      </w:r>
-      <w:proofErr w:type="spellEnd"/>
-      <w:r>
-        <w:rPr>
-          <w:b/>
-          <w:i/>
-          <w:lang w:val="it-IT"/>
-        </w:rPr>
-        <w:t xml:space="preserve"> </w:t>
-      </w:r>
-      <w:proofErr w:type="spellStart"/>
-      <w:r>
-        <w:rPr>
-          <w:b/>
-          <w:i/>
-          <w:lang w:val="it-IT"/>
-        </w:rPr>
-        <w:t>Time</w:t>
-      </w:r>
-      <w:proofErr w:type="spellEnd"/>
-      <w:r>
-        <w:rPr>
-          <w:b/>
-          <w:i/>
-          <w:lang w:val="it-IT"/>
-        </w:rPr>
-        <w:t>)</w:t>
-      </w:r>
-    </w:p>
-    <w:p>
-      <w:pPr>
-        <w:jc w:val="both"/>
-        <w:rPr>
-          <w:lang w:val="it-IT"/>
-        </w:rPr>
-      </w:pPr>
-      <w:r>
-        <w:rPr>
-          <w:lang w:val="it-IT"/>
-        </w:rPr>
-        <w:t xml:space="preserve">Il tipo scelto per rappresentare le date e ore è il </w:t>
-      </w:r>
-      <w:proofErr w:type="spellStart"/>
-      <w:r>
-        <w:rPr>
-          <w:lang w:val="it-IT"/>
-        </w:rPr>
-        <w:t>QDateTime</w:t>
-      </w:r>
-      <w:proofErr w:type="spellEnd"/>
-      <w:r>
-        <w:rPr>
-          <w:lang w:val="it-IT"/>
-        </w:rPr>
-        <w:t xml:space="preserve">. Durante le lettura del file, però, </w:t>
-      </w:r>
-      <w:r>
-        <w:rPr>
-          <w:lang w:val="it-IT"/>
-        </w:rPr>
-        <w:t xml:space="preserve">questo </w:t>
-      </w:r>
-      <w:r>
-        <w:rPr>
-          <w:lang w:val="it-IT"/>
-        </w:rPr>
-        <w:t xml:space="preserve">causa problemi in quanto esistono letture dei contatori nelle notti in cui avviene il cambio ora </w:t>
-      </w:r>
-      <w:proofErr w:type="spellStart"/>
-      <w:r>
-        <w:rPr>
-          <w:lang w:val="it-IT"/>
-        </w:rPr>
-        <w:t>legale-solare</w:t>
-      </w:r>
-      <w:proofErr w:type="spellEnd"/>
-      <w:r>
-        <w:rPr>
-          <w:lang w:val="it-IT"/>
-        </w:rPr>
-        <w:t xml:space="preserve"> e ciò risulta in oggetti </w:t>
-      </w:r>
-      <w:proofErr w:type="spellStart"/>
-      <w:r>
-        <w:rPr>
-          <w:lang w:val="it-IT"/>
-        </w:rPr>
-        <w:t>QDateTime</w:t>
-      </w:r>
-      <w:proofErr w:type="spellEnd"/>
-      <w:r>
-        <w:rPr>
-          <w:lang w:val="it-IT"/>
-        </w:rPr>
-        <w:t xml:space="preserve"> invalidi. Per risolvere questo problema è necessario convertire il tutto in UTC tramite il metodo apposito e poi tornare in CET tenendo però conto dell'ora legale. Alle date UTC vengono quindi aggiunte due ore nel caso di date estive (comprese tra l'ultima domenica di marzo e l'ultima di ottobre) o un'ora sola nel caso di date invernali.</w:t>
-      </w:r>
-    </w:p>
-    <w:p>
-      <w:pPr>
-        <w:jc w:val="both"/>
-        <w:rPr>
-          <w:b/>
-          <w:i/>
-          <w:lang w:val="it-IT"/>
-        </w:rPr>
-      </w:pPr>
-      <w:proofErr w:type="spellStart"/>
-      <w:r>
-        <w:rPr>
-          <w:b/>
-          <w:i/>
-          <w:lang w:val="it-IT"/>
-        </w:rPr>
-        <w:t>ConsumptionSet</w:t>
-      </w:r>
-      <w:proofErr w:type="spellEnd"/>
-      <w:r>
-        <w:rPr>
-          <w:b/>
-          <w:i/>
-          <w:lang w:val="it-IT"/>
-        </w:rPr>
-        <w:t>::</w:t>
-      </w:r>
-      <w:proofErr w:type="spellStart"/>
-      <w:r>
-        <w:rPr>
-          <w:b/>
-          <w:i/>
-          <w:lang w:val="it-IT"/>
-        </w:rPr>
-        <w:t>insert</w:t>
-      </w:r>
-      <w:proofErr w:type="spellEnd"/>
-      <w:r>
-        <w:rPr>
-          <w:b/>
-          <w:i/>
-          <w:lang w:val="it-IT"/>
-        </w:rPr>
-        <w:t xml:space="preserve"> ( </w:t>
-      </w:r>
-      <w:proofErr w:type="spellStart"/>
-      <w:r>
-        <w:rPr>
-          <w:b/>
-          <w:i/>
-          <w:lang w:val="it-IT"/>
-        </w:rPr>
-        <w:t>cons</w:t>
-      </w:r>
-      <w:proofErr w:type="spellEnd"/>
-      <w:r>
-        <w:rPr>
-          <w:b/>
-          <w:i/>
-          <w:lang w:val="it-IT"/>
-        </w:rPr>
-        <w:t xml:space="preserve"> )</w:t>
-      </w:r>
-    </w:p>
-    <w:p>
-      <w:pPr>
-        <w:jc w:val="both"/>
-        <w:rPr>
-          <w:lang w:val="it-IT"/>
-        </w:rPr>
-      </w:pPr>
-      <w:r>
-        <w:rPr>
-          <w:lang w:val="it-IT"/>
-        </w:rPr>
-        <w:t xml:space="preserve">Una </w:t>
-      </w:r>
-      <w:proofErr w:type="spellStart"/>
-      <w:r>
-        <w:rPr>
-          <w:lang w:val="it-IT"/>
-        </w:rPr>
-        <w:t>ConsumptionSet</w:t>
-      </w:r>
-      <w:proofErr w:type="spellEnd"/>
-      <w:r>
-        <w:rPr>
-          <w:lang w:val="it-IT"/>
-        </w:rPr>
-        <w:t xml:space="preserve"> è sostanzialmente una </w:t>
-      </w:r>
-      <w:proofErr w:type="spellStart"/>
-      <w:r>
-        <w:rPr>
-          <w:lang w:val="it-IT"/>
-        </w:rPr>
-        <w:t>std</w:t>
-      </w:r>
-      <w:proofErr w:type="spellEnd"/>
-      <w:r>
-        <w:rPr>
-          <w:lang w:val="it-IT"/>
-        </w:rPr>
-        <w:t>::set&lt;</w:t>
-      </w:r>
-      <w:proofErr w:type="spellStart"/>
-      <w:r>
-        <w:rPr>
-          <w:lang w:val="it-IT"/>
-        </w:rPr>
-        <w:t>Consumption</w:t>
-      </w:r>
-      <w:proofErr w:type="spellEnd"/>
-      <w:r>
-        <w:rPr>
-          <w:lang w:val="it-IT"/>
-        </w:rPr>
-        <w:t xml:space="preserve">&gt; e pertanto una collezione ordinata di </w:t>
-      </w:r>
-      <w:proofErr w:type="spellStart"/>
-      <w:r>
-        <w:rPr>
-          <w:lang w:val="it-IT"/>
-        </w:rPr>
-        <w:t>Consumption</w:t>
-      </w:r>
-      <w:proofErr w:type="spellEnd"/>
-      <w:r>
-        <w:rPr>
-          <w:lang w:val="it-IT"/>
-        </w:rPr>
-        <w:t xml:space="preserve">. L'ordinamento tra </w:t>
-      </w:r>
-      <w:proofErr w:type="spellStart"/>
-      <w:r>
-        <w:rPr>
-          <w:lang w:val="it-IT"/>
-        </w:rPr>
-        <w:t>Consumption</w:t>
-      </w:r>
-      <w:proofErr w:type="spellEnd"/>
-      <w:r>
-        <w:rPr>
-          <w:lang w:val="it-IT"/>
-        </w:rPr>
-        <w:t xml:space="preserve"> è definito tramite l'operatore &lt; </w:t>
-      </w:r>
-      <w:r>
-        <w:rPr>
-          <w:lang w:val="it-IT"/>
-        </w:rPr>
-        <w:t xml:space="preserve">il quale </w:t>
-      </w:r>
-      <w:r>
-        <w:rPr>
-          <w:lang w:val="it-IT"/>
-        </w:rPr>
-        <w:t xml:space="preserve">stabilisce che una </w:t>
-      </w:r>
-      <w:proofErr w:type="spellStart"/>
-      <w:r>
-        <w:rPr>
-          <w:lang w:val="it-IT"/>
-        </w:rPr>
-        <w:t>Consumption</w:t>
-      </w:r>
-      <w:proofErr w:type="spellEnd"/>
-      <w:r>
-        <w:rPr>
-          <w:lang w:val="it-IT"/>
-        </w:rPr>
-        <w:t xml:space="preserve"> è minore di un'altra se lo è la sua data. In caso di date uguali l'ordinamento viene stabilito dal valore. </w:t>
-      </w:r>
-      <w:r>
-        <w:rPr>
-          <w:lang w:val="it-IT"/>
-        </w:rPr>
-        <w:t>P</w:t>
-      </w:r>
-      <w:r>
-        <w:rPr>
-          <w:lang w:val="it-IT"/>
-        </w:rPr>
-        <w:t xml:space="preserve">uò </w:t>
-      </w:r>
-      <w:r>
-        <w:rPr>
-          <w:lang w:val="it-IT"/>
-        </w:rPr>
-        <w:t xml:space="preserve">accadere che </w:t>
-      </w:r>
-      <w:r>
-        <w:rPr>
-          <w:lang w:val="it-IT"/>
-        </w:rPr>
-        <w:t xml:space="preserve">un oggetto </w:t>
-      </w:r>
-      <w:proofErr w:type="spellStart"/>
-      <w:r>
-        <w:rPr>
-          <w:lang w:val="it-IT"/>
-        </w:rPr>
-        <w:t>Consumption</w:t>
-      </w:r>
-      <w:proofErr w:type="spellEnd"/>
-      <w:r>
-        <w:rPr>
-          <w:lang w:val="it-IT"/>
-        </w:rPr>
-        <w:t xml:space="preserve"> </w:t>
-      </w:r>
-      <w:r>
-        <w:rPr>
-          <w:lang w:val="it-IT"/>
-        </w:rPr>
-        <w:t xml:space="preserve">abbia </w:t>
-      </w:r>
-      <w:r>
-        <w:rPr>
-          <w:lang w:val="it-IT"/>
-        </w:rPr>
-        <w:t>data inferiore</w:t>
-      </w:r>
-      <w:r>
-        <w:rPr>
-          <w:lang w:val="it-IT"/>
-        </w:rPr>
-        <w:t xml:space="preserve"> a quella di</w:t>
-      </w:r>
-      <w:r>
-        <w:rPr>
-          <w:lang w:val="it-IT"/>
-        </w:rPr>
-        <w:t xml:space="preserve"> un</w:t>
-      </w:r>
-      <w:r>
-        <w:rPr>
-          <w:lang w:val="it-IT"/>
-        </w:rPr>
-        <w:t xml:space="preserve"> </w:t>
-      </w:r>
       <w:r>
         <w:rPr>
           <w:lang w:val="it-IT"/>
@@ -2598,77 +1650,7 @@
         <w:rPr>
           <w:lang w:val="it-IT"/>
         </w:rPr>
-        <w:t xml:space="preserve"> ma consumo maggiore. Perciò è necessario escludere questi casi quando viene aggiunta una nuova </w:t>
-      </w:r>
-      <w:proofErr w:type="spellStart"/>
-      <w:r>
-        <w:rPr>
-          <w:lang w:val="it-IT"/>
-        </w:rPr>
-        <w:t>Consumption</w:t>
-      </w:r>
-      <w:proofErr w:type="spellEnd"/>
-      <w:r>
-        <w:rPr>
-          <w:lang w:val="it-IT"/>
-        </w:rPr>
-        <w:t xml:space="preserve"> ad una </w:t>
-      </w:r>
-      <w:proofErr w:type="spellStart"/>
-      <w:r>
-        <w:rPr>
-          <w:lang w:val="it-IT"/>
-        </w:rPr>
-        <w:t>ConsumptionSet</w:t>
-      </w:r>
-      <w:proofErr w:type="spellEnd"/>
-      <w:r>
-        <w:rPr>
-          <w:lang w:val="it-IT"/>
-        </w:rPr>
-        <w:t xml:space="preserve">. Questi controlli sono implementati nella </w:t>
-      </w:r>
-      <w:proofErr w:type="spellStart"/>
-      <w:r>
-        <w:rPr>
-          <w:lang w:val="it-IT"/>
-        </w:rPr>
-        <w:t>ConsumptionSet</w:t>
-      </w:r>
-      <w:proofErr w:type="spellEnd"/>
-      <w:r>
-        <w:rPr>
-          <w:lang w:val="it-IT"/>
-        </w:rPr>
-        <w:t>::</w:t>
-      </w:r>
-      <w:proofErr w:type="spellStart"/>
-      <w:r>
-        <w:rPr>
-          <w:lang w:val="it-IT"/>
-        </w:rPr>
-        <w:t>insert</w:t>
-      </w:r>
-      <w:proofErr w:type="spellEnd"/>
-      <w:r>
-        <w:rPr>
-          <w:lang w:val="it-IT"/>
-        </w:rPr>
-        <w:t xml:space="preserve">() e, nel caso in cui non vengano superati, la nuova </w:t>
-      </w:r>
-      <w:proofErr w:type="spellStart"/>
-      <w:r>
-        <w:rPr>
-          <w:lang w:val="it-IT"/>
-        </w:rPr>
-        <w:t>Consumption</w:t>
-      </w:r>
-      <w:proofErr w:type="spellEnd"/>
-      <w:r>
-        <w:rPr>
-          <w:lang w:val="it-IT"/>
-        </w:rPr>
-        <w:t xml:space="preserve"> non viene aggiunta. In caso di dati incoerenti vengono quindi </w:t>
+        <w:t xml:space="preserve"> ma consumo maggiore. Perciò è necessario escludere questi casi quando viene aggiunta una nuova Consumption ad una ConsumptionSet. Questi controlli sono implementati nella ConsumptionSet::insert() e, nel caso in cui non vengano superati, la nuova Consumption non viene aggiunta. In caso di dati incoerenti vengono quindi </w:t>
       </w:r>
       <w:r>
         <w:rPr>
@@ -2741,6 +1723,7 @@
         </w:rPr>
         <w:sectPr>
           <w:headerReference w:type="default" r:id="rId8"/>
+          <w:footerReference w:type="default" r:id="rId9"/>
           <w:pgSz w:w="11906" w:h="16838"/>
           <w:pgMar w:top="1417" w:right="1134" w:bottom="1134" w:left="1134" w:header="708" w:footer="708" w:gutter="0"/>
           <w:cols w:space="708"/>
@@ -3125,6 +2108,24 @@
     </w:p>
     <w:p>
       <w:pPr>
+        <w:rPr>
+          <w:b/>
+          <w:i/>
+          <w:lang w:val="it-IT"/>
+        </w:rPr>
+      </w:pPr>
+      <w:r>
+        <w:rPr>
+          <w:b/>
+          <w:i/>
+          <w:lang w:val="it-IT"/>
+        </w:rPr>
+        <w:lastRenderedPageBreak/>
+        <w:br w:type="page"/>
+      </w:r>
+    </w:p>
+    <w:p>
+      <w:pPr>
         <w:jc w:val="both"/>
         <w:rPr>
           <w:b/>
@@ -3155,33 +2156,11 @@
         </w:rPr>
         <w:t xml:space="preserve">Il metodo </w:t>
       </w:r>
-      <w:proofErr w:type="spellStart"/>
-      <w:r>
-        <w:rPr>
-          <w:lang w:val="it-IT"/>
-        </w:rPr>
-        <w:t>ConsumptionSet</w:t>
-      </w:r>
-      <w:proofErr w:type="spellEnd"/>
-      <w:r>
-        <w:rPr>
-          <w:lang w:val="it-IT"/>
-        </w:rPr>
-        <w:t>::</w:t>
-      </w:r>
-      <w:proofErr w:type="spellStart"/>
-      <w:r>
-        <w:rPr>
-          <w:lang w:val="it-IT"/>
-        </w:rPr>
-        <w:t>getHistogramData</w:t>
-      </w:r>
-      <w:proofErr w:type="spellEnd"/>
-      <w:r>
-        <w:rPr>
-          <w:lang w:val="it-IT"/>
-        </w:rPr>
-        <w:t>() funziona</w:t>
+      <w:r>
+        <w:rPr>
+          <w:lang w:val="it-IT"/>
+        </w:rPr>
+        <w:t>ConsumptionSet::getHistogramData() funziona</w:t>
       </w:r>
       <w:r>
         <w:rPr>
@@ -3418,19 +2397,37 @@
     </w:p>
     <w:p>
       <w:pPr>
-        <w:jc w:val="both"/>
-        <w:rPr>
-          <w:b/>
-          <w:i/>
-          <w:lang w:val="it-IT"/>
-        </w:rPr>
-      </w:pPr>
-      <w:r>
-        <w:rPr>
-          <w:b/>
-          <w:i/>
-          <w:lang w:val="it-IT"/>
-        </w:rPr>
+        <w:rPr>
+          <w:b/>
+          <w:i/>
+          <w:lang w:val="it-IT"/>
+        </w:rPr>
+      </w:pPr>
+      <w:r>
+        <w:rPr>
+          <w:b/>
+          <w:i/>
+          <w:lang w:val="it-IT"/>
+        </w:rPr>
+        <w:br w:type="page"/>
+      </w:r>
+    </w:p>
+    <w:p>
+      <w:pPr>
+        <w:jc w:val="both"/>
+        <w:rPr>
+          <w:b/>
+          <w:i/>
+          <w:lang w:val="it-IT"/>
+        </w:rPr>
+      </w:pPr>
+      <w:r>
+        <w:rPr>
+          <w:b/>
+          <w:i/>
+          <w:lang w:val="it-IT"/>
+        </w:rPr>
+        <w:lastRenderedPageBreak/>
         <w:t>Classe Plot</w:t>
       </w:r>
     </w:p>
@@ -3444,36 +2441,7 @@
         <w:rPr>
           <w:lang w:val="it-IT"/>
         </w:rPr>
-        <w:lastRenderedPageBreak/>
-        <w:t xml:space="preserve">Il costruttore della classe Plot richiede solo un puntatore ad un </w:t>
-      </w:r>
-      <w:proofErr w:type="spellStart"/>
-      <w:r>
-        <w:rPr>
-          <w:lang w:val="it-IT"/>
-        </w:rPr>
-        <w:t>QCustomPlot</w:t>
-      </w:r>
-      <w:proofErr w:type="spellEnd"/>
-      <w:r>
-        <w:rPr>
-          <w:lang w:val="it-IT"/>
-        </w:rPr>
-        <w:t xml:space="preserve">. Dato che i costruttori devono verificare la correttezza dei dati, bisogna controllare che non sia un </w:t>
-      </w:r>
-      <w:proofErr w:type="spellStart"/>
-      <w:r>
-        <w:rPr>
-          <w:lang w:val="it-IT"/>
-        </w:rPr>
-        <w:t>nullptr</w:t>
-      </w:r>
-      <w:proofErr w:type="spellEnd"/>
-      <w:r>
-        <w:rPr>
-          <w:lang w:val="it-IT"/>
-        </w:rPr>
-        <w:t>. In questo caso sarebbe possibile continuare con l'elaborazione mettendo l'oggetto in uno stato di inattività, ma la soluzione migliore è quella di lanciare un'eccezione</w:t>
+        <w:t>Il costruttore della classe Plot richiede solo un puntatore ad un QCustomPlot. Dato che i costruttori devono verificare la correttezza dei dati, bisogna controllare che non sia un nullptr. In questo caso sarebbe possibile continuare con l'elaborazione mettendo l'oggetto in uno stato di inattività, ma la soluzione migliore è quella di lanciare un'eccezione</w:t>
       </w:r>
       <w:r>
         <w:rPr>
@@ -3486,69 +2454,13 @@
         <w:rPr>
           <w:lang w:val="it-IT"/>
         </w:rPr>
-        <w:t xml:space="preserve">. In questo modo l'unico metodo per costruire un oggetto Plot è avere a disposizione un puntatore a </w:t>
-      </w:r>
-      <w:proofErr w:type="spellStart"/>
-      <w:r>
-        <w:rPr>
-          <w:lang w:val="it-IT"/>
-        </w:rPr>
-        <w:t>QCustomPlot</w:t>
-      </w:r>
-      <w:proofErr w:type="spellEnd"/>
-      <w:r>
-        <w:rPr>
-          <w:lang w:val="it-IT"/>
-        </w:rPr>
-        <w:t xml:space="preserve">. Questo puntatore esiste solo dopo che l'interfaccia viene inizializzata e ciò avviene all'interno del costruttore di </w:t>
-      </w:r>
-      <w:proofErr w:type="spellStart"/>
-      <w:r>
-        <w:rPr>
-          <w:lang w:val="it-IT"/>
-        </w:rPr>
-        <w:t>MainWindow</w:t>
-      </w:r>
-      <w:proofErr w:type="spellEnd"/>
-      <w:r>
-        <w:rPr>
-          <w:lang w:val="it-IT"/>
-        </w:rPr>
-        <w:t xml:space="preserve">. La conseguenza è che non è possibile costruire Plot con una lista di inizializzazione prima del costruttore di </w:t>
-      </w:r>
-      <w:proofErr w:type="spellStart"/>
-      <w:r>
-        <w:rPr>
-          <w:lang w:val="it-IT"/>
-        </w:rPr>
-        <w:t>MainWindow</w:t>
-      </w:r>
-      <w:proofErr w:type="spellEnd"/>
-      <w:r>
-        <w:rPr>
-          <w:lang w:val="it-IT"/>
-        </w:rPr>
-        <w:t>, ma va fatto al suo interno. Non essendo inoltre possibile implementare un costruttore di default per Plot</w:t>
-      </w:r>
-      <w:r>
-        <w:rPr>
-          <w:lang w:val="it-IT"/>
-        </w:rPr>
-        <w:t xml:space="preserve">, l'oggetto andrà allocato dinamicamente. Nel distruttore </w:t>
-      </w:r>
-      <w:proofErr w:type="spellStart"/>
-      <w:r>
-        <w:rPr>
-          <w:lang w:val="it-IT"/>
-        </w:rPr>
-        <w:t>~MainWindow</w:t>
-      </w:r>
-      <w:proofErr w:type="spellEnd"/>
-      <w:r>
-        <w:rPr>
-          <w:lang w:val="it-IT"/>
-        </w:rPr>
-        <w:t>() Plot viene deallocato.</w:t>
+        <w:t>. In questo modo l'unico metodo per costruire un oggetto Plot è avere a disposizione un puntatore a QCustomPlot. Questo puntatore esiste solo dopo che l'interfaccia viene inizializzata e ciò avviene all'interno del costruttore di MainWindow. La conseguenza è che non è possibile costruire Plot con una lista di inizializzazione prima del costruttore di MainWindow, ma va fatto al suo interno. Non essendo inoltre possibile implementare un costruttore di default per Plot</w:t>
+      </w:r>
+      <w:r>
+        <w:rPr>
+          <w:lang w:val="it-IT"/>
+        </w:rPr>
+        <w:t>, l'oggetto andrà allocato dinamicamente. Nel distruttore ~MainWindow() Plot viene deallocato.</w:t>
       </w:r>
     </w:p>
     <w:p>
@@ -3580,40 +2492,12 @@
         <w:rPr>
           <w:lang w:val="it-IT"/>
         </w:rPr>
-        <w:t xml:space="preserve">A causa della grande quantità di dati le operazioni di lettura del file e di analisi dei consumi si rivelano piuttosto lunghe. Per questo si è scelto di mostrarne l'avanzamento tramite delle progress bar, che evitano anche l'effetto di maschera bloccata. Generalmente, quando l'utente cambia uno dei dati di input, l'output cambia in tempo reale. Ad esempio nella </w:t>
-      </w:r>
-      <w:proofErr w:type="spellStart"/>
-      <w:r>
-        <w:rPr>
-          <w:lang w:val="it-IT"/>
-        </w:rPr>
-        <w:t>tab</w:t>
-      </w:r>
-      <w:proofErr w:type="spellEnd"/>
-      <w:r>
-        <w:rPr>
-          <w:lang w:val="it-IT"/>
-        </w:rPr>
-        <w:t xml:space="preserve"> di visualizzazione, mentre l'utente scrive il codice "111", verranno mostrati i grafici dell'utente 1, poi dell'utente 11 ed infine quello del 111. Ciò è possibile grazie alla velocità con cui vengono elaborate le informazioni. Nel caso dell'analisi dei dati, invece, non è possibile aggiornare immediatamente l'elenco degli utenti con perdite quando viene cambiato il valore della </w:t>
-      </w:r>
-      <w:proofErr w:type="spellStart"/>
-      <w:r>
-        <w:rPr>
-          <w:lang w:val="it-IT"/>
-        </w:rPr>
-        <w:t>threshold</w:t>
-      </w:r>
-      <w:proofErr w:type="spellEnd"/>
-      <w:r>
-        <w:rPr>
-          <w:lang w:val="it-IT"/>
-        </w:rPr>
-        <w:t>. Per questo motivo è stato necessario aggiungere un pulsante di avvio analisi.</w:t>
-      </w:r>
-    </w:p>
-    <w:p>
-      <w:pPr>
-        <w:jc w:val="both"/>
+        <w:t>A causa della grande quantità di dati le operazioni di lettura del file e di analisi dei consumi si rivelano piuttosto lunghe. Per questo si è scelto di mostrarne l'avanzamento tramite delle progress bar, che evitano anche l'effetto di maschera bloccata. Generalmente, quando l'utente cambia uno dei dati di input, l'output cambia in tempo reale. Ad esempio nella tab di visualizzazione, mentre l'utente scrive il codice "111", verranno mostrati i grafici dell'utente 1, poi dell'utente 11 ed infine quello del 111. Ciò è possibile grazie alla velocità con cui vengono elaborate le informazioni. Nel caso dell'analisi dei dati, invece, non è possibile aggiornare immediatamente l'elenco degli utenti con perdite quando viene cambiato il valore della threshold. Per questo motivo è stato necessario aggiungere un pulsante di avvio analisi.</w:t>
+      </w:r>
+    </w:p>
+    <w:p>
+      <w:pPr>
+        <w:jc w:val="center"/>
         <w:rPr>
           <w:lang w:val="it-IT"/>
         </w:rPr>
@@ -3641,7 +2525,7 @@
                     </pic:cNvPicPr>
                   </pic:nvPicPr>
                   <pic:blipFill>
-                    <a:blip r:embed="rId9" cstate="print"/>
+                    <a:blip r:embed="rId10" cstate="print"/>
                     <a:srcRect/>
                     <a:stretch>
                       <a:fillRect/>
@@ -3673,12 +2557,6 @@
         <w:rPr>
           <w:lang w:val="it-IT"/>
         </w:rPr>
-        <w:t xml:space="preserve"> </w:t>
-      </w:r>
-      <w:r>
-        <w:rPr>
-          <w:lang w:val="it-IT"/>
-        </w:rPr>
         <w:tab/>
       </w:r>
       <w:r>
@@ -3716,7 +2594,7 @@
                     </pic:cNvPicPr>
                   </pic:nvPicPr>
                   <pic:blipFill>
-                    <a:blip r:embed="rId10" cstate="print"/>
+                    <a:blip r:embed="rId11" cstate="print"/>
                     <a:srcRect/>
                     <a:stretch>
                       <a:fillRect/>
@@ -3747,7 +2625,7 @@
     </w:p>
     <w:p>
       <w:pPr>
-        <w:jc w:val="both"/>
+        <w:jc w:val="center"/>
         <w:rPr>
           <w:b/>
           <w:i/>
@@ -3810,19 +2688,37 @@
     </w:p>
     <w:p>
       <w:pPr>
-        <w:jc w:val="both"/>
-        <w:rPr>
-          <w:b/>
-          <w:i/>
-          <w:lang w:val="it-IT"/>
-        </w:rPr>
-      </w:pPr>
-      <w:r>
-        <w:rPr>
-          <w:b/>
-          <w:i/>
-          <w:lang w:val="it-IT"/>
-        </w:rPr>
+        <w:rPr>
+          <w:b/>
+          <w:i/>
+          <w:lang w:val="it-IT"/>
+        </w:rPr>
+      </w:pPr>
+      <w:r>
+        <w:rPr>
+          <w:b/>
+          <w:i/>
+          <w:lang w:val="it-IT"/>
+        </w:rPr>
+        <w:br w:type="page"/>
+      </w:r>
+    </w:p>
+    <w:p>
+      <w:pPr>
+        <w:jc w:val="both"/>
+        <w:rPr>
+          <w:b/>
+          <w:i/>
+          <w:lang w:val="it-IT"/>
+        </w:rPr>
+      </w:pPr>
+      <w:r>
+        <w:rPr>
+          <w:b/>
+          <w:i/>
+          <w:lang w:val="it-IT"/>
+        </w:rPr>
+        <w:lastRenderedPageBreak/>
         <w:t>Rispetto paradigma</w:t>
       </w:r>
     </w:p>
@@ -3906,21 +2802,7 @@
         <w:rPr>
           <w:lang w:val="it-IT"/>
         </w:rPr>
-        <w:t xml:space="preserve">. La stessa cosa viene fatta nel costruttore della classe </w:t>
-      </w:r>
-      <w:proofErr w:type="spellStart"/>
-      <w:r>
-        <w:rPr>
-          <w:lang w:val="it-IT"/>
-        </w:rPr>
-        <w:t>Consumption</w:t>
-      </w:r>
-      <w:proofErr w:type="spellEnd"/>
-      <w:r>
-        <w:rPr>
-          <w:lang w:val="it-IT"/>
-        </w:rPr>
-        <w:t xml:space="preserve"> nel caso in cui i dati non siano validi.</w:t>
+        <w:t>. La stessa cosa viene fatta nel costruttore della classe Consumption nel caso in cui i dati non siano validi.</w:t>
       </w:r>
     </w:p>
     <w:p>
@@ -3939,22 +2821,7 @@
         <w:rPr>
           <w:lang w:val="it-IT"/>
         </w:rPr>
-        <w:lastRenderedPageBreak/>
-        <w:t xml:space="preserve">Avendo definito gli operatori == e &lt; per la classe </w:t>
-      </w:r>
-      <w:proofErr w:type="spellStart"/>
-      <w:r>
-        <w:rPr>
-          <w:lang w:val="it-IT"/>
-        </w:rPr>
-        <w:t>Consumption</w:t>
-      </w:r>
-      <w:proofErr w:type="spellEnd"/>
-      <w:r>
-        <w:rPr>
-          <w:lang w:val="it-IT"/>
-        </w:rPr>
-        <w:t>, sono stati definiti anche !=, &lt;=, &gt; e &gt;=</w:t>
+        <w:t>Avendo definito gli operatori == e &lt; per la classe Consumption, sono stati definiti anche !=, &lt;=, &gt; e &gt;=</w:t>
       </w:r>
     </w:p>
     <w:p>
@@ -3973,55 +2840,13 @@
         <w:rPr>
           <w:lang w:val="it-IT"/>
         </w:rPr>
-        <w:t xml:space="preserve">Si è evitato di causare </w:t>
-      </w:r>
-      <w:proofErr w:type="spellStart"/>
-      <w:r>
-        <w:rPr>
-          <w:lang w:val="it-IT"/>
-        </w:rPr>
-        <w:t>memory</w:t>
-      </w:r>
-      <w:proofErr w:type="spellEnd"/>
-      <w:r>
-        <w:rPr>
-          <w:lang w:val="it-IT"/>
-        </w:rPr>
-        <w:t xml:space="preserve"> </w:t>
-      </w:r>
-      <w:proofErr w:type="spellStart"/>
-      <w:r>
-        <w:rPr>
-          <w:lang w:val="it-IT"/>
-        </w:rPr>
-        <w:t>leak</w:t>
-      </w:r>
-      <w:proofErr w:type="spellEnd"/>
-      <w:r>
-        <w:rPr>
-          <w:lang w:val="it-IT"/>
-        </w:rPr>
-        <w:t xml:space="preserve">. L'unica volta che viene allocata memoria dinamica viene fatto in un costruttore </w:t>
-      </w:r>
-      <w:r>
-        <w:rPr>
-          <w:lang w:val="it-IT"/>
-        </w:rPr>
-        <w:t>(</w:t>
-      </w:r>
-      <w:proofErr w:type="spellStart"/>
-      <w:r>
-        <w:rPr>
-          <w:lang w:val="it-IT"/>
-        </w:rPr>
-        <w:t>new</w:t>
-      </w:r>
-      <w:proofErr w:type="spellEnd"/>
-      <w:r>
-        <w:rPr>
-          <w:lang w:val="it-IT"/>
-        </w:rPr>
-        <w:t xml:space="preserve">) </w:t>
+        <w:t xml:space="preserve">Si è evitato di causare memory leak. L'unica volta che viene allocata memoria dinamica viene fatto in un costruttore </w:t>
+      </w:r>
+      <w:r>
+        <w:rPr>
+          <w:lang w:val="it-IT"/>
+        </w:rPr>
+        <w:t xml:space="preserve">(new) </w:t>
       </w:r>
       <w:r>
         <w:rPr>
@@ -4033,21 +2858,7 @@
         <w:rPr>
           <w:lang w:val="it-IT"/>
         </w:rPr>
-        <w:t xml:space="preserve"> (</w:t>
-      </w:r>
-      <w:proofErr w:type="spellStart"/>
-      <w:r>
-        <w:rPr>
-          <w:lang w:val="it-IT"/>
-        </w:rPr>
-        <w:t>delete</w:t>
-      </w:r>
-      <w:proofErr w:type="spellEnd"/>
-      <w:r>
-        <w:rPr>
-          <w:lang w:val="it-IT"/>
-        </w:rPr>
-        <w:t>)</w:t>
+        <w:t xml:space="preserve"> (delete)</w:t>
       </w:r>
     </w:p>
     <w:p>
@@ -4066,30 +2877,8 @@
         <w:rPr>
           <w:lang w:val="it-IT"/>
         </w:rPr>
-        <w:t xml:space="preserve">È rispettata la </w:t>
-      </w:r>
-      <w:proofErr w:type="spellStart"/>
-      <w:r>
-        <w:rPr>
-          <w:lang w:val="it-IT"/>
-        </w:rPr>
-        <w:t>const</w:t>
-      </w:r>
-      <w:proofErr w:type="spellEnd"/>
-      <w:r>
-        <w:rPr>
-          <w:lang w:val="it-IT"/>
-        </w:rPr>
-        <w:t xml:space="preserve"> </w:t>
-      </w:r>
-      <w:proofErr w:type="spellStart"/>
-      <w:r>
-        <w:rPr>
-          <w:lang w:val="it-IT"/>
-        </w:rPr>
-        <w:t>correctness</w:t>
-      </w:r>
-      <w:proofErr w:type="spellEnd"/>
+        <w:t>È rispettata la const correctness</w:t>
+      </w:r>
     </w:p>
     <w:p>
       <w:pPr>
@@ -4111,7 +2900,6 @@
           <w:lang w:val="it-IT"/>
         </w:rPr>
       </w:pPr>
-      <w:proofErr w:type="spellStart"/>
       <w:r>
         <w:rPr>
           <w:b/>
@@ -4120,22 +2908,19 @@
         </w:rPr>
         <w:t>QCustomPlot</w:t>
       </w:r>
-      <w:proofErr w:type="spellEnd"/>
-    </w:p>
-    <w:p>
-      <w:pPr>
-        <w:rPr>
-          <w:lang w:val="it-IT"/>
-        </w:rPr>
-      </w:pPr>
-      <w:proofErr w:type="spellStart"/>
+    </w:p>
+    <w:p>
+      <w:pPr>
+        <w:rPr>
+          <w:lang w:val="it-IT"/>
+        </w:rPr>
+      </w:pPr>
       <w:r>
         <w:rPr>
           <w:lang w:val="it-IT"/>
         </w:rPr>
         <w:t>QCustomPlot</w:t>
       </w:r>
-      <w:proofErr w:type="spellEnd"/>
       <w:r>
         <w:rPr>
           <w:rStyle w:val="Rimandonotaapidipagina"/>
@@ -4147,77 +2932,7 @@
         <w:rPr>
           <w:lang w:val="it-IT"/>
         </w:rPr>
-        <w:t xml:space="preserve"> è l'unica libreria esterna utilizzata e fornisce un </w:t>
-      </w:r>
-      <w:proofErr w:type="spellStart"/>
-      <w:r>
-        <w:rPr>
-          <w:lang w:val="it-IT"/>
-        </w:rPr>
-        <w:t>widget</w:t>
-      </w:r>
-      <w:proofErr w:type="spellEnd"/>
-      <w:r>
-        <w:rPr>
-          <w:lang w:val="it-IT"/>
-        </w:rPr>
-        <w:t xml:space="preserve"> con cui è possibile disegnare grafici. L'utilizzo è molto semplice, una volta aggiunti al progetto i file </w:t>
-      </w:r>
-      <w:proofErr w:type="spellStart"/>
-      <w:r>
-        <w:rPr>
-          <w:lang w:val="it-IT"/>
-        </w:rPr>
-        <w:t>qcustomplot.cpp</w:t>
-      </w:r>
-      <w:proofErr w:type="spellEnd"/>
-      <w:r>
-        <w:rPr>
-          <w:lang w:val="it-IT"/>
-        </w:rPr>
-        <w:t xml:space="preserve"> e </w:t>
-      </w:r>
-      <w:proofErr w:type="spellStart"/>
-      <w:r>
-        <w:rPr>
-          <w:lang w:val="it-IT"/>
-        </w:rPr>
-        <w:t>qcustomplot.h</w:t>
-      </w:r>
-      <w:proofErr w:type="spellEnd"/>
-      <w:r>
-        <w:rPr>
-          <w:lang w:val="it-IT"/>
-        </w:rPr>
-        <w:t xml:space="preserve"> è possibile promuovere un </w:t>
-      </w:r>
-      <w:proofErr w:type="spellStart"/>
-      <w:r>
-        <w:rPr>
-          <w:lang w:val="it-IT"/>
-        </w:rPr>
-        <w:t>widget</w:t>
-      </w:r>
-      <w:proofErr w:type="spellEnd"/>
-      <w:r>
-        <w:rPr>
-          <w:lang w:val="it-IT"/>
-        </w:rPr>
-        <w:t xml:space="preserve"> a </w:t>
-      </w:r>
-      <w:proofErr w:type="spellStart"/>
-      <w:r>
-        <w:rPr>
-          <w:lang w:val="it-IT"/>
-        </w:rPr>
-        <w:t>qcustomplot</w:t>
-      </w:r>
-      <w:proofErr w:type="spellEnd"/>
-      <w:r>
-        <w:rPr>
-          <w:lang w:val="it-IT"/>
-        </w:rPr>
-        <w:t>. Questa libreria è utilizzata dalla classe plot,</w:t>
+        <w:t xml:space="preserve"> è l'unica libreria esterna utilizzata e fornisce un widget con cui è possibile disegnare grafici. L'utilizzo è molto semplice, una volta aggiunti al progetto i file qcustomplot.cpp e qcustomplot.h è possibile promuovere un widget a qcustomplot. Questa libreria è utilizzata dalla classe plot,</w:t>
       </w:r>
       <w:r>
         <w:rPr>
@@ -4229,35 +2944,7 @@
         <w:rPr>
           <w:lang w:val="it-IT"/>
         </w:rPr>
-        <w:t xml:space="preserve">sono </w:t>
-      </w:r>
-      <w:proofErr w:type="spellStart"/>
-      <w:r>
-        <w:rPr>
-          <w:lang w:val="it-IT"/>
-        </w:rPr>
-        <w:t>draw</w:t>
-      </w:r>
-      <w:proofErr w:type="spellEnd"/>
-      <w:r>
-        <w:rPr>
-          <w:lang w:val="it-IT"/>
-        </w:rPr>
-        <w:t xml:space="preserve">() e </w:t>
-      </w:r>
-      <w:proofErr w:type="spellStart"/>
-      <w:r>
-        <w:rPr>
-          <w:lang w:val="it-IT"/>
-        </w:rPr>
-        <w:t>clear</w:t>
-      </w:r>
-      <w:proofErr w:type="spellEnd"/>
-      <w:r>
-        <w:rPr>
-          <w:lang w:val="it-IT"/>
-        </w:rPr>
-        <w:t>()</w:t>
+        <w:t>sono draw() e clear()</w:t>
       </w:r>
       <w:r>
         <w:rPr>
@@ -4395,7 +3082,7 @@
     </w:p>
     <w:p>
       <w:pPr>
-        <w:jc w:val="both"/>
+        <w:jc w:val="center"/>
         <w:rPr>
           <w:b/>
           <w:i/>
@@ -4427,7 +3114,7 @@
                     </pic:cNvPicPr>
                   </pic:nvPicPr>
                   <pic:blipFill>
-                    <a:blip r:embed="rId11" cstate="print"/>
+                    <a:blip r:embed="rId12" cstate="print"/>
                     <a:srcRect/>
                     <a:stretch>
                       <a:fillRect/>
@@ -4464,8 +3151,8 @@
         </w:rPr>
         <w:drawing>
           <wp:inline distT="0" distB="0" distL="0" distR="0">
-            <wp:extent cx="2857976" cy="963454"/>
-            <wp:effectExtent l="19050" t="0" r="0" b="0"/>
+            <wp:extent cx="3362325" cy="1133475"/>
+            <wp:effectExtent l="19050" t="0" r="9525" b="0"/>
             <wp:docPr id="2" name="Immagine 2"/>
             <wp:cNvGraphicFramePr>
               <a:graphicFrameLocks xmlns:a="http://schemas.openxmlformats.org/drawingml/2006/main" noChangeAspect="1"/>
@@ -4480,7 +3167,7 @@
                     </pic:cNvPicPr>
                   </pic:nvPicPr>
                   <pic:blipFill>
-                    <a:blip r:embed="rId12" cstate="print"/>
+                    <a:blip r:embed="rId13" cstate="print"/>
                     <a:srcRect/>
                     <a:stretch>
                       <a:fillRect/>
@@ -4489,7 +3176,7 @@
                   <pic:spPr bwMode="auto">
                     <a:xfrm>
                       <a:off x="0" y="0"/>
-                      <a:ext cx="2857976" cy="963454"/>
+                      <a:ext cx="3362325" cy="1133475"/>
                     </a:xfrm>
                     <a:prstGeom prst="rect">
                       <a:avLst/>
@@ -4508,6 +3195,16 @@
           </wp:inline>
         </w:drawing>
       </w:r>
+    </w:p>
+    <w:p>
+      <w:pPr>
+        <w:jc w:val="center"/>
+        <w:rPr>
+          <w:b/>
+          <w:i/>
+          <w:lang w:val="it-IT"/>
+        </w:rPr>
+      </w:pPr>
       <w:r>
         <w:rPr>
           <w:b/>
@@ -4517,8 +3214,8 @@
         </w:rPr>
         <w:drawing>
           <wp:inline distT="0" distB="0" distL="0" distR="0">
-            <wp:extent cx="2857976" cy="963454"/>
-            <wp:effectExtent l="19050" t="0" r="0" b="0"/>
+            <wp:extent cx="3362325" cy="1133475"/>
+            <wp:effectExtent l="19050" t="0" r="9525" b="0"/>
             <wp:docPr id="8" name="Immagine 8"/>
             <wp:cNvGraphicFramePr>
               <a:graphicFrameLocks xmlns:a="http://schemas.openxmlformats.org/drawingml/2006/main" noChangeAspect="1"/>
@@ -4533,7 +3230,7 @@
                     </pic:cNvPicPr>
                   </pic:nvPicPr>
                   <pic:blipFill>
-                    <a:blip r:embed="rId13" cstate="print"/>
+                    <a:blip r:embed="rId14" cstate="print"/>
                     <a:srcRect/>
                     <a:stretch>
                       <a:fillRect/>
@@ -4542,7 +3239,7 @@
                   <pic:spPr bwMode="auto">
                     <a:xfrm>
                       <a:off x="0" y="0"/>
-                      <a:ext cx="2857976" cy="963454"/>
+                      <a:ext cx="3362325" cy="1133475"/>
                     </a:xfrm>
                     <a:prstGeom prst="rect">
                       <a:avLst/>
@@ -4564,7 +3261,7 @@
     </w:p>
     <w:p>
       <w:pPr>
-        <w:jc w:val="both"/>
+        <w:jc w:val="center"/>
         <w:rPr>
           <w:b/>
           <w:i/>
@@ -4596,7 +3293,7 @@
                     </pic:cNvPicPr>
                   </pic:nvPicPr>
                   <pic:blipFill>
-                    <a:blip r:embed="rId14" cstate="print"/>
+                    <a:blip r:embed="rId15" cstate="print"/>
                     <a:srcRect/>
                     <a:stretch>
                       <a:fillRect/>
@@ -4627,7 +3324,7 @@
     </w:p>
     <w:p>
       <w:pPr>
-        <w:jc w:val="both"/>
+        <w:jc w:val="center"/>
         <w:rPr>
           <w:b/>
           <w:i/>
@@ -4684,7 +3381,7 @@
     </w:p>
     <w:p>
       <w:pPr>
-        <w:jc w:val="both"/>
+        <w:jc w:val="center"/>
         <w:rPr>
           <w:b/>
           <w:i/>
@@ -4711,69 +3408,6 @@
                 <pic:pic xmlns:pic="http://schemas.openxmlformats.org/drawingml/2006/picture">
                   <pic:nvPicPr>
                     <pic:cNvPr id="0" name="Picture 24"/>
-                    <pic:cNvPicPr>
-                      <a:picLocks noChangeAspect="1" noChangeArrowheads="1"/>
-                    </pic:cNvPicPr>
-                  </pic:nvPicPr>
-                  <pic:blipFill>
-                    <a:blip r:embed="rId15" cstate="print"/>
-                    <a:srcRect/>
-                    <a:stretch>
-                      <a:fillRect/>
-                    </a:stretch>
-                  </pic:blipFill>
-                  <pic:spPr bwMode="auto">
-                    <a:xfrm>
-                      <a:off x="0" y="0"/>
-                      <a:ext cx="5394674" cy="4104513"/>
-                    </a:xfrm>
-                    <a:prstGeom prst="rect">
-                      <a:avLst/>
-                    </a:prstGeom>
-                    <a:noFill/>
-                    <a:ln w="9525">
-                      <a:noFill/>
-                      <a:miter lim="800000"/>
-                      <a:headEnd/>
-                      <a:tailEnd/>
-                    </a:ln>
-                  </pic:spPr>
-                </pic:pic>
-              </a:graphicData>
-            </a:graphic>
-          </wp:inline>
-        </w:drawing>
-      </w:r>
-    </w:p>
-    <w:p>
-      <w:pPr>
-        <w:jc w:val="both"/>
-        <w:rPr>
-          <w:b/>
-          <w:i/>
-          <w:lang w:val="it-IT"/>
-        </w:rPr>
-      </w:pPr>
-      <w:r>
-        <w:rPr>
-          <w:b/>
-          <w:i/>
-          <w:noProof/>
-          <w:lang w:val="it-IT" w:eastAsia="it-IT" w:bidi="ar-SA"/>
-        </w:rPr>
-        <w:drawing>
-          <wp:inline distT="0" distB="0" distL="0" distR="0">
-            <wp:extent cx="5394674" cy="4104513"/>
-            <wp:effectExtent l="19050" t="0" r="0" b="0"/>
-            <wp:docPr id="27" name="Immagine 27"/>
-            <wp:cNvGraphicFramePr>
-              <a:graphicFrameLocks xmlns:a="http://schemas.openxmlformats.org/drawingml/2006/main" noChangeAspect="1"/>
-            </wp:cNvGraphicFramePr>
-            <a:graphic xmlns:a="http://schemas.openxmlformats.org/drawingml/2006/main">
-              <a:graphicData uri="http://schemas.openxmlformats.org/drawingml/2006/picture">
-                <pic:pic xmlns:pic="http://schemas.openxmlformats.org/drawingml/2006/picture">
-                  <pic:nvPicPr>
-                    <pic:cNvPr id="0" name="Picture 27"/>
                     <pic:cNvPicPr>
                       <a:picLocks noChangeAspect="1" noChangeArrowheads="1"/>
                     </pic:cNvPicPr>
@@ -4810,7 +3444,7 @@
     </w:p>
     <w:p>
       <w:pPr>
-        <w:jc w:val="both"/>
+        <w:jc w:val="center"/>
         <w:rPr>
           <w:b/>
           <w:i/>
@@ -4824,12 +3458,11 @@
           <w:noProof/>
           <w:lang w:val="it-IT" w:eastAsia="it-IT" w:bidi="ar-SA"/>
         </w:rPr>
-        <w:lastRenderedPageBreak/>
         <w:drawing>
           <wp:inline distT="0" distB="0" distL="0" distR="0">
             <wp:extent cx="5394674" cy="4104513"/>
             <wp:effectExtent l="19050" t="0" r="0" b="0"/>
-            <wp:docPr id="30" name="Immagine 30"/>
+            <wp:docPr id="27" name="Immagine 27"/>
             <wp:cNvGraphicFramePr>
               <a:graphicFrameLocks xmlns:a="http://schemas.openxmlformats.org/drawingml/2006/main" noChangeAspect="1"/>
             </wp:cNvGraphicFramePr>
@@ -4837,7 +3470,7 @@
               <a:graphicData uri="http://schemas.openxmlformats.org/drawingml/2006/picture">
                 <pic:pic xmlns:pic="http://schemas.openxmlformats.org/drawingml/2006/picture">
                   <pic:nvPicPr>
-                    <pic:cNvPr id="0" name="Picture 30"/>
+                    <pic:cNvPr id="0" name="Picture 27"/>
                     <pic:cNvPicPr>
                       <a:picLocks noChangeAspect="1" noChangeArrowheads="1"/>
                     </pic:cNvPicPr>
@@ -4874,7 +3507,7 @@
     </w:p>
     <w:p>
       <w:pPr>
-        <w:jc w:val="both"/>
+        <w:jc w:val="center"/>
         <w:rPr>
           <w:b/>
           <w:i/>
@@ -4888,11 +3521,12 @@
           <w:noProof/>
           <w:lang w:val="it-IT" w:eastAsia="it-IT" w:bidi="ar-SA"/>
         </w:rPr>
+        <w:lastRenderedPageBreak/>
         <w:drawing>
           <wp:inline distT="0" distB="0" distL="0" distR="0">
             <wp:extent cx="5394674" cy="4104513"/>
             <wp:effectExtent l="19050" t="0" r="0" b="0"/>
-            <wp:docPr id="33" name="Immagine 33"/>
+            <wp:docPr id="31" name="Immagine 31"/>
             <wp:cNvGraphicFramePr>
               <a:graphicFrameLocks xmlns:a="http://schemas.openxmlformats.org/drawingml/2006/main" noChangeAspect="1"/>
             </wp:cNvGraphicFramePr>
@@ -4900,7 +3534,7 @@
               <a:graphicData uri="http://schemas.openxmlformats.org/drawingml/2006/picture">
                 <pic:pic xmlns:pic="http://schemas.openxmlformats.org/drawingml/2006/picture">
                   <pic:nvPicPr>
-                    <pic:cNvPr id="0" name="Picture 33"/>
+                    <pic:cNvPr id="0" name="Picture 31"/>
                     <pic:cNvPicPr>
                       <a:picLocks noChangeAspect="1" noChangeArrowheads="1"/>
                     </pic:cNvPicPr>
@@ -4937,57 +3571,13 @@
     </w:p>
     <w:p>
       <w:pPr>
-        <w:jc w:val="both"/>
-        <w:rPr>
-          <w:b/>
-          <w:i/>
-          <w:lang w:val="it-IT"/>
-        </w:rPr>
-      </w:pPr>
-    </w:p>
-    <w:p>
-      <w:pPr>
-        <w:jc w:val="both"/>
-        <w:rPr>
-          <w:b/>
-          <w:i/>
-          <w:lang w:val="it-IT"/>
-        </w:rPr>
-      </w:pPr>
-      <w:r>
-        <w:rPr>
-          <w:b/>
-          <w:i/>
-          <w:lang w:val="it-IT"/>
-        </w:rPr>
-        <w:br w:type="page"/>
-      </w:r>
-    </w:p>
-    <w:p>
-      <w:pPr>
-        <w:rPr>
-          <w:b/>
-          <w:i/>
-          <w:lang w:val="it-IT"/>
-        </w:rPr>
-      </w:pPr>
-      <w:r>
-        <w:rPr>
-          <w:b/>
-          <w:i/>
-          <w:lang w:val="it-IT"/>
-        </w:rPr>
-        <w:lastRenderedPageBreak/>
-        <w:t>Vi</w:t>
-      </w:r>
-      <w:r>
-        <w:rPr>
-          <w:b/>
-          <w:i/>
-          <w:lang w:val="it-IT"/>
-        </w:rPr>
-        <w:t>sualizzazione consumi - casi particolari</w:t>
-      </w:r>
+        <w:jc w:val="center"/>
+        <w:rPr>
+          <w:b/>
+          <w:i/>
+          <w:lang w:val="it-IT"/>
+        </w:rPr>
+      </w:pPr>
       <w:r>
         <w:rPr>
           <w:b/>
@@ -4997,9 +3587,9 @@
         </w:rPr>
         <w:drawing>
           <wp:inline distT="0" distB="0" distL="0" distR="0">
-            <wp:extent cx="6120130" cy="3993226"/>
+            <wp:extent cx="5394674" cy="4104513"/>
             <wp:effectExtent l="19050" t="0" r="0" b="0"/>
-            <wp:docPr id="3" name="Immagine 1"/>
+            <wp:docPr id="28" name="Immagine 28"/>
             <wp:cNvGraphicFramePr>
               <a:graphicFrameLocks xmlns:a="http://schemas.openxmlformats.org/drawingml/2006/main" noChangeAspect="1"/>
             </wp:cNvGraphicFramePr>
@@ -5007,7 +3597,7 @@
               <a:graphicData uri="http://schemas.openxmlformats.org/drawingml/2006/picture">
                 <pic:pic xmlns:pic="http://schemas.openxmlformats.org/drawingml/2006/picture">
                   <pic:nvPicPr>
-                    <pic:cNvPr id="0" name="Picture 1"/>
+                    <pic:cNvPr id="0" name="Picture 28"/>
                     <pic:cNvPicPr>
                       <a:picLocks noChangeAspect="1" noChangeArrowheads="1"/>
                     </pic:cNvPicPr>
@@ -5022,7 +3612,7 @@
                   <pic:spPr bwMode="auto">
                     <a:xfrm>
                       <a:off x="0" y="0"/>
-                      <a:ext cx="6120130" cy="3993226"/>
+                      <a:ext cx="5394674" cy="4104513"/>
                     </a:xfrm>
                     <a:prstGeom prst="rect">
                       <a:avLst/>
@@ -5046,6 +3636,140 @@
       <w:pPr>
         <w:jc w:val="both"/>
         <w:rPr>
+          <w:b/>
+          <w:i/>
+          <w:lang w:val="it-IT"/>
+        </w:rPr>
+      </w:pPr>
+    </w:p>
+    <w:p>
+      <w:pPr>
+        <w:jc w:val="both"/>
+        <w:rPr>
+          <w:b/>
+          <w:i/>
+          <w:lang w:val="it-IT"/>
+        </w:rPr>
+      </w:pPr>
+      <w:r>
+        <w:rPr>
+          <w:b/>
+          <w:i/>
+          <w:lang w:val="it-IT"/>
+        </w:rPr>
+        <w:br w:type="page"/>
+      </w:r>
+    </w:p>
+    <w:p>
+      <w:pPr>
+        <w:rPr>
+          <w:b/>
+          <w:i/>
+          <w:lang w:val="it-IT"/>
+        </w:rPr>
+      </w:pPr>
+      <w:r>
+        <w:rPr>
+          <w:b/>
+          <w:i/>
+          <w:lang w:val="it-IT"/>
+        </w:rPr>
+        <w:lastRenderedPageBreak/>
+        <w:t>Vi</w:t>
+      </w:r>
+      <w:r>
+        <w:rPr>
+          <w:b/>
+          <w:i/>
+          <w:lang w:val="it-IT"/>
+        </w:rPr>
+        <w:t>sualizzazione consumi - casi particolari</w:t>
+      </w:r>
+      <w:r>
+        <w:rPr>
+          <w:b/>
+          <w:i/>
+          <w:lang w:val="it-IT"/>
+        </w:rPr>
+        <w:t xml:space="preserve"> </w:t>
+      </w:r>
+    </w:p>
+    <w:p>
+      <w:pPr>
+        <w:jc w:val="center"/>
+        <w:rPr>
+          <w:b/>
+          <w:i/>
+          <w:lang w:val="it-IT"/>
+        </w:rPr>
+      </w:pPr>
+      <w:r>
+        <w:rPr>
+          <w:b/>
+          <w:i/>
+          <w:noProof/>
+          <w:lang w:val="it-IT" w:eastAsia="it-IT" w:bidi="ar-SA"/>
+        </w:rPr>
+        <w:drawing>
+          <wp:inline distT="0" distB="0" distL="0" distR="0">
+            <wp:extent cx="6336602" cy="4821174"/>
+            <wp:effectExtent l="19050" t="0" r="7048" b="0"/>
+            <wp:docPr id="34" name="Immagine 34"/>
+            <wp:cNvGraphicFramePr>
+              <a:graphicFrameLocks xmlns:a="http://schemas.openxmlformats.org/drawingml/2006/main" noChangeAspect="1"/>
+            </wp:cNvGraphicFramePr>
+            <a:graphic xmlns:a="http://schemas.openxmlformats.org/drawingml/2006/main">
+              <a:graphicData uri="http://schemas.openxmlformats.org/drawingml/2006/picture">
+                <pic:pic xmlns:pic="http://schemas.openxmlformats.org/drawingml/2006/picture">
+                  <pic:nvPicPr>
+                    <pic:cNvPr id="0" name="Picture 34"/>
+                    <pic:cNvPicPr>
+                      <a:picLocks noChangeAspect="1" noChangeArrowheads="1"/>
+                    </pic:cNvPicPr>
+                  </pic:nvPicPr>
+                  <pic:blipFill>
+                    <a:blip r:embed="rId20" cstate="print"/>
+                    <a:srcRect/>
+                    <a:stretch>
+                      <a:fillRect/>
+                    </a:stretch>
+                  </pic:blipFill>
+                  <pic:spPr bwMode="auto">
+                    <a:xfrm>
+                      <a:off x="0" y="0"/>
+                      <a:ext cx="6336602" cy="4821174"/>
+                    </a:xfrm>
+                    <a:prstGeom prst="rect">
+                      <a:avLst/>
+                    </a:prstGeom>
+                    <a:noFill/>
+                    <a:ln w="9525">
+                      <a:noFill/>
+                      <a:miter lim="800000"/>
+                      <a:headEnd/>
+                      <a:tailEnd/>
+                    </a:ln>
+                  </pic:spPr>
+                </pic:pic>
+              </a:graphicData>
+            </a:graphic>
+          </wp:inline>
+        </w:drawing>
+      </w:r>
+    </w:p>
+    <w:p>
+      <w:pPr>
+        <w:jc w:val="both"/>
+        <w:rPr>
+          <w:i/>
+          <w:lang w:val="it-IT"/>
+        </w:rPr>
+      </w:pPr>
+    </w:p>
+    <w:p>
+      <w:pPr>
+        <w:jc w:val="both"/>
+        <w:rPr>
           <w:i/>
           <w:lang w:val="it-IT"/>
         </w:rPr>
@@ -5375,6 +4099,12 @@
       <w:tblPr>
         <w:tblStyle w:val="Grigliatabella"/>
         <w:tblW w:w="0" w:type="auto"/>
+        <w:tblBorders>
+          <w:top w:val="none" w:sz="0" w:space="0" w:color="auto"/>
+          <w:left w:val="none" w:sz="0" w:space="0" w:color="auto"/>
+          <w:bottom w:val="none" w:sz="0" w:space="0" w:color="auto"/>
+          <w:right w:val="none" w:sz="0" w:space="0" w:color="auto"/>
+        </w:tblBorders>
         <w:tblLook w:val="04A0"/>
       </w:tblPr>
       <w:tblGrid>
@@ -5385,10 +4115,16 @@
         <w:tc>
           <w:tcPr>
             <w:tcW w:w="4889" w:type="dxa"/>
+            <w:tcBorders>
+              <w:bottom w:val="nil"/>
+            </w:tcBorders>
           </w:tcPr>
           <w:p>
             <w:pPr>
               <w:jc w:val="both"/>
+              <w:rPr>
+                <w:lang w:val="it-IT"/>
+              </w:rPr>
             </w:pPr>
             <w:r>
               <w:rPr>
@@ -5413,7 +4149,7 @@
                           </pic:cNvPicPr>
                         </pic:nvPicPr>
                         <pic:blipFill>
-                          <a:blip r:embed="rId20" cstate="print"/>
+                          <a:blip r:embed="rId21" cstate="print"/>
                           <a:srcRect/>
                           <a:stretch>
                             <a:fillRect/>
@@ -5442,36 +4178,20 @@
               </w:drawing>
             </w:r>
           </w:p>
+        </w:tc>
+        <w:tc>
+          <w:tcPr>
+            <w:tcW w:w="4889" w:type="dxa"/>
+            <w:tcBorders>
+              <w:bottom w:val="nil"/>
+            </w:tcBorders>
+          </w:tcPr>
           <w:p>
             <w:pPr>
               <w:jc w:val="both"/>
               <w:rPr>
                 <w:lang w:val="it-IT"/>
               </w:rPr>
-            </w:pPr>
-            <w:r>
-              <w:rPr>
-                <w:lang w:val="it-IT"/>
-              </w:rPr>
-              <w:t>Tutto l'anno come periodo: tutti i consumi sono definiti</w:t>
-            </w:r>
-          </w:p>
-          <w:p>
-            <w:pPr>
-              <w:jc w:val="both"/>
-              <w:rPr>
-                <w:lang w:val="it-IT"/>
-              </w:rPr>
-            </w:pPr>
-          </w:p>
-        </w:tc>
-        <w:tc>
-          <w:tcPr>
-            <w:tcW w:w="4889" w:type="dxa"/>
-          </w:tcPr>
-          <w:p>
-            <w:pPr>
-              <w:jc w:val="both"/>
             </w:pPr>
             <w:r>
               <w:rPr>
@@ -5496,7 +4216,7 @@
                           </pic:cNvPicPr>
                         </pic:nvPicPr>
                         <pic:blipFill>
-                          <a:blip r:embed="rId21" cstate="print"/>
+                          <a:blip r:embed="rId22" cstate="print"/>
                           <a:srcRect/>
                           <a:stretch>
                             <a:fillRect/>
@@ -5525,6 +4245,41 @@
               </w:drawing>
             </w:r>
           </w:p>
+        </w:tc>
+      </w:tr>
+      <w:tr>
+        <w:tc>
+          <w:tcPr>
+            <w:tcW w:w="4889" w:type="dxa"/>
+            <w:tcBorders>
+              <w:top w:val="nil"/>
+              <w:bottom w:val="single" w:sz="4" w:space="0" w:color="auto"/>
+            </w:tcBorders>
+          </w:tcPr>
+          <w:p>
+            <w:pPr>
+              <w:jc w:val="both"/>
+              <w:rPr>
+                <w:noProof/>
+                <w:lang w:val="it-IT" w:eastAsia="it-IT" w:bidi="ar-SA"/>
+              </w:rPr>
+            </w:pPr>
+            <w:r>
+              <w:rPr>
+                <w:lang w:val="it-IT"/>
+              </w:rPr>
+              <w:t>Tutto l'anno come periodo: tutti i consumi sono definiti</w:t>
+            </w:r>
+          </w:p>
+        </w:tc>
+        <w:tc>
+          <w:tcPr>
+            <w:tcW w:w="4889" w:type="dxa"/>
+            <w:tcBorders>
+              <w:top w:val="nil"/>
+              <w:bottom w:val="single" w:sz="4" w:space="0" w:color="auto"/>
+            </w:tcBorders>
+          </w:tcPr>
           <w:p>
             <w:pPr>
               <w:jc w:val="both"/>
@@ -5554,22 +4309,8 @@
               <w:rPr>
                 <w:lang w:val="it-IT"/>
               </w:rPr>
-              <w:t xml:space="preserve">è </w:t>
+              <w:t>è pari al consumo nel periodo</w:t>
             </w:r>
-            <w:r>
-              <w:rPr>
-                <w:lang w:val="it-IT"/>
-              </w:rPr>
-              <w:t>pari al consumo nel periodo</w:t>
-            </w:r>
-          </w:p>
-          <w:p>
-            <w:pPr>
-              <w:jc w:val="both"/>
-              <w:rPr>
-                <w:lang w:val="it-IT"/>
-              </w:rPr>
-            </w:pPr>
           </w:p>
         </w:tc>
       </w:tr>
@@ -5577,10 +4318,17 @@
         <w:tc>
           <w:tcPr>
             <w:tcW w:w="4889" w:type="dxa"/>
+            <w:tcBorders>
+              <w:top w:val="single" w:sz="4" w:space="0" w:color="auto"/>
+              <w:bottom w:val="nil"/>
+            </w:tcBorders>
           </w:tcPr>
           <w:p>
             <w:pPr>
               <w:jc w:val="both"/>
+              <w:rPr>
+                <w:lang w:val="it-IT"/>
+              </w:rPr>
             </w:pPr>
             <w:r>
               <w:rPr>
@@ -5605,7 +4353,7 @@
                           </pic:cNvPicPr>
                         </pic:nvPicPr>
                         <pic:blipFill>
-                          <a:blip r:embed="rId22" cstate="print"/>
+                          <a:blip r:embed="rId23" cstate="print"/>
                           <a:srcRect/>
                           <a:stretch>
                             <a:fillRect/>
@@ -5634,36 +4382,21 @@
               </w:drawing>
             </w:r>
           </w:p>
+        </w:tc>
+        <w:tc>
+          <w:tcPr>
+            <w:tcW w:w="4889" w:type="dxa"/>
+            <w:tcBorders>
+              <w:top w:val="single" w:sz="4" w:space="0" w:color="auto"/>
+              <w:bottom w:val="nil"/>
+            </w:tcBorders>
+          </w:tcPr>
           <w:p>
             <w:pPr>
               <w:jc w:val="both"/>
               <w:rPr>
                 <w:lang w:val="it-IT"/>
               </w:rPr>
-            </w:pPr>
-            <w:r>
-              <w:rPr>
-                <w:lang w:val="it-IT"/>
-              </w:rPr>
-              <w:t>Una settimana intera da lunedì a domenica: il consumo settimanale equivale al consumo nel periodo</w:t>
-            </w:r>
-          </w:p>
-          <w:p>
-            <w:pPr>
-              <w:jc w:val="both"/>
-              <w:rPr>
-                <w:lang w:val="it-IT"/>
-              </w:rPr>
-            </w:pPr>
-          </w:p>
-        </w:tc>
-        <w:tc>
-          <w:tcPr>
-            <w:tcW w:w="4889" w:type="dxa"/>
-          </w:tcPr>
-          <w:p>
-            <w:pPr>
-              <w:jc w:val="both"/>
             </w:pPr>
             <w:r>
               <w:rPr>
@@ -5688,7 +4421,7 @@
                           </pic:cNvPicPr>
                         </pic:nvPicPr>
                         <pic:blipFill>
-                          <a:blip r:embed="rId23" cstate="print"/>
+                          <a:blip r:embed="rId24" cstate="print"/>
                           <a:srcRect/>
                           <a:stretch>
                             <a:fillRect/>
@@ -5717,11 +4450,47 @@
               </w:drawing>
             </w:r>
           </w:p>
+        </w:tc>
+      </w:tr>
+      <w:tr>
+        <w:tc>
+          <w:tcPr>
+            <w:tcW w:w="4889" w:type="dxa"/>
+            <w:tcBorders>
+              <w:top w:val="nil"/>
+              <w:bottom w:val="nil"/>
+            </w:tcBorders>
+          </w:tcPr>
           <w:p>
             <w:pPr>
               <w:jc w:val="both"/>
               <w:rPr>
+                <w:noProof/>
+                <w:lang w:val="it-IT" w:eastAsia="it-IT" w:bidi="ar-SA"/>
+              </w:rPr>
+            </w:pPr>
+            <w:r>
+              <w:rPr>
                 <w:lang w:val="it-IT"/>
+              </w:rPr>
+              <w:t>Una settimana intera da lunedì a domenica: il consumo settimanale equivale al consumo nel periodo</w:t>
+            </w:r>
+          </w:p>
+        </w:tc>
+        <w:tc>
+          <w:tcPr>
+            <w:tcW w:w="4889" w:type="dxa"/>
+            <w:tcBorders>
+              <w:top w:val="nil"/>
+              <w:bottom w:val="nil"/>
+            </w:tcBorders>
+          </w:tcPr>
+          <w:p>
+            <w:pPr>
+              <w:jc w:val="both"/>
+              <w:rPr>
+                <w:noProof/>
+                <w:lang w:val="it-IT" w:eastAsia="it-IT" w:bidi="ar-SA"/>
               </w:rPr>
             </w:pPr>
             <w:r>
@@ -5737,6 +4506,9 @@
         <w:tc>
           <w:tcPr>
             <w:tcW w:w="4889" w:type="dxa"/>
+            <w:tcBorders>
+              <w:top w:val="nil"/>
+            </w:tcBorders>
           </w:tcPr>
           <w:p>
             <w:pPr>
@@ -5766,7 +4538,7 @@
                           </pic:cNvPicPr>
                         </pic:nvPicPr>
                         <pic:blipFill>
-                          <a:blip r:embed="rId24" cstate="print"/>
+                          <a:blip r:embed="rId25" cstate="print"/>
                           <a:srcRect/>
                           <a:stretch>
                             <a:fillRect/>
@@ -5822,10 +4594,16 @@
         <w:tc>
           <w:tcPr>
             <w:tcW w:w="4889" w:type="dxa"/>
+            <w:tcBorders>
+              <w:top w:val="nil"/>
+            </w:tcBorders>
           </w:tcPr>
           <w:p>
             <w:pPr>
               <w:jc w:val="both"/>
+              <w:rPr>
+                <w:lang w:val="it-IT"/>
+              </w:rPr>
             </w:pPr>
             <w:r>
               <w:rPr>
@@ -5850,7 +4628,7 @@
                           </pic:cNvPicPr>
                         </pic:nvPicPr>
                         <pic:blipFill>
-                          <a:blip r:embed="rId25" cstate="print"/>
+                          <a:blip r:embed="rId26" cstate="print"/>
                           <a:srcRect/>
                           <a:stretch>
                             <a:fillRect/>
@@ -5886,19 +4664,15 @@
                 <w:lang w:val="it-IT"/>
               </w:rPr>
             </w:pPr>
-            <w:proofErr w:type="spellStart"/>
             <w:r>
+              <w:rPr>
+                <w:lang w:val="it-IT"/>
+              </w:rPr>
               <w:t>Più</w:t>
             </w:r>
-            <w:proofErr w:type="spellEnd"/>
             <w:r>
-              <w:t xml:space="preserve"> </w:t>
+              <w:t xml:space="preserve"> mesi</w:t>
             </w:r>
-            <w:proofErr w:type="spellStart"/>
-            <w:r>
-              <w:t>mesi</w:t>
-            </w:r>
-            <w:proofErr w:type="spellEnd"/>
           </w:p>
           <w:p>
             <w:pPr>
@@ -5955,7 +4729,7 @@
     </w:p>
     <w:p>
       <w:pPr>
-        <w:jc w:val="both"/>
+        <w:jc w:val="center"/>
         <w:rPr>
           <w:b/>
           <w:i/>
@@ -5987,7 +4761,7 @@
                     </pic:cNvPicPr>
                   </pic:nvPicPr>
                   <pic:blipFill>
-                    <a:blip r:embed="rId26" cstate="print"/>
+                    <a:blip r:embed="rId27" cstate="print"/>
                     <a:srcRect/>
                     <a:stretch>
                       <a:fillRect/>
@@ -6018,7 +4792,7 @@
     </w:p>
     <w:p>
       <w:pPr>
-        <w:jc w:val="both"/>
+        <w:jc w:val="center"/>
         <w:rPr>
           <w:lang w:val="it-IT"/>
         </w:rPr>
@@ -6045,7 +4819,7 @@
     </w:p>
     <w:p>
       <w:pPr>
-        <w:jc w:val="both"/>
+        <w:jc w:val="center"/>
         <w:rPr>
           <w:lang w:val="it-IT"/>
         </w:rPr>
@@ -6074,7 +4848,7 @@
                     </pic:cNvPicPr>
                   </pic:nvPicPr>
                   <pic:blipFill>
-                    <a:blip r:embed="rId27" cstate="print"/>
+                    <a:blip r:embed="rId28" cstate="print"/>
                     <a:srcRect/>
                     <a:stretch>
                       <a:fillRect/>
@@ -6284,6 +5058,14 @@
         <w:tblW w:w="10632" w:type="dxa"/>
         <w:jc w:val="center"/>
         <w:tblInd w:w="-459" w:type="dxa"/>
+        <w:tblBorders>
+          <w:top w:val="none" w:sz="0" w:space="0" w:color="auto"/>
+          <w:left w:val="none" w:sz="0" w:space="0" w:color="auto"/>
+          <w:bottom w:val="none" w:sz="0" w:space="0" w:color="auto"/>
+          <w:right w:val="none" w:sz="0" w:space="0" w:color="auto"/>
+          <w:insideH w:val="none" w:sz="0" w:space="0" w:color="auto"/>
+          <w:insideV w:val="none" w:sz="0" w:space="0" w:color="auto"/>
+        </w:tblBorders>
         <w:tblLook w:val="04A0"/>
       </w:tblPr>
       <w:tblGrid>
@@ -6328,7 +5110,7 @@
                           </pic:cNvPicPr>
                         </pic:nvPicPr>
                         <pic:blipFill>
-                          <a:blip r:embed="rId28" cstate="print"/>
+                          <a:blip r:embed="rId29" cstate="print"/>
                           <a:srcRect/>
                           <a:stretch>
                             <a:fillRect/>
@@ -6400,7 +5182,7 @@
                           </pic:cNvPicPr>
                         </pic:nvPicPr>
                         <pic:blipFill>
-                          <a:blip r:embed="rId29" cstate="print"/>
+                          <a:blip r:embed="rId30" cstate="print"/>
                           <a:srcRect/>
                           <a:stretch>
                             <a:fillRect/>
@@ -6582,7 +5364,7 @@
     </w:p>
     <w:p>
       <w:pPr>
-        <w:jc w:val="both"/>
+        <w:jc w:val="center"/>
         <w:rPr>
           <w:lang w:val="it-IT"/>
         </w:rPr>
@@ -6605,66 +5387,6 @@
                 <pic:pic xmlns:pic="http://schemas.openxmlformats.org/drawingml/2006/picture">
                   <pic:nvPicPr>
                     <pic:cNvPr id="0" name="Picture 1"/>
-                    <pic:cNvPicPr>
-                      <a:picLocks noChangeAspect="1" noChangeArrowheads="1"/>
-                    </pic:cNvPicPr>
-                  </pic:nvPicPr>
-                  <pic:blipFill>
-                    <a:blip r:embed="rId30" cstate="print"/>
-                    <a:srcRect/>
-                    <a:stretch>
-                      <a:fillRect/>
-                    </a:stretch>
-                  </pic:blipFill>
-                  <pic:spPr bwMode="auto">
-                    <a:xfrm>
-                      <a:off x="0" y="0"/>
-                      <a:ext cx="5394674" cy="4104513"/>
-                    </a:xfrm>
-                    <a:prstGeom prst="rect">
-                      <a:avLst/>
-                    </a:prstGeom>
-                    <a:noFill/>
-                    <a:ln w="9525">
-                      <a:noFill/>
-                      <a:miter lim="800000"/>
-                      <a:headEnd/>
-                      <a:tailEnd/>
-                    </a:ln>
-                  </pic:spPr>
-                </pic:pic>
-              </a:graphicData>
-            </a:graphic>
-          </wp:inline>
-        </w:drawing>
-      </w:r>
-    </w:p>
-    <w:p>
-      <w:pPr>
-        <w:jc w:val="both"/>
-        <w:rPr>
-          <w:lang w:val="it-IT"/>
-        </w:rPr>
-      </w:pPr>
-      <w:r>
-        <w:rPr>
-          <w:noProof/>
-          <w:lang w:val="it-IT" w:eastAsia="it-IT" w:bidi="ar-SA"/>
-        </w:rPr>
-        <w:lastRenderedPageBreak/>
-        <w:drawing>
-          <wp:inline distT="0" distB="0" distL="0" distR="0">
-            <wp:extent cx="5394674" cy="4104513"/>
-            <wp:effectExtent l="19050" t="0" r="0" b="0"/>
-            <wp:docPr id="5" name="Immagine 4"/>
-            <wp:cNvGraphicFramePr>
-              <a:graphicFrameLocks xmlns:a="http://schemas.openxmlformats.org/drawingml/2006/main" noChangeAspect="1"/>
-            </wp:cNvGraphicFramePr>
-            <a:graphic xmlns:a="http://schemas.openxmlformats.org/drawingml/2006/main">
-              <a:graphicData uri="http://schemas.openxmlformats.org/drawingml/2006/picture">
-                <pic:pic xmlns:pic="http://schemas.openxmlformats.org/drawingml/2006/picture">
-                  <pic:nvPicPr>
-                    <pic:cNvPr id="0" name="Picture 4"/>
                     <pic:cNvPicPr>
                       <a:picLocks noChangeAspect="1" noChangeArrowheads="1"/>
                     </pic:cNvPicPr>
@@ -6701,7 +5423,7 @@
     </w:p>
     <w:p>
       <w:pPr>
-        <w:jc w:val="both"/>
+        <w:jc w:val="center"/>
         <w:rPr>
           <w:lang w:val="it-IT"/>
         </w:rPr>
@@ -6711,11 +5433,12 @@
           <w:noProof/>
           <w:lang w:val="it-IT" w:eastAsia="it-IT" w:bidi="ar-SA"/>
         </w:rPr>
+        <w:lastRenderedPageBreak/>
         <w:drawing>
           <wp:inline distT="0" distB="0" distL="0" distR="0">
             <wp:extent cx="5394674" cy="4104513"/>
             <wp:effectExtent l="19050" t="0" r="0" b="0"/>
-            <wp:docPr id="11" name="Immagine 7"/>
+            <wp:docPr id="5" name="Immagine 4"/>
             <wp:cNvGraphicFramePr>
               <a:graphicFrameLocks xmlns:a="http://schemas.openxmlformats.org/drawingml/2006/main" noChangeAspect="1"/>
             </wp:cNvGraphicFramePr>
@@ -6723,7 +5446,7 @@
               <a:graphicData uri="http://schemas.openxmlformats.org/drawingml/2006/picture">
                 <pic:pic xmlns:pic="http://schemas.openxmlformats.org/drawingml/2006/picture">
                   <pic:nvPicPr>
-                    <pic:cNvPr id="0" name="Picture 7"/>
+                    <pic:cNvPr id="0" name="Picture 4"/>
                     <pic:cNvPicPr>
                       <a:picLocks noChangeAspect="1" noChangeArrowheads="1"/>
                     </pic:cNvPicPr>
@@ -6760,7 +5483,7 @@
     </w:p>
     <w:p>
       <w:pPr>
-        <w:jc w:val="both"/>
+        <w:jc w:val="center"/>
         <w:rPr>
           <w:lang w:val="it-IT"/>
         </w:rPr>
@@ -6770,12 +5493,11 @@
           <w:noProof/>
           <w:lang w:val="it-IT" w:eastAsia="it-IT" w:bidi="ar-SA"/>
         </w:rPr>
-        <w:lastRenderedPageBreak/>
         <w:drawing>
           <wp:inline distT="0" distB="0" distL="0" distR="0">
             <wp:extent cx="5394674" cy="4104513"/>
             <wp:effectExtent l="19050" t="0" r="0" b="0"/>
-            <wp:docPr id="12" name="Immagine 10"/>
+            <wp:docPr id="11" name="Immagine 7"/>
             <wp:cNvGraphicFramePr>
               <a:graphicFrameLocks xmlns:a="http://schemas.openxmlformats.org/drawingml/2006/main" noChangeAspect="1"/>
             </wp:cNvGraphicFramePr>
@@ -6783,7 +5505,7 @@
               <a:graphicData uri="http://schemas.openxmlformats.org/drawingml/2006/picture">
                 <pic:pic xmlns:pic="http://schemas.openxmlformats.org/drawingml/2006/picture">
                   <pic:nvPicPr>
-                    <pic:cNvPr id="0" name="Picture 10"/>
+                    <pic:cNvPr id="0" name="Picture 7"/>
                     <pic:cNvPicPr>
                       <a:picLocks noChangeAspect="1" noChangeArrowheads="1"/>
                     </pic:cNvPicPr>
@@ -6818,6 +5540,66 @@
         </w:drawing>
       </w:r>
     </w:p>
+    <w:p>
+      <w:pPr>
+        <w:jc w:val="center"/>
+        <w:rPr>
+          <w:lang w:val="it-IT"/>
+        </w:rPr>
+      </w:pPr>
+      <w:r>
+        <w:rPr>
+          <w:noProof/>
+          <w:lang w:val="it-IT" w:eastAsia="it-IT" w:bidi="ar-SA"/>
+        </w:rPr>
+        <w:lastRenderedPageBreak/>
+        <w:drawing>
+          <wp:inline distT="0" distB="0" distL="0" distR="0">
+            <wp:extent cx="5394674" cy="4104513"/>
+            <wp:effectExtent l="19050" t="0" r="0" b="0"/>
+            <wp:docPr id="12" name="Immagine 10"/>
+            <wp:cNvGraphicFramePr>
+              <a:graphicFrameLocks xmlns:a="http://schemas.openxmlformats.org/drawingml/2006/main" noChangeAspect="1"/>
+            </wp:cNvGraphicFramePr>
+            <a:graphic xmlns:a="http://schemas.openxmlformats.org/drawingml/2006/main">
+              <a:graphicData uri="http://schemas.openxmlformats.org/drawingml/2006/picture">
+                <pic:pic xmlns:pic="http://schemas.openxmlformats.org/drawingml/2006/picture">
+                  <pic:nvPicPr>
+                    <pic:cNvPr id="0" name="Picture 10"/>
+                    <pic:cNvPicPr>
+                      <a:picLocks noChangeAspect="1" noChangeArrowheads="1"/>
+                    </pic:cNvPicPr>
+                  </pic:nvPicPr>
+                  <pic:blipFill>
+                    <a:blip r:embed="rId34" cstate="print"/>
+                    <a:srcRect/>
+                    <a:stretch>
+                      <a:fillRect/>
+                    </a:stretch>
+                  </pic:blipFill>
+                  <pic:spPr bwMode="auto">
+                    <a:xfrm>
+                      <a:off x="0" y="0"/>
+                      <a:ext cx="5394674" cy="4104513"/>
+                    </a:xfrm>
+                    <a:prstGeom prst="rect">
+                      <a:avLst/>
+                    </a:prstGeom>
+                    <a:noFill/>
+                    <a:ln w="9525">
+                      <a:noFill/>
+                      <a:miter lim="800000"/>
+                      <a:headEnd/>
+                      <a:tailEnd/>
+                    </a:ln>
+                  </pic:spPr>
+                </pic:pic>
+              </a:graphicData>
+            </a:graphic>
+          </wp:inline>
+        </w:drawing>
+      </w:r>
+    </w:p>
     <w:sectPr>
       <w:type w:val="continuous"/>
       <w:pgSz w:w="11906" w:h="16838"/>
@@ -6852,6 +5634,16 @@
     </w:p>
   </w:endnote>
 </w:endnotes>
+</file>
+
+<file path=word/footer1.xml><?xml version="1.0" encoding="utf-8"?>
+<w:ftr xmlns:ve="http://schemas.openxmlformats.org/markup-compatibility/2006" xmlns:o="urn:schemas-microsoft-com:office:office" xmlns:r="http://schemas.openxmlformats.org/officeDocument/2006/relationships" xmlns:m="http://schemas.openxmlformats.org/officeDocument/2006/math" xmlns:v="urn:schemas-microsoft-com:vml" xmlns:wp="http://schemas.openxmlformats.org/drawingml/2006/wordprocessingDrawing" xmlns:w10="urn:schemas-microsoft-com:office:word" xmlns:w="http://schemas.openxmlformats.org/wordprocessingml/2006/main" xmlns:wne="http://schemas.microsoft.com/office/word/2006/wordml">
+  <w:p>
+    <w:pPr>
+      <w:pStyle w:val="Pidipagina"/>
+    </w:pPr>
+  </w:p>
+</w:ftr>
 </file>
 
 <file path=word/footnotes.xml><?xml version="1.0" encoding="utf-8"?>
@@ -8127,7 +6919,6 @@
     <w:basedOn w:val="Normale"/>
     <w:link w:val="PidipaginaCarattere"/>
     <w:uiPriority w:val="99"/>
-    <w:semiHidden/>
     <w:unhideWhenUsed/>
     <w:rsid w:val="003E75FD"/>
     <w:pPr>
@@ -8143,7 +6934,6 @@
     <w:basedOn w:val="Carpredefinitoparagrafo"/>
     <w:link w:val="Pidipagina"/>
     <w:uiPriority w:val="99"/>
-    <w:semiHidden/>
     <w:rsid w:val="003E75FD"/>
   </w:style>
   <w:style w:type="character" w:customStyle="1" w:styleId="Titolo4Carattere">
@@ -8618,6 +7408,55 @@
       <w:vertAlign w:val="superscript"/>
     </w:rPr>
   </w:style>
+  <w:style w:type="paragraph" w:styleId="Sommario1">
+    <w:name w:val="toc 1"/>
+    <w:basedOn w:val="Normale"/>
+    <w:next w:val="Normale"/>
+    <w:autoRedefine/>
+    <w:uiPriority w:val="39"/>
+    <w:unhideWhenUsed/>
+    <w:rsid w:val="007C0F29"/>
+    <w:pPr>
+      <w:spacing w:after="100"/>
+    </w:pPr>
+  </w:style>
+  <w:style w:type="paragraph" w:styleId="Sommario2">
+    <w:name w:val="toc 2"/>
+    <w:basedOn w:val="Normale"/>
+    <w:next w:val="Normale"/>
+    <w:autoRedefine/>
+    <w:uiPriority w:val="39"/>
+    <w:unhideWhenUsed/>
+    <w:rsid w:val="007C0F29"/>
+    <w:pPr>
+      <w:spacing w:after="100"/>
+      <w:ind w:left="220"/>
+    </w:pPr>
+  </w:style>
+  <w:style w:type="paragraph" w:styleId="Sommario3">
+    <w:name w:val="toc 3"/>
+    <w:basedOn w:val="Normale"/>
+    <w:next w:val="Normale"/>
+    <w:autoRedefine/>
+    <w:uiPriority w:val="39"/>
+    <w:unhideWhenUsed/>
+    <w:rsid w:val="007C0F29"/>
+    <w:pPr>
+      <w:spacing w:after="100"/>
+      <w:ind w:left="440"/>
+    </w:pPr>
+  </w:style>
+  <w:style w:type="character" w:styleId="Collegamentoipertestuale">
+    <w:name w:val="Hyperlink"/>
+    <w:basedOn w:val="Carpredefinitoparagrafo"/>
+    <w:uiPriority w:val="99"/>
+    <w:unhideWhenUsed/>
+    <w:rsid w:val="007C0F29"/>
+    <w:rPr>
+      <w:color w:val="0000FF" w:themeColor="hyperlink"/>
+      <w:u w:val="single"/>
+    </w:rPr>
+  </w:style>
 </w:styles>
 </file>
 
@@ -8909,7 +7748,7 @@
 </file>
 
 <file path=customXml/itemProps1.xml><?xml version="1.0" encoding="utf-8"?>
-<ds:datastoreItem xmlns:ds="http://schemas.openxmlformats.org/officeDocument/2006/customXml" ds:itemID="{03F34A7E-794F-4165-8B4F-5ACA7A1380F8}">
+<ds:datastoreItem xmlns:ds="http://schemas.openxmlformats.org/officeDocument/2006/customXml" ds:itemID="{64A45EE8-1BB7-4946-BB06-C774A6B915DA}">
   <ds:schemaRefs>
     <ds:schemaRef ds:uri="http://schemas.openxmlformats.org/officeDocument/2006/bibliography"/>
   </ds:schemaRefs>
